--- a/Tech doc for python.docx
+++ b/Tech doc for python.docx
@@ -103,16 +103,7 @@
                 <w:lang w:val="en-US"/>
               </w:rPr>
               <w:tab/>
-              <w:t xml:space="preserve">1.1 The Basics of </w:t>
-            </w:r>
-            <w:proofErr w:type="gramStart"/>
-            <w:r>
-              <w:rPr>
-                <w:sz w:val="24"/>
-                <w:szCs w:val="24"/>
-                <w:lang w:val="en-US"/>
-              </w:rPr>
-              <w:t>pyth</w:t>
+              <w:t>1.1 The Basics of pyth</w:t>
             </w:r>
             <w:r>
               <w:rPr>
@@ -122,7 +113,6 @@
               </w:rPr>
               <w:t>on</w:t>
             </w:r>
-            <w:proofErr w:type="gramEnd"/>
           </w:p>
           <w:p>
             <w:pPr>
@@ -1689,6 +1679,7 @@
   <w:style w:type="character" w:default="1" w:styleId="DefaultParagraphFont">
     <w:name w:val="Default Paragraph Font"/>
     <w:uiPriority w:val="1"/>
+    <w:semiHidden/>
     <w:unhideWhenUsed/>
   </w:style>
   <w:style w:type="table" w:default="1" w:styleId="TableNormal">

--- a/Tech doc for python.docx
+++ b/Tech doc for python.docx
@@ -494,7 +494,42 @@
           <w:szCs w:val="40"/>
         </w:rPr>
       </w:pPr>
+      <w:r>
+        <w:rPr>
+          <w:rFonts w:ascii="Times New Roman" w:hAnsi="Times New Roman" w:cs="Times New Roman"/>
+          <w:sz w:val="40"/>
+          <w:szCs w:val="40"/>
+        </w:rPr>
+        <w:t>Print</w:t>
+      </w:r>
     </w:p>
+    <w:tbl>
+      <w:tblPr>
+        <w:tblStyle w:val="TableGrid"/>
+        <w:tblW w:w="0" w:type="auto"/>
+        <w:tblLook w:val="04A0" w:firstRow="1" w:lastRow="0" w:firstColumn="1" w:lastColumn="0" w:noHBand="0" w:noVBand="1"/>
+      </w:tblPr>
+      <w:tblGrid>
+        <w:gridCol w:w="9576"/>
+      </w:tblGrid>
+      <w:tr>
+        <w:tc>
+          <w:tcPr>
+            <w:tcW w:w="9576" w:type="dxa"/>
+          </w:tcPr>
+          <w:p>
+            <w:pPr>
+              <w:ind w:left="0"/>
+              <w:rPr>
+                <w:rFonts w:ascii="Times New Roman" w:hAnsi="Times New Roman" w:cs="Times New Roman"/>
+                <w:sz w:val="40"/>
+                <w:szCs w:val="40"/>
+              </w:rPr>
+            </w:pPr>
+          </w:p>
+        </w:tc>
+      </w:tr>
+    </w:tbl>
     <w:p>
       <w:pPr>
         <w:ind w:left="0"/>
@@ -510,161 +545,204 @@
           <w:sz w:val="40"/>
           <w:szCs w:val="40"/>
         </w:rPr>
-        <w:t xml:space="preserve">    </w:t>
-      </w:r>
-      <w:r>
-        <w:rPr>
-          <w:rFonts w:ascii="Times New Roman" w:hAnsi="Times New Roman" w:cs="Times New Roman"/>
-          <w:sz w:val="40"/>
-          <w:szCs w:val="40"/>
-        </w:rPr>
-        <w:t>Print</w:t>
-      </w:r>
-    </w:p>
-    <w:p>
-      <w:pPr>
-        <w:ind w:left="0"/>
-        <w:rPr>
-          <w:rFonts w:ascii="Times New Roman" w:hAnsi="Times New Roman" w:cs="Times New Roman"/>
-          <w:sz w:val="40"/>
-          <w:szCs w:val="40"/>
-        </w:rPr>
-      </w:pPr>
-      <w:r>
-        <w:rPr>
-          <w:noProof/>
-        </w:rPr>
-        <w:pict w14:anchorId="785651E9">
-          <v:shapetype id="_x0000_t202" coordsize="21600,21600" o:spt="202" path="m,l,21600r21600,l21600,xe">
-            <v:stroke joinstyle="miter"/>
-            <v:path gradientshapeok="t" o:connecttype="rect"/>
-          </v:shapetype>
-          <v:shape id="Text Box 2" o:spid="_x0000_s1033" type="#_x0000_t202" style="position:absolute;margin-left:18.4pt;margin-top:618.8pt;width:445.95pt;height:105.2pt;z-index:251663360;visibility:visible;mso-wrap-distance-left:9pt;mso-wrap-distance-top:3.6pt;mso-wrap-distance-right:9pt;mso-wrap-distance-bottom:3.6pt;mso-position-horizontal-relative:margin;mso-position-vertical-relative:margin;mso-width-relative:margin;mso-height-relative:margin;v-text-anchor:top" fillcolor="#272727 [2749]" strokecolor="white [3212]">
-            <v:textbox style="mso-next-textbox:#Text Box 2">
-              <w:txbxContent>
-                <w:p>
-                  <w:pPr>
-                    <w:ind w:left="0"/>
-                    <w:rPr>
-                      <w:sz w:val="24"/>
-                      <w:szCs w:val="24"/>
-                      <w:lang w:val="en-US"/>
-                    </w:rPr>
-                  </w:pPr>
-                  <w:r>
-                    <w:rPr>
-                      <w:sz w:val="24"/>
-                      <w:szCs w:val="24"/>
-                      <w:lang w:val="en-US"/>
-                    </w:rPr>
-                    <w:t xml:space="preserve">To get an input from a user you’d need to start of with a variable and then you would make that variable get an input </w:t>
-                  </w:r>
-                </w:p>
-                <w:p>
-                  <w:pPr>
-                    <w:ind w:left="0"/>
-                    <w:rPr>
-                      <w:sz w:val="24"/>
-                      <w:szCs w:val="24"/>
-                      <w:lang w:val="en-US"/>
-                    </w:rPr>
-                  </w:pPr>
-                  <w:proofErr w:type="spellStart"/>
-                  <w:r>
-                    <w:rPr>
-                      <w:sz w:val="24"/>
-                      <w:szCs w:val="24"/>
-                      <w:lang w:val="en-US"/>
-                    </w:rPr>
-                    <w:t>userSelection</w:t>
-                  </w:r>
-                  <w:proofErr w:type="spellEnd"/>
-                  <w:r>
-                    <w:rPr>
-                      <w:sz w:val="24"/>
-                      <w:szCs w:val="24"/>
-                      <w:lang w:val="en-US"/>
-                    </w:rPr>
-                    <w:t xml:space="preserve"> = </w:t>
-                  </w:r>
-                  <w:proofErr w:type="gramStart"/>
-                  <w:r>
-                    <w:rPr>
-                      <w:sz w:val="24"/>
-                      <w:szCs w:val="24"/>
-                      <w:lang w:val="en-US"/>
-                    </w:rPr>
-                    <w:t>input(</w:t>
-                  </w:r>
-                  <w:proofErr w:type="gramEnd"/>
-                  <w:r>
-                    <w:rPr>
-                      <w:sz w:val="24"/>
-                      <w:szCs w:val="24"/>
-                      <w:lang w:val="en-US"/>
-                    </w:rPr>
-                    <w:t>"Enter y or n: ")</w:t>
-                  </w:r>
-                </w:p>
-                <w:p>
-                  <w:pPr>
-                    <w:ind w:left="0"/>
-                    <w:rPr>
-                      <w:sz w:val="24"/>
-                      <w:szCs w:val="24"/>
-                      <w:lang w:val="en-US"/>
-                    </w:rPr>
-                  </w:pPr>
-                  <w:r>
-                    <w:rPr>
-                      <w:sz w:val="24"/>
-                      <w:szCs w:val="24"/>
-                      <w:lang w:val="en-US"/>
-                    </w:rPr>
-                    <w:t xml:space="preserve">like this example the variable </w:t>
-                  </w:r>
-                  <w:proofErr w:type="spellStart"/>
-                  <w:r>
-                    <w:rPr>
-                      <w:sz w:val="24"/>
-                      <w:szCs w:val="24"/>
-                      <w:lang w:val="en-US"/>
-                    </w:rPr>
-                    <w:t>userSelection</w:t>
-                  </w:r>
-                  <w:proofErr w:type="spellEnd"/>
-                  <w:r>
-                    <w:rPr>
-                      <w:sz w:val="24"/>
-                      <w:szCs w:val="24"/>
-                      <w:lang w:val="en-US"/>
-                    </w:rPr>
-                    <w:t xml:space="preserve"> equals an input that we get from the user from asking the question y or n</w:t>
-                  </w:r>
-                </w:p>
-              </w:txbxContent>
-            </v:textbox>
-            <w10:wrap type="topAndBottom" anchorx="margin" anchory="margin"/>
-          </v:shape>
-        </w:pict>
-      </w:r>
-      <w:r>
-        <w:rPr>
-          <w:rFonts w:ascii="Times New Roman" w:hAnsi="Times New Roman" w:cs="Times New Roman"/>
-          <w:sz w:val="40"/>
-          <w:szCs w:val="40"/>
-        </w:rPr>
-        <w:t xml:space="preserve">    </w:t>
-      </w:r>
-      <w:r>
-        <w:rPr>
-          <w:rFonts w:ascii="Times New Roman" w:hAnsi="Times New Roman" w:cs="Times New Roman"/>
-          <w:sz w:val="40"/>
-          <w:szCs w:val="40"/>
-        </w:rPr>
         <w:t xml:space="preserve">User Input </w:t>
       </w:r>
     </w:p>
+    <w:tbl>
+      <w:tblPr>
+        <w:tblStyle w:val="TableGrid"/>
+        <w:tblW w:w="0" w:type="auto"/>
+        <w:tblLook w:val="04A0" w:firstRow="1" w:lastRow="0" w:firstColumn="1" w:lastColumn="0" w:noHBand="0" w:noVBand="1"/>
+      </w:tblPr>
+      <w:tblGrid>
+        <w:gridCol w:w="9576"/>
+      </w:tblGrid>
+      <w:tr>
+        <w:tc>
+          <w:tcPr>
+            <w:tcW w:w="9576" w:type="dxa"/>
+          </w:tcPr>
+          <w:p>
+            <w:pPr>
+              <w:ind w:left="0"/>
+              <w:rPr>
+                <w:rFonts w:ascii="Times New Roman" w:hAnsi="Times New Roman" w:cs="Times New Roman"/>
+                <w:sz w:val="24"/>
+                <w:szCs w:val="24"/>
+                <w:lang w:val="en-US"/>
+              </w:rPr>
+            </w:pPr>
+            <w:r>
+              <w:rPr>
+                <w:rFonts w:ascii="Times New Roman" w:hAnsi="Times New Roman" w:cs="Times New Roman"/>
+                <w:sz w:val="24"/>
+                <w:szCs w:val="24"/>
+                <w:lang w:val="en-US"/>
+              </w:rPr>
+              <w:t xml:space="preserve">To get an input from a user you’d need to </w:t>
+            </w:r>
+            <w:r>
+              <w:rPr>
+                <w:rFonts w:ascii="Times New Roman" w:hAnsi="Times New Roman" w:cs="Times New Roman"/>
+                <w:sz w:val="24"/>
+                <w:szCs w:val="24"/>
+                <w:lang w:val="en-US"/>
+              </w:rPr>
+              <w:t>start</w:t>
+            </w:r>
+            <w:r>
+              <w:rPr>
+                <w:rFonts w:ascii="Times New Roman" w:hAnsi="Times New Roman" w:cs="Times New Roman"/>
+                <w:sz w:val="24"/>
+                <w:szCs w:val="24"/>
+                <w:lang w:val="en-US"/>
+              </w:rPr>
+              <w:t xml:space="preserve"> with a variable and then you would make that variable get an input </w:t>
+            </w:r>
+          </w:p>
+          <w:p>
+            <w:pPr>
+              <w:ind w:left="0"/>
+              <w:rPr>
+                <w:rFonts w:ascii="Times New Roman" w:hAnsi="Times New Roman" w:cs="Times New Roman"/>
+                <w:sz w:val="24"/>
+                <w:szCs w:val="24"/>
+                <w:lang w:val="en-US"/>
+              </w:rPr>
+            </w:pPr>
+            <w:proofErr w:type="spellStart"/>
+            <w:r>
+              <w:rPr>
+                <w:rFonts w:ascii="Times New Roman" w:hAnsi="Times New Roman" w:cs="Times New Roman"/>
+                <w:sz w:val="24"/>
+                <w:szCs w:val="24"/>
+                <w:lang w:val="en-US"/>
+              </w:rPr>
+              <w:t>userSelection</w:t>
+            </w:r>
+            <w:proofErr w:type="spellEnd"/>
+            <w:r>
+              <w:rPr>
+                <w:rFonts w:ascii="Times New Roman" w:hAnsi="Times New Roman" w:cs="Times New Roman"/>
+                <w:sz w:val="24"/>
+                <w:szCs w:val="24"/>
+                <w:lang w:val="en-US"/>
+              </w:rPr>
+              <w:t xml:space="preserve"> = </w:t>
+            </w:r>
+            <w:proofErr w:type="gramStart"/>
+            <w:r>
+              <w:rPr>
+                <w:rFonts w:ascii="Times New Roman" w:hAnsi="Times New Roman" w:cs="Times New Roman"/>
+                <w:sz w:val="24"/>
+                <w:szCs w:val="24"/>
+                <w:lang w:val="en-US"/>
+              </w:rPr>
+              <w:t>input(</w:t>
+            </w:r>
+            <w:proofErr w:type="gramEnd"/>
+            <w:r>
+              <w:rPr>
+                <w:rFonts w:ascii="Times New Roman" w:hAnsi="Times New Roman" w:cs="Times New Roman"/>
+                <w:sz w:val="24"/>
+                <w:szCs w:val="24"/>
+                <w:lang w:val="en-US"/>
+              </w:rPr>
+              <w:t>"Enter y or n: ")</w:t>
+            </w:r>
+          </w:p>
+          <w:p>
+            <w:pPr>
+              <w:ind w:left="0"/>
+              <w:rPr>
+                <w:rFonts w:ascii="Times New Roman" w:hAnsi="Times New Roman" w:cs="Times New Roman"/>
+                <w:sz w:val="24"/>
+                <w:szCs w:val="24"/>
+                <w:lang w:val="en-US"/>
+              </w:rPr>
+            </w:pPr>
+            <w:r>
+              <w:rPr>
+                <w:rFonts w:ascii="Times New Roman" w:hAnsi="Times New Roman" w:cs="Times New Roman"/>
+                <w:sz w:val="24"/>
+                <w:szCs w:val="24"/>
+                <w:lang w:val="en-US"/>
+              </w:rPr>
+              <w:t xml:space="preserve">like this </w:t>
+            </w:r>
+            <w:proofErr w:type="gramStart"/>
+            <w:r>
+              <w:rPr>
+                <w:rFonts w:ascii="Times New Roman" w:hAnsi="Times New Roman" w:cs="Times New Roman"/>
+                <w:sz w:val="24"/>
+                <w:szCs w:val="24"/>
+                <w:lang w:val="en-US"/>
+              </w:rPr>
+              <w:t>example</w:t>
+            </w:r>
+            <w:proofErr w:type="gramEnd"/>
+            <w:r>
+              <w:rPr>
+                <w:rFonts w:ascii="Times New Roman" w:hAnsi="Times New Roman" w:cs="Times New Roman"/>
+                <w:sz w:val="24"/>
+                <w:szCs w:val="24"/>
+                <w:lang w:val="en-US"/>
+              </w:rPr>
+              <w:t xml:space="preserve"> the variable </w:t>
+            </w:r>
+            <w:proofErr w:type="spellStart"/>
+            <w:r>
+              <w:rPr>
+                <w:rFonts w:ascii="Times New Roman" w:hAnsi="Times New Roman" w:cs="Times New Roman"/>
+                <w:sz w:val="24"/>
+                <w:szCs w:val="24"/>
+                <w:lang w:val="en-US"/>
+              </w:rPr>
+              <w:t>userSelection</w:t>
+            </w:r>
+            <w:proofErr w:type="spellEnd"/>
+            <w:r>
+              <w:rPr>
+                <w:rFonts w:ascii="Times New Roman" w:hAnsi="Times New Roman" w:cs="Times New Roman"/>
+                <w:sz w:val="24"/>
+                <w:szCs w:val="24"/>
+                <w:lang w:val="en-US"/>
+              </w:rPr>
+              <w:t xml:space="preserve"> equals an input that we get from the user from asking</w:t>
+            </w:r>
+            <w:r>
+              <w:rPr>
+                <w:rFonts w:ascii="Times New Roman" w:hAnsi="Times New Roman" w:cs="Times New Roman"/>
+                <w:sz w:val="24"/>
+                <w:szCs w:val="24"/>
+                <w:lang w:val="en-US"/>
+              </w:rPr>
+              <w:t xml:space="preserve"> to enter </w:t>
+            </w:r>
+            <w:r>
+              <w:rPr>
+                <w:rFonts w:ascii="Times New Roman" w:hAnsi="Times New Roman" w:cs="Times New Roman"/>
+                <w:sz w:val="24"/>
+                <w:szCs w:val="24"/>
+                <w:lang w:val="en-US"/>
+              </w:rPr>
+              <w:t>y or n</w:t>
+            </w:r>
+          </w:p>
+          <w:p>
+            <w:pPr>
+              <w:ind w:left="0"/>
+              <w:rPr>
+                <w:rFonts w:ascii="Times New Roman" w:hAnsi="Times New Roman" w:cs="Times New Roman"/>
+                <w:sz w:val="40"/>
+                <w:szCs w:val="40"/>
+                <w:lang w:val="en-US"/>
+              </w:rPr>
+            </w:pPr>
+          </w:p>
+        </w:tc>
+      </w:tr>
+    </w:tbl>
     <w:p>
       <w:pPr>
         <w:ind w:left="0"/>
@@ -680,113 +758,36 @@
           <w:sz w:val="40"/>
           <w:szCs w:val="40"/>
         </w:rPr>
-        <w:t xml:space="preserve">   </w:t>
-      </w:r>
-    </w:p>
-    <w:p>
-      <w:pPr>
-        <w:ind w:left="0"/>
-        <w:rPr>
-          <w:rFonts w:ascii="Times New Roman" w:hAnsi="Times New Roman" w:cs="Times New Roman"/>
-          <w:sz w:val="40"/>
-          <w:szCs w:val="40"/>
-        </w:rPr>
-      </w:pPr>
-      <w:r>
-        <w:rPr>
-          <w:rFonts w:ascii="Times New Roman" w:hAnsi="Times New Roman" w:cs="Times New Roman"/>
-          <w:sz w:val="40"/>
-          <w:szCs w:val="40"/>
-        </w:rPr>
-        <w:t xml:space="preserve">    </w:t>
-      </w:r>
-      <w:r>
-        <w:rPr>
-          <w:rFonts w:ascii="Times New Roman" w:hAnsi="Times New Roman" w:cs="Times New Roman"/>
-          <w:sz w:val="40"/>
-          <w:szCs w:val="40"/>
-        </w:rPr>
         <w:t xml:space="preserve">If/Else If Statements </w:t>
       </w:r>
     </w:p>
-    <w:p>
-      <w:pPr>
-        <w:ind w:left="0"/>
-        <w:rPr>
-          <w:rFonts w:ascii="Times New Roman" w:hAnsi="Times New Roman" w:cs="Times New Roman"/>
-          <w:sz w:val="40"/>
-          <w:szCs w:val="40"/>
-        </w:rPr>
-      </w:pPr>
-      <w:r>
-        <w:rPr>
-          <w:rFonts w:ascii="Times New Roman" w:hAnsi="Times New Roman" w:cs="Times New Roman"/>
-          <w:sz w:val="40"/>
-          <w:szCs w:val="40"/>
-        </w:rPr>
-        <w:t xml:space="preserve">    </w:t>
-      </w:r>
-      <w:r>
-        <w:rPr>
-          <w:rFonts w:ascii="Times New Roman" w:hAnsi="Times New Roman" w:cs="Times New Roman"/>
-          <w:sz w:val="40"/>
-          <w:szCs w:val="40"/>
-        </w:rPr>
-        <w:t xml:space="preserve">Operands </w:t>
-      </w:r>
-    </w:p>
-    <w:p>
-      <w:pPr>
-        <w:ind w:left="0"/>
-        <w:rPr>
-          <w:rFonts w:ascii="Times New Roman" w:hAnsi="Times New Roman" w:cs="Times New Roman"/>
-          <w:sz w:val="40"/>
-          <w:szCs w:val="40"/>
-        </w:rPr>
-      </w:pPr>
-      <w:r>
-        <w:rPr>
-          <w:rFonts w:ascii="Times New Roman" w:hAnsi="Times New Roman" w:cs="Times New Roman"/>
-          <w:sz w:val="40"/>
-          <w:szCs w:val="40"/>
-        </w:rPr>
-        <w:t xml:space="preserve">    </w:t>
-      </w:r>
-      <w:r>
-        <w:rPr>
-          <w:rFonts w:ascii="Times New Roman" w:hAnsi="Times New Roman" w:cs="Times New Roman"/>
-          <w:sz w:val="40"/>
-          <w:szCs w:val="40"/>
-        </w:rPr>
-        <w:t xml:space="preserve">Random Number Generator </w:t>
-      </w:r>
-    </w:p>
-    <w:p>
-      <w:pPr>
-        <w:ind w:left="0"/>
-        <w:rPr>
-          <w:rFonts w:ascii="Times New Roman" w:hAnsi="Times New Roman" w:cs="Times New Roman"/>
-          <w:sz w:val="40"/>
-          <w:szCs w:val="40"/>
-        </w:rPr>
-      </w:pPr>
-      <w:r>
-        <w:rPr>
-          <w:rFonts w:ascii="Times New Roman" w:hAnsi="Times New Roman" w:cs="Times New Roman"/>
-          <w:sz w:val="40"/>
-          <w:szCs w:val="40"/>
-        </w:rPr>
-        <w:t xml:space="preserve">    </w:t>
-      </w:r>
-      <w:r>
-        <w:rPr>
-          <w:rFonts w:ascii="Times New Roman" w:hAnsi="Times New Roman" w:cs="Times New Roman"/>
-          <w:sz w:val="40"/>
-          <w:szCs w:val="40"/>
-        </w:rPr>
-        <w:t xml:space="preserve">Loops </w:t>
-      </w:r>
-    </w:p>
+    <w:tbl>
+      <w:tblPr>
+        <w:tblStyle w:val="TableGrid"/>
+        <w:tblW w:w="0" w:type="auto"/>
+        <w:tblLook w:val="04A0" w:firstRow="1" w:lastRow="0" w:firstColumn="1" w:lastColumn="0" w:noHBand="0" w:noVBand="1"/>
+      </w:tblPr>
+      <w:tblGrid>
+        <w:gridCol w:w="9576"/>
+      </w:tblGrid>
+      <w:tr>
+        <w:tc>
+          <w:tcPr>
+            <w:tcW w:w="9576" w:type="dxa"/>
+          </w:tcPr>
+          <w:p>
+            <w:pPr>
+              <w:ind w:left="0"/>
+              <w:rPr>
+                <w:rFonts w:ascii="Times New Roman" w:hAnsi="Times New Roman" w:cs="Times New Roman"/>
+                <w:sz w:val="40"/>
+                <w:szCs w:val="40"/>
+              </w:rPr>
+            </w:pPr>
+          </w:p>
+        </w:tc>
+      </w:tr>
+    </w:tbl>
     <w:p>
       <w:pPr>
         <w:ind w:left="0"/>
@@ -803,23 +804,366 @@
           <w:szCs w:val="40"/>
         </w:rPr>
         <w:lastRenderedPageBreak/>
-        <w:t xml:space="preserve">   </w:t>
+        <w:t xml:space="preserve">Operands </w:t>
       </w:r>
+    </w:p>
+    <w:tbl>
+      <w:tblPr>
+        <w:tblStyle w:val="TableGrid"/>
+        <w:tblW w:w="0" w:type="auto"/>
+        <w:tblLook w:val="04A0" w:firstRow="1" w:lastRow="0" w:firstColumn="1" w:lastColumn="0" w:noHBand="0" w:noVBand="1"/>
+      </w:tblPr>
+      <w:tblGrid>
+        <w:gridCol w:w="9576"/>
+      </w:tblGrid>
+      <w:tr>
+        <w:tc>
+          <w:tcPr>
+            <w:tcW w:w="9576" w:type="dxa"/>
+          </w:tcPr>
+          <w:p>
+            <w:pPr>
+              <w:ind w:left="0"/>
+              <w:rPr>
+                <w:rFonts w:ascii="Times New Roman" w:hAnsi="Times New Roman" w:cs="Times New Roman"/>
+                <w:sz w:val="40"/>
+                <w:szCs w:val="40"/>
+              </w:rPr>
+            </w:pPr>
+          </w:p>
+        </w:tc>
+      </w:tr>
+    </w:tbl>
+    <w:p>
+      <w:pPr>
+        <w:ind w:left="0"/>
+        <w:rPr>
+          <w:rFonts w:ascii="Times New Roman" w:hAnsi="Times New Roman" w:cs="Times New Roman"/>
+          <w:sz w:val="40"/>
+          <w:szCs w:val="40"/>
+        </w:rPr>
+      </w:pPr>
       <w:r>
         <w:rPr>
           <w:rFonts w:ascii="Times New Roman" w:hAnsi="Times New Roman" w:cs="Times New Roman"/>
           <w:sz w:val="40"/>
           <w:szCs w:val="40"/>
         </w:rPr>
-        <w:t xml:space="preserve"> </w:t>
+        <w:t xml:space="preserve">Random Number Generator </w:t>
       </w:r>
+    </w:p>
+    <w:tbl>
+      <w:tblPr>
+        <w:tblStyle w:val="TableGrid"/>
+        <w:tblW w:w="0" w:type="auto"/>
+        <w:tblLook w:val="04A0" w:firstRow="1" w:lastRow="0" w:firstColumn="1" w:lastColumn="0" w:noHBand="0" w:noVBand="1"/>
+      </w:tblPr>
+      <w:tblGrid>
+        <w:gridCol w:w="9576"/>
+      </w:tblGrid>
+      <w:tr>
+        <w:tc>
+          <w:tcPr>
+            <w:tcW w:w="9576" w:type="dxa"/>
+          </w:tcPr>
+          <w:p>
+            <w:pPr>
+              <w:ind w:left="0"/>
+              <w:rPr>
+                <w:rFonts w:ascii="Times New Roman" w:hAnsi="Times New Roman" w:cs="Times New Roman"/>
+                <w:sz w:val="24"/>
+                <w:szCs w:val="24"/>
+              </w:rPr>
+            </w:pPr>
+            <w:r>
+              <w:rPr>
+                <w:rFonts w:ascii="Times New Roman" w:hAnsi="Times New Roman" w:cs="Times New Roman"/>
+                <w:sz w:val="24"/>
+                <w:szCs w:val="24"/>
+              </w:rPr>
+              <w:t xml:space="preserve">Getting a random number </w:t>
+            </w:r>
+          </w:p>
+          <w:p>
+            <w:pPr>
+              <w:ind w:left="0"/>
+              <w:rPr>
+                <w:rFonts w:ascii="Times New Roman" w:hAnsi="Times New Roman" w:cs="Times New Roman"/>
+                <w:sz w:val="24"/>
+                <w:szCs w:val="24"/>
+                <w:lang w:val="en-US"/>
+              </w:rPr>
+            </w:pPr>
+            <w:r>
+              <w:rPr>
+                <w:rFonts w:ascii="Times New Roman" w:hAnsi="Times New Roman" w:cs="Times New Roman"/>
+                <w:sz w:val="24"/>
+                <w:szCs w:val="24"/>
+                <w:lang w:val="en-US"/>
+              </w:rPr>
+              <w:t>import random</w:t>
+            </w:r>
+          </w:p>
+          <w:p>
+            <w:pPr>
+              <w:ind w:left="0"/>
+              <w:rPr>
+                <w:rFonts w:ascii="Times New Roman" w:hAnsi="Times New Roman" w:cs="Times New Roman"/>
+                <w:sz w:val="24"/>
+                <w:szCs w:val="24"/>
+                <w:lang w:val="en-US"/>
+              </w:rPr>
+            </w:pPr>
+            <w:r>
+              <w:rPr>
+                <w:rFonts w:ascii="Times New Roman" w:hAnsi="Times New Roman" w:cs="Times New Roman"/>
+                <w:sz w:val="24"/>
+                <w:szCs w:val="24"/>
+                <w:lang w:val="en-US"/>
+              </w:rPr>
+              <w:t># 1. Generate two random single-digit integers (0–6)</w:t>
+            </w:r>
+          </w:p>
+          <w:p>
+            <w:pPr>
+              <w:ind w:left="0"/>
+              <w:rPr>
+                <w:rFonts w:ascii="Times New Roman" w:hAnsi="Times New Roman" w:cs="Times New Roman"/>
+                <w:sz w:val="24"/>
+                <w:szCs w:val="24"/>
+                <w:lang w:val="en-US"/>
+              </w:rPr>
+            </w:pPr>
+            <w:r>
+              <w:rPr>
+                <w:rFonts w:ascii="Times New Roman" w:hAnsi="Times New Roman" w:cs="Times New Roman"/>
+                <w:sz w:val="24"/>
+                <w:szCs w:val="24"/>
+                <w:lang w:val="en-US"/>
+              </w:rPr>
+              <w:t xml:space="preserve">number1 = </w:t>
+            </w:r>
+            <w:proofErr w:type="spellStart"/>
+            <w:proofErr w:type="gramStart"/>
+            <w:r>
+              <w:rPr>
+                <w:rFonts w:ascii="Times New Roman" w:hAnsi="Times New Roman" w:cs="Times New Roman"/>
+                <w:sz w:val="24"/>
+                <w:szCs w:val="24"/>
+                <w:lang w:val="en-US"/>
+              </w:rPr>
+              <w:t>random.randint</w:t>
+            </w:r>
+            <w:proofErr w:type="spellEnd"/>
+            <w:proofErr w:type="gramEnd"/>
+            <w:r>
+              <w:rPr>
+                <w:rFonts w:ascii="Times New Roman" w:hAnsi="Times New Roman" w:cs="Times New Roman"/>
+                <w:sz w:val="24"/>
+                <w:szCs w:val="24"/>
+                <w:lang w:val="en-US"/>
+              </w:rPr>
+              <w:t>(0, 6)</w:t>
+            </w:r>
+          </w:p>
+          <w:p>
+            <w:pPr>
+              <w:ind w:left="0"/>
+              <w:rPr>
+                <w:rFonts w:ascii="Times New Roman" w:hAnsi="Times New Roman" w:cs="Times New Roman"/>
+                <w:sz w:val="24"/>
+                <w:szCs w:val="24"/>
+                <w:lang w:val="en-US"/>
+              </w:rPr>
+            </w:pPr>
+            <w:r>
+              <w:rPr>
+                <w:rFonts w:ascii="Times New Roman" w:hAnsi="Times New Roman" w:cs="Times New Roman"/>
+                <w:sz w:val="24"/>
+                <w:szCs w:val="24"/>
+                <w:lang w:val="en-US"/>
+              </w:rPr>
+              <w:t xml:space="preserve">number2 = </w:t>
+            </w:r>
+            <w:proofErr w:type="spellStart"/>
+            <w:proofErr w:type="gramStart"/>
+            <w:r>
+              <w:rPr>
+                <w:rFonts w:ascii="Times New Roman" w:hAnsi="Times New Roman" w:cs="Times New Roman"/>
+                <w:sz w:val="24"/>
+                <w:szCs w:val="24"/>
+                <w:lang w:val="en-US"/>
+              </w:rPr>
+              <w:t>random.randint</w:t>
+            </w:r>
+            <w:proofErr w:type="spellEnd"/>
+            <w:proofErr w:type="gramEnd"/>
+            <w:r>
+              <w:rPr>
+                <w:rFonts w:ascii="Times New Roman" w:hAnsi="Times New Roman" w:cs="Times New Roman"/>
+                <w:sz w:val="24"/>
+                <w:szCs w:val="24"/>
+                <w:lang w:val="en-US"/>
+              </w:rPr>
+              <w:t>(0, 6)</w:t>
+            </w:r>
+          </w:p>
+          <w:p>
+            <w:pPr>
+              <w:ind w:left="0"/>
+              <w:rPr>
+                <w:rFonts w:ascii="Times New Roman" w:hAnsi="Times New Roman" w:cs="Times New Roman"/>
+                <w:sz w:val="24"/>
+                <w:szCs w:val="24"/>
+                <w:lang w:val="en-US"/>
+              </w:rPr>
+            </w:pPr>
+          </w:p>
+          <w:p>
+            <w:pPr>
+              <w:ind w:left="0"/>
+              <w:rPr>
+                <w:rFonts w:ascii="Times New Roman" w:hAnsi="Times New Roman" w:cs="Times New Roman"/>
+                <w:sz w:val="24"/>
+                <w:szCs w:val="24"/>
+                <w:lang w:val="en-US"/>
+              </w:rPr>
+            </w:pPr>
+            <w:proofErr w:type="gramStart"/>
+            <w:r>
+              <w:rPr>
+                <w:rFonts w:ascii="Times New Roman" w:hAnsi="Times New Roman" w:cs="Times New Roman"/>
+                <w:sz w:val="24"/>
+                <w:szCs w:val="24"/>
+                <w:lang w:val="en-US"/>
+              </w:rPr>
+              <w:t>print(</w:t>
+            </w:r>
+            <w:proofErr w:type="spellStart"/>
+            <w:proofErr w:type="gramEnd"/>
+            <w:r>
+              <w:rPr>
+                <w:rFonts w:ascii="Times New Roman" w:hAnsi="Times New Roman" w:cs="Times New Roman"/>
+                <w:sz w:val="24"/>
+                <w:szCs w:val="24"/>
+                <w:lang w:val="en-US"/>
+              </w:rPr>
+              <w:t>f"Your</w:t>
+            </w:r>
+            <w:proofErr w:type="spellEnd"/>
+            <w:r>
+              <w:rPr>
+                <w:rFonts w:ascii="Times New Roman" w:hAnsi="Times New Roman" w:cs="Times New Roman"/>
+                <w:sz w:val="24"/>
+                <w:szCs w:val="24"/>
+                <w:lang w:val="en-US"/>
+              </w:rPr>
+              <w:t xml:space="preserve"> first dice landed on {number1}")</w:t>
+            </w:r>
+          </w:p>
+          <w:p>
+            <w:pPr>
+              <w:ind w:left="0"/>
+              <w:rPr>
+                <w:rFonts w:ascii="Times New Roman" w:hAnsi="Times New Roman" w:cs="Times New Roman"/>
+                <w:sz w:val="24"/>
+                <w:szCs w:val="24"/>
+                <w:lang w:val="en-US"/>
+              </w:rPr>
+            </w:pPr>
+            <w:proofErr w:type="gramStart"/>
+            <w:r>
+              <w:rPr>
+                <w:rFonts w:ascii="Times New Roman" w:hAnsi="Times New Roman" w:cs="Times New Roman"/>
+                <w:sz w:val="24"/>
+                <w:szCs w:val="24"/>
+                <w:lang w:val="en-US"/>
+              </w:rPr>
+              <w:t>print(</w:t>
+            </w:r>
+            <w:proofErr w:type="spellStart"/>
+            <w:proofErr w:type="gramEnd"/>
+            <w:r>
+              <w:rPr>
+                <w:rFonts w:ascii="Times New Roman" w:hAnsi="Times New Roman" w:cs="Times New Roman"/>
+                <w:sz w:val="24"/>
+                <w:szCs w:val="24"/>
+                <w:lang w:val="en-US"/>
+              </w:rPr>
+              <w:t>f"Your</w:t>
+            </w:r>
+            <w:proofErr w:type="spellEnd"/>
+            <w:r>
+              <w:rPr>
+                <w:rFonts w:ascii="Times New Roman" w:hAnsi="Times New Roman" w:cs="Times New Roman"/>
+                <w:sz w:val="24"/>
+                <w:szCs w:val="24"/>
+                <w:lang w:val="en-US"/>
+              </w:rPr>
+              <w:t xml:space="preserve"> second dice landed on {number2}")</w:t>
+            </w:r>
+          </w:p>
+          <w:p>
+            <w:pPr>
+              <w:ind w:left="0"/>
+              <w:rPr>
+                <w:rFonts w:ascii="Times New Roman" w:hAnsi="Times New Roman" w:cs="Times New Roman"/>
+                <w:sz w:val="24"/>
+                <w:szCs w:val="24"/>
+                <w:lang w:val="en-US"/>
+              </w:rPr>
+            </w:pPr>
+          </w:p>
+          <w:p>
+            <w:pPr>
+              <w:ind w:left="0"/>
+              <w:rPr>
+                <w:rFonts w:ascii="Times New Roman" w:hAnsi="Times New Roman" w:cs="Times New Roman"/>
+                <w:sz w:val="24"/>
+                <w:szCs w:val="24"/>
+                <w:lang w:val="en-US"/>
+              </w:rPr>
+            </w:pPr>
+            <w:r>
+              <w:rPr>
+                <w:rFonts w:ascii="Times New Roman" w:hAnsi="Times New Roman" w:cs="Times New Roman"/>
+                <w:sz w:val="24"/>
+                <w:szCs w:val="24"/>
+                <w:lang w:val="en-US"/>
+              </w:rPr>
+              <w:t xml:space="preserve">This piece of code generates two random numbers in the range 0-6 then it displays those two numbers </w:t>
+            </w:r>
+          </w:p>
+          <w:p>
+            <w:pPr>
+              <w:ind w:left="0"/>
+              <w:rPr>
+                <w:rFonts w:ascii="Times New Roman" w:hAnsi="Times New Roman" w:cs="Times New Roman"/>
+                <w:sz w:val="40"/>
+                <w:szCs w:val="40"/>
+                <w:lang w:val="en-US"/>
+              </w:rPr>
+            </w:pPr>
+          </w:p>
+        </w:tc>
+      </w:tr>
+    </w:tbl>
+    <w:p>
+      <w:pPr>
+        <w:ind w:left="0"/>
+        <w:rPr>
+          <w:rFonts w:ascii="Times New Roman" w:hAnsi="Times New Roman" w:cs="Times New Roman"/>
+          <w:sz w:val="40"/>
+          <w:szCs w:val="40"/>
+        </w:rPr>
+      </w:pPr>
       <w:r>
         <w:rPr>
           <w:rFonts w:ascii="Times New Roman" w:hAnsi="Times New Roman" w:cs="Times New Roman"/>
           <w:sz w:val="40"/>
           <w:szCs w:val="40"/>
         </w:rPr>
-        <w:t>While Loops</w:t>
+        <w:t xml:space="preserve">Loops </w:t>
       </w:r>
     </w:p>
     <w:p>
@@ -853,7 +1197,968 @@
           <w:sz w:val="40"/>
           <w:szCs w:val="40"/>
         </w:rPr>
+        <w:t>While Loops</w:t>
+      </w:r>
+    </w:p>
+    <w:tbl>
+      <w:tblPr>
+        <w:tblStyle w:val="TableGrid"/>
+        <w:tblW w:w="0" w:type="auto"/>
+        <w:tblLook w:val="04A0" w:firstRow="1" w:lastRow="0" w:firstColumn="1" w:lastColumn="0" w:noHBand="0" w:noVBand="1"/>
+      </w:tblPr>
+      <w:tblGrid>
+        <w:gridCol w:w="9576"/>
+      </w:tblGrid>
+      <w:tr>
+        <w:tc>
+          <w:tcPr>
+            <w:tcW w:w="9576" w:type="dxa"/>
+          </w:tcPr>
+          <w:p>
+            <w:pPr>
+              <w:ind w:left="0"/>
+              <w:rPr>
+                <w:rFonts w:ascii="Times New Roman" w:hAnsi="Times New Roman" w:cs="Times New Roman"/>
+                <w:sz w:val="24"/>
+                <w:szCs w:val="24"/>
+                <w:lang w:val="en-US"/>
+              </w:rPr>
+            </w:pPr>
+            <w:r>
+              <w:rPr>
+                <w:rFonts w:ascii="Times New Roman" w:hAnsi="Times New Roman" w:cs="Times New Roman"/>
+                <w:sz w:val="24"/>
+                <w:szCs w:val="24"/>
+                <w:lang w:val="en-US"/>
+              </w:rPr>
+              <w:t xml:space="preserve">#while loop to see if user wanted to continue an </w:t>
+            </w:r>
+            <w:proofErr w:type="spellStart"/>
+            <w:r>
+              <w:rPr>
+                <w:rFonts w:ascii="Times New Roman" w:hAnsi="Times New Roman" w:cs="Times New Roman"/>
+                <w:sz w:val="24"/>
+                <w:szCs w:val="24"/>
+                <w:lang w:val="en-US"/>
+              </w:rPr>
+              <w:t>infinte</w:t>
+            </w:r>
+            <w:proofErr w:type="spellEnd"/>
+            <w:r>
+              <w:rPr>
+                <w:rFonts w:ascii="Times New Roman" w:hAnsi="Times New Roman" w:cs="Times New Roman"/>
+                <w:sz w:val="24"/>
+                <w:szCs w:val="24"/>
+                <w:lang w:val="en-US"/>
+              </w:rPr>
+              <w:t xml:space="preserve"> loop -EP</w:t>
+            </w:r>
+          </w:p>
+          <w:p>
+            <w:pPr>
+              <w:ind w:left="0"/>
+              <w:rPr>
+                <w:rFonts w:ascii="Times New Roman" w:hAnsi="Times New Roman" w:cs="Times New Roman"/>
+                <w:sz w:val="24"/>
+                <w:szCs w:val="24"/>
+                <w:lang w:val="en-US"/>
+              </w:rPr>
+            </w:pPr>
+            <w:r>
+              <w:rPr>
+                <w:rFonts w:ascii="Times New Roman" w:hAnsi="Times New Roman" w:cs="Times New Roman"/>
+                <w:sz w:val="24"/>
+                <w:szCs w:val="24"/>
+                <w:lang w:val="en-US"/>
+              </w:rPr>
+              <w:t xml:space="preserve">while </w:t>
+            </w:r>
+            <w:proofErr w:type="spellStart"/>
+            <w:r>
+              <w:rPr>
+                <w:rFonts w:ascii="Times New Roman" w:hAnsi="Times New Roman" w:cs="Times New Roman"/>
+                <w:sz w:val="24"/>
+                <w:szCs w:val="24"/>
+                <w:lang w:val="en-US"/>
+              </w:rPr>
+              <w:t>userSelection</w:t>
+            </w:r>
+            <w:proofErr w:type="spellEnd"/>
+            <w:r>
+              <w:rPr>
+                <w:rFonts w:ascii="Times New Roman" w:hAnsi="Times New Roman" w:cs="Times New Roman"/>
+                <w:sz w:val="24"/>
+                <w:szCs w:val="24"/>
+                <w:lang w:val="en-US"/>
+              </w:rPr>
+              <w:t xml:space="preserve"> == "y</w:t>
+            </w:r>
+            <w:proofErr w:type="gramStart"/>
+            <w:r>
+              <w:rPr>
+                <w:rFonts w:ascii="Times New Roman" w:hAnsi="Times New Roman" w:cs="Times New Roman"/>
+                <w:sz w:val="24"/>
+                <w:szCs w:val="24"/>
+                <w:lang w:val="en-US"/>
+              </w:rPr>
+              <w:t>":                         #</w:t>
+            </w:r>
+            <w:proofErr w:type="gramEnd"/>
+            <w:r>
+              <w:rPr>
+                <w:rFonts w:ascii="Times New Roman" w:hAnsi="Times New Roman" w:cs="Times New Roman"/>
+                <w:sz w:val="24"/>
+                <w:szCs w:val="24"/>
+                <w:lang w:val="en-US"/>
+              </w:rPr>
+              <w:t xml:space="preserve">basically if y </w:t>
+            </w:r>
+            <w:proofErr w:type="gramStart"/>
+            <w:r>
+              <w:rPr>
+                <w:rFonts w:ascii="Times New Roman" w:hAnsi="Times New Roman" w:cs="Times New Roman"/>
+                <w:sz w:val="24"/>
+                <w:szCs w:val="24"/>
+                <w:lang w:val="en-US"/>
+              </w:rPr>
+              <w:t>than</w:t>
+            </w:r>
+            <w:proofErr w:type="gramEnd"/>
+            <w:r>
+              <w:rPr>
+                <w:rFonts w:ascii="Times New Roman" w:hAnsi="Times New Roman" w:cs="Times New Roman"/>
+                <w:sz w:val="24"/>
+                <w:szCs w:val="24"/>
+                <w:lang w:val="en-US"/>
+              </w:rPr>
+              <w:t xml:space="preserve"> continue -Ep</w:t>
+            </w:r>
+          </w:p>
+          <w:p>
+            <w:pPr>
+              <w:ind w:left="0"/>
+              <w:rPr>
+                <w:rFonts w:ascii="Times New Roman" w:hAnsi="Times New Roman" w:cs="Times New Roman"/>
+                <w:sz w:val="24"/>
+                <w:szCs w:val="24"/>
+                <w:lang w:val="en-US"/>
+              </w:rPr>
+            </w:pPr>
+            <w:r>
+              <w:rPr>
+                <w:rFonts w:ascii="Times New Roman" w:hAnsi="Times New Roman" w:cs="Times New Roman"/>
+                <w:sz w:val="24"/>
+                <w:szCs w:val="24"/>
+                <w:lang w:val="en-US"/>
+              </w:rPr>
+              <w:t xml:space="preserve">    </w:t>
+            </w:r>
+            <w:proofErr w:type="spellStart"/>
+            <w:r>
+              <w:rPr>
+                <w:rFonts w:ascii="Times New Roman" w:hAnsi="Times New Roman" w:cs="Times New Roman"/>
+                <w:sz w:val="24"/>
+                <w:szCs w:val="24"/>
+                <w:lang w:val="en-US"/>
+              </w:rPr>
+              <w:t>timesContinued</w:t>
+            </w:r>
+            <w:proofErr w:type="spellEnd"/>
+            <w:r>
+              <w:rPr>
+                <w:rFonts w:ascii="Times New Roman" w:hAnsi="Times New Roman" w:cs="Times New Roman"/>
+                <w:sz w:val="24"/>
+                <w:szCs w:val="24"/>
+                <w:lang w:val="en-US"/>
+              </w:rPr>
+              <w:t xml:space="preserve"> += 1</w:t>
+            </w:r>
+          </w:p>
+          <w:p>
+            <w:pPr>
+              <w:ind w:left="0"/>
+              <w:rPr>
+                <w:rFonts w:ascii="Times New Roman" w:hAnsi="Times New Roman" w:cs="Times New Roman"/>
+                <w:sz w:val="24"/>
+                <w:szCs w:val="24"/>
+                <w:lang w:val="en-US"/>
+              </w:rPr>
+            </w:pPr>
+            <w:r>
+              <w:rPr>
+                <w:rFonts w:ascii="Times New Roman" w:hAnsi="Times New Roman" w:cs="Times New Roman"/>
+                <w:sz w:val="24"/>
+                <w:szCs w:val="24"/>
+                <w:lang w:val="en-US"/>
+              </w:rPr>
+              <w:t xml:space="preserve">    </w:t>
+            </w:r>
+            <w:proofErr w:type="gramStart"/>
+            <w:r>
+              <w:rPr>
+                <w:rFonts w:ascii="Times New Roman" w:hAnsi="Times New Roman" w:cs="Times New Roman"/>
+                <w:sz w:val="24"/>
+                <w:szCs w:val="24"/>
+                <w:lang w:val="en-US"/>
+              </w:rPr>
+              <w:t>print(</w:t>
+            </w:r>
+            <w:proofErr w:type="spellStart"/>
+            <w:proofErr w:type="gramEnd"/>
+            <w:r>
+              <w:rPr>
+                <w:rFonts w:ascii="Times New Roman" w:hAnsi="Times New Roman" w:cs="Times New Roman"/>
+                <w:sz w:val="24"/>
+                <w:szCs w:val="24"/>
+                <w:lang w:val="en-US"/>
+              </w:rPr>
+              <w:t>f"you</w:t>
+            </w:r>
+            <w:proofErr w:type="spellEnd"/>
+            <w:r>
+              <w:rPr>
+                <w:rFonts w:ascii="Times New Roman" w:hAnsi="Times New Roman" w:cs="Times New Roman"/>
+                <w:sz w:val="24"/>
+                <w:szCs w:val="24"/>
+                <w:lang w:val="en-US"/>
+              </w:rPr>
+              <w:t xml:space="preserve"> said you wanted to continue")</w:t>
+            </w:r>
+          </w:p>
+          <w:p>
+            <w:pPr>
+              <w:ind w:left="0"/>
+              <w:rPr>
+                <w:rFonts w:ascii="Times New Roman" w:hAnsi="Times New Roman" w:cs="Times New Roman"/>
+                <w:sz w:val="24"/>
+                <w:szCs w:val="24"/>
+                <w:lang w:val="en-US"/>
+              </w:rPr>
+            </w:pPr>
+            <w:r>
+              <w:rPr>
+                <w:rFonts w:ascii="Times New Roman" w:hAnsi="Times New Roman" w:cs="Times New Roman"/>
+                <w:sz w:val="24"/>
+                <w:szCs w:val="24"/>
+                <w:lang w:val="en-US"/>
+              </w:rPr>
+              <w:t xml:space="preserve">    </w:t>
+            </w:r>
+            <w:proofErr w:type="spellStart"/>
+            <w:r>
+              <w:rPr>
+                <w:rFonts w:ascii="Times New Roman" w:hAnsi="Times New Roman" w:cs="Times New Roman"/>
+                <w:sz w:val="24"/>
+                <w:szCs w:val="24"/>
+                <w:lang w:val="en-US"/>
+              </w:rPr>
+              <w:t>userSelection</w:t>
+            </w:r>
+            <w:proofErr w:type="spellEnd"/>
+            <w:r>
+              <w:rPr>
+                <w:rFonts w:ascii="Times New Roman" w:hAnsi="Times New Roman" w:cs="Times New Roman"/>
+                <w:sz w:val="24"/>
+                <w:szCs w:val="24"/>
+                <w:lang w:val="en-US"/>
+              </w:rPr>
+              <w:t xml:space="preserve"> = </w:t>
+            </w:r>
+            <w:proofErr w:type="gramStart"/>
+            <w:r>
+              <w:rPr>
+                <w:rFonts w:ascii="Times New Roman" w:hAnsi="Times New Roman" w:cs="Times New Roman"/>
+                <w:sz w:val="24"/>
+                <w:szCs w:val="24"/>
+                <w:lang w:val="en-US"/>
+              </w:rPr>
+              <w:t>input(</w:t>
+            </w:r>
+            <w:proofErr w:type="gramEnd"/>
+            <w:r>
+              <w:rPr>
+                <w:rFonts w:ascii="Times New Roman" w:hAnsi="Times New Roman" w:cs="Times New Roman"/>
+                <w:sz w:val="24"/>
+                <w:szCs w:val="24"/>
+                <w:lang w:val="en-US"/>
+              </w:rPr>
+              <w:t>"Enter y or n: ")</w:t>
+            </w:r>
+          </w:p>
+          <w:p>
+            <w:pPr>
+              <w:ind w:left="0"/>
+              <w:rPr>
+                <w:rFonts w:ascii="Times New Roman" w:hAnsi="Times New Roman" w:cs="Times New Roman"/>
+                <w:sz w:val="24"/>
+                <w:szCs w:val="24"/>
+                <w:lang w:val="en-US"/>
+              </w:rPr>
+            </w:pPr>
+            <w:r>
+              <w:rPr>
+                <w:rFonts w:ascii="Times New Roman" w:hAnsi="Times New Roman" w:cs="Times New Roman"/>
+                <w:sz w:val="24"/>
+                <w:szCs w:val="24"/>
+                <w:lang w:val="en-US"/>
+              </w:rPr>
+              <w:t>    if (</w:t>
+            </w:r>
+            <w:proofErr w:type="spellStart"/>
+            <w:r>
+              <w:rPr>
+                <w:rFonts w:ascii="Times New Roman" w:hAnsi="Times New Roman" w:cs="Times New Roman"/>
+                <w:sz w:val="24"/>
+                <w:szCs w:val="24"/>
+                <w:lang w:val="en-US"/>
+              </w:rPr>
+              <w:t>userSelection</w:t>
+            </w:r>
+            <w:proofErr w:type="spellEnd"/>
+            <w:r>
+              <w:rPr>
+                <w:rFonts w:ascii="Times New Roman" w:hAnsi="Times New Roman" w:cs="Times New Roman"/>
+                <w:sz w:val="24"/>
+                <w:szCs w:val="24"/>
+                <w:lang w:val="en-US"/>
+              </w:rPr>
+              <w:t xml:space="preserve"> == "n"</w:t>
+            </w:r>
+            <w:proofErr w:type="gramStart"/>
+            <w:r>
+              <w:rPr>
+                <w:rFonts w:ascii="Times New Roman" w:hAnsi="Times New Roman" w:cs="Times New Roman"/>
+                <w:sz w:val="24"/>
+                <w:szCs w:val="24"/>
+                <w:lang w:val="en-US"/>
+              </w:rPr>
+              <w:t>):                      #</w:t>
+            </w:r>
+            <w:proofErr w:type="gramEnd"/>
+            <w:r>
+              <w:rPr>
+                <w:rFonts w:ascii="Times New Roman" w:hAnsi="Times New Roman" w:cs="Times New Roman"/>
+                <w:sz w:val="24"/>
+                <w:szCs w:val="24"/>
+                <w:lang w:val="en-US"/>
+              </w:rPr>
+              <w:t>if not then end loop and print -EP</w:t>
+            </w:r>
+          </w:p>
+          <w:p>
+            <w:pPr>
+              <w:ind w:left="0"/>
+              <w:rPr>
+                <w:rFonts w:ascii="Times New Roman" w:hAnsi="Times New Roman" w:cs="Times New Roman"/>
+                <w:sz w:val="24"/>
+                <w:szCs w:val="24"/>
+                <w:lang w:val="en-US"/>
+              </w:rPr>
+            </w:pPr>
+            <w:r>
+              <w:rPr>
+                <w:rFonts w:ascii="Times New Roman" w:hAnsi="Times New Roman" w:cs="Times New Roman"/>
+                <w:sz w:val="24"/>
+                <w:szCs w:val="24"/>
+                <w:lang w:val="en-US"/>
+              </w:rPr>
+              <w:t>        break</w:t>
+            </w:r>
+          </w:p>
+          <w:p>
+            <w:pPr>
+              <w:ind w:left="0"/>
+              <w:rPr>
+                <w:rFonts w:ascii="Times New Roman" w:hAnsi="Times New Roman" w:cs="Times New Roman"/>
+                <w:sz w:val="24"/>
+                <w:szCs w:val="24"/>
+                <w:lang w:val="en-US"/>
+              </w:rPr>
+            </w:pPr>
+            <w:proofErr w:type="gramStart"/>
+            <w:r>
+              <w:rPr>
+                <w:rFonts w:ascii="Times New Roman" w:hAnsi="Times New Roman" w:cs="Times New Roman"/>
+                <w:sz w:val="24"/>
+                <w:szCs w:val="24"/>
+                <w:lang w:val="en-US"/>
+              </w:rPr>
+              <w:t>print(</w:t>
+            </w:r>
+            <w:proofErr w:type="spellStart"/>
+            <w:proofErr w:type="gramEnd"/>
+            <w:r>
+              <w:rPr>
+                <w:rFonts w:ascii="Times New Roman" w:hAnsi="Times New Roman" w:cs="Times New Roman"/>
+                <w:sz w:val="24"/>
+                <w:szCs w:val="24"/>
+                <w:lang w:val="en-US"/>
+              </w:rPr>
+              <w:t>f"you</w:t>
+            </w:r>
+            <w:proofErr w:type="spellEnd"/>
+            <w:r>
+              <w:rPr>
+                <w:rFonts w:ascii="Times New Roman" w:hAnsi="Times New Roman" w:cs="Times New Roman"/>
+                <w:sz w:val="24"/>
+                <w:szCs w:val="24"/>
+                <w:lang w:val="en-US"/>
+              </w:rPr>
+              <w:t xml:space="preserve"> exited the matrix!")</w:t>
+            </w:r>
+          </w:p>
+          <w:p>
+            <w:pPr>
+              <w:ind w:left="0"/>
+              <w:rPr>
+                <w:rFonts w:ascii="Times New Roman" w:hAnsi="Times New Roman" w:cs="Times New Roman"/>
+                <w:sz w:val="24"/>
+                <w:szCs w:val="24"/>
+                <w:lang w:val="en-US"/>
+              </w:rPr>
+            </w:pPr>
+            <w:proofErr w:type="gramStart"/>
+            <w:r>
+              <w:rPr>
+                <w:rFonts w:ascii="Times New Roman" w:hAnsi="Times New Roman" w:cs="Times New Roman"/>
+                <w:sz w:val="24"/>
+                <w:szCs w:val="24"/>
+                <w:lang w:val="en-US"/>
+              </w:rPr>
+              <w:t>print(</w:t>
+            </w:r>
+            <w:proofErr w:type="spellStart"/>
+            <w:proofErr w:type="gramEnd"/>
+            <w:r>
+              <w:rPr>
+                <w:rFonts w:ascii="Times New Roman" w:hAnsi="Times New Roman" w:cs="Times New Roman"/>
+                <w:sz w:val="24"/>
+                <w:szCs w:val="24"/>
+                <w:lang w:val="en-US"/>
+              </w:rPr>
+              <w:t>f"time</w:t>
+            </w:r>
+            <w:proofErr w:type="spellEnd"/>
+            <w:r>
+              <w:rPr>
+                <w:rFonts w:ascii="Times New Roman" w:hAnsi="Times New Roman" w:cs="Times New Roman"/>
+                <w:sz w:val="24"/>
+                <w:szCs w:val="24"/>
+                <w:lang w:val="en-US"/>
+              </w:rPr>
+              <w:t xml:space="preserve"> spent in the matrix {</w:t>
+            </w:r>
+            <w:proofErr w:type="spellStart"/>
+            <w:r>
+              <w:rPr>
+                <w:rFonts w:ascii="Times New Roman" w:hAnsi="Times New Roman" w:cs="Times New Roman"/>
+                <w:sz w:val="24"/>
+                <w:szCs w:val="24"/>
+                <w:lang w:val="en-US"/>
+              </w:rPr>
+              <w:t>timesContinued</w:t>
+            </w:r>
+            <w:proofErr w:type="spellEnd"/>
+            <w:r>
+              <w:rPr>
+                <w:rFonts w:ascii="Times New Roman" w:hAnsi="Times New Roman" w:cs="Times New Roman"/>
+                <w:sz w:val="24"/>
+                <w:szCs w:val="24"/>
+                <w:lang w:val="en-US"/>
+              </w:rPr>
+              <w:t>}")</w:t>
+            </w:r>
+          </w:p>
+          <w:p>
+            <w:pPr>
+              <w:ind w:left="0"/>
+              <w:rPr>
+                <w:rFonts w:ascii="Times New Roman" w:hAnsi="Times New Roman" w:cs="Times New Roman"/>
+                <w:sz w:val="24"/>
+                <w:szCs w:val="24"/>
+                <w:lang w:val="en-US"/>
+              </w:rPr>
+            </w:pPr>
+          </w:p>
+          <w:p>
+            <w:pPr>
+              <w:ind w:left="0"/>
+              <w:rPr>
+                <w:rFonts w:ascii="Times New Roman" w:hAnsi="Times New Roman" w:cs="Times New Roman"/>
+                <w:sz w:val="24"/>
+                <w:szCs w:val="24"/>
+                <w:lang w:val="en-US"/>
+              </w:rPr>
+            </w:pPr>
+            <w:r>
+              <w:rPr>
+                <w:rFonts w:ascii="Times New Roman" w:hAnsi="Times New Roman" w:cs="Times New Roman"/>
+                <w:sz w:val="24"/>
+                <w:szCs w:val="24"/>
+                <w:lang w:val="en-US"/>
+              </w:rPr>
+              <w:t xml:space="preserve">This piece of code shows how a while loop works. If the </w:t>
+            </w:r>
+            <w:proofErr w:type="spellStart"/>
+            <w:r>
+              <w:rPr>
+                <w:rFonts w:ascii="Times New Roman" w:hAnsi="Times New Roman" w:cs="Times New Roman"/>
+                <w:sz w:val="24"/>
+                <w:szCs w:val="24"/>
+                <w:lang w:val="en-US"/>
+              </w:rPr>
+              <w:t>userSelection</w:t>
+            </w:r>
+            <w:proofErr w:type="spellEnd"/>
+            <w:r>
+              <w:rPr>
+                <w:rFonts w:ascii="Times New Roman" w:hAnsi="Times New Roman" w:cs="Times New Roman"/>
+                <w:sz w:val="24"/>
+                <w:szCs w:val="24"/>
+                <w:lang w:val="en-US"/>
+              </w:rPr>
+              <w:t xml:space="preserve"> is </w:t>
+            </w:r>
+            <w:proofErr w:type="gramStart"/>
+            <w:r>
+              <w:rPr>
+                <w:rFonts w:ascii="Times New Roman" w:hAnsi="Times New Roman" w:cs="Times New Roman"/>
+                <w:sz w:val="24"/>
+                <w:szCs w:val="24"/>
+                <w:lang w:val="en-US"/>
+              </w:rPr>
+              <w:t>y</w:t>
+            </w:r>
+            <w:proofErr w:type="gramEnd"/>
+            <w:r>
+              <w:rPr>
+                <w:rFonts w:ascii="Times New Roman" w:hAnsi="Times New Roman" w:cs="Times New Roman"/>
+                <w:sz w:val="24"/>
+                <w:szCs w:val="24"/>
+                <w:lang w:val="en-US"/>
+              </w:rPr>
+              <w:t xml:space="preserve"> then it would keep looping. It increments it by one each time and asks the user again. If not, the loop stops.</w:t>
+            </w:r>
+          </w:p>
+          <w:p>
+            <w:pPr>
+              <w:ind w:left="0"/>
+              <w:rPr>
+                <w:rFonts w:ascii="Times New Roman" w:hAnsi="Times New Roman" w:cs="Times New Roman"/>
+                <w:sz w:val="24"/>
+                <w:szCs w:val="24"/>
+                <w:lang w:val="en-US"/>
+              </w:rPr>
+            </w:pPr>
+          </w:p>
+        </w:tc>
+      </w:tr>
+    </w:tbl>
+    <w:p>
+      <w:pPr>
+        <w:ind w:left="0"/>
+        <w:rPr>
+          <w:rFonts w:ascii="Times New Roman" w:hAnsi="Times New Roman" w:cs="Times New Roman"/>
+          <w:sz w:val="40"/>
+          <w:szCs w:val="40"/>
+        </w:rPr>
+      </w:pPr>
+      <w:r>
+        <w:rPr>
+          <w:rFonts w:ascii="Times New Roman" w:hAnsi="Times New Roman" w:cs="Times New Roman"/>
+          <w:sz w:val="40"/>
+          <w:szCs w:val="40"/>
+        </w:rPr>
+        <w:t xml:space="preserve">  </w:t>
+      </w:r>
+      <w:r>
+        <w:rPr>
+          <w:rFonts w:ascii="Times New Roman" w:hAnsi="Times New Roman" w:cs="Times New Roman"/>
+          <w:sz w:val="40"/>
+          <w:szCs w:val="40"/>
+        </w:rPr>
+        <w:t xml:space="preserve"> </w:t>
+      </w:r>
+      <w:r>
+        <w:rPr>
+          <w:rFonts w:ascii="Times New Roman" w:hAnsi="Times New Roman" w:cs="Times New Roman"/>
+          <w:sz w:val="40"/>
+          <w:szCs w:val="40"/>
+        </w:rPr>
+        <w:t xml:space="preserve"> </w:t>
+      </w:r>
+      <w:r>
+        <w:rPr>
+          <w:rFonts w:ascii="Times New Roman" w:hAnsi="Times New Roman" w:cs="Times New Roman"/>
+          <w:sz w:val="40"/>
+          <w:szCs w:val="40"/>
+        </w:rPr>
         <w:t xml:space="preserve">For Loops </w:t>
+      </w:r>
+    </w:p>
+    <w:tbl>
+      <w:tblPr>
+        <w:tblStyle w:val="TableGrid"/>
+        <w:tblW w:w="0" w:type="auto"/>
+        <w:tblLook w:val="04A0" w:firstRow="1" w:lastRow="0" w:firstColumn="1" w:lastColumn="0" w:noHBand="0" w:noVBand="1"/>
+      </w:tblPr>
+      <w:tblGrid>
+        <w:gridCol w:w="9576"/>
+      </w:tblGrid>
+      <w:tr>
+        <w:tc>
+          <w:tcPr>
+            <w:tcW w:w="9576" w:type="dxa"/>
+          </w:tcPr>
+          <w:p>
+            <w:pPr>
+              <w:ind w:left="0"/>
+              <w:rPr>
+                <w:rFonts w:ascii="Times New Roman" w:hAnsi="Times New Roman" w:cs="Times New Roman"/>
+                <w:sz w:val="24"/>
+                <w:szCs w:val="24"/>
+                <w:lang w:val="en-US"/>
+              </w:rPr>
+            </w:pPr>
+            <w:r>
+              <w:rPr>
+                <w:rFonts w:ascii="Times New Roman" w:hAnsi="Times New Roman" w:cs="Times New Roman"/>
+                <w:sz w:val="24"/>
+                <w:szCs w:val="24"/>
+                <w:lang w:val="en-US"/>
+              </w:rPr>
+              <w:t>f</w:t>
+            </w:r>
+            <w:r>
+              <w:rPr>
+                <w:rFonts w:ascii="Times New Roman" w:hAnsi="Times New Roman" w:cs="Times New Roman"/>
+                <w:sz w:val="24"/>
+                <w:szCs w:val="24"/>
+                <w:lang w:val="en-US"/>
+              </w:rPr>
+              <w:t xml:space="preserve">or count in </w:t>
+            </w:r>
+            <w:proofErr w:type="gramStart"/>
+            <w:r>
+              <w:rPr>
+                <w:rFonts w:ascii="Times New Roman" w:hAnsi="Times New Roman" w:cs="Times New Roman"/>
+                <w:sz w:val="24"/>
+                <w:szCs w:val="24"/>
+                <w:lang w:val="en-US"/>
+              </w:rPr>
+              <w:t>range(</w:t>
+            </w:r>
+            <w:proofErr w:type="gramEnd"/>
+            <w:r>
+              <w:rPr>
+                <w:rFonts w:ascii="Times New Roman" w:hAnsi="Times New Roman" w:cs="Times New Roman"/>
+                <w:sz w:val="24"/>
+                <w:szCs w:val="24"/>
+                <w:lang w:val="en-US"/>
+              </w:rPr>
+              <w:t>5):</w:t>
+            </w:r>
+          </w:p>
+          <w:p>
+            <w:pPr>
+              <w:ind w:left="0"/>
+              <w:rPr>
+                <w:rFonts w:ascii="Times New Roman" w:hAnsi="Times New Roman" w:cs="Times New Roman"/>
+                <w:sz w:val="24"/>
+                <w:szCs w:val="24"/>
+                <w:lang w:val="en-US"/>
+              </w:rPr>
+            </w:pPr>
+            <w:r>
+              <w:rPr>
+                <w:rFonts w:ascii="Times New Roman" w:hAnsi="Times New Roman" w:cs="Times New Roman"/>
+                <w:sz w:val="24"/>
+                <w:szCs w:val="24"/>
+                <w:lang w:val="en-US"/>
+              </w:rPr>
+              <w:t>        print(count)</w:t>
+            </w:r>
+          </w:p>
+          <w:p>
+            <w:pPr>
+              <w:ind w:left="0"/>
+              <w:rPr>
+                <w:rFonts w:ascii="Times New Roman" w:hAnsi="Times New Roman" w:cs="Times New Roman"/>
+                <w:sz w:val="24"/>
+                <w:szCs w:val="24"/>
+                <w:lang w:val="en-US"/>
+              </w:rPr>
+            </w:pPr>
+          </w:p>
+          <w:p>
+            <w:pPr>
+              <w:ind w:left="0"/>
+              <w:rPr>
+                <w:rFonts w:ascii="Times New Roman" w:hAnsi="Times New Roman" w:cs="Times New Roman"/>
+                <w:sz w:val="24"/>
+                <w:szCs w:val="24"/>
+                <w:lang w:val="en-US"/>
+              </w:rPr>
+            </w:pPr>
+            <w:r>
+              <w:rPr>
+                <w:rFonts w:ascii="Times New Roman" w:hAnsi="Times New Roman" w:cs="Times New Roman"/>
+                <w:sz w:val="24"/>
+                <w:szCs w:val="24"/>
+                <w:lang w:val="en-US"/>
+              </w:rPr>
+              <w:t xml:space="preserve">This code shows an example of a for loop this code will loop itself 5 times and print each time it </w:t>
+            </w:r>
+            <w:r>
+              <w:rPr>
+                <w:rFonts w:ascii="Times New Roman" w:hAnsi="Times New Roman" w:cs="Times New Roman"/>
+                <w:sz w:val="24"/>
+                <w:szCs w:val="24"/>
+                <w:lang w:val="en-US"/>
+              </w:rPr>
+              <w:lastRenderedPageBreak/>
+              <w:t>loops itself starting at 0 so it would end up printing 0,1,2,3,4 total of 5 loops. You can mess around with the range like instead of 5 you can have (2,6) it would start at 2 and p</w:t>
+            </w:r>
+            <w:r>
+              <w:rPr>
+                <w:rFonts w:ascii="Times New Roman" w:hAnsi="Times New Roman" w:cs="Times New Roman"/>
+                <w:sz w:val="24"/>
+                <w:szCs w:val="24"/>
+                <w:lang w:val="en-US"/>
+              </w:rPr>
+              <w:t>enultimate</w:t>
+            </w:r>
+            <w:r>
+              <w:rPr>
+                <w:rFonts w:ascii="Times New Roman" w:hAnsi="Times New Roman" w:cs="Times New Roman"/>
+                <w:sz w:val="24"/>
+                <w:szCs w:val="24"/>
+                <w:lang w:val="en-US"/>
+              </w:rPr>
+              <w:t xml:space="preserve"> (2</w:t>
+            </w:r>
+            <w:r>
+              <w:rPr>
+                <w:rFonts w:ascii="Times New Roman" w:hAnsi="Times New Roman" w:cs="Times New Roman"/>
+                <w:sz w:val="24"/>
+                <w:szCs w:val="24"/>
+                <w:vertAlign w:val="superscript"/>
+                <w:lang w:val="en-US"/>
+              </w:rPr>
+              <w:t>nd</w:t>
+            </w:r>
+            <w:r>
+              <w:rPr>
+                <w:rFonts w:ascii="Times New Roman" w:hAnsi="Times New Roman" w:cs="Times New Roman"/>
+                <w:sz w:val="24"/>
+                <w:szCs w:val="24"/>
+                <w:lang w:val="en-US"/>
+              </w:rPr>
+              <w:t xml:space="preserve"> to last) at 6 (in reality 2,5) </w:t>
+            </w:r>
+            <w:r>
+              <w:rPr>
+                <w:rFonts w:ascii="Times New Roman" w:hAnsi="Times New Roman" w:cs="Times New Roman"/>
+                <w:sz w:val="24"/>
+                <w:szCs w:val="24"/>
+                <w:lang w:val="en-US"/>
+              </w:rPr>
+              <w:t>or if you add a third number like (0,10,2) the 2 shows how much it would increment by so it would print 0,2,4,6,8)</w:t>
+            </w:r>
+          </w:p>
+          <w:p>
+            <w:pPr>
+              <w:ind w:left="0"/>
+              <w:rPr>
+                <w:rFonts w:ascii="Times New Roman" w:hAnsi="Times New Roman" w:cs="Times New Roman"/>
+                <w:sz w:val="24"/>
+                <w:szCs w:val="24"/>
+                <w:lang w:val="en-US"/>
+              </w:rPr>
+            </w:pPr>
+          </w:p>
+          <w:p>
+            <w:pPr>
+              <w:ind w:left="0"/>
+              <w:rPr>
+                <w:rFonts w:ascii="Times New Roman" w:hAnsi="Times New Roman" w:cs="Times New Roman"/>
+                <w:sz w:val="24"/>
+                <w:szCs w:val="24"/>
+                <w:lang w:val="en-US"/>
+              </w:rPr>
+            </w:pPr>
+            <w:r>
+              <w:rPr>
+                <w:rFonts w:ascii="Times New Roman" w:hAnsi="Times New Roman" w:cs="Times New Roman"/>
+                <w:sz w:val="24"/>
+                <w:szCs w:val="24"/>
+                <w:lang w:val="en-US"/>
+              </w:rPr>
+              <w:t xml:space="preserve">Ex of these two </w:t>
+            </w:r>
+          </w:p>
+          <w:p>
+            <w:pPr>
+              <w:ind w:left="0"/>
+              <w:rPr>
+                <w:rFonts w:ascii="Times New Roman" w:hAnsi="Times New Roman" w:cs="Times New Roman"/>
+                <w:sz w:val="24"/>
+                <w:szCs w:val="24"/>
+                <w:lang w:val="en-US"/>
+              </w:rPr>
+            </w:pPr>
+            <w:r>
+              <w:rPr>
+                <w:rFonts w:ascii="Times New Roman" w:hAnsi="Times New Roman" w:cs="Times New Roman"/>
+                <w:sz w:val="24"/>
+                <w:szCs w:val="24"/>
+                <w:lang w:val="en-US"/>
+              </w:rPr>
+              <w:t xml:space="preserve">for play in </w:t>
+            </w:r>
+            <w:proofErr w:type="gramStart"/>
+            <w:r>
+              <w:rPr>
+                <w:rFonts w:ascii="Times New Roman" w:hAnsi="Times New Roman" w:cs="Times New Roman"/>
+                <w:sz w:val="24"/>
+                <w:szCs w:val="24"/>
+                <w:lang w:val="en-US"/>
+              </w:rPr>
+              <w:t>range(</w:t>
+            </w:r>
+            <w:proofErr w:type="gramEnd"/>
+            <w:r>
+              <w:rPr>
+                <w:rFonts w:ascii="Times New Roman" w:hAnsi="Times New Roman" w:cs="Times New Roman"/>
+                <w:sz w:val="24"/>
+                <w:szCs w:val="24"/>
+                <w:lang w:val="en-US"/>
+              </w:rPr>
+              <w:t>-2,6):</w:t>
+            </w:r>
+          </w:p>
+          <w:p>
+            <w:pPr>
+              <w:ind w:left="0"/>
+              <w:rPr>
+                <w:rFonts w:ascii="Times New Roman" w:hAnsi="Times New Roman" w:cs="Times New Roman"/>
+                <w:sz w:val="24"/>
+                <w:szCs w:val="24"/>
+                <w:lang w:val="en-US"/>
+              </w:rPr>
+            </w:pPr>
+            <w:r>
+              <w:rPr>
+                <w:rFonts w:ascii="Times New Roman" w:hAnsi="Times New Roman" w:cs="Times New Roman"/>
+                <w:sz w:val="24"/>
+                <w:szCs w:val="24"/>
+                <w:lang w:val="en-US"/>
+              </w:rPr>
+              <w:t>        print(play)</w:t>
+            </w:r>
+          </w:p>
+          <w:p>
+            <w:pPr>
+              <w:ind w:left="0"/>
+              <w:rPr>
+                <w:rFonts w:ascii="Times New Roman" w:hAnsi="Times New Roman" w:cs="Times New Roman"/>
+                <w:sz w:val="24"/>
+                <w:szCs w:val="24"/>
+                <w:lang w:val="en-US"/>
+              </w:rPr>
+            </w:pPr>
+          </w:p>
+          <w:p>
+            <w:pPr>
+              <w:ind w:left="0"/>
+              <w:rPr>
+                <w:rFonts w:ascii="Times New Roman" w:hAnsi="Times New Roman" w:cs="Times New Roman"/>
+                <w:sz w:val="24"/>
+                <w:szCs w:val="24"/>
+                <w:lang w:val="en-US"/>
+              </w:rPr>
+            </w:pPr>
+            <w:r>
+              <w:rPr>
+                <w:rFonts w:ascii="Times New Roman" w:hAnsi="Times New Roman" w:cs="Times New Roman"/>
+                <w:sz w:val="24"/>
+                <w:szCs w:val="24"/>
+                <w:lang w:val="en-US"/>
+              </w:rPr>
+              <w:t xml:space="preserve">for dog in </w:t>
+            </w:r>
+            <w:proofErr w:type="gramStart"/>
+            <w:r>
+              <w:rPr>
+                <w:rFonts w:ascii="Times New Roman" w:hAnsi="Times New Roman" w:cs="Times New Roman"/>
+                <w:sz w:val="24"/>
+                <w:szCs w:val="24"/>
+                <w:lang w:val="en-US"/>
+              </w:rPr>
+              <w:t>range(</w:t>
+            </w:r>
+            <w:proofErr w:type="gramEnd"/>
+            <w:r>
+              <w:rPr>
+                <w:rFonts w:ascii="Times New Roman" w:hAnsi="Times New Roman" w:cs="Times New Roman"/>
+                <w:sz w:val="24"/>
+                <w:szCs w:val="24"/>
+                <w:lang w:val="en-US"/>
+              </w:rPr>
+              <w:t>0,10,2):</w:t>
+            </w:r>
+          </w:p>
+          <w:p>
+            <w:pPr>
+              <w:ind w:left="0"/>
+              <w:rPr>
+                <w:rFonts w:ascii="Times New Roman" w:hAnsi="Times New Roman" w:cs="Times New Roman"/>
+                <w:sz w:val="24"/>
+                <w:szCs w:val="24"/>
+                <w:lang w:val="en-US"/>
+              </w:rPr>
+            </w:pPr>
+            <w:r>
+              <w:rPr>
+                <w:rFonts w:ascii="Times New Roman" w:hAnsi="Times New Roman" w:cs="Times New Roman"/>
+                <w:sz w:val="24"/>
+                <w:szCs w:val="24"/>
+                <w:lang w:val="en-US"/>
+              </w:rPr>
+              <w:t>        print(dog)</w:t>
+            </w:r>
+          </w:p>
+          <w:p>
+            <w:pPr>
+              <w:ind w:left="0"/>
+              <w:rPr>
+                <w:rFonts w:ascii="Times New Roman" w:hAnsi="Times New Roman" w:cs="Times New Roman"/>
+                <w:sz w:val="24"/>
+                <w:szCs w:val="24"/>
+                <w:lang w:val="en-US"/>
+              </w:rPr>
+            </w:pPr>
+          </w:p>
+        </w:tc>
+      </w:tr>
+    </w:tbl>
+    <w:p>
+      <w:pPr>
+        <w:ind w:left="0"/>
+        <w:rPr>
+          <w:rFonts w:ascii="Times New Roman" w:hAnsi="Times New Roman" w:cs="Times New Roman"/>
+          <w:sz w:val="40"/>
+          <w:szCs w:val="40"/>
+        </w:rPr>
+      </w:pPr>
+      <w:r>
+        <w:rPr>
+          <w:rFonts w:ascii="Times New Roman" w:hAnsi="Times New Roman" w:cs="Times New Roman"/>
+          <w:sz w:val="40"/>
+          <w:szCs w:val="40"/>
+        </w:rPr>
+        <w:lastRenderedPageBreak/>
+        <w:t>List</w:t>
       </w:r>
     </w:p>
     <w:p>
@@ -871,7 +2176,314 @@
           <w:sz w:val="40"/>
           <w:szCs w:val="40"/>
         </w:rPr>
-        <w:t xml:space="preserve">   </w:t>
+        <w:tab/>
+        <w:t>Number list</w:t>
+      </w:r>
+    </w:p>
+    <w:tbl>
+      <w:tblPr>
+        <w:tblStyle w:val="TableGrid"/>
+        <w:tblW w:w="0" w:type="auto"/>
+        <w:tblLook w:val="04A0" w:firstRow="1" w:lastRow="0" w:firstColumn="1" w:lastColumn="0" w:noHBand="0" w:noVBand="1"/>
+      </w:tblPr>
+      <w:tblGrid>
+        <w:gridCol w:w="9576"/>
+      </w:tblGrid>
+      <w:tr>
+        <w:tc>
+          <w:tcPr>
+            <w:tcW w:w="9576" w:type="dxa"/>
+          </w:tcPr>
+          <w:p>
+            <w:pPr>
+              <w:ind w:left="0"/>
+              <w:rPr>
+                <w:rFonts w:ascii="Times New Roman" w:hAnsi="Times New Roman" w:cs="Times New Roman"/>
+                <w:sz w:val="24"/>
+                <w:szCs w:val="24"/>
+                <w:lang w:val="en-US"/>
+              </w:rPr>
+            </w:pPr>
+            <w:r>
+              <w:rPr>
+                <w:rFonts w:ascii="Times New Roman" w:hAnsi="Times New Roman" w:cs="Times New Roman"/>
+                <w:sz w:val="24"/>
+                <w:szCs w:val="24"/>
+                <w:lang w:val="en-US"/>
+              </w:rPr>
+              <w:t>scores = [37,73,91]</w:t>
+            </w:r>
+          </w:p>
+          <w:p>
+            <w:pPr>
+              <w:ind w:left="0"/>
+              <w:rPr>
+                <w:rFonts w:ascii="Times New Roman" w:hAnsi="Times New Roman" w:cs="Times New Roman"/>
+                <w:sz w:val="24"/>
+                <w:szCs w:val="24"/>
+                <w:lang w:val="en-US"/>
+              </w:rPr>
+            </w:pPr>
+            <w:r>
+              <w:rPr>
+                <w:rFonts w:ascii="Times New Roman" w:hAnsi="Times New Roman" w:cs="Times New Roman"/>
+                <w:sz w:val="24"/>
+                <w:szCs w:val="24"/>
+                <w:lang w:val="en-US"/>
+              </w:rPr>
+              <w:t>#prints the score in the 2nd spot of the list -EP</w:t>
+            </w:r>
+          </w:p>
+          <w:p>
+            <w:pPr>
+              <w:ind w:left="0"/>
+              <w:rPr>
+                <w:rFonts w:ascii="Times New Roman" w:hAnsi="Times New Roman" w:cs="Times New Roman"/>
+                <w:sz w:val="24"/>
+                <w:szCs w:val="24"/>
+                <w:lang w:val="en-US"/>
+              </w:rPr>
+            </w:pPr>
+            <w:r>
+              <w:rPr>
+                <w:rFonts w:ascii="Times New Roman" w:hAnsi="Times New Roman" w:cs="Times New Roman"/>
+                <w:sz w:val="24"/>
+                <w:szCs w:val="24"/>
+                <w:lang w:val="en-US"/>
+              </w:rPr>
+              <w:t>print(</w:t>
+            </w:r>
+            <w:proofErr w:type="gramStart"/>
+            <w:r>
+              <w:rPr>
+                <w:rFonts w:ascii="Times New Roman" w:hAnsi="Times New Roman" w:cs="Times New Roman"/>
+                <w:sz w:val="24"/>
+                <w:szCs w:val="24"/>
+                <w:lang w:val="en-US"/>
+              </w:rPr>
+              <w:t>scores[</w:t>
+            </w:r>
+            <w:proofErr w:type="gramEnd"/>
+            <w:r>
+              <w:rPr>
+                <w:rFonts w:ascii="Times New Roman" w:hAnsi="Times New Roman" w:cs="Times New Roman"/>
+                <w:sz w:val="24"/>
+                <w:szCs w:val="24"/>
+                <w:lang w:val="en-US"/>
+              </w:rPr>
+              <w:t>2])</w:t>
+            </w:r>
+          </w:p>
+          <w:p>
+            <w:pPr>
+              <w:ind w:left="0"/>
+              <w:rPr>
+                <w:rFonts w:ascii="Times New Roman" w:hAnsi="Times New Roman" w:cs="Times New Roman"/>
+                <w:sz w:val="24"/>
+                <w:szCs w:val="24"/>
+                <w:lang w:val="en-US"/>
+              </w:rPr>
+            </w:pPr>
+            <w:r>
+              <w:rPr>
+                <w:rFonts w:ascii="Times New Roman" w:hAnsi="Times New Roman" w:cs="Times New Roman"/>
+                <w:sz w:val="24"/>
+                <w:szCs w:val="24"/>
+                <w:lang w:val="en-US"/>
+              </w:rPr>
+              <w:t xml:space="preserve">#displays all </w:t>
+            </w:r>
+            <w:proofErr w:type="spellStart"/>
+            <w:r>
+              <w:rPr>
+                <w:rFonts w:ascii="Times New Roman" w:hAnsi="Times New Roman" w:cs="Times New Roman"/>
+                <w:sz w:val="24"/>
+                <w:szCs w:val="24"/>
+                <w:lang w:val="en-US"/>
+              </w:rPr>
+              <w:t>varaibles</w:t>
+            </w:r>
+            <w:proofErr w:type="spellEnd"/>
+            <w:r>
+              <w:rPr>
+                <w:rFonts w:ascii="Times New Roman" w:hAnsi="Times New Roman" w:cs="Times New Roman"/>
+                <w:sz w:val="24"/>
+                <w:szCs w:val="24"/>
+                <w:lang w:val="en-US"/>
+              </w:rPr>
+              <w:t xml:space="preserve"> in list -EP</w:t>
+            </w:r>
+          </w:p>
+          <w:p>
+            <w:pPr>
+              <w:ind w:left="0"/>
+              <w:rPr>
+                <w:rFonts w:ascii="Times New Roman" w:hAnsi="Times New Roman" w:cs="Times New Roman"/>
+                <w:sz w:val="24"/>
+                <w:szCs w:val="24"/>
+                <w:lang w:val="en-US"/>
+              </w:rPr>
+            </w:pPr>
+            <w:r>
+              <w:rPr>
+                <w:rFonts w:ascii="Times New Roman" w:hAnsi="Times New Roman" w:cs="Times New Roman"/>
+                <w:sz w:val="24"/>
+                <w:szCs w:val="24"/>
+                <w:lang w:val="en-US"/>
+              </w:rPr>
+              <w:t>for scores in scores:</w:t>
+            </w:r>
+          </w:p>
+          <w:p>
+            <w:pPr>
+              <w:ind w:left="0"/>
+              <w:rPr>
+                <w:rFonts w:ascii="Times New Roman" w:hAnsi="Times New Roman" w:cs="Times New Roman"/>
+                <w:sz w:val="24"/>
+                <w:szCs w:val="24"/>
+                <w:lang w:val="en-US"/>
+              </w:rPr>
+            </w:pPr>
+            <w:r>
+              <w:rPr>
+                <w:rFonts w:ascii="Times New Roman" w:hAnsi="Times New Roman" w:cs="Times New Roman"/>
+                <w:sz w:val="24"/>
+                <w:szCs w:val="24"/>
+                <w:lang w:val="en-US"/>
+              </w:rPr>
+              <w:t>    print(scores)</w:t>
+            </w:r>
+          </w:p>
+          <w:p>
+            <w:pPr>
+              <w:ind w:left="0"/>
+              <w:rPr>
+                <w:rFonts w:ascii="Times New Roman" w:hAnsi="Times New Roman" w:cs="Times New Roman"/>
+                <w:sz w:val="24"/>
+                <w:szCs w:val="24"/>
+                <w:lang w:val="en-US"/>
+              </w:rPr>
+            </w:pPr>
+          </w:p>
+          <w:p>
+            <w:pPr>
+              <w:ind w:left="0"/>
+              <w:rPr>
+                <w:rFonts w:ascii="Times New Roman" w:hAnsi="Times New Roman" w:cs="Times New Roman"/>
+                <w:sz w:val="24"/>
+                <w:szCs w:val="24"/>
+                <w:lang w:val="en-US"/>
+              </w:rPr>
+            </w:pPr>
+            <w:r>
+              <w:rPr>
+                <w:rFonts w:ascii="Times New Roman" w:hAnsi="Times New Roman" w:cs="Times New Roman"/>
+                <w:sz w:val="24"/>
+                <w:szCs w:val="24"/>
+                <w:lang w:val="en-US"/>
+              </w:rPr>
+              <w:t xml:space="preserve">this code shows an example of a </w:t>
+            </w:r>
+            <w:proofErr w:type="gramStart"/>
+            <w:r>
+              <w:rPr>
+                <w:rFonts w:ascii="Times New Roman" w:hAnsi="Times New Roman" w:cs="Times New Roman"/>
+                <w:sz w:val="24"/>
+                <w:szCs w:val="24"/>
+                <w:lang w:val="en-US"/>
+              </w:rPr>
+              <w:t>number</w:t>
+            </w:r>
+            <w:proofErr w:type="gramEnd"/>
+            <w:r>
+              <w:rPr>
+                <w:rFonts w:ascii="Times New Roman" w:hAnsi="Times New Roman" w:cs="Times New Roman"/>
+                <w:sz w:val="24"/>
+                <w:szCs w:val="24"/>
+                <w:lang w:val="en-US"/>
+              </w:rPr>
+              <w:t xml:space="preserve"> list scores declared a list of three numbers in position 0(37),1(73),2(91) so </w:t>
+            </w:r>
+            <w:proofErr w:type="gramStart"/>
+            <w:r>
+              <w:rPr>
+                <w:rFonts w:ascii="Times New Roman" w:hAnsi="Times New Roman" w:cs="Times New Roman"/>
+                <w:sz w:val="24"/>
+                <w:szCs w:val="24"/>
+                <w:lang w:val="en-US"/>
+              </w:rPr>
+              <w:t>print</w:t>
+            </w:r>
+            <w:proofErr w:type="gramEnd"/>
+            <w:r>
+              <w:rPr>
+                <w:rFonts w:ascii="Times New Roman" w:hAnsi="Times New Roman" w:cs="Times New Roman"/>
+                <w:sz w:val="24"/>
+                <w:szCs w:val="24"/>
+                <w:lang w:val="en-US"/>
+              </w:rPr>
+              <w:t>(</w:t>
+            </w:r>
+            <w:proofErr w:type="gramStart"/>
+            <w:r>
+              <w:rPr>
+                <w:rFonts w:ascii="Times New Roman" w:hAnsi="Times New Roman" w:cs="Times New Roman"/>
+                <w:sz w:val="24"/>
+                <w:szCs w:val="24"/>
+                <w:lang w:val="en-US"/>
+              </w:rPr>
+              <w:t>score[</w:t>
+            </w:r>
+            <w:proofErr w:type="gramEnd"/>
+            <w:r>
+              <w:rPr>
+                <w:rFonts w:ascii="Times New Roman" w:hAnsi="Times New Roman" w:cs="Times New Roman"/>
+                <w:sz w:val="24"/>
+                <w:szCs w:val="24"/>
+                <w:lang w:val="en-US"/>
+              </w:rPr>
+              <w:t xml:space="preserve">2] would print 91 </w:t>
+            </w:r>
+            <w:proofErr w:type="gramStart"/>
+            <w:r>
+              <w:rPr>
+                <w:rFonts w:ascii="Times New Roman" w:hAnsi="Times New Roman" w:cs="Times New Roman"/>
+                <w:sz w:val="24"/>
+                <w:szCs w:val="24"/>
+                <w:lang w:val="en-US"/>
+              </w:rPr>
+              <w:t>the for</w:t>
+            </w:r>
+            <w:proofErr w:type="gramEnd"/>
+            <w:r>
+              <w:rPr>
+                <w:rFonts w:ascii="Times New Roman" w:hAnsi="Times New Roman" w:cs="Times New Roman"/>
+                <w:sz w:val="24"/>
+                <w:szCs w:val="24"/>
+                <w:lang w:val="en-US"/>
+              </w:rPr>
+              <w:t xml:space="preserve"> loop would print all the numbers in the list until there is not left</w:t>
+            </w:r>
+          </w:p>
+        </w:tc>
+      </w:tr>
+    </w:tbl>
+    <w:p>
+      <w:pPr>
+        <w:ind w:left="0" w:firstLine="720"/>
+        <w:rPr>
+          <w:rFonts w:ascii="Times New Roman" w:hAnsi="Times New Roman" w:cs="Times New Roman"/>
+          <w:sz w:val="40"/>
+          <w:szCs w:val="40"/>
+        </w:rPr>
+      </w:pPr>
+      <w:r>
+        <w:rPr>
+          <w:rFonts w:ascii="Times New Roman" w:hAnsi="Times New Roman" w:cs="Times New Roman"/>
+          <w:sz w:val="40"/>
+          <w:szCs w:val="40"/>
+        </w:rPr>
+        <w:t>String</w:t>
       </w:r>
       <w:r>
         <w:rPr>
@@ -879,11 +2491,2446 @@
           <w:sz w:val="40"/>
           <w:szCs w:val="40"/>
         </w:rPr>
-        <w:t>List</w:t>
+        <w:t xml:space="preserve"> list</w:t>
       </w:r>
     </w:p>
+    <w:tbl>
+      <w:tblPr>
+        <w:tblStyle w:val="TableGrid"/>
+        <w:tblW w:w="0" w:type="auto"/>
+        <w:tblLook w:val="04A0" w:firstRow="1" w:lastRow="0" w:firstColumn="1" w:lastColumn="0" w:noHBand="0" w:noVBand="1"/>
+      </w:tblPr>
+      <w:tblGrid>
+        <w:gridCol w:w="9576"/>
+      </w:tblGrid>
+      <w:tr>
+        <w:tc>
+          <w:tcPr>
+            <w:tcW w:w="9576" w:type="dxa"/>
+          </w:tcPr>
+          <w:p>
+            <w:pPr>
+              <w:ind w:left="0"/>
+              <w:rPr>
+                <w:rFonts w:ascii="Times New Roman" w:hAnsi="Times New Roman" w:cs="Times New Roman"/>
+                <w:sz w:val="24"/>
+                <w:szCs w:val="24"/>
+                <w:lang w:val="en-US"/>
+              </w:rPr>
+            </w:pPr>
+            <w:proofErr w:type="spellStart"/>
+            <w:r>
+              <w:rPr>
+                <w:rFonts w:ascii="Times New Roman" w:hAnsi="Times New Roman" w:cs="Times New Roman"/>
+                <w:sz w:val="24"/>
+                <w:szCs w:val="24"/>
+                <w:lang w:val="en-US"/>
+              </w:rPr>
+              <w:t>oods</w:t>
+            </w:r>
+            <w:proofErr w:type="spellEnd"/>
+            <w:r>
+              <w:rPr>
+                <w:rFonts w:ascii="Times New Roman" w:hAnsi="Times New Roman" w:cs="Times New Roman"/>
+                <w:sz w:val="24"/>
+                <w:szCs w:val="24"/>
+                <w:lang w:val="en-US"/>
+              </w:rPr>
+              <w:t xml:space="preserve"> = ["</w:t>
+            </w:r>
+            <w:proofErr w:type="spellStart"/>
+            <w:r>
+              <w:rPr>
+                <w:rFonts w:ascii="Times New Roman" w:hAnsi="Times New Roman" w:cs="Times New Roman"/>
+                <w:sz w:val="24"/>
+                <w:szCs w:val="24"/>
+                <w:lang w:val="en-US"/>
+              </w:rPr>
+              <w:t>pizza","burgers","hot</w:t>
+            </w:r>
+            <w:proofErr w:type="spellEnd"/>
+            <w:r>
+              <w:rPr>
+                <w:rFonts w:ascii="Times New Roman" w:hAnsi="Times New Roman" w:cs="Times New Roman"/>
+                <w:sz w:val="24"/>
+                <w:szCs w:val="24"/>
+                <w:lang w:val="en-US"/>
+              </w:rPr>
+              <w:t xml:space="preserve"> dogs"]</w:t>
+            </w:r>
+          </w:p>
+          <w:p>
+            <w:pPr>
+              <w:ind w:left="0"/>
+              <w:rPr>
+                <w:rFonts w:ascii="Times New Roman" w:hAnsi="Times New Roman" w:cs="Times New Roman"/>
+                <w:sz w:val="24"/>
+                <w:szCs w:val="24"/>
+                <w:lang w:val="en-US"/>
+              </w:rPr>
+            </w:pPr>
+            <w:r>
+              <w:rPr>
+                <w:rFonts w:ascii="Times New Roman" w:hAnsi="Times New Roman" w:cs="Times New Roman"/>
+                <w:sz w:val="24"/>
+                <w:szCs w:val="24"/>
+                <w:lang w:val="en-US"/>
+              </w:rPr>
+              <w:t>#prints list =EP</w:t>
+            </w:r>
+          </w:p>
+          <w:p>
+            <w:pPr>
+              <w:ind w:left="0"/>
+              <w:rPr>
+                <w:rFonts w:ascii="Times New Roman" w:hAnsi="Times New Roman" w:cs="Times New Roman"/>
+                <w:sz w:val="24"/>
+                <w:szCs w:val="24"/>
+                <w:lang w:val="en-US"/>
+              </w:rPr>
+            </w:pPr>
+            <w:r>
+              <w:rPr>
+                <w:rFonts w:ascii="Times New Roman" w:hAnsi="Times New Roman" w:cs="Times New Roman"/>
+                <w:sz w:val="24"/>
+                <w:szCs w:val="24"/>
+                <w:lang w:val="en-US"/>
+              </w:rPr>
+              <w:t>print(foods)</w:t>
+            </w:r>
+          </w:p>
+          <w:p>
+            <w:pPr>
+              <w:ind w:left="0"/>
+              <w:rPr>
+                <w:rFonts w:ascii="Times New Roman" w:hAnsi="Times New Roman" w:cs="Times New Roman"/>
+                <w:sz w:val="24"/>
+                <w:szCs w:val="24"/>
+                <w:lang w:val="en-US"/>
+              </w:rPr>
+            </w:pPr>
+            <w:r>
+              <w:rPr>
+                <w:rFonts w:ascii="Times New Roman" w:hAnsi="Times New Roman" w:cs="Times New Roman"/>
+                <w:sz w:val="24"/>
+                <w:szCs w:val="24"/>
+                <w:lang w:val="en-US"/>
+              </w:rPr>
+              <w:t>#prints the 2nd spot in the list =EP</w:t>
+            </w:r>
+          </w:p>
+          <w:p>
+            <w:pPr>
+              <w:ind w:left="0"/>
+              <w:rPr>
+                <w:rFonts w:ascii="Times New Roman" w:hAnsi="Times New Roman" w:cs="Times New Roman"/>
+                <w:sz w:val="24"/>
+                <w:szCs w:val="24"/>
+                <w:lang w:val="en-US"/>
+              </w:rPr>
+            </w:pPr>
+            <w:r>
+              <w:rPr>
+                <w:rFonts w:ascii="Times New Roman" w:hAnsi="Times New Roman" w:cs="Times New Roman"/>
+                <w:sz w:val="24"/>
+                <w:szCs w:val="24"/>
+                <w:lang w:val="en-US"/>
+              </w:rPr>
+              <w:t>print(</w:t>
+            </w:r>
+            <w:proofErr w:type="gramStart"/>
+            <w:r>
+              <w:rPr>
+                <w:rFonts w:ascii="Times New Roman" w:hAnsi="Times New Roman" w:cs="Times New Roman"/>
+                <w:sz w:val="24"/>
+                <w:szCs w:val="24"/>
+                <w:lang w:val="en-US"/>
+              </w:rPr>
+              <w:t>foods[</w:t>
+            </w:r>
+            <w:proofErr w:type="gramEnd"/>
+            <w:r>
+              <w:rPr>
+                <w:rFonts w:ascii="Times New Roman" w:hAnsi="Times New Roman" w:cs="Times New Roman"/>
+                <w:sz w:val="24"/>
+                <w:szCs w:val="24"/>
+                <w:lang w:val="en-US"/>
+              </w:rPr>
+              <w:t>2])</w:t>
+            </w:r>
+          </w:p>
+          <w:p>
+            <w:pPr>
+              <w:ind w:left="0"/>
+              <w:rPr>
+                <w:rFonts w:ascii="Times New Roman" w:hAnsi="Times New Roman" w:cs="Times New Roman"/>
+                <w:sz w:val="24"/>
+                <w:szCs w:val="24"/>
+                <w:lang w:val="en-US"/>
+              </w:rPr>
+            </w:pPr>
+            <w:r>
+              <w:rPr>
+                <w:rFonts w:ascii="Times New Roman" w:hAnsi="Times New Roman" w:cs="Times New Roman"/>
+                <w:sz w:val="24"/>
+                <w:szCs w:val="24"/>
+                <w:lang w:val="en-US"/>
+              </w:rPr>
+              <w:t>#prints the number of things in the list -EP</w:t>
+            </w:r>
+          </w:p>
+          <w:p>
+            <w:pPr>
+              <w:ind w:left="0"/>
+              <w:rPr>
+                <w:rFonts w:ascii="Times New Roman" w:hAnsi="Times New Roman" w:cs="Times New Roman"/>
+                <w:sz w:val="24"/>
+                <w:szCs w:val="24"/>
+                <w:lang w:val="en-US"/>
+              </w:rPr>
+            </w:pPr>
+            <w:r>
+              <w:rPr>
+                <w:rFonts w:ascii="Times New Roman" w:hAnsi="Times New Roman" w:cs="Times New Roman"/>
+                <w:sz w:val="24"/>
+                <w:szCs w:val="24"/>
+                <w:lang w:val="en-US"/>
+              </w:rPr>
+              <w:t>print(</w:t>
+            </w:r>
+            <w:proofErr w:type="spellStart"/>
+            <w:r>
+              <w:rPr>
+                <w:rFonts w:ascii="Times New Roman" w:hAnsi="Times New Roman" w:cs="Times New Roman"/>
+                <w:sz w:val="24"/>
+                <w:szCs w:val="24"/>
+                <w:lang w:val="en-US"/>
+              </w:rPr>
+              <w:t>len</w:t>
+            </w:r>
+            <w:proofErr w:type="spellEnd"/>
+            <w:r>
+              <w:rPr>
+                <w:rFonts w:ascii="Times New Roman" w:hAnsi="Times New Roman" w:cs="Times New Roman"/>
+                <w:sz w:val="24"/>
+                <w:szCs w:val="24"/>
+                <w:lang w:val="en-US"/>
+              </w:rPr>
+              <w:t>(foods))</w:t>
+            </w:r>
+          </w:p>
+          <w:p>
+            <w:pPr>
+              <w:ind w:left="0"/>
+              <w:rPr>
+                <w:rFonts w:ascii="Times New Roman" w:hAnsi="Times New Roman" w:cs="Times New Roman"/>
+                <w:sz w:val="24"/>
+                <w:szCs w:val="24"/>
+                <w:lang w:val="en-US"/>
+              </w:rPr>
+            </w:pPr>
+          </w:p>
+          <w:p>
+            <w:pPr>
+              <w:ind w:left="0"/>
+              <w:rPr>
+                <w:rFonts w:ascii="Times New Roman" w:hAnsi="Times New Roman" w:cs="Times New Roman"/>
+                <w:sz w:val="24"/>
+                <w:szCs w:val="24"/>
+                <w:lang w:val="en-US"/>
+              </w:rPr>
+            </w:pPr>
+          </w:p>
+          <w:p>
+            <w:pPr>
+              <w:ind w:left="0"/>
+              <w:rPr>
+                <w:rFonts w:ascii="Times New Roman" w:hAnsi="Times New Roman" w:cs="Times New Roman"/>
+                <w:sz w:val="24"/>
+                <w:szCs w:val="24"/>
+                <w:lang w:val="en-US"/>
+              </w:rPr>
+            </w:pPr>
+            <w:r>
+              <w:rPr>
+                <w:rFonts w:ascii="Times New Roman" w:hAnsi="Times New Roman" w:cs="Times New Roman"/>
+                <w:sz w:val="24"/>
+                <w:szCs w:val="24"/>
+                <w:lang w:val="en-US"/>
+              </w:rPr>
+              <w:t>This code shows a list of strings. Print(food) would print everything in the list as well as the list []. Print(</w:t>
+            </w:r>
+            <w:proofErr w:type="gramStart"/>
+            <w:r>
+              <w:rPr>
+                <w:rFonts w:ascii="Times New Roman" w:hAnsi="Times New Roman" w:cs="Times New Roman"/>
+                <w:sz w:val="24"/>
+                <w:szCs w:val="24"/>
+                <w:lang w:val="en-US"/>
+              </w:rPr>
+              <w:t>food[</w:t>
+            </w:r>
+            <w:proofErr w:type="gramEnd"/>
+            <w:r>
+              <w:rPr>
+                <w:rFonts w:ascii="Times New Roman" w:hAnsi="Times New Roman" w:cs="Times New Roman"/>
+                <w:sz w:val="24"/>
+                <w:szCs w:val="24"/>
+                <w:lang w:val="en-US"/>
+              </w:rPr>
+              <w:t>2]) like the number print the one in position 2 so hot dogs. Print(</w:t>
+            </w:r>
+            <w:proofErr w:type="spellStart"/>
+            <w:r>
+              <w:rPr>
+                <w:rFonts w:ascii="Times New Roman" w:hAnsi="Times New Roman" w:cs="Times New Roman"/>
+                <w:sz w:val="24"/>
+                <w:szCs w:val="24"/>
+                <w:lang w:val="en-US"/>
+              </w:rPr>
+              <w:t>len</w:t>
+            </w:r>
+            <w:proofErr w:type="spellEnd"/>
+            <w:r>
+              <w:rPr>
+                <w:rFonts w:ascii="Times New Roman" w:hAnsi="Times New Roman" w:cs="Times New Roman"/>
+                <w:sz w:val="24"/>
+                <w:szCs w:val="24"/>
+                <w:lang w:val="en-US"/>
+              </w:rPr>
+              <w:t>(foods)) would print how many items are in the list</w:t>
+            </w:r>
+          </w:p>
+        </w:tc>
+      </w:tr>
+    </w:tbl>
     <w:p>
       <w:pPr>
+        <w:ind w:left="0"/>
+        <w:rPr>
+          <w:rFonts w:ascii="Times New Roman" w:hAnsi="Times New Roman" w:cs="Times New Roman"/>
+          <w:sz w:val="40"/>
+          <w:szCs w:val="40"/>
+        </w:rPr>
+      </w:pPr>
+      <w:r>
+        <w:rPr>
+          <w:rFonts w:ascii="Times New Roman" w:hAnsi="Times New Roman" w:cs="Times New Roman"/>
+          <w:sz w:val="40"/>
+          <w:szCs w:val="40"/>
+        </w:rPr>
+        <w:tab/>
+      </w:r>
+      <w:r>
+        <w:rPr>
+          <w:rFonts w:ascii="Times New Roman" w:hAnsi="Times New Roman" w:cs="Times New Roman"/>
+          <w:sz w:val="40"/>
+          <w:szCs w:val="40"/>
+        </w:rPr>
+        <w:t>Miscellaneous methods/code for list</w:t>
+      </w:r>
+    </w:p>
+    <w:tbl>
+      <w:tblPr>
+        <w:tblStyle w:val="TableGrid"/>
+        <w:tblW w:w="0" w:type="auto"/>
+        <w:tblLook w:val="04A0" w:firstRow="1" w:lastRow="0" w:firstColumn="1" w:lastColumn="0" w:noHBand="0" w:noVBand="1"/>
+      </w:tblPr>
+      <w:tblGrid>
+        <w:gridCol w:w="9576"/>
+      </w:tblGrid>
+      <w:tr>
+        <w:tc>
+          <w:tcPr>
+            <w:tcW w:w="9576" w:type="dxa"/>
+          </w:tcPr>
+          <w:p>
+            <w:pPr>
+              <w:ind w:left="0"/>
+              <w:rPr>
+                <w:rFonts w:ascii="Times New Roman" w:hAnsi="Times New Roman" w:cs="Times New Roman"/>
+                <w:sz w:val="24"/>
+                <w:szCs w:val="24"/>
+              </w:rPr>
+            </w:pPr>
+            <w:r>
+              <w:rPr>
+                <w:rFonts w:ascii="Times New Roman" w:hAnsi="Times New Roman" w:cs="Times New Roman"/>
+                <w:sz w:val="24"/>
+                <w:szCs w:val="24"/>
+              </w:rPr>
+              <w:lastRenderedPageBreak/>
+              <w:t xml:space="preserve">I could explain everything that is happening in the next </w:t>
+            </w:r>
+            <w:r>
+              <w:rPr>
+                <w:rFonts w:ascii="Times New Roman" w:hAnsi="Times New Roman" w:cs="Times New Roman"/>
+                <w:sz w:val="24"/>
+                <w:szCs w:val="24"/>
+              </w:rPr>
+              <w:t>code,</w:t>
+            </w:r>
+            <w:r>
+              <w:rPr>
+                <w:rFonts w:ascii="Times New Roman" w:hAnsi="Times New Roman" w:cs="Times New Roman"/>
+                <w:sz w:val="24"/>
+                <w:szCs w:val="24"/>
+              </w:rPr>
+              <w:t xml:space="preserve"> but I believe the comments I’ve added in the code already </w:t>
+            </w:r>
+            <w:proofErr w:type="gramStart"/>
+            <w:r>
+              <w:rPr>
+                <w:rFonts w:ascii="Times New Roman" w:hAnsi="Times New Roman" w:cs="Times New Roman"/>
+                <w:sz w:val="24"/>
+                <w:szCs w:val="24"/>
+              </w:rPr>
+              <w:t>does</w:t>
+            </w:r>
+            <w:proofErr w:type="gramEnd"/>
+            <w:r>
+              <w:rPr>
+                <w:rFonts w:ascii="Times New Roman" w:hAnsi="Times New Roman" w:cs="Times New Roman"/>
+                <w:sz w:val="24"/>
+                <w:szCs w:val="24"/>
+              </w:rPr>
+              <w:t xml:space="preserve"> enough of that</w:t>
+            </w:r>
+            <w:r>
+              <w:rPr>
+                <w:rFonts w:ascii="Times New Roman" w:hAnsi="Times New Roman" w:cs="Times New Roman"/>
+                <w:sz w:val="24"/>
+                <w:szCs w:val="24"/>
+              </w:rPr>
+              <w:t>.</w:t>
+            </w:r>
+          </w:p>
+          <w:p>
+            <w:pPr>
+              <w:ind w:left="0"/>
+              <w:rPr>
+                <w:rFonts w:ascii="Times New Roman" w:hAnsi="Times New Roman" w:cs="Times New Roman"/>
+                <w:sz w:val="24"/>
+                <w:szCs w:val="24"/>
+                <w:lang w:val="en-US"/>
+              </w:rPr>
+            </w:pPr>
+            <w:r>
+              <w:rPr>
+                <w:rFonts w:ascii="Times New Roman" w:hAnsi="Times New Roman" w:cs="Times New Roman"/>
+                <w:sz w:val="24"/>
+                <w:szCs w:val="24"/>
+                <w:lang w:val="en-US"/>
+              </w:rPr>
+              <w:t>#list of food (in string) =EP</w:t>
+            </w:r>
+          </w:p>
+          <w:p>
+            <w:pPr>
+              <w:ind w:left="0"/>
+              <w:rPr>
+                <w:rFonts w:ascii="Times New Roman" w:hAnsi="Times New Roman" w:cs="Times New Roman"/>
+                <w:sz w:val="24"/>
+                <w:szCs w:val="24"/>
+                <w:lang w:val="en-US"/>
+              </w:rPr>
+            </w:pPr>
+            <w:r>
+              <w:rPr>
+                <w:rFonts w:ascii="Times New Roman" w:hAnsi="Times New Roman" w:cs="Times New Roman"/>
+                <w:sz w:val="24"/>
+                <w:szCs w:val="24"/>
+                <w:lang w:val="en-US"/>
+              </w:rPr>
+              <w:t>foods = ["</w:t>
+            </w:r>
+            <w:proofErr w:type="spellStart"/>
+            <w:r>
+              <w:rPr>
+                <w:rFonts w:ascii="Times New Roman" w:hAnsi="Times New Roman" w:cs="Times New Roman"/>
+                <w:sz w:val="24"/>
+                <w:szCs w:val="24"/>
+                <w:lang w:val="en-US"/>
+              </w:rPr>
+              <w:t>pizza","burgers","hot</w:t>
+            </w:r>
+            <w:proofErr w:type="spellEnd"/>
+            <w:r>
+              <w:rPr>
+                <w:rFonts w:ascii="Times New Roman" w:hAnsi="Times New Roman" w:cs="Times New Roman"/>
+                <w:sz w:val="24"/>
+                <w:szCs w:val="24"/>
+                <w:lang w:val="en-US"/>
+              </w:rPr>
+              <w:t xml:space="preserve"> dogs"]</w:t>
+            </w:r>
+          </w:p>
+          <w:p>
+            <w:pPr>
+              <w:ind w:left="0"/>
+              <w:rPr>
+                <w:rFonts w:ascii="Times New Roman" w:hAnsi="Times New Roman" w:cs="Times New Roman"/>
+                <w:sz w:val="24"/>
+                <w:szCs w:val="24"/>
+                <w:lang w:val="en-US"/>
+              </w:rPr>
+            </w:pPr>
+            <w:r>
+              <w:rPr>
+                <w:rFonts w:ascii="Times New Roman" w:hAnsi="Times New Roman" w:cs="Times New Roman"/>
+                <w:sz w:val="24"/>
+                <w:szCs w:val="24"/>
+                <w:lang w:val="en-US"/>
+              </w:rPr>
+              <w:t>#prints list =EP</w:t>
+            </w:r>
+          </w:p>
+          <w:p>
+            <w:pPr>
+              <w:ind w:left="0"/>
+              <w:rPr>
+                <w:rFonts w:ascii="Times New Roman" w:hAnsi="Times New Roman" w:cs="Times New Roman"/>
+                <w:sz w:val="24"/>
+                <w:szCs w:val="24"/>
+                <w:lang w:val="en-US"/>
+              </w:rPr>
+            </w:pPr>
+            <w:r>
+              <w:rPr>
+                <w:rFonts w:ascii="Times New Roman" w:hAnsi="Times New Roman" w:cs="Times New Roman"/>
+                <w:sz w:val="24"/>
+                <w:szCs w:val="24"/>
+                <w:lang w:val="en-US"/>
+              </w:rPr>
+              <w:t>print(foods)</w:t>
+            </w:r>
+          </w:p>
+          <w:p>
+            <w:pPr>
+              <w:ind w:left="0"/>
+              <w:rPr>
+                <w:rFonts w:ascii="Times New Roman" w:hAnsi="Times New Roman" w:cs="Times New Roman"/>
+                <w:sz w:val="24"/>
+                <w:szCs w:val="24"/>
+                <w:lang w:val="en-US"/>
+              </w:rPr>
+            </w:pPr>
+            <w:r>
+              <w:rPr>
+                <w:rFonts w:ascii="Times New Roman" w:hAnsi="Times New Roman" w:cs="Times New Roman"/>
+                <w:sz w:val="24"/>
+                <w:szCs w:val="24"/>
+                <w:lang w:val="en-US"/>
+              </w:rPr>
+              <w:t>#prints the 2nd spot in the list =EP</w:t>
+            </w:r>
+          </w:p>
+          <w:p>
+            <w:pPr>
+              <w:ind w:left="0"/>
+              <w:rPr>
+                <w:rFonts w:ascii="Times New Roman" w:hAnsi="Times New Roman" w:cs="Times New Roman"/>
+                <w:sz w:val="24"/>
+                <w:szCs w:val="24"/>
+                <w:lang w:val="en-US"/>
+              </w:rPr>
+            </w:pPr>
+            <w:r>
+              <w:rPr>
+                <w:rFonts w:ascii="Times New Roman" w:hAnsi="Times New Roman" w:cs="Times New Roman"/>
+                <w:sz w:val="24"/>
+                <w:szCs w:val="24"/>
+                <w:lang w:val="en-US"/>
+              </w:rPr>
+              <w:t>print(</w:t>
+            </w:r>
+            <w:proofErr w:type="gramStart"/>
+            <w:r>
+              <w:rPr>
+                <w:rFonts w:ascii="Times New Roman" w:hAnsi="Times New Roman" w:cs="Times New Roman"/>
+                <w:sz w:val="24"/>
+                <w:szCs w:val="24"/>
+                <w:lang w:val="en-US"/>
+              </w:rPr>
+              <w:t>foods[</w:t>
+            </w:r>
+            <w:proofErr w:type="gramEnd"/>
+            <w:r>
+              <w:rPr>
+                <w:rFonts w:ascii="Times New Roman" w:hAnsi="Times New Roman" w:cs="Times New Roman"/>
+                <w:sz w:val="24"/>
+                <w:szCs w:val="24"/>
+                <w:lang w:val="en-US"/>
+              </w:rPr>
+              <w:t>2])</w:t>
+            </w:r>
+          </w:p>
+          <w:p>
+            <w:pPr>
+              <w:ind w:left="0"/>
+              <w:rPr>
+                <w:rFonts w:ascii="Times New Roman" w:hAnsi="Times New Roman" w:cs="Times New Roman"/>
+                <w:sz w:val="24"/>
+                <w:szCs w:val="24"/>
+                <w:lang w:val="en-US"/>
+              </w:rPr>
+            </w:pPr>
+            <w:r>
+              <w:rPr>
+                <w:rFonts w:ascii="Times New Roman" w:hAnsi="Times New Roman" w:cs="Times New Roman"/>
+                <w:sz w:val="24"/>
+                <w:szCs w:val="24"/>
+                <w:lang w:val="en-US"/>
+              </w:rPr>
+              <w:t>#prints the number of things in the list -EP</w:t>
+            </w:r>
+          </w:p>
+          <w:p>
+            <w:pPr>
+              <w:ind w:left="0"/>
+              <w:rPr>
+                <w:rFonts w:ascii="Times New Roman" w:hAnsi="Times New Roman" w:cs="Times New Roman"/>
+                <w:sz w:val="24"/>
+                <w:szCs w:val="24"/>
+                <w:lang w:val="en-US"/>
+              </w:rPr>
+            </w:pPr>
+            <w:r>
+              <w:rPr>
+                <w:rFonts w:ascii="Times New Roman" w:hAnsi="Times New Roman" w:cs="Times New Roman"/>
+                <w:sz w:val="24"/>
+                <w:szCs w:val="24"/>
+                <w:lang w:val="en-US"/>
+              </w:rPr>
+              <w:t>print(</w:t>
+            </w:r>
+            <w:proofErr w:type="spellStart"/>
+            <w:r>
+              <w:rPr>
+                <w:rFonts w:ascii="Times New Roman" w:hAnsi="Times New Roman" w:cs="Times New Roman"/>
+                <w:sz w:val="24"/>
+                <w:szCs w:val="24"/>
+                <w:lang w:val="en-US"/>
+              </w:rPr>
+              <w:t>len</w:t>
+            </w:r>
+            <w:proofErr w:type="spellEnd"/>
+            <w:r>
+              <w:rPr>
+                <w:rFonts w:ascii="Times New Roman" w:hAnsi="Times New Roman" w:cs="Times New Roman"/>
+                <w:sz w:val="24"/>
+                <w:szCs w:val="24"/>
+                <w:lang w:val="en-US"/>
+              </w:rPr>
+              <w:t>(foods))</w:t>
+            </w:r>
+          </w:p>
+          <w:p>
+            <w:pPr>
+              <w:ind w:left="0"/>
+              <w:rPr>
+                <w:rFonts w:ascii="Times New Roman" w:hAnsi="Times New Roman" w:cs="Times New Roman"/>
+                <w:sz w:val="24"/>
+                <w:szCs w:val="24"/>
+                <w:lang w:val="en-US"/>
+              </w:rPr>
+            </w:pPr>
+            <w:r>
+              <w:rPr>
+                <w:rFonts w:ascii="Times New Roman" w:hAnsi="Times New Roman" w:cs="Times New Roman"/>
+                <w:sz w:val="24"/>
+                <w:szCs w:val="24"/>
+                <w:lang w:val="en-US"/>
+              </w:rPr>
+              <w:t xml:space="preserve">#prints </w:t>
+            </w:r>
+            <w:proofErr w:type="spellStart"/>
+            <w:r>
+              <w:rPr>
+                <w:rFonts w:ascii="Times New Roman" w:hAnsi="Times New Roman" w:cs="Times New Roman"/>
+                <w:sz w:val="24"/>
+                <w:szCs w:val="24"/>
+                <w:lang w:val="en-US"/>
+              </w:rPr>
+              <w:t>i</w:t>
+            </w:r>
+            <w:proofErr w:type="spellEnd"/>
+            <w:r>
+              <w:rPr>
+                <w:rFonts w:ascii="Times New Roman" w:hAnsi="Times New Roman" w:cs="Times New Roman"/>
+                <w:sz w:val="24"/>
+                <w:szCs w:val="24"/>
+                <w:lang w:val="en-US"/>
+              </w:rPr>
+              <w:t xml:space="preserve"> like ___ for everything in the list =EP</w:t>
+            </w:r>
+          </w:p>
+          <w:p>
+            <w:pPr>
+              <w:ind w:left="0"/>
+              <w:rPr>
+                <w:rFonts w:ascii="Times New Roman" w:hAnsi="Times New Roman" w:cs="Times New Roman"/>
+                <w:sz w:val="24"/>
+                <w:szCs w:val="24"/>
+                <w:lang w:val="en-US"/>
+              </w:rPr>
+            </w:pPr>
+            <w:r>
+              <w:rPr>
+                <w:rFonts w:ascii="Times New Roman" w:hAnsi="Times New Roman" w:cs="Times New Roman"/>
+                <w:sz w:val="24"/>
+                <w:szCs w:val="24"/>
+                <w:lang w:val="en-US"/>
+              </w:rPr>
+              <w:t xml:space="preserve">for food in </w:t>
+            </w:r>
+            <w:proofErr w:type="gramStart"/>
+            <w:r>
+              <w:rPr>
+                <w:rFonts w:ascii="Times New Roman" w:hAnsi="Times New Roman" w:cs="Times New Roman"/>
+                <w:sz w:val="24"/>
+                <w:szCs w:val="24"/>
+                <w:lang w:val="en-US"/>
+              </w:rPr>
+              <w:t>foods</w:t>
+            </w:r>
+            <w:proofErr w:type="gramEnd"/>
+            <w:r>
+              <w:rPr>
+                <w:rFonts w:ascii="Times New Roman" w:hAnsi="Times New Roman" w:cs="Times New Roman"/>
+                <w:sz w:val="24"/>
+                <w:szCs w:val="24"/>
+                <w:lang w:val="en-US"/>
+              </w:rPr>
+              <w:t xml:space="preserve">: </w:t>
+            </w:r>
+          </w:p>
+          <w:p>
+            <w:pPr>
+              <w:ind w:left="0"/>
+              <w:rPr>
+                <w:rFonts w:ascii="Times New Roman" w:hAnsi="Times New Roman" w:cs="Times New Roman"/>
+                <w:sz w:val="24"/>
+                <w:szCs w:val="24"/>
+                <w:lang w:val="en-US"/>
+              </w:rPr>
+            </w:pPr>
+            <w:r>
+              <w:rPr>
+                <w:rFonts w:ascii="Times New Roman" w:hAnsi="Times New Roman" w:cs="Times New Roman"/>
+                <w:sz w:val="24"/>
+                <w:szCs w:val="24"/>
+                <w:lang w:val="en-US"/>
+              </w:rPr>
+              <w:t xml:space="preserve">    </w:t>
+            </w:r>
+            <w:proofErr w:type="gramStart"/>
+            <w:r>
+              <w:rPr>
+                <w:rFonts w:ascii="Times New Roman" w:hAnsi="Times New Roman" w:cs="Times New Roman"/>
+                <w:sz w:val="24"/>
+                <w:szCs w:val="24"/>
+                <w:lang w:val="en-US"/>
+              </w:rPr>
+              <w:t>print(</w:t>
+            </w:r>
+            <w:proofErr w:type="gramEnd"/>
+            <w:r>
+              <w:rPr>
+                <w:rFonts w:ascii="Times New Roman" w:hAnsi="Times New Roman" w:cs="Times New Roman"/>
+                <w:sz w:val="24"/>
+                <w:szCs w:val="24"/>
+                <w:lang w:val="en-US"/>
+              </w:rPr>
+              <w:t>"</w:t>
+            </w:r>
+            <w:proofErr w:type="spellStart"/>
+            <w:r>
+              <w:rPr>
+                <w:rFonts w:ascii="Times New Roman" w:hAnsi="Times New Roman" w:cs="Times New Roman"/>
+                <w:sz w:val="24"/>
+                <w:szCs w:val="24"/>
+                <w:lang w:val="en-US"/>
+              </w:rPr>
+              <w:t>i</w:t>
+            </w:r>
+            <w:proofErr w:type="spellEnd"/>
+            <w:r>
+              <w:rPr>
+                <w:rFonts w:ascii="Times New Roman" w:hAnsi="Times New Roman" w:cs="Times New Roman"/>
+                <w:sz w:val="24"/>
+                <w:szCs w:val="24"/>
+                <w:lang w:val="en-US"/>
+              </w:rPr>
+              <w:t xml:space="preserve"> like", food)</w:t>
+            </w:r>
+          </w:p>
+          <w:p>
+            <w:pPr>
+              <w:ind w:left="0"/>
+              <w:rPr>
+                <w:rFonts w:ascii="Times New Roman" w:hAnsi="Times New Roman" w:cs="Times New Roman"/>
+                <w:sz w:val="24"/>
+                <w:szCs w:val="24"/>
+                <w:lang w:val="en-US"/>
+              </w:rPr>
+            </w:pPr>
+            <w:r>
+              <w:rPr>
+                <w:rFonts w:ascii="Times New Roman" w:hAnsi="Times New Roman" w:cs="Times New Roman"/>
+                <w:sz w:val="24"/>
+                <w:szCs w:val="24"/>
+                <w:lang w:val="en-US"/>
+              </w:rPr>
+              <w:t xml:space="preserve">#declares list of </w:t>
+            </w:r>
+            <w:proofErr w:type="spellStart"/>
+            <w:r>
+              <w:rPr>
+                <w:rFonts w:ascii="Times New Roman" w:hAnsi="Times New Roman" w:cs="Times New Roman"/>
+                <w:sz w:val="24"/>
+                <w:szCs w:val="24"/>
+                <w:lang w:val="en-US"/>
+              </w:rPr>
+              <w:t>favo</w:t>
+            </w:r>
+            <w:proofErr w:type="spellEnd"/>
+            <w:r>
+              <w:rPr>
+                <w:rFonts w:ascii="Times New Roman" w:hAnsi="Times New Roman" w:cs="Times New Roman"/>
+                <w:sz w:val="24"/>
+                <w:szCs w:val="24"/>
+                <w:lang w:val="en-US"/>
+              </w:rPr>
+              <w:t xml:space="preserve"> hobbies -EP</w:t>
+            </w:r>
+          </w:p>
+          <w:p>
+            <w:pPr>
+              <w:ind w:left="0"/>
+              <w:rPr>
+                <w:rFonts w:ascii="Times New Roman" w:hAnsi="Times New Roman" w:cs="Times New Roman"/>
+                <w:sz w:val="24"/>
+                <w:szCs w:val="24"/>
+                <w:lang w:val="en-US"/>
+              </w:rPr>
+            </w:pPr>
+            <w:r>
+              <w:rPr>
+                <w:rFonts w:ascii="Times New Roman" w:hAnsi="Times New Roman" w:cs="Times New Roman"/>
+                <w:sz w:val="24"/>
+                <w:szCs w:val="24"/>
+                <w:lang w:val="en-US"/>
+              </w:rPr>
+              <w:t>Hobbies = ["motorcycle", "car", "video games"]</w:t>
+            </w:r>
+          </w:p>
+          <w:p>
+            <w:pPr>
+              <w:ind w:left="0"/>
+              <w:rPr>
+                <w:rFonts w:ascii="Times New Roman" w:hAnsi="Times New Roman" w:cs="Times New Roman"/>
+                <w:sz w:val="24"/>
+                <w:szCs w:val="24"/>
+                <w:lang w:val="en-US"/>
+              </w:rPr>
+            </w:pPr>
+            <w:r>
+              <w:rPr>
+                <w:rFonts w:ascii="Times New Roman" w:hAnsi="Times New Roman" w:cs="Times New Roman"/>
+                <w:sz w:val="24"/>
+                <w:szCs w:val="24"/>
+                <w:lang w:val="en-US"/>
+              </w:rPr>
+              <w:t xml:space="preserve">#print </w:t>
+            </w:r>
+            <w:proofErr w:type="spellStart"/>
+            <w:r>
+              <w:rPr>
+                <w:rFonts w:ascii="Times New Roman" w:hAnsi="Times New Roman" w:cs="Times New Roman"/>
+                <w:sz w:val="24"/>
+                <w:szCs w:val="24"/>
+                <w:lang w:val="en-US"/>
+              </w:rPr>
+              <w:t>hobbie</w:t>
+            </w:r>
+            <w:proofErr w:type="spellEnd"/>
+            <w:r>
+              <w:rPr>
+                <w:rFonts w:ascii="Times New Roman" w:hAnsi="Times New Roman" w:cs="Times New Roman"/>
+                <w:sz w:val="24"/>
+                <w:szCs w:val="24"/>
+                <w:lang w:val="en-US"/>
+              </w:rPr>
+              <w:t xml:space="preserve"> 0 -EP</w:t>
+            </w:r>
+          </w:p>
+          <w:p>
+            <w:pPr>
+              <w:ind w:left="0"/>
+              <w:rPr>
+                <w:rFonts w:ascii="Times New Roman" w:hAnsi="Times New Roman" w:cs="Times New Roman"/>
+                <w:sz w:val="24"/>
+                <w:szCs w:val="24"/>
+                <w:lang w:val="en-US"/>
+              </w:rPr>
+            </w:pPr>
+            <w:proofErr w:type="gramStart"/>
+            <w:r>
+              <w:rPr>
+                <w:rFonts w:ascii="Times New Roman" w:hAnsi="Times New Roman" w:cs="Times New Roman"/>
+                <w:sz w:val="24"/>
+                <w:szCs w:val="24"/>
+                <w:lang w:val="en-US"/>
+              </w:rPr>
+              <w:t>print(Hobbies[</w:t>
+            </w:r>
+            <w:proofErr w:type="gramEnd"/>
+            <w:r>
+              <w:rPr>
+                <w:rFonts w:ascii="Times New Roman" w:hAnsi="Times New Roman" w:cs="Times New Roman"/>
+                <w:sz w:val="24"/>
+                <w:szCs w:val="24"/>
+                <w:lang w:val="en-US"/>
+              </w:rPr>
+              <w:t>0])</w:t>
+            </w:r>
+          </w:p>
+          <w:p>
+            <w:pPr>
+              <w:ind w:left="0"/>
+              <w:rPr>
+                <w:rFonts w:ascii="Times New Roman" w:hAnsi="Times New Roman" w:cs="Times New Roman"/>
+                <w:sz w:val="24"/>
+                <w:szCs w:val="24"/>
+                <w:lang w:val="en-US"/>
+              </w:rPr>
+            </w:pPr>
+            <w:r>
+              <w:rPr>
+                <w:rFonts w:ascii="Times New Roman" w:hAnsi="Times New Roman" w:cs="Times New Roman"/>
+                <w:sz w:val="24"/>
+                <w:szCs w:val="24"/>
+                <w:lang w:val="en-US"/>
+              </w:rPr>
+              <w:t xml:space="preserve">#prints </w:t>
+            </w:r>
+            <w:proofErr w:type="spellStart"/>
+            <w:r>
+              <w:rPr>
+                <w:rFonts w:ascii="Times New Roman" w:hAnsi="Times New Roman" w:cs="Times New Roman"/>
+                <w:sz w:val="24"/>
+                <w:szCs w:val="24"/>
+                <w:lang w:val="en-US"/>
+              </w:rPr>
+              <w:t>hobbie</w:t>
+            </w:r>
+            <w:proofErr w:type="spellEnd"/>
+            <w:r>
+              <w:rPr>
+                <w:rFonts w:ascii="Times New Roman" w:hAnsi="Times New Roman" w:cs="Times New Roman"/>
+                <w:sz w:val="24"/>
+                <w:szCs w:val="24"/>
+                <w:lang w:val="en-US"/>
+              </w:rPr>
+              <w:t xml:space="preserve"> 1 -EP</w:t>
+            </w:r>
+          </w:p>
+          <w:p>
+            <w:pPr>
+              <w:ind w:left="0"/>
+              <w:rPr>
+                <w:rFonts w:ascii="Times New Roman" w:hAnsi="Times New Roman" w:cs="Times New Roman"/>
+                <w:sz w:val="24"/>
+                <w:szCs w:val="24"/>
+                <w:lang w:val="en-US"/>
+              </w:rPr>
+            </w:pPr>
+            <w:proofErr w:type="gramStart"/>
+            <w:r>
+              <w:rPr>
+                <w:rFonts w:ascii="Times New Roman" w:hAnsi="Times New Roman" w:cs="Times New Roman"/>
+                <w:sz w:val="24"/>
+                <w:szCs w:val="24"/>
+                <w:lang w:val="en-US"/>
+              </w:rPr>
+              <w:t>print(Hobbies[</w:t>
+            </w:r>
+            <w:proofErr w:type="gramEnd"/>
+            <w:r>
+              <w:rPr>
+                <w:rFonts w:ascii="Times New Roman" w:hAnsi="Times New Roman" w:cs="Times New Roman"/>
+                <w:sz w:val="24"/>
+                <w:szCs w:val="24"/>
+                <w:lang w:val="en-US"/>
+              </w:rPr>
+              <w:t>2])</w:t>
+            </w:r>
+          </w:p>
+          <w:p>
+            <w:pPr>
+              <w:ind w:left="0"/>
+              <w:rPr>
+                <w:rFonts w:ascii="Times New Roman" w:hAnsi="Times New Roman" w:cs="Times New Roman"/>
+                <w:sz w:val="24"/>
+                <w:szCs w:val="24"/>
+                <w:lang w:val="en-US"/>
+              </w:rPr>
+            </w:pPr>
+            <w:r>
+              <w:rPr>
+                <w:rFonts w:ascii="Times New Roman" w:hAnsi="Times New Roman" w:cs="Times New Roman"/>
+                <w:sz w:val="24"/>
+                <w:szCs w:val="24"/>
+                <w:lang w:val="en-US"/>
+              </w:rPr>
+              <w:t>#</w:t>
+            </w:r>
+            <w:proofErr w:type="gramStart"/>
+            <w:r>
+              <w:rPr>
+                <w:rFonts w:ascii="Times New Roman" w:hAnsi="Times New Roman" w:cs="Times New Roman"/>
+                <w:sz w:val="24"/>
+                <w:szCs w:val="24"/>
+                <w:lang w:val="en-US"/>
+              </w:rPr>
+              <w:t>print(HObbies[</w:t>
+            </w:r>
+            <w:proofErr w:type="gramEnd"/>
+            <w:r>
+              <w:rPr>
+                <w:rFonts w:ascii="Times New Roman" w:hAnsi="Times New Roman" w:cs="Times New Roman"/>
+                <w:sz w:val="24"/>
+                <w:szCs w:val="24"/>
+                <w:lang w:val="en-US"/>
+              </w:rPr>
+              <w:t>3]) gets in error =EP</w:t>
+            </w:r>
+          </w:p>
+          <w:p>
+            <w:pPr>
+              <w:ind w:left="0"/>
+              <w:rPr>
+                <w:rFonts w:ascii="Times New Roman" w:hAnsi="Times New Roman" w:cs="Times New Roman"/>
+                <w:sz w:val="24"/>
+                <w:szCs w:val="24"/>
+                <w:lang w:val="en-US"/>
+              </w:rPr>
+            </w:pPr>
+            <w:r>
+              <w:rPr>
+                <w:rFonts w:ascii="Times New Roman" w:hAnsi="Times New Roman" w:cs="Times New Roman"/>
+                <w:sz w:val="24"/>
+                <w:szCs w:val="24"/>
+                <w:lang w:val="en-US"/>
+              </w:rPr>
+              <w:t xml:space="preserve">#reaplaces </w:t>
+            </w:r>
+            <w:proofErr w:type="spellStart"/>
+            <w:r>
+              <w:rPr>
+                <w:rFonts w:ascii="Times New Roman" w:hAnsi="Times New Roman" w:cs="Times New Roman"/>
+                <w:sz w:val="24"/>
+                <w:szCs w:val="24"/>
+                <w:lang w:val="en-US"/>
+              </w:rPr>
+              <w:t>hobbie</w:t>
+            </w:r>
+            <w:proofErr w:type="spellEnd"/>
+            <w:r>
+              <w:rPr>
+                <w:rFonts w:ascii="Times New Roman" w:hAnsi="Times New Roman" w:cs="Times New Roman"/>
+                <w:sz w:val="24"/>
+                <w:szCs w:val="24"/>
+                <w:lang w:val="en-US"/>
+              </w:rPr>
+              <w:t xml:space="preserve"> 0 with new one =EP</w:t>
+            </w:r>
+          </w:p>
+          <w:p>
+            <w:pPr>
+              <w:ind w:left="0"/>
+              <w:rPr>
+                <w:rFonts w:ascii="Times New Roman" w:hAnsi="Times New Roman" w:cs="Times New Roman"/>
+                <w:sz w:val="24"/>
+                <w:szCs w:val="24"/>
+                <w:lang w:val="en-US"/>
+              </w:rPr>
+            </w:pPr>
+            <w:proofErr w:type="gramStart"/>
+            <w:r>
+              <w:rPr>
+                <w:rFonts w:ascii="Times New Roman" w:hAnsi="Times New Roman" w:cs="Times New Roman"/>
+                <w:sz w:val="24"/>
+                <w:szCs w:val="24"/>
+                <w:lang w:val="en-US"/>
+              </w:rPr>
+              <w:t>Hobbies[</w:t>
+            </w:r>
+            <w:proofErr w:type="gramEnd"/>
+            <w:r>
+              <w:rPr>
+                <w:rFonts w:ascii="Times New Roman" w:hAnsi="Times New Roman" w:cs="Times New Roman"/>
+                <w:sz w:val="24"/>
+                <w:szCs w:val="24"/>
+                <w:lang w:val="en-US"/>
+              </w:rPr>
+              <w:t>0] = "reading"</w:t>
+            </w:r>
+          </w:p>
+          <w:p>
+            <w:pPr>
+              <w:ind w:left="0"/>
+              <w:rPr>
+                <w:rFonts w:ascii="Times New Roman" w:hAnsi="Times New Roman" w:cs="Times New Roman"/>
+                <w:sz w:val="24"/>
+                <w:szCs w:val="24"/>
+                <w:lang w:val="en-US"/>
+              </w:rPr>
+            </w:pPr>
+            <w:proofErr w:type="gramStart"/>
+            <w:r>
+              <w:rPr>
+                <w:rFonts w:ascii="Times New Roman" w:hAnsi="Times New Roman" w:cs="Times New Roman"/>
+                <w:sz w:val="24"/>
+                <w:szCs w:val="24"/>
+                <w:lang w:val="en-US"/>
+              </w:rPr>
+              <w:t>print(</w:t>
+            </w:r>
+            <w:proofErr w:type="gramEnd"/>
+            <w:r>
+              <w:rPr>
+                <w:rFonts w:ascii="Times New Roman" w:hAnsi="Times New Roman" w:cs="Times New Roman"/>
+                <w:sz w:val="24"/>
+                <w:szCs w:val="24"/>
+                <w:lang w:val="en-US"/>
+              </w:rPr>
+              <w:t>Hobbies)</w:t>
+            </w:r>
+          </w:p>
+          <w:p>
+            <w:pPr>
+              <w:ind w:left="0"/>
+              <w:rPr>
+                <w:rFonts w:ascii="Times New Roman" w:hAnsi="Times New Roman" w:cs="Times New Roman"/>
+                <w:sz w:val="24"/>
+                <w:szCs w:val="24"/>
+                <w:lang w:val="en-US"/>
+              </w:rPr>
+            </w:pPr>
+            <w:r>
+              <w:rPr>
+                <w:rFonts w:ascii="Times New Roman" w:hAnsi="Times New Roman" w:cs="Times New Roman"/>
+                <w:sz w:val="24"/>
+                <w:szCs w:val="24"/>
+                <w:lang w:val="en-US"/>
+              </w:rPr>
+              <w:t xml:space="preserve">#reaplaces 2nd </w:t>
+            </w:r>
+            <w:proofErr w:type="spellStart"/>
+            <w:r>
+              <w:rPr>
+                <w:rFonts w:ascii="Times New Roman" w:hAnsi="Times New Roman" w:cs="Times New Roman"/>
+                <w:sz w:val="24"/>
+                <w:szCs w:val="24"/>
+                <w:lang w:val="en-US"/>
+              </w:rPr>
+              <w:t>hobbie</w:t>
+            </w:r>
+            <w:proofErr w:type="spellEnd"/>
+            <w:r>
+              <w:rPr>
+                <w:rFonts w:ascii="Times New Roman" w:hAnsi="Times New Roman" w:cs="Times New Roman"/>
+                <w:sz w:val="24"/>
+                <w:szCs w:val="24"/>
+                <w:lang w:val="en-US"/>
+              </w:rPr>
+              <w:t xml:space="preserve"> with 2 more -EP</w:t>
+            </w:r>
+          </w:p>
+          <w:p>
+            <w:pPr>
+              <w:ind w:left="0"/>
+              <w:rPr>
+                <w:rFonts w:ascii="Times New Roman" w:hAnsi="Times New Roman" w:cs="Times New Roman"/>
+                <w:sz w:val="24"/>
+                <w:szCs w:val="24"/>
+                <w:lang w:val="en-US"/>
+              </w:rPr>
+            </w:pPr>
+            <w:proofErr w:type="gramStart"/>
+            <w:r>
+              <w:rPr>
+                <w:rFonts w:ascii="Times New Roman" w:hAnsi="Times New Roman" w:cs="Times New Roman"/>
+                <w:sz w:val="24"/>
+                <w:szCs w:val="24"/>
+                <w:lang w:val="en-US"/>
+              </w:rPr>
+              <w:t>Hobbies[</w:t>
+            </w:r>
+            <w:proofErr w:type="gramEnd"/>
+            <w:r>
+              <w:rPr>
+                <w:rFonts w:ascii="Times New Roman" w:hAnsi="Times New Roman" w:cs="Times New Roman"/>
+                <w:sz w:val="24"/>
+                <w:szCs w:val="24"/>
+                <w:lang w:val="en-US"/>
+              </w:rPr>
+              <w:t>1:2] = ["building pcs", "editing"]</w:t>
+            </w:r>
+          </w:p>
+          <w:p>
+            <w:pPr>
+              <w:ind w:left="0"/>
+              <w:rPr>
+                <w:rFonts w:ascii="Times New Roman" w:hAnsi="Times New Roman" w:cs="Times New Roman"/>
+                <w:sz w:val="24"/>
+                <w:szCs w:val="24"/>
+                <w:lang w:val="en-US"/>
+              </w:rPr>
+            </w:pPr>
+            <w:proofErr w:type="gramStart"/>
+            <w:r>
+              <w:rPr>
+                <w:rFonts w:ascii="Times New Roman" w:hAnsi="Times New Roman" w:cs="Times New Roman"/>
+                <w:sz w:val="24"/>
+                <w:szCs w:val="24"/>
+                <w:lang w:val="en-US"/>
+              </w:rPr>
+              <w:t>print(</w:t>
+            </w:r>
+            <w:proofErr w:type="gramEnd"/>
+            <w:r>
+              <w:rPr>
+                <w:rFonts w:ascii="Times New Roman" w:hAnsi="Times New Roman" w:cs="Times New Roman"/>
+                <w:sz w:val="24"/>
+                <w:szCs w:val="24"/>
+                <w:lang w:val="en-US"/>
+              </w:rPr>
+              <w:t>Hobbies)</w:t>
+            </w:r>
+          </w:p>
+          <w:p>
+            <w:pPr>
+              <w:ind w:left="0"/>
+              <w:rPr>
+                <w:rFonts w:ascii="Times New Roman" w:hAnsi="Times New Roman" w:cs="Times New Roman"/>
+                <w:sz w:val="24"/>
+                <w:szCs w:val="24"/>
+                <w:lang w:val="en-US"/>
+              </w:rPr>
+            </w:pPr>
+            <w:r>
+              <w:rPr>
+                <w:rFonts w:ascii="Times New Roman" w:hAnsi="Times New Roman" w:cs="Times New Roman"/>
+                <w:sz w:val="24"/>
+                <w:szCs w:val="24"/>
+                <w:lang w:val="en-US"/>
+              </w:rPr>
+              <w:t xml:space="preserve">#replaces </w:t>
+            </w:r>
+            <w:proofErr w:type="spellStart"/>
+            <w:r>
+              <w:rPr>
+                <w:rFonts w:ascii="Times New Roman" w:hAnsi="Times New Roman" w:cs="Times New Roman"/>
+                <w:sz w:val="24"/>
+                <w:szCs w:val="24"/>
+                <w:lang w:val="en-US"/>
+              </w:rPr>
+              <w:t>hobbie</w:t>
+            </w:r>
+            <w:proofErr w:type="spellEnd"/>
+            <w:r>
+              <w:rPr>
+                <w:rFonts w:ascii="Times New Roman" w:hAnsi="Times New Roman" w:cs="Times New Roman"/>
+                <w:sz w:val="24"/>
+                <w:szCs w:val="24"/>
+                <w:lang w:val="en-US"/>
+              </w:rPr>
+              <w:t xml:space="preserve"> </w:t>
+            </w:r>
+            <w:proofErr w:type="spellStart"/>
+            <w:r>
+              <w:rPr>
+                <w:rFonts w:ascii="Times New Roman" w:hAnsi="Times New Roman" w:cs="Times New Roman"/>
+                <w:sz w:val="24"/>
+                <w:szCs w:val="24"/>
+                <w:lang w:val="en-US"/>
+              </w:rPr>
+              <w:t>hobbie</w:t>
+            </w:r>
+            <w:proofErr w:type="spellEnd"/>
+            <w:r>
+              <w:rPr>
+                <w:rFonts w:ascii="Times New Roman" w:hAnsi="Times New Roman" w:cs="Times New Roman"/>
+                <w:sz w:val="24"/>
+                <w:szCs w:val="24"/>
+                <w:lang w:val="en-US"/>
+              </w:rPr>
+              <w:t xml:space="preserve"> 2 and 3 with one </w:t>
+            </w:r>
+            <w:proofErr w:type="spellStart"/>
+            <w:r>
+              <w:rPr>
+                <w:rFonts w:ascii="Times New Roman" w:hAnsi="Times New Roman" w:cs="Times New Roman"/>
+                <w:sz w:val="24"/>
+                <w:szCs w:val="24"/>
+                <w:lang w:val="en-US"/>
+              </w:rPr>
+              <w:t>hobbie</w:t>
+            </w:r>
+            <w:proofErr w:type="spellEnd"/>
+            <w:r>
+              <w:rPr>
+                <w:rFonts w:ascii="Times New Roman" w:hAnsi="Times New Roman" w:cs="Times New Roman"/>
+                <w:sz w:val="24"/>
+                <w:szCs w:val="24"/>
+                <w:lang w:val="en-US"/>
+              </w:rPr>
+              <w:t xml:space="preserve"> -EP</w:t>
+            </w:r>
+          </w:p>
+          <w:p>
+            <w:pPr>
+              <w:ind w:left="0"/>
+              <w:rPr>
+                <w:rFonts w:ascii="Times New Roman" w:hAnsi="Times New Roman" w:cs="Times New Roman"/>
+                <w:sz w:val="24"/>
+                <w:szCs w:val="24"/>
+                <w:lang w:val="en-US"/>
+              </w:rPr>
+            </w:pPr>
+            <w:proofErr w:type="gramStart"/>
+            <w:r>
+              <w:rPr>
+                <w:rFonts w:ascii="Times New Roman" w:hAnsi="Times New Roman" w:cs="Times New Roman"/>
+                <w:sz w:val="24"/>
+                <w:szCs w:val="24"/>
+                <w:lang w:val="en-US"/>
+              </w:rPr>
+              <w:t>Hobbies[</w:t>
+            </w:r>
+            <w:proofErr w:type="gramEnd"/>
+            <w:r>
+              <w:rPr>
+                <w:rFonts w:ascii="Times New Roman" w:hAnsi="Times New Roman" w:cs="Times New Roman"/>
+                <w:sz w:val="24"/>
+                <w:szCs w:val="24"/>
+                <w:lang w:val="en-US"/>
+              </w:rPr>
+              <w:t>1:3] = ["watching YT"]</w:t>
+            </w:r>
+          </w:p>
+          <w:p>
+            <w:pPr>
+              <w:ind w:left="0"/>
+              <w:rPr>
+                <w:rFonts w:ascii="Times New Roman" w:hAnsi="Times New Roman" w:cs="Times New Roman"/>
+                <w:sz w:val="24"/>
+                <w:szCs w:val="24"/>
+                <w:lang w:val="en-US"/>
+              </w:rPr>
+            </w:pPr>
+            <w:proofErr w:type="gramStart"/>
+            <w:r>
+              <w:rPr>
+                <w:rFonts w:ascii="Times New Roman" w:hAnsi="Times New Roman" w:cs="Times New Roman"/>
+                <w:sz w:val="24"/>
+                <w:szCs w:val="24"/>
+                <w:lang w:val="en-US"/>
+              </w:rPr>
+              <w:t>print(</w:t>
+            </w:r>
+            <w:proofErr w:type="gramEnd"/>
+            <w:r>
+              <w:rPr>
+                <w:rFonts w:ascii="Times New Roman" w:hAnsi="Times New Roman" w:cs="Times New Roman"/>
+                <w:sz w:val="24"/>
+                <w:szCs w:val="24"/>
+                <w:lang w:val="en-US"/>
+              </w:rPr>
+              <w:t>Hobbies)</w:t>
+            </w:r>
+          </w:p>
+          <w:p>
+            <w:pPr>
+              <w:ind w:left="0"/>
+              <w:rPr>
+                <w:rFonts w:ascii="Times New Roman" w:hAnsi="Times New Roman" w:cs="Times New Roman"/>
+                <w:sz w:val="24"/>
+                <w:szCs w:val="24"/>
+                <w:lang w:val="en-US"/>
+              </w:rPr>
+            </w:pPr>
+            <w:r>
+              <w:rPr>
+                <w:rFonts w:ascii="Times New Roman" w:hAnsi="Times New Roman" w:cs="Times New Roman"/>
+                <w:sz w:val="24"/>
+                <w:szCs w:val="24"/>
+                <w:lang w:val="en-US"/>
+              </w:rPr>
+              <w:t xml:space="preserve">#add new </w:t>
+            </w:r>
+            <w:proofErr w:type="spellStart"/>
+            <w:r>
+              <w:rPr>
+                <w:rFonts w:ascii="Times New Roman" w:hAnsi="Times New Roman" w:cs="Times New Roman"/>
+                <w:sz w:val="24"/>
+                <w:szCs w:val="24"/>
+                <w:lang w:val="en-US"/>
+              </w:rPr>
+              <w:t>hobbie</w:t>
+            </w:r>
+            <w:proofErr w:type="spellEnd"/>
+            <w:r>
+              <w:rPr>
+                <w:rFonts w:ascii="Times New Roman" w:hAnsi="Times New Roman" w:cs="Times New Roman"/>
+                <w:sz w:val="24"/>
+                <w:szCs w:val="24"/>
+                <w:lang w:val="en-US"/>
+              </w:rPr>
+              <w:t xml:space="preserve"> at the end of list -EP</w:t>
+            </w:r>
+          </w:p>
+          <w:p>
+            <w:pPr>
+              <w:ind w:left="0"/>
+              <w:rPr>
+                <w:rFonts w:ascii="Times New Roman" w:hAnsi="Times New Roman" w:cs="Times New Roman"/>
+                <w:sz w:val="24"/>
+                <w:szCs w:val="24"/>
+                <w:lang w:val="en-US"/>
+              </w:rPr>
+            </w:pPr>
+            <w:proofErr w:type="spellStart"/>
+            <w:r>
+              <w:rPr>
+                <w:rFonts w:ascii="Times New Roman" w:hAnsi="Times New Roman" w:cs="Times New Roman"/>
+                <w:sz w:val="24"/>
+                <w:szCs w:val="24"/>
+                <w:lang w:val="en-US"/>
+              </w:rPr>
+              <w:t>Hobbies.append</w:t>
+            </w:r>
+            <w:proofErr w:type="spellEnd"/>
+            <w:r>
+              <w:rPr>
+                <w:rFonts w:ascii="Times New Roman" w:hAnsi="Times New Roman" w:cs="Times New Roman"/>
+                <w:sz w:val="24"/>
+                <w:szCs w:val="24"/>
+                <w:lang w:val="en-US"/>
+              </w:rPr>
+              <w:t>("</w:t>
+            </w:r>
+            <w:proofErr w:type="spellStart"/>
+            <w:r>
+              <w:rPr>
+                <w:rFonts w:ascii="Times New Roman" w:hAnsi="Times New Roman" w:cs="Times New Roman"/>
+                <w:sz w:val="24"/>
+                <w:szCs w:val="24"/>
+                <w:lang w:val="en-US"/>
+              </w:rPr>
+              <w:t>buidling</w:t>
+            </w:r>
+            <w:proofErr w:type="spellEnd"/>
+            <w:r>
+              <w:rPr>
+                <w:rFonts w:ascii="Times New Roman" w:hAnsi="Times New Roman" w:cs="Times New Roman"/>
+                <w:sz w:val="24"/>
+                <w:szCs w:val="24"/>
+                <w:lang w:val="en-US"/>
+              </w:rPr>
+              <w:t xml:space="preserve"> pcs")</w:t>
+            </w:r>
+          </w:p>
+          <w:p>
+            <w:pPr>
+              <w:ind w:left="0"/>
+              <w:rPr>
+                <w:rFonts w:ascii="Times New Roman" w:hAnsi="Times New Roman" w:cs="Times New Roman"/>
+                <w:sz w:val="24"/>
+                <w:szCs w:val="24"/>
+                <w:lang w:val="en-US"/>
+              </w:rPr>
+            </w:pPr>
+            <w:proofErr w:type="gramStart"/>
+            <w:r>
+              <w:rPr>
+                <w:rFonts w:ascii="Times New Roman" w:hAnsi="Times New Roman" w:cs="Times New Roman"/>
+                <w:sz w:val="24"/>
+                <w:szCs w:val="24"/>
+                <w:lang w:val="en-US"/>
+              </w:rPr>
+              <w:t>print(</w:t>
+            </w:r>
+            <w:proofErr w:type="gramEnd"/>
+            <w:r>
+              <w:rPr>
+                <w:rFonts w:ascii="Times New Roman" w:hAnsi="Times New Roman" w:cs="Times New Roman"/>
+                <w:sz w:val="24"/>
+                <w:szCs w:val="24"/>
+                <w:lang w:val="en-US"/>
+              </w:rPr>
+              <w:t>Hobbies)</w:t>
+            </w:r>
+          </w:p>
+          <w:p>
+            <w:pPr>
+              <w:ind w:left="0"/>
+              <w:rPr>
+                <w:rFonts w:ascii="Times New Roman" w:hAnsi="Times New Roman" w:cs="Times New Roman"/>
+                <w:sz w:val="24"/>
+                <w:szCs w:val="24"/>
+                <w:lang w:val="en-US"/>
+              </w:rPr>
+            </w:pPr>
+            <w:r>
+              <w:rPr>
+                <w:rFonts w:ascii="Times New Roman" w:hAnsi="Times New Roman" w:cs="Times New Roman"/>
+                <w:sz w:val="24"/>
+                <w:szCs w:val="24"/>
+                <w:lang w:val="en-US"/>
+              </w:rPr>
+              <w:t xml:space="preserve">#add new </w:t>
+            </w:r>
+            <w:proofErr w:type="spellStart"/>
+            <w:r>
+              <w:rPr>
+                <w:rFonts w:ascii="Times New Roman" w:hAnsi="Times New Roman" w:cs="Times New Roman"/>
+                <w:sz w:val="24"/>
+                <w:szCs w:val="24"/>
+                <w:lang w:val="en-US"/>
+              </w:rPr>
+              <w:t>hobbie</w:t>
+            </w:r>
+            <w:proofErr w:type="spellEnd"/>
+            <w:r>
+              <w:rPr>
+                <w:rFonts w:ascii="Times New Roman" w:hAnsi="Times New Roman" w:cs="Times New Roman"/>
+                <w:sz w:val="24"/>
+                <w:szCs w:val="24"/>
+                <w:lang w:val="en-US"/>
+              </w:rPr>
+              <w:t xml:space="preserve"> to the </w:t>
+            </w:r>
+            <w:proofErr w:type="spellStart"/>
+            <w:r>
+              <w:rPr>
+                <w:rFonts w:ascii="Times New Roman" w:hAnsi="Times New Roman" w:cs="Times New Roman"/>
+                <w:sz w:val="24"/>
+                <w:szCs w:val="24"/>
+                <w:lang w:val="en-US"/>
+              </w:rPr>
+              <w:t>beggining</w:t>
+            </w:r>
+            <w:proofErr w:type="spellEnd"/>
+            <w:r>
+              <w:rPr>
+                <w:rFonts w:ascii="Times New Roman" w:hAnsi="Times New Roman" w:cs="Times New Roman"/>
+                <w:sz w:val="24"/>
+                <w:szCs w:val="24"/>
+                <w:lang w:val="en-US"/>
+              </w:rPr>
+              <w:t xml:space="preserve"> of list (0)-EP</w:t>
+            </w:r>
+          </w:p>
+          <w:p>
+            <w:pPr>
+              <w:ind w:left="0"/>
+              <w:rPr>
+                <w:rFonts w:ascii="Times New Roman" w:hAnsi="Times New Roman" w:cs="Times New Roman"/>
+                <w:sz w:val="24"/>
+                <w:szCs w:val="24"/>
+                <w:lang w:val="en-US"/>
+              </w:rPr>
+            </w:pPr>
+            <w:proofErr w:type="spellStart"/>
+            <w:r>
+              <w:rPr>
+                <w:rFonts w:ascii="Times New Roman" w:hAnsi="Times New Roman" w:cs="Times New Roman"/>
+                <w:sz w:val="24"/>
+                <w:szCs w:val="24"/>
+                <w:lang w:val="en-US"/>
+              </w:rPr>
+              <w:t>Hobbies.insert</w:t>
+            </w:r>
+            <w:proofErr w:type="spellEnd"/>
+            <w:r>
+              <w:rPr>
+                <w:rFonts w:ascii="Times New Roman" w:hAnsi="Times New Roman" w:cs="Times New Roman"/>
+                <w:sz w:val="24"/>
+                <w:szCs w:val="24"/>
+                <w:lang w:val="en-US"/>
+              </w:rPr>
+              <w:t>(0,"editing")</w:t>
+            </w:r>
+          </w:p>
+          <w:p>
+            <w:pPr>
+              <w:ind w:left="0"/>
+              <w:rPr>
+                <w:rFonts w:ascii="Times New Roman" w:hAnsi="Times New Roman" w:cs="Times New Roman"/>
+                <w:sz w:val="24"/>
+                <w:szCs w:val="24"/>
+                <w:lang w:val="en-US"/>
+              </w:rPr>
+            </w:pPr>
+            <w:proofErr w:type="gramStart"/>
+            <w:r>
+              <w:rPr>
+                <w:rFonts w:ascii="Times New Roman" w:hAnsi="Times New Roman" w:cs="Times New Roman"/>
+                <w:sz w:val="24"/>
+                <w:szCs w:val="24"/>
+                <w:lang w:val="en-US"/>
+              </w:rPr>
+              <w:t>print(</w:t>
+            </w:r>
+            <w:proofErr w:type="gramEnd"/>
+            <w:r>
+              <w:rPr>
+                <w:rFonts w:ascii="Times New Roman" w:hAnsi="Times New Roman" w:cs="Times New Roman"/>
+                <w:sz w:val="24"/>
+                <w:szCs w:val="24"/>
+                <w:lang w:val="en-US"/>
+              </w:rPr>
+              <w:t>Hobbies)</w:t>
+            </w:r>
+          </w:p>
+          <w:p>
+            <w:pPr>
+              <w:ind w:left="0"/>
+              <w:rPr>
+                <w:rFonts w:ascii="Times New Roman" w:hAnsi="Times New Roman" w:cs="Times New Roman"/>
+                <w:sz w:val="24"/>
+                <w:szCs w:val="24"/>
+                <w:lang w:val="en-US"/>
+              </w:rPr>
+            </w:pPr>
+            <w:proofErr w:type="gramStart"/>
+            <w:r>
+              <w:rPr>
+                <w:rFonts w:ascii="Times New Roman" w:hAnsi="Times New Roman" w:cs="Times New Roman"/>
+                <w:sz w:val="24"/>
+                <w:szCs w:val="24"/>
+                <w:lang w:val="en-US"/>
+              </w:rPr>
+              <w:t>#removes</w:t>
+            </w:r>
+            <w:proofErr w:type="gramEnd"/>
+            <w:r>
+              <w:rPr>
+                <w:rFonts w:ascii="Times New Roman" w:hAnsi="Times New Roman" w:cs="Times New Roman"/>
+                <w:sz w:val="24"/>
+                <w:szCs w:val="24"/>
+                <w:lang w:val="en-US"/>
+              </w:rPr>
+              <w:t xml:space="preserve"> a specific </w:t>
+            </w:r>
+            <w:proofErr w:type="spellStart"/>
+            <w:r>
+              <w:rPr>
+                <w:rFonts w:ascii="Times New Roman" w:hAnsi="Times New Roman" w:cs="Times New Roman"/>
+                <w:sz w:val="24"/>
+                <w:szCs w:val="24"/>
+                <w:lang w:val="en-US"/>
+              </w:rPr>
+              <w:t>hobbie</w:t>
+            </w:r>
+            <w:proofErr w:type="spellEnd"/>
+            <w:r>
+              <w:rPr>
+                <w:rFonts w:ascii="Times New Roman" w:hAnsi="Times New Roman" w:cs="Times New Roman"/>
+                <w:sz w:val="24"/>
+                <w:szCs w:val="24"/>
+                <w:lang w:val="en-US"/>
+              </w:rPr>
+              <w:t xml:space="preserve"> -EP</w:t>
+            </w:r>
+          </w:p>
+          <w:p>
+            <w:pPr>
+              <w:ind w:left="0"/>
+              <w:rPr>
+                <w:rFonts w:ascii="Times New Roman" w:hAnsi="Times New Roman" w:cs="Times New Roman"/>
+                <w:sz w:val="24"/>
+                <w:szCs w:val="24"/>
+                <w:lang w:val="en-US"/>
+              </w:rPr>
+            </w:pPr>
+            <w:proofErr w:type="spellStart"/>
+            <w:r>
+              <w:rPr>
+                <w:rFonts w:ascii="Times New Roman" w:hAnsi="Times New Roman" w:cs="Times New Roman"/>
+                <w:sz w:val="24"/>
+                <w:szCs w:val="24"/>
+                <w:lang w:val="en-US"/>
+              </w:rPr>
+              <w:t>Hobbies.remove</w:t>
+            </w:r>
+            <w:proofErr w:type="spellEnd"/>
+            <w:r>
+              <w:rPr>
+                <w:rFonts w:ascii="Times New Roman" w:hAnsi="Times New Roman" w:cs="Times New Roman"/>
+                <w:sz w:val="24"/>
+                <w:szCs w:val="24"/>
+                <w:lang w:val="en-US"/>
+              </w:rPr>
+              <w:t>("editing")</w:t>
+            </w:r>
+          </w:p>
+          <w:p>
+            <w:pPr>
+              <w:ind w:left="0"/>
+              <w:rPr>
+                <w:rFonts w:ascii="Times New Roman" w:hAnsi="Times New Roman" w:cs="Times New Roman"/>
+                <w:sz w:val="24"/>
+                <w:szCs w:val="24"/>
+                <w:lang w:val="en-US"/>
+              </w:rPr>
+            </w:pPr>
+            <w:proofErr w:type="gramStart"/>
+            <w:r>
+              <w:rPr>
+                <w:rFonts w:ascii="Times New Roman" w:hAnsi="Times New Roman" w:cs="Times New Roman"/>
+                <w:sz w:val="24"/>
+                <w:szCs w:val="24"/>
+                <w:lang w:val="en-US"/>
+              </w:rPr>
+              <w:t>print(</w:t>
+            </w:r>
+            <w:proofErr w:type="gramEnd"/>
+            <w:r>
+              <w:rPr>
+                <w:rFonts w:ascii="Times New Roman" w:hAnsi="Times New Roman" w:cs="Times New Roman"/>
+                <w:sz w:val="24"/>
+                <w:szCs w:val="24"/>
+                <w:lang w:val="en-US"/>
+              </w:rPr>
+              <w:t>Hobbies)</w:t>
+            </w:r>
+          </w:p>
+          <w:p>
+            <w:pPr>
+              <w:ind w:left="0"/>
+              <w:rPr>
+                <w:rFonts w:ascii="Times New Roman" w:hAnsi="Times New Roman" w:cs="Times New Roman"/>
+                <w:sz w:val="24"/>
+                <w:szCs w:val="24"/>
+                <w:lang w:val="en-US"/>
+              </w:rPr>
+            </w:pPr>
+            <w:r>
+              <w:rPr>
+                <w:rFonts w:ascii="Times New Roman" w:hAnsi="Times New Roman" w:cs="Times New Roman"/>
+                <w:sz w:val="24"/>
+                <w:szCs w:val="24"/>
+                <w:lang w:val="en-US"/>
+              </w:rPr>
+              <w:t xml:space="preserve">#removes one </w:t>
+            </w:r>
+            <w:proofErr w:type="spellStart"/>
+            <w:r>
+              <w:rPr>
+                <w:rFonts w:ascii="Times New Roman" w:hAnsi="Times New Roman" w:cs="Times New Roman"/>
+                <w:sz w:val="24"/>
+                <w:szCs w:val="24"/>
+                <w:lang w:val="en-US"/>
+              </w:rPr>
+              <w:t>hobbie</w:t>
+            </w:r>
+            <w:proofErr w:type="spellEnd"/>
+            <w:r>
+              <w:rPr>
+                <w:rFonts w:ascii="Times New Roman" w:hAnsi="Times New Roman" w:cs="Times New Roman"/>
+                <w:sz w:val="24"/>
+                <w:szCs w:val="24"/>
+                <w:lang w:val="en-US"/>
+              </w:rPr>
+              <w:t xml:space="preserve"> from a </w:t>
+            </w:r>
+            <w:proofErr w:type="spellStart"/>
+            <w:r>
+              <w:rPr>
+                <w:rFonts w:ascii="Times New Roman" w:hAnsi="Times New Roman" w:cs="Times New Roman"/>
+                <w:sz w:val="24"/>
+                <w:szCs w:val="24"/>
+                <w:lang w:val="en-US"/>
+              </w:rPr>
+              <w:t>ceratin</w:t>
+            </w:r>
+            <w:proofErr w:type="spellEnd"/>
+            <w:r>
+              <w:rPr>
+                <w:rFonts w:ascii="Times New Roman" w:hAnsi="Times New Roman" w:cs="Times New Roman"/>
+                <w:sz w:val="24"/>
+                <w:szCs w:val="24"/>
+                <w:lang w:val="en-US"/>
+              </w:rPr>
+              <w:t xml:space="preserve"> point on the list -EP</w:t>
+            </w:r>
+          </w:p>
+          <w:p>
+            <w:pPr>
+              <w:ind w:left="0"/>
+              <w:rPr>
+                <w:rFonts w:ascii="Times New Roman" w:hAnsi="Times New Roman" w:cs="Times New Roman"/>
+                <w:sz w:val="24"/>
+                <w:szCs w:val="24"/>
+                <w:lang w:val="en-US"/>
+              </w:rPr>
+            </w:pPr>
+            <w:proofErr w:type="spellStart"/>
+            <w:proofErr w:type="gramStart"/>
+            <w:r>
+              <w:rPr>
+                <w:rFonts w:ascii="Times New Roman" w:hAnsi="Times New Roman" w:cs="Times New Roman"/>
+                <w:sz w:val="24"/>
+                <w:szCs w:val="24"/>
+                <w:lang w:val="en-US"/>
+              </w:rPr>
+              <w:t>Hobbies.pop</w:t>
+            </w:r>
+            <w:proofErr w:type="spellEnd"/>
+            <w:r>
+              <w:rPr>
+                <w:rFonts w:ascii="Times New Roman" w:hAnsi="Times New Roman" w:cs="Times New Roman"/>
+                <w:sz w:val="24"/>
+                <w:szCs w:val="24"/>
+                <w:lang w:val="en-US"/>
+              </w:rPr>
+              <w:t>(</w:t>
+            </w:r>
+            <w:proofErr w:type="gramEnd"/>
+            <w:r>
+              <w:rPr>
+                <w:rFonts w:ascii="Times New Roman" w:hAnsi="Times New Roman" w:cs="Times New Roman"/>
+                <w:sz w:val="24"/>
+                <w:szCs w:val="24"/>
+                <w:lang w:val="en-US"/>
+              </w:rPr>
+              <w:t>2)</w:t>
+            </w:r>
+          </w:p>
+          <w:p>
+            <w:pPr>
+              <w:ind w:left="0"/>
+              <w:rPr>
+                <w:rFonts w:ascii="Times New Roman" w:hAnsi="Times New Roman" w:cs="Times New Roman"/>
+                <w:sz w:val="24"/>
+                <w:szCs w:val="24"/>
+                <w:lang w:val="en-US"/>
+              </w:rPr>
+            </w:pPr>
+            <w:proofErr w:type="gramStart"/>
+            <w:r>
+              <w:rPr>
+                <w:rFonts w:ascii="Times New Roman" w:hAnsi="Times New Roman" w:cs="Times New Roman"/>
+                <w:sz w:val="24"/>
+                <w:szCs w:val="24"/>
+                <w:lang w:val="en-US"/>
+              </w:rPr>
+              <w:lastRenderedPageBreak/>
+              <w:t>print(</w:t>
+            </w:r>
+            <w:proofErr w:type="gramEnd"/>
+            <w:r>
+              <w:rPr>
+                <w:rFonts w:ascii="Times New Roman" w:hAnsi="Times New Roman" w:cs="Times New Roman"/>
+                <w:sz w:val="24"/>
+                <w:szCs w:val="24"/>
+                <w:lang w:val="en-US"/>
+              </w:rPr>
+              <w:t>Hobbies)</w:t>
+            </w:r>
+          </w:p>
+          <w:p>
+            <w:pPr>
+              <w:ind w:left="0"/>
+              <w:rPr>
+                <w:rFonts w:ascii="Times New Roman" w:hAnsi="Times New Roman" w:cs="Times New Roman"/>
+                <w:sz w:val="24"/>
+                <w:szCs w:val="24"/>
+                <w:lang w:val="en-US"/>
+              </w:rPr>
+            </w:pPr>
+            <w:r>
+              <w:rPr>
+                <w:rFonts w:ascii="Times New Roman" w:hAnsi="Times New Roman" w:cs="Times New Roman"/>
+                <w:sz w:val="24"/>
+                <w:szCs w:val="24"/>
+                <w:lang w:val="en-US"/>
+              </w:rPr>
+              <w:t>#deletes the list entirely -EP</w:t>
+            </w:r>
+          </w:p>
+          <w:p>
+            <w:pPr>
+              <w:ind w:left="0"/>
+              <w:rPr>
+                <w:rFonts w:ascii="Times New Roman" w:hAnsi="Times New Roman" w:cs="Times New Roman"/>
+                <w:sz w:val="24"/>
+                <w:szCs w:val="24"/>
+                <w:lang w:val="en-US"/>
+              </w:rPr>
+            </w:pPr>
+            <w:r>
+              <w:rPr>
+                <w:rFonts w:ascii="Times New Roman" w:hAnsi="Times New Roman" w:cs="Times New Roman"/>
+                <w:sz w:val="24"/>
+                <w:szCs w:val="24"/>
+                <w:lang w:val="en-US"/>
+              </w:rPr>
+              <w:t>Hobbies = ["motorcycle", "car", "video games"]</w:t>
+            </w:r>
+          </w:p>
+          <w:p>
+            <w:pPr>
+              <w:ind w:left="0"/>
+              <w:rPr>
+                <w:rFonts w:ascii="Times New Roman" w:hAnsi="Times New Roman" w:cs="Times New Roman"/>
+                <w:sz w:val="24"/>
+                <w:szCs w:val="24"/>
+                <w:lang w:val="en-US"/>
+              </w:rPr>
+            </w:pPr>
+            <w:r>
+              <w:rPr>
+                <w:rFonts w:ascii="Times New Roman" w:hAnsi="Times New Roman" w:cs="Times New Roman"/>
+                <w:sz w:val="24"/>
+                <w:szCs w:val="24"/>
+                <w:lang w:val="en-US"/>
+              </w:rPr>
+              <w:t>del Hobbies</w:t>
+            </w:r>
+          </w:p>
+          <w:p>
+            <w:pPr>
+              <w:ind w:left="0"/>
+              <w:rPr>
+                <w:rFonts w:ascii="Times New Roman" w:hAnsi="Times New Roman" w:cs="Times New Roman"/>
+                <w:sz w:val="24"/>
+                <w:szCs w:val="24"/>
+                <w:lang w:val="en-US"/>
+              </w:rPr>
+            </w:pPr>
+            <w:r>
+              <w:rPr>
+                <w:rFonts w:ascii="Times New Roman" w:hAnsi="Times New Roman" w:cs="Times New Roman"/>
+                <w:sz w:val="24"/>
+                <w:szCs w:val="24"/>
+                <w:lang w:val="en-US"/>
+              </w:rPr>
+              <w:t>#deletes contents of list but not the list itself -EP</w:t>
+            </w:r>
+          </w:p>
+          <w:p>
+            <w:pPr>
+              <w:ind w:left="0"/>
+              <w:rPr>
+                <w:rFonts w:ascii="Times New Roman" w:hAnsi="Times New Roman" w:cs="Times New Roman"/>
+                <w:sz w:val="24"/>
+                <w:szCs w:val="24"/>
+                <w:lang w:val="en-US"/>
+              </w:rPr>
+            </w:pPr>
+            <w:r>
+              <w:rPr>
+                <w:rFonts w:ascii="Times New Roman" w:hAnsi="Times New Roman" w:cs="Times New Roman"/>
+                <w:sz w:val="24"/>
+                <w:szCs w:val="24"/>
+                <w:lang w:val="en-US"/>
+              </w:rPr>
+              <w:t>Hobbies = ["motorcycle", "car", "video games"]</w:t>
+            </w:r>
+          </w:p>
+          <w:p>
+            <w:pPr>
+              <w:ind w:left="0"/>
+              <w:rPr>
+                <w:rFonts w:ascii="Times New Roman" w:hAnsi="Times New Roman" w:cs="Times New Roman"/>
+                <w:sz w:val="24"/>
+                <w:szCs w:val="24"/>
+                <w:lang w:val="en-US"/>
+              </w:rPr>
+            </w:pPr>
+            <w:proofErr w:type="spellStart"/>
+            <w:r>
+              <w:rPr>
+                <w:rFonts w:ascii="Times New Roman" w:hAnsi="Times New Roman" w:cs="Times New Roman"/>
+                <w:sz w:val="24"/>
+                <w:szCs w:val="24"/>
+                <w:lang w:val="en-US"/>
+              </w:rPr>
+              <w:t>Hobbies.clear</w:t>
+            </w:r>
+            <w:proofErr w:type="spellEnd"/>
+            <w:r>
+              <w:rPr>
+                <w:rFonts w:ascii="Times New Roman" w:hAnsi="Times New Roman" w:cs="Times New Roman"/>
+                <w:sz w:val="24"/>
+                <w:szCs w:val="24"/>
+                <w:lang w:val="en-US"/>
+              </w:rPr>
+              <w:t>()</w:t>
+            </w:r>
+          </w:p>
+          <w:p>
+            <w:pPr>
+              <w:ind w:left="0"/>
+              <w:rPr>
+                <w:rFonts w:ascii="Times New Roman" w:hAnsi="Times New Roman" w:cs="Times New Roman"/>
+                <w:sz w:val="24"/>
+                <w:szCs w:val="24"/>
+                <w:lang w:val="en-US"/>
+              </w:rPr>
+            </w:pPr>
+            <w:proofErr w:type="gramStart"/>
+            <w:r>
+              <w:rPr>
+                <w:rFonts w:ascii="Times New Roman" w:hAnsi="Times New Roman" w:cs="Times New Roman"/>
+                <w:sz w:val="24"/>
+                <w:szCs w:val="24"/>
+                <w:lang w:val="en-US"/>
+              </w:rPr>
+              <w:t>print(</w:t>
+            </w:r>
+            <w:proofErr w:type="gramEnd"/>
+            <w:r>
+              <w:rPr>
+                <w:rFonts w:ascii="Times New Roman" w:hAnsi="Times New Roman" w:cs="Times New Roman"/>
+                <w:sz w:val="24"/>
+                <w:szCs w:val="24"/>
+                <w:lang w:val="en-US"/>
+              </w:rPr>
+              <w:t>Hobbies)</w:t>
+            </w:r>
+          </w:p>
+          <w:p>
+            <w:pPr>
+              <w:ind w:left="0"/>
+              <w:rPr>
+                <w:rFonts w:ascii="Times New Roman" w:hAnsi="Times New Roman" w:cs="Times New Roman"/>
+                <w:sz w:val="24"/>
+                <w:szCs w:val="24"/>
+                <w:lang w:val="en-US"/>
+              </w:rPr>
+            </w:pPr>
+          </w:p>
+          <w:p>
+            <w:pPr>
+              <w:ind w:left="0"/>
+              <w:rPr>
+                <w:rFonts w:ascii="Times New Roman" w:hAnsi="Times New Roman" w:cs="Times New Roman"/>
+                <w:sz w:val="24"/>
+                <w:szCs w:val="24"/>
+              </w:rPr>
+            </w:pPr>
+            <w:r>
+              <w:rPr>
+                <w:rFonts w:ascii="Times New Roman" w:hAnsi="Times New Roman" w:cs="Times New Roman"/>
+                <w:sz w:val="24"/>
+                <w:szCs w:val="24"/>
+              </w:rPr>
+              <w:t>you could compare them to the output show here</w:t>
+            </w:r>
+          </w:p>
+          <w:p>
+            <w:pPr>
+              <w:ind w:left="0"/>
+              <w:rPr>
+                <w:rFonts w:ascii="Times New Roman" w:hAnsi="Times New Roman" w:cs="Times New Roman"/>
+                <w:sz w:val="24"/>
+                <w:szCs w:val="24"/>
+              </w:rPr>
+            </w:pPr>
+            <w:r>
+              <w:rPr>
+                <w:rFonts w:ascii="Times New Roman" w:hAnsi="Times New Roman" w:cs="Times New Roman"/>
+                <w:sz w:val="24"/>
+                <w:szCs w:val="24"/>
+              </w:rPr>
+              <w:t>['pizza', 'burgers', 'hot dogs']</w:t>
+            </w:r>
+          </w:p>
+          <w:p>
+            <w:pPr>
+              <w:ind w:left="0"/>
+              <w:rPr>
+                <w:rFonts w:ascii="Times New Roman" w:hAnsi="Times New Roman" w:cs="Times New Roman"/>
+                <w:sz w:val="24"/>
+                <w:szCs w:val="24"/>
+              </w:rPr>
+            </w:pPr>
+            <w:r>
+              <w:rPr>
+                <w:rFonts w:ascii="Times New Roman" w:hAnsi="Times New Roman" w:cs="Times New Roman"/>
+                <w:sz w:val="24"/>
+                <w:szCs w:val="24"/>
+              </w:rPr>
+              <w:t>hot dogs</w:t>
+            </w:r>
+          </w:p>
+          <w:p>
+            <w:pPr>
+              <w:ind w:left="0"/>
+              <w:rPr>
+                <w:rFonts w:ascii="Times New Roman" w:hAnsi="Times New Roman" w:cs="Times New Roman"/>
+                <w:sz w:val="24"/>
+                <w:szCs w:val="24"/>
+              </w:rPr>
+            </w:pPr>
+            <w:r>
+              <w:rPr>
+                <w:rFonts w:ascii="Times New Roman" w:hAnsi="Times New Roman" w:cs="Times New Roman"/>
+                <w:sz w:val="24"/>
+                <w:szCs w:val="24"/>
+              </w:rPr>
+              <w:t>3</w:t>
+            </w:r>
+          </w:p>
+          <w:p>
+            <w:pPr>
+              <w:ind w:left="0"/>
+              <w:rPr>
+                <w:rFonts w:ascii="Times New Roman" w:hAnsi="Times New Roman" w:cs="Times New Roman"/>
+                <w:sz w:val="24"/>
+                <w:szCs w:val="24"/>
+              </w:rPr>
+            </w:pPr>
+            <w:proofErr w:type="spellStart"/>
+            <w:r>
+              <w:rPr>
+                <w:rFonts w:ascii="Times New Roman" w:hAnsi="Times New Roman" w:cs="Times New Roman"/>
+                <w:sz w:val="24"/>
+                <w:szCs w:val="24"/>
+              </w:rPr>
+              <w:t>i</w:t>
+            </w:r>
+            <w:proofErr w:type="spellEnd"/>
+            <w:r>
+              <w:rPr>
+                <w:rFonts w:ascii="Times New Roman" w:hAnsi="Times New Roman" w:cs="Times New Roman"/>
+                <w:sz w:val="24"/>
+                <w:szCs w:val="24"/>
+              </w:rPr>
+              <w:t xml:space="preserve"> like pizza</w:t>
+            </w:r>
+          </w:p>
+          <w:p>
+            <w:pPr>
+              <w:ind w:left="0"/>
+              <w:rPr>
+                <w:rFonts w:ascii="Times New Roman" w:hAnsi="Times New Roman" w:cs="Times New Roman"/>
+                <w:sz w:val="24"/>
+                <w:szCs w:val="24"/>
+              </w:rPr>
+            </w:pPr>
+            <w:proofErr w:type="spellStart"/>
+            <w:r>
+              <w:rPr>
+                <w:rFonts w:ascii="Times New Roman" w:hAnsi="Times New Roman" w:cs="Times New Roman"/>
+                <w:sz w:val="24"/>
+                <w:szCs w:val="24"/>
+              </w:rPr>
+              <w:t>i</w:t>
+            </w:r>
+            <w:proofErr w:type="spellEnd"/>
+            <w:r>
+              <w:rPr>
+                <w:rFonts w:ascii="Times New Roman" w:hAnsi="Times New Roman" w:cs="Times New Roman"/>
+                <w:sz w:val="24"/>
+                <w:szCs w:val="24"/>
+              </w:rPr>
+              <w:t xml:space="preserve"> like burgers</w:t>
+            </w:r>
+          </w:p>
+          <w:p>
+            <w:pPr>
+              <w:ind w:left="0"/>
+              <w:rPr>
+                <w:rFonts w:ascii="Times New Roman" w:hAnsi="Times New Roman" w:cs="Times New Roman"/>
+                <w:sz w:val="24"/>
+                <w:szCs w:val="24"/>
+              </w:rPr>
+            </w:pPr>
+            <w:proofErr w:type="spellStart"/>
+            <w:r>
+              <w:rPr>
+                <w:rFonts w:ascii="Times New Roman" w:hAnsi="Times New Roman" w:cs="Times New Roman"/>
+                <w:sz w:val="24"/>
+                <w:szCs w:val="24"/>
+              </w:rPr>
+              <w:t>i</w:t>
+            </w:r>
+            <w:proofErr w:type="spellEnd"/>
+            <w:r>
+              <w:rPr>
+                <w:rFonts w:ascii="Times New Roman" w:hAnsi="Times New Roman" w:cs="Times New Roman"/>
+                <w:sz w:val="24"/>
+                <w:szCs w:val="24"/>
+              </w:rPr>
+              <w:t xml:space="preserve"> like hot dogs</w:t>
+            </w:r>
+          </w:p>
+          <w:p>
+            <w:pPr>
+              <w:ind w:left="0"/>
+              <w:rPr>
+                <w:rFonts w:ascii="Times New Roman" w:hAnsi="Times New Roman" w:cs="Times New Roman"/>
+                <w:sz w:val="24"/>
+                <w:szCs w:val="24"/>
+              </w:rPr>
+            </w:pPr>
+            <w:r>
+              <w:rPr>
+                <w:rFonts w:ascii="Times New Roman" w:hAnsi="Times New Roman" w:cs="Times New Roman"/>
+                <w:sz w:val="24"/>
+                <w:szCs w:val="24"/>
+              </w:rPr>
+              <w:t>motorcycle</w:t>
+            </w:r>
+          </w:p>
+          <w:p>
+            <w:pPr>
+              <w:ind w:left="0"/>
+              <w:rPr>
+                <w:rFonts w:ascii="Times New Roman" w:hAnsi="Times New Roman" w:cs="Times New Roman"/>
+                <w:sz w:val="24"/>
+                <w:szCs w:val="24"/>
+              </w:rPr>
+            </w:pPr>
+            <w:r>
+              <w:rPr>
+                <w:rFonts w:ascii="Times New Roman" w:hAnsi="Times New Roman" w:cs="Times New Roman"/>
+                <w:sz w:val="24"/>
+                <w:szCs w:val="24"/>
+              </w:rPr>
+              <w:t>video games</w:t>
+            </w:r>
+          </w:p>
+          <w:p>
+            <w:pPr>
+              <w:ind w:left="0"/>
+              <w:rPr>
+                <w:rFonts w:ascii="Times New Roman" w:hAnsi="Times New Roman" w:cs="Times New Roman"/>
+                <w:sz w:val="24"/>
+                <w:szCs w:val="24"/>
+              </w:rPr>
+            </w:pPr>
+            <w:r>
+              <w:rPr>
+                <w:rFonts w:ascii="Times New Roman" w:hAnsi="Times New Roman" w:cs="Times New Roman"/>
+                <w:sz w:val="24"/>
+                <w:szCs w:val="24"/>
+              </w:rPr>
+              <w:t>['reading', 'car', 'video games']</w:t>
+            </w:r>
+          </w:p>
+          <w:p>
+            <w:pPr>
+              <w:ind w:left="0"/>
+              <w:rPr>
+                <w:rFonts w:ascii="Times New Roman" w:hAnsi="Times New Roman" w:cs="Times New Roman"/>
+                <w:sz w:val="24"/>
+                <w:szCs w:val="24"/>
+              </w:rPr>
+            </w:pPr>
+            <w:r>
+              <w:rPr>
+                <w:rFonts w:ascii="Times New Roman" w:hAnsi="Times New Roman" w:cs="Times New Roman"/>
+                <w:sz w:val="24"/>
+                <w:szCs w:val="24"/>
+              </w:rPr>
+              <w:t>['reading', 'building pcs', 'editing', 'video games']</w:t>
+            </w:r>
+          </w:p>
+          <w:p>
+            <w:pPr>
+              <w:ind w:left="0"/>
+              <w:rPr>
+                <w:rFonts w:ascii="Times New Roman" w:hAnsi="Times New Roman" w:cs="Times New Roman"/>
+                <w:sz w:val="24"/>
+                <w:szCs w:val="24"/>
+              </w:rPr>
+            </w:pPr>
+            <w:r>
+              <w:rPr>
+                <w:rFonts w:ascii="Times New Roman" w:hAnsi="Times New Roman" w:cs="Times New Roman"/>
+                <w:sz w:val="24"/>
+                <w:szCs w:val="24"/>
+              </w:rPr>
+              <w:t>['reading', 'watching YT', 'video games']</w:t>
+            </w:r>
+          </w:p>
+          <w:p>
+            <w:pPr>
+              <w:ind w:left="0"/>
+              <w:rPr>
+                <w:rFonts w:ascii="Times New Roman" w:hAnsi="Times New Roman" w:cs="Times New Roman"/>
+                <w:sz w:val="24"/>
+                <w:szCs w:val="24"/>
+              </w:rPr>
+            </w:pPr>
+            <w:r>
+              <w:rPr>
+                <w:rFonts w:ascii="Times New Roman" w:hAnsi="Times New Roman" w:cs="Times New Roman"/>
+                <w:sz w:val="24"/>
+                <w:szCs w:val="24"/>
+              </w:rPr>
+              <w:t>['reading', 'watching YT', 'video games', '</w:t>
+            </w:r>
+            <w:proofErr w:type="spellStart"/>
+            <w:r>
+              <w:rPr>
+                <w:rFonts w:ascii="Times New Roman" w:hAnsi="Times New Roman" w:cs="Times New Roman"/>
+                <w:sz w:val="24"/>
+                <w:szCs w:val="24"/>
+              </w:rPr>
+              <w:t>buidling</w:t>
+            </w:r>
+            <w:proofErr w:type="spellEnd"/>
+            <w:r>
+              <w:rPr>
+                <w:rFonts w:ascii="Times New Roman" w:hAnsi="Times New Roman" w:cs="Times New Roman"/>
+                <w:sz w:val="24"/>
+                <w:szCs w:val="24"/>
+              </w:rPr>
+              <w:t xml:space="preserve"> pcs']</w:t>
+            </w:r>
+          </w:p>
+          <w:p>
+            <w:pPr>
+              <w:ind w:left="0"/>
+              <w:rPr>
+                <w:rFonts w:ascii="Times New Roman" w:hAnsi="Times New Roman" w:cs="Times New Roman"/>
+                <w:sz w:val="24"/>
+                <w:szCs w:val="24"/>
+              </w:rPr>
+            </w:pPr>
+            <w:r>
+              <w:rPr>
+                <w:rFonts w:ascii="Times New Roman" w:hAnsi="Times New Roman" w:cs="Times New Roman"/>
+                <w:sz w:val="24"/>
+                <w:szCs w:val="24"/>
+              </w:rPr>
+              <w:t>['editing', 'reading', 'watching YT', 'video games', '</w:t>
+            </w:r>
+            <w:proofErr w:type="spellStart"/>
+            <w:r>
+              <w:rPr>
+                <w:rFonts w:ascii="Times New Roman" w:hAnsi="Times New Roman" w:cs="Times New Roman"/>
+                <w:sz w:val="24"/>
+                <w:szCs w:val="24"/>
+              </w:rPr>
+              <w:t>buidling</w:t>
+            </w:r>
+            <w:proofErr w:type="spellEnd"/>
+            <w:r>
+              <w:rPr>
+                <w:rFonts w:ascii="Times New Roman" w:hAnsi="Times New Roman" w:cs="Times New Roman"/>
+                <w:sz w:val="24"/>
+                <w:szCs w:val="24"/>
+              </w:rPr>
+              <w:t xml:space="preserve"> pcs']</w:t>
+            </w:r>
+          </w:p>
+          <w:p>
+            <w:pPr>
+              <w:ind w:left="0"/>
+              <w:rPr>
+                <w:rFonts w:ascii="Times New Roman" w:hAnsi="Times New Roman" w:cs="Times New Roman"/>
+                <w:sz w:val="24"/>
+                <w:szCs w:val="24"/>
+              </w:rPr>
+            </w:pPr>
+            <w:r>
+              <w:rPr>
+                <w:rFonts w:ascii="Times New Roman" w:hAnsi="Times New Roman" w:cs="Times New Roman"/>
+                <w:sz w:val="24"/>
+                <w:szCs w:val="24"/>
+              </w:rPr>
+              <w:t>['reading', 'watching YT', 'video games', '</w:t>
+            </w:r>
+            <w:proofErr w:type="spellStart"/>
+            <w:r>
+              <w:rPr>
+                <w:rFonts w:ascii="Times New Roman" w:hAnsi="Times New Roman" w:cs="Times New Roman"/>
+                <w:sz w:val="24"/>
+                <w:szCs w:val="24"/>
+              </w:rPr>
+              <w:t>buidling</w:t>
+            </w:r>
+            <w:proofErr w:type="spellEnd"/>
+            <w:r>
+              <w:rPr>
+                <w:rFonts w:ascii="Times New Roman" w:hAnsi="Times New Roman" w:cs="Times New Roman"/>
+                <w:sz w:val="24"/>
+                <w:szCs w:val="24"/>
+              </w:rPr>
+              <w:t xml:space="preserve"> pcs']</w:t>
+            </w:r>
+          </w:p>
+          <w:p>
+            <w:pPr>
+              <w:ind w:left="0"/>
+              <w:rPr>
+                <w:rFonts w:ascii="Times New Roman" w:hAnsi="Times New Roman" w:cs="Times New Roman"/>
+                <w:sz w:val="24"/>
+                <w:szCs w:val="24"/>
+              </w:rPr>
+            </w:pPr>
+            <w:r>
+              <w:rPr>
+                <w:rFonts w:ascii="Times New Roman" w:hAnsi="Times New Roman" w:cs="Times New Roman"/>
+                <w:sz w:val="24"/>
+                <w:szCs w:val="24"/>
+              </w:rPr>
+              <w:t>['reading', 'watching YT', '</w:t>
+            </w:r>
+            <w:proofErr w:type="spellStart"/>
+            <w:r>
+              <w:rPr>
+                <w:rFonts w:ascii="Times New Roman" w:hAnsi="Times New Roman" w:cs="Times New Roman"/>
+                <w:sz w:val="24"/>
+                <w:szCs w:val="24"/>
+              </w:rPr>
+              <w:t>buidling</w:t>
+            </w:r>
+            <w:proofErr w:type="spellEnd"/>
+            <w:r>
+              <w:rPr>
+                <w:rFonts w:ascii="Times New Roman" w:hAnsi="Times New Roman" w:cs="Times New Roman"/>
+                <w:sz w:val="24"/>
+                <w:szCs w:val="24"/>
+              </w:rPr>
+              <w:t xml:space="preserve"> pcs']</w:t>
+            </w:r>
+          </w:p>
+          <w:p>
+            <w:pPr>
+              <w:ind w:left="0"/>
+              <w:rPr>
+                <w:rFonts w:ascii="Times New Roman" w:hAnsi="Times New Roman" w:cs="Times New Roman"/>
+                <w:sz w:val="24"/>
+                <w:szCs w:val="24"/>
+              </w:rPr>
+            </w:pPr>
+            <w:r>
+              <w:rPr>
+                <w:rFonts w:ascii="Times New Roman" w:hAnsi="Times New Roman" w:cs="Times New Roman"/>
+                <w:sz w:val="24"/>
+                <w:szCs w:val="24"/>
+              </w:rPr>
+              <w:t>[]</w:t>
+            </w:r>
+          </w:p>
+        </w:tc>
+      </w:tr>
+    </w:tbl>
+    <w:p>
+      <w:pPr>
+        <w:ind w:left="0"/>
         <w:rPr>
           <w:rFonts w:ascii="Times New Roman" w:hAnsi="Times New Roman" w:cs="Times New Roman"/>
           <w:sz w:val="40"/>
@@ -906,19 +4953,39 @@
           <w:sz w:val="40"/>
           <w:szCs w:val="40"/>
         </w:rPr>
-        <w:t xml:space="preserve">   </w:t>
-      </w:r>
-      <w:r>
-        <w:rPr>
-          <w:rFonts w:ascii="Times New Roman" w:hAnsi="Times New Roman" w:cs="Times New Roman"/>
-          <w:sz w:val="40"/>
-          <w:szCs w:val="40"/>
-        </w:rPr>
         <w:t xml:space="preserve">Functions </w:t>
       </w:r>
     </w:p>
+    <w:tbl>
+      <w:tblPr>
+        <w:tblStyle w:val="TableGrid"/>
+        <w:tblW w:w="0" w:type="auto"/>
+        <w:tblLook w:val="04A0" w:firstRow="1" w:lastRow="0" w:firstColumn="1" w:lastColumn="0" w:noHBand="0" w:noVBand="1"/>
+      </w:tblPr>
+      <w:tblGrid>
+        <w:gridCol w:w="9576"/>
+      </w:tblGrid>
+      <w:tr>
+        <w:tc>
+          <w:tcPr>
+            <w:tcW w:w="9576" w:type="dxa"/>
+          </w:tcPr>
+          <w:p>
+            <w:pPr>
+              <w:ind w:left="0"/>
+              <w:rPr>
+                <w:rFonts w:ascii="Times New Roman" w:hAnsi="Times New Roman" w:cs="Times New Roman"/>
+                <w:sz w:val="40"/>
+                <w:szCs w:val="40"/>
+              </w:rPr>
+            </w:pPr>
+          </w:p>
+        </w:tc>
+      </w:tr>
+    </w:tbl>
     <w:p>
       <w:pPr>
+        <w:ind w:left="0"/>
         <w:rPr>
           <w:rFonts w:ascii="Times New Roman" w:hAnsi="Times New Roman" w:cs="Times New Roman"/>
           <w:sz w:val="40"/>
@@ -1679,7 +5746,6 @@
   <w:style w:type="character" w:default="1" w:styleId="DefaultParagraphFont">
     <w:name w:val="Default Paragraph Font"/>
     <w:uiPriority w:val="1"/>
-    <w:semiHidden/>
     <w:unhideWhenUsed/>
   </w:style>
   <w:style w:type="table" w:default="1" w:styleId="TableNormal">

--- a/Tech doc for python.docx
+++ b/Tech doc for python.docx
@@ -38,6 +38,1203 @@
       </w:r>
       <w:proofErr w:type="spellEnd"/>
     </w:p>
+    <w:sdt>
+      <w:sdtPr>
+        <w:id w:val="-1211039932"/>
+        <w:docPartObj>
+          <w:docPartGallery w:val="Table of Contents"/>
+          <w:docPartUnique/>
+        </w:docPartObj>
+      </w:sdtPr>
+      <w:sdtEndPr>
+        <w:rPr>
+          <w:rFonts w:ascii="Lexend" w:eastAsia="Lexend" w:hAnsi="Lexend" w:cs="Lexend"/>
+          <w:b/>
+          <w:bCs/>
+          <w:noProof/>
+          <w:color w:val="auto"/>
+          <w:sz w:val="22"/>
+          <w:szCs w:val="22"/>
+          <w:lang w:val="en" w:eastAsia="ja-JP"/>
+        </w:rPr>
+      </w:sdtEndPr>
+      <w:sdtContent>
+        <w:p>
+          <w:pPr>
+            <w:pStyle w:val="TOCHeading"/>
+          </w:pPr>
+          <w:r>
+            <w:t>Contents</w:t>
+          </w:r>
+        </w:p>
+        <w:p>
+          <w:pPr>
+            <w:pStyle w:val="TOC1"/>
+            <w:tabs>
+              <w:tab w:val="right" w:leader="dot" w:pos="9350"/>
+            </w:tabs>
+            <w:rPr>
+              <w:rFonts w:asciiTheme="minorHAnsi" w:eastAsiaTheme="minorEastAsia" w:hAnsiTheme="minorHAnsi" w:cstheme="minorBidi"/>
+              <w:noProof/>
+              <w:kern w:val="2"/>
+              <w:sz w:val="24"/>
+              <w:szCs w:val="24"/>
+              <w:lang w:val="en-US"/>
+            </w:rPr>
+          </w:pPr>
+          <w:r>
+            <w:fldChar w:fldCharType="begin"/>
+          </w:r>
+          <w:r>
+            <w:instrText xml:space="preserve"> TOC \o "1-3" \h \z \u </w:instrText>
+          </w:r>
+          <w:r>
+            <w:fldChar w:fldCharType="separate"/>
+          </w:r>
+          <w:hyperlink w:anchor="_Toc213242733" w:history="1">
+            <w:r>
+              <w:rPr>
+                <w:rStyle w:val="Hyperlink"/>
+                <w:noProof/>
+              </w:rPr>
+              <w:t>Gen</w:t>
+            </w:r>
+            <w:r>
+              <w:rPr>
+                <w:rStyle w:val="Hyperlink"/>
+                <w:noProof/>
+              </w:rPr>
+              <w:t>e</w:t>
+            </w:r>
+            <w:r>
+              <w:rPr>
+                <w:rStyle w:val="Hyperlink"/>
+                <w:noProof/>
+              </w:rPr>
+              <w:t>ral Resources</w:t>
+            </w:r>
+            <w:r>
+              <w:rPr>
+                <w:noProof/>
+                <w:webHidden/>
+              </w:rPr>
+              <w:tab/>
+            </w:r>
+            <w:r>
+              <w:rPr>
+                <w:noProof/>
+                <w:webHidden/>
+              </w:rPr>
+              <w:fldChar w:fldCharType="begin"/>
+            </w:r>
+            <w:r>
+              <w:rPr>
+                <w:noProof/>
+                <w:webHidden/>
+              </w:rPr>
+              <w:instrText xml:space="preserve"> PAGEREF _Toc213242733 \h </w:instrText>
+            </w:r>
+            <w:r>
+              <w:rPr>
+                <w:noProof/>
+                <w:webHidden/>
+              </w:rPr>
+            </w:r>
+            <w:r>
+              <w:rPr>
+                <w:noProof/>
+                <w:webHidden/>
+              </w:rPr>
+              <w:fldChar w:fldCharType="separate"/>
+            </w:r>
+            <w:r>
+              <w:rPr>
+                <w:noProof/>
+                <w:webHidden/>
+              </w:rPr>
+              <w:t>1</w:t>
+            </w:r>
+            <w:r>
+              <w:rPr>
+                <w:noProof/>
+                <w:webHidden/>
+              </w:rPr>
+              <w:fldChar w:fldCharType="end"/>
+            </w:r>
+          </w:hyperlink>
+        </w:p>
+        <w:p>
+          <w:pPr>
+            <w:pStyle w:val="TOC1"/>
+            <w:tabs>
+              <w:tab w:val="right" w:leader="dot" w:pos="9350"/>
+            </w:tabs>
+            <w:rPr>
+              <w:rFonts w:asciiTheme="minorHAnsi" w:eastAsiaTheme="minorEastAsia" w:hAnsiTheme="minorHAnsi" w:cstheme="minorBidi"/>
+              <w:noProof/>
+              <w:kern w:val="2"/>
+              <w:sz w:val="24"/>
+              <w:szCs w:val="24"/>
+              <w:lang w:val="en-US"/>
+            </w:rPr>
+          </w:pPr>
+          <w:hyperlink w:anchor="_Toc213242734" w:history="1">
+            <w:r>
+              <w:rPr>
+                <w:rStyle w:val="Hyperlink"/>
+                <w:noProof/>
+              </w:rPr>
+              <w:t>The basics of python</w:t>
+            </w:r>
+            <w:r>
+              <w:rPr>
+                <w:noProof/>
+                <w:webHidden/>
+              </w:rPr>
+              <w:tab/>
+            </w:r>
+            <w:r>
+              <w:rPr>
+                <w:noProof/>
+                <w:webHidden/>
+              </w:rPr>
+              <w:fldChar w:fldCharType="begin"/>
+            </w:r>
+            <w:r>
+              <w:rPr>
+                <w:noProof/>
+                <w:webHidden/>
+              </w:rPr>
+              <w:instrText xml:space="preserve"> PAGEREF _Toc213242734 \h </w:instrText>
+            </w:r>
+            <w:r>
+              <w:rPr>
+                <w:noProof/>
+                <w:webHidden/>
+              </w:rPr>
+            </w:r>
+            <w:r>
+              <w:rPr>
+                <w:noProof/>
+                <w:webHidden/>
+              </w:rPr>
+              <w:fldChar w:fldCharType="separate"/>
+            </w:r>
+            <w:r>
+              <w:rPr>
+                <w:noProof/>
+                <w:webHidden/>
+              </w:rPr>
+              <w:t>1</w:t>
+            </w:r>
+            <w:r>
+              <w:rPr>
+                <w:noProof/>
+                <w:webHidden/>
+              </w:rPr>
+              <w:fldChar w:fldCharType="end"/>
+            </w:r>
+          </w:hyperlink>
+        </w:p>
+        <w:p>
+          <w:pPr>
+            <w:pStyle w:val="TOC1"/>
+            <w:tabs>
+              <w:tab w:val="right" w:leader="dot" w:pos="9350"/>
+            </w:tabs>
+            <w:rPr>
+              <w:rFonts w:asciiTheme="minorHAnsi" w:eastAsiaTheme="minorEastAsia" w:hAnsiTheme="minorHAnsi" w:cstheme="minorBidi"/>
+              <w:noProof/>
+              <w:kern w:val="2"/>
+              <w:sz w:val="24"/>
+              <w:szCs w:val="24"/>
+              <w:lang w:val="en-US"/>
+            </w:rPr>
+          </w:pPr>
+          <w:hyperlink w:anchor="_Toc213242735" w:history="1">
+            <w:r>
+              <w:rPr>
+                <w:rStyle w:val="Hyperlink"/>
+                <w:noProof/>
+              </w:rPr>
+              <w:t>Print</w:t>
+            </w:r>
+            <w:r>
+              <w:rPr>
+                <w:noProof/>
+                <w:webHidden/>
+              </w:rPr>
+              <w:tab/>
+            </w:r>
+            <w:r>
+              <w:rPr>
+                <w:noProof/>
+                <w:webHidden/>
+              </w:rPr>
+              <w:fldChar w:fldCharType="begin"/>
+            </w:r>
+            <w:r>
+              <w:rPr>
+                <w:noProof/>
+                <w:webHidden/>
+              </w:rPr>
+              <w:instrText xml:space="preserve"> PAGEREF _Toc213242735 \h </w:instrText>
+            </w:r>
+            <w:r>
+              <w:rPr>
+                <w:noProof/>
+                <w:webHidden/>
+              </w:rPr>
+            </w:r>
+            <w:r>
+              <w:rPr>
+                <w:noProof/>
+                <w:webHidden/>
+              </w:rPr>
+              <w:fldChar w:fldCharType="separate"/>
+            </w:r>
+            <w:r>
+              <w:rPr>
+                <w:noProof/>
+                <w:webHidden/>
+              </w:rPr>
+              <w:t>1</w:t>
+            </w:r>
+            <w:r>
+              <w:rPr>
+                <w:noProof/>
+                <w:webHidden/>
+              </w:rPr>
+              <w:fldChar w:fldCharType="end"/>
+            </w:r>
+          </w:hyperlink>
+        </w:p>
+        <w:p>
+          <w:pPr>
+            <w:pStyle w:val="TOC1"/>
+            <w:tabs>
+              <w:tab w:val="right" w:leader="dot" w:pos="9350"/>
+            </w:tabs>
+            <w:rPr>
+              <w:rFonts w:asciiTheme="minorHAnsi" w:eastAsiaTheme="minorEastAsia" w:hAnsiTheme="minorHAnsi" w:cstheme="minorBidi"/>
+              <w:noProof/>
+              <w:kern w:val="2"/>
+              <w:sz w:val="24"/>
+              <w:szCs w:val="24"/>
+              <w:lang w:val="en-US"/>
+            </w:rPr>
+          </w:pPr>
+          <w:hyperlink w:anchor="_Toc213242736" w:history="1">
+            <w:r>
+              <w:rPr>
+                <w:rStyle w:val="Hyperlink"/>
+                <w:noProof/>
+              </w:rPr>
+              <w:t>User Input</w:t>
+            </w:r>
+            <w:r>
+              <w:rPr>
+                <w:noProof/>
+                <w:webHidden/>
+              </w:rPr>
+              <w:tab/>
+            </w:r>
+            <w:r>
+              <w:rPr>
+                <w:noProof/>
+                <w:webHidden/>
+              </w:rPr>
+              <w:fldChar w:fldCharType="begin"/>
+            </w:r>
+            <w:r>
+              <w:rPr>
+                <w:noProof/>
+                <w:webHidden/>
+              </w:rPr>
+              <w:instrText xml:space="preserve"> PAGEREF _Toc213242736 \h </w:instrText>
+            </w:r>
+            <w:r>
+              <w:rPr>
+                <w:noProof/>
+                <w:webHidden/>
+              </w:rPr>
+            </w:r>
+            <w:r>
+              <w:rPr>
+                <w:noProof/>
+                <w:webHidden/>
+              </w:rPr>
+              <w:fldChar w:fldCharType="separate"/>
+            </w:r>
+            <w:r>
+              <w:rPr>
+                <w:noProof/>
+                <w:webHidden/>
+              </w:rPr>
+              <w:t>1</w:t>
+            </w:r>
+            <w:r>
+              <w:rPr>
+                <w:noProof/>
+                <w:webHidden/>
+              </w:rPr>
+              <w:fldChar w:fldCharType="end"/>
+            </w:r>
+          </w:hyperlink>
+        </w:p>
+        <w:p>
+          <w:pPr>
+            <w:pStyle w:val="TOC1"/>
+            <w:tabs>
+              <w:tab w:val="right" w:leader="dot" w:pos="9350"/>
+            </w:tabs>
+            <w:rPr>
+              <w:rFonts w:asciiTheme="minorHAnsi" w:eastAsiaTheme="minorEastAsia" w:hAnsiTheme="minorHAnsi" w:cstheme="minorBidi"/>
+              <w:noProof/>
+              <w:kern w:val="2"/>
+              <w:sz w:val="24"/>
+              <w:szCs w:val="24"/>
+              <w:lang w:val="en-US"/>
+            </w:rPr>
+          </w:pPr>
+          <w:hyperlink w:anchor="_Toc213242737" w:history="1">
+            <w:r>
+              <w:rPr>
+                <w:rStyle w:val="Hyperlink"/>
+                <w:noProof/>
+              </w:rPr>
+              <w:t>If/Else If Statements</w:t>
+            </w:r>
+            <w:r>
+              <w:rPr>
+                <w:noProof/>
+                <w:webHidden/>
+              </w:rPr>
+              <w:tab/>
+            </w:r>
+            <w:r>
+              <w:rPr>
+                <w:noProof/>
+                <w:webHidden/>
+              </w:rPr>
+              <w:fldChar w:fldCharType="begin"/>
+            </w:r>
+            <w:r>
+              <w:rPr>
+                <w:noProof/>
+                <w:webHidden/>
+              </w:rPr>
+              <w:instrText xml:space="preserve"> PAGEREF _Toc213242737 \h </w:instrText>
+            </w:r>
+            <w:r>
+              <w:rPr>
+                <w:noProof/>
+                <w:webHidden/>
+              </w:rPr>
+            </w:r>
+            <w:r>
+              <w:rPr>
+                <w:noProof/>
+                <w:webHidden/>
+              </w:rPr>
+              <w:fldChar w:fldCharType="separate"/>
+            </w:r>
+            <w:r>
+              <w:rPr>
+                <w:noProof/>
+                <w:webHidden/>
+              </w:rPr>
+              <w:t>1</w:t>
+            </w:r>
+            <w:r>
+              <w:rPr>
+                <w:noProof/>
+                <w:webHidden/>
+              </w:rPr>
+              <w:fldChar w:fldCharType="end"/>
+            </w:r>
+          </w:hyperlink>
+        </w:p>
+        <w:p>
+          <w:pPr>
+            <w:pStyle w:val="TOC1"/>
+            <w:tabs>
+              <w:tab w:val="right" w:leader="dot" w:pos="9350"/>
+            </w:tabs>
+            <w:rPr>
+              <w:rFonts w:asciiTheme="minorHAnsi" w:eastAsiaTheme="minorEastAsia" w:hAnsiTheme="minorHAnsi" w:cstheme="minorBidi"/>
+              <w:noProof/>
+              <w:kern w:val="2"/>
+              <w:sz w:val="24"/>
+              <w:szCs w:val="24"/>
+              <w:lang w:val="en-US"/>
+            </w:rPr>
+          </w:pPr>
+          <w:hyperlink w:anchor="_Toc213242738" w:history="1">
+            <w:r>
+              <w:rPr>
+                <w:rStyle w:val="Hyperlink"/>
+                <w:noProof/>
+              </w:rPr>
+              <w:t>Operands</w:t>
+            </w:r>
+            <w:r>
+              <w:rPr>
+                <w:noProof/>
+                <w:webHidden/>
+              </w:rPr>
+              <w:tab/>
+            </w:r>
+            <w:r>
+              <w:rPr>
+                <w:noProof/>
+                <w:webHidden/>
+              </w:rPr>
+              <w:fldChar w:fldCharType="begin"/>
+            </w:r>
+            <w:r>
+              <w:rPr>
+                <w:noProof/>
+                <w:webHidden/>
+              </w:rPr>
+              <w:instrText xml:space="preserve"> PAGEREF _Toc213242738 \h </w:instrText>
+            </w:r>
+            <w:r>
+              <w:rPr>
+                <w:noProof/>
+                <w:webHidden/>
+              </w:rPr>
+            </w:r>
+            <w:r>
+              <w:rPr>
+                <w:noProof/>
+                <w:webHidden/>
+              </w:rPr>
+              <w:fldChar w:fldCharType="separate"/>
+            </w:r>
+            <w:r>
+              <w:rPr>
+                <w:noProof/>
+                <w:webHidden/>
+              </w:rPr>
+              <w:t>2</w:t>
+            </w:r>
+            <w:r>
+              <w:rPr>
+                <w:noProof/>
+                <w:webHidden/>
+              </w:rPr>
+              <w:fldChar w:fldCharType="end"/>
+            </w:r>
+          </w:hyperlink>
+        </w:p>
+        <w:p>
+          <w:pPr>
+            <w:pStyle w:val="TOC1"/>
+            <w:tabs>
+              <w:tab w:val="right" w:leader="dot" w:pos="9350"/>
+            </w:tabs>
+            <w:rPr>
+              <w:rFonts w:asciiTheme="minorHAnsi" w:eastAsiaTheme="minorEastAsia" w:hAnsiTheme="minorHAnsi" w:cstheme="minorBidi"/>
+              <w:noProof/>
+              <w:kern w:val="2"/>
+              <w:sz w:val="24"/>
+              <w:szCs w:val="24"/>
+              <w:lang w:val="en-US"/>
+            </w:rPr>
+          </w:pPr>
+          <w:hyperlink w:anchor="_Toc213242739" w:history="1">
+            <w:r>
+              <w:rPr>
+                <w:rStyle w:val="Hyperlink"/>
+                <w:noProof/>
+              </w:rPr>
+              <w:t>Random Number Generator</w:t>
+            </w:r>
+            <w:r>
+              <w:rPr>
+                <w:noProof/>
+                <w:webHidden/>
+              </w:rPr>
+              <w:tab/>
+            </w:r>
+            <w:r>
+              <w:rPr>
+                <w:noProof/>
+                <w:webHidden/>
+              </w:rPr>
+              <w:fldChar w:fldCharType="begin"/>
+            </w:r>
+            <w:r>
+              <w:rPr>
+                <w:noProof/>
+                <w:webHidden/>
+              </w:rPr>
+              <w:instrText xml:space="preserve"> PAGEREF _Toc213242739 \h </w:instrText>
+            </w:r>
+            <w:r>
+              <w:rPr>
+                <w:noProof/>
+                <w:webHidden/>
+              </w:rPr>
+            </w:r>
+            <w:r>
+              <w:rPr>
+                <w:noProof/>
+                <w:webHidden/>
+              </w:rPr>
+              <w:fldChar w:fldCharType="separate"/>
+            </w:r>
+            <w:r>
+              <w:rPr>
+                <w:noProof/>
+                <w:webHidden/>
+              </w:rPr>
+              <w:t>2</w:t>
+            </w:r>
+            <w:r>
+              <w:rPr>
+                <w:noProof/>
+                <w:webHidden/>
+              </w:rPr>
+              <w:fldChar w:fldCharType="end"/>
+            </w:r>
+          </w:hyperlink>
+        </w:p>
+        <w:p>
+          <w:pPr>
+            <w:pStyle w:val="TOC1"/>
+            <w:tabs>
+              <w:tab w:val="right" w:leader="dot" w:pos="9350"/>
+            </w:tabs>
+            <w:rPr>
+              <w:rFonts w:asciiTheme="minorHAnsi" w:eastAsiaTheme="minorEastAsia" w:hAnsiTheme="minorHAnsi" w:cstheme="minorBidi"/>
+              <w:noProof/>
+              <w:kern w:val="2"/>
+              <w:sz w:val="24"/>
+              <w:szCs w:val="24"/>
+              <w:lang w:val="en-US"/>
+            </w:rPr>
+          </w:pPr>
+          <w:hyperlink w:anchor="_Toc213242740" w:history="1">
+            <w:r>
+              <w:rPr>
+                <w:rStyle w:val="Hyperlink"/>
+                <w:noProof/>
+              </w:rPr>
+              <w:t>Loo</w:t>
+            </w:r>
+            <w:r>
+              <w:rPr>
+                <w:rStyle w:val="Hyperlink"/>
+                <w:noProof/>
+              </w:rPr>
+              <w:t>p</w:t>
+            </w:r>
+            <w:r>
+              <w:rPr>
+                <w:rStyle w:val="Hyperlink"/>
+                <w:noProof/>
+              </w:rPr>
+              <w:t>s</w:t>
+            </w:r>
+            <w:r>
+              <w:rPr>
+                <w:noProof/>
+                <w:webHidden/>
+              </w:rPr>
+              <w:tab/>
+            </w:r>
+            <w:r>
+              <w:rPr>
+                <w:noProof/>
+                <w:webHidden/>
+              </w:rPr>
+              <w:fldChar w:fldCharType="begin"/>
+            </w:r>
+            <w:r>
+              <w:rPr>
+                <w:noProof/>
+                <w:webHidden/>
+              </w:rPr>
+              <w:instrText xml:space="preserve"> PAGEREF _Toc213242740 \h </w:instrText>
+            </w:r>
+            <w:r>
+              <w:rPr>
+                <w:noProof/>
+                <w:webHidden/>
+              </w:rPr>
+            </w:r>
+            <w:r>
+              <w:rPr>
+                <w:noProof/>
+                <w:webHidden/>
+              </w:rPr>
+              <w:fldChar w:fldCharType="separate"/>
+            </w:r>
+            <w:r>
+              <w:rPr>
+                <w:noProof/>
+                <w:webHidden/>
+              </w:rPr>
+              <w:t>2</w:t>
+            </w:r>
+            <w:r>
+              <w:rPr>
+                <w:noProof/>
+                <w:webHidden/>
+              </w:rPr>
+              <w:fldChar w:fldCharType="end"/>
+            </w:r>
+          </w:hyperlink>
+        </w:p>
+        <w:p>
+          <w:pPr>
+            <w:pStyle w:val="TOC1"/>
+            <w:tabs>
+              <w:tab w:val="right" w:leader="dot" w:pos="9350"/>
+            </w:tabs>
+            <w:rPr>
+              <w:rFonts w:asciiTheme="minorHAnsi" w:eastAsiaTheme="minorEastAsia" w:hAnsiTheme="minorHAnsi" w:cstheme="minorBidi"/>
+              <w:noProof/>
+              <w:kern w:val="2"/>
+              <w:sz w:val="24"/>
+              <w:szCs w:val="24"/>
+              <w:lang w:val="en-US"/>
+            </w:rPr>
+          </w:pPr>
+          <w:hyperlink w:anchor="_Toc213242741" w:history="1">
+            <w:r>
+              <w:rPr>
+                <w:rStyle w:val="Hyperlink"/>
+                <w:noProof/>
+              </w:rPr>
+              <w:t>While Loops</w:t>
+            </w:r>
+            <w:r>
+              <w:rPr>
+                <w:noProof/>
+                <w:webHidden/>
+              </w:rPr>
+              <w:tab/>
+            </w:r>
+            <w:r>
+              <w:rPr>
+                <w:noProof/>
+                <w:webHidden/>
+              </w:rPr>
+              <w:fldChar w:fldCharType="begin"/>
+            </w:r>
+            <w:r>
+              <w:rPr>
+                <w:noProof/>
+                <w:webHidden/>
+              </w:rPr>
+              <w:instrText xml:space="preserve"> PAGEREF _Toc213242741 \h </w:instrText>
+            </w:r>
+            <w:r>
+              <w:rPr>
+                <w:noProof/>
+                <w:webHidden/>
+              </w:rPr>
+            </w:r>
+            <w:r>
+              <w:rPr>
+                <w:noProof/>
+                <w:webHidden/>
+              </w:rPr>
+              <w:fldChar w:fldCharType="separate"/>
+            </w:r>
+            <w:r>
+              <w:rPr>
+                <w:noProof/>
+                <w:webHidden/>
+              </w:rPr>
+              <w:t>2</w:t>
+            </w:r>
+            <w:r>
+              <w:rPr>
+                <w:noProof/>
+                <w:webHidden/>
+              </w:rPr>
+              <w:fldChar w:fldCharType="end"/>
+            </w:r>
+          </w:hyperlink>
+        </w:p>
+        <w:p>
+          <w:pPr>
+            <w:pStyle w:val="TOC1"/>
+            <w:tabs>
+              <w:tab w:val="right" w:leader="dot" w:pos="9350"/>
+            </w:tabs>
+            <w:rPr>
+              <w:rFonts w:asciiTheme="minorHAnsi" w:eastAsiaTheme="minorEastAsia" w:hAnsiTheme="minorHAnsi" w:cstheme="minorBidi"/>
+              <w:noProof/>
+              <w:kern w:val="2"/>
+              <w:sz w:val="24"/>
+              <w:szCs w:val="24"/>
+              <w:lang w:val="en-US"/>
+            </w:rPr>
+          </w:pPr>
+          <w:hyperlink w:anchor="_Toc213242742" w:history="1">
+            <w:r>
+              <w:rPr>
+                <w:rStyle w:val="Hyperlink"/>
+                <w:noProof/>
+              </w:rPr>
+              <w:t>For Loops</w:t>
+            </w:r>
+            <w:r>
+              <w:rPr>
+                <w:noProof/>
+                <w:webHidden/>
+              </w:rPr>
+              <w:tab/>
+            </w:r>
+            <w:r>
+              <w:rPr>
+                <w:noProof/>
+                <w:webHidden/>
+              </w:rPr>
+              <w:fldChar w:fldCharType="begin"/>
+            </w:r>
+            <w:r>
+              <w:rPr>
+                <w:noProof/>
+                <w:webHidden/>
+              </w:rPr>
+              <w:instrText xml:space="preserve"> PAGEREF _Toc213242742 \h </w:instrText>
+            </w:r>
+            <w:r>
+              <w:rPr>
+                <w:noProof/>
+                <w:webHidden/>
+              </w:rPr>
+            </w:r>
+            <w:r>
+              <w:rPr>
+                <w:noProof/>
+                <w:webHidden/>
+              </w:rPr>
+              <w:fldChar w:fldCharType="separate"/>
+            </w:r>
+            <w:r>
+              <w:rPr>
+                <w:noProof/>
+                <w:webHidden/>
+              </w:rPr>
+              <w:t>3</w:t>
+            </w:r>
+            <w:r>
+              <w:rPr>
+                <w:noProof/>
+                <w:webHidden/>
+              </w:rPr>
+              <w:fldChar w:fldCharType="end"/>
+            </w:r>
+          </w:hyperlink>
+        </w:p>
+        <w:p>
+          <w:pPr>
+            <w:pStyle w:val="TOC1"/>
+            <w:tabs>
+              <w:tab w:val="right" w:leader="dot" w:pos="9350"/>
+            </w:tabs>
+            <w:rPr>
+              <w:rFonts w:asciiTheme="minorHAnsi" w:eastAsiaTheme="minorEastAsia" w:hAnsiTheme="minorHAnsi" w:cstheme="minorBidi"/>
+              <w:noProof/>
+              <w:kern w:val="2"/>
+              <w:sz w:val="24"/>
+              <w:szCs w:val="24"/>
+              <w:lang w:val="en-US"/>
+            </w:rPr>
+          </w:pPr>
+          <w:hyperlink w:anchor="_Toc213242743" w:history="1">
+            <w:r>
+              <w:rPr>
+                <w:rStyle w:val="Hyperlink"/>
+                <w:noProof/>
+              </w:rPr>
+              <w:t>List</w:t>
+            </w:r>
+            <w:r>
+              <w:rPr>
+                <w:noProof/>
+                <w:webHidden/>
+              </w:rPr>
+              <w:tab/>
+            </w:r>
+            <w:r>
+              <w:rPr>
+                <w:noProof/>
+                <w:webHidden/>
+              </w:rPr>
+              <w:fldChar w:fldCharType="begin"/>
+            </w:r>
+            <w:r>
+              <w:rPr>
+                <w:noProof/>
+                <w:webHidden/>
+              </w:rPr>
+              <w:instrText xml:space="preserve"> PAGEREF _Toc213242743 \h </w:instrText>
+            </w:r>
+            <w:r>
+              <w:rPr>
+                <w:noProof/>
+                <w:webHidden/>
+              </w:rPr>
+            </w:r>
+            <w:r>
+              <w:rPr>
+                <w:noProof/>
+                <w:webHidden/>
+              </w:rPr>
+              <w:fldChar w:fldCharType="separate"/>
+            </w:r>
+            <w:r>
+              <w:rPr>
+                <w:noProof/>
+                <w:webHidden/>
+              </w:rPr>
+              <w:t>3</w:t>
+            </w:r>
+            <w:r>
+              <w:rPr>
+                <w:noProof/>
+                <w:webHidden/>
+              </w:rPr>
+              <w:fldChar w:fldCharType="end"/>
+            </w:r>
+          </w:hyperlink>
+        </w:p>
+        <w:p>
+          <w:pPr>
+            <w:pStyle w:val="TOC1"/>
+            <w:tabs>
+              <w:tab w:val="right" w:leader="dot" w:pos="9350"/>
+            </w:tabs>
+            <w:rPr>
+              <w:rFonts w:asciiTheme="minorHAnsi" w:eastAsiaTheme="minorEastAsia" w:hAnsiTheme="minorHAnsi" w:cstheme="minorBidi"/>
+              <w:noProof/>
+              <w:kern w:val="2"/>
+              <w:sz w:val="24"/>
+              <w:szCs w:val="24"/>
+              <w:lang w:val="en-US"/>
+            </w:rPr>
+          </w:pPr>
+          <w:hyperlink w:anchor="_Toc213242744" w:history="1">
+            <w:r>
+              <w:rPr>
+                <w:rStyle w:val="Hyperlink"/>
+                <w:noProof/>
+              </w:rPr>
+              <w:t>Number list</w:t>
+            </w:r>
+            <w:r>
+              <w:rPr>
+                <w:noProof/>
+                <w:webHidden/>
+              </w:rPr>
+              <w:tab/>
+            </w:r>
+            <w:r>
+              <w:rPr>
+                <w:noProof/>
+                <w:webHidden/>
+              </w:rPr>
+              <w:fldChar w:fldCharType="begin"/>
+            </w:r>
+            <w:r>
+              <w:rPr>
+                <w:noProof/>
+                <w:webHidden/>
+              </w:rPr>
+              <w:instrText xml:space="preserve"> PAGEREF _Toc213242744 \h </w:instrText>
+            </w:r>
+            <w:r>
+              <w:rPr>
+                <w:noProof/>
+                <w:webHidden/>
+              </w:rPr>
+            </w:r>
+            <w:r>
+              <w:rPr>
+                <w:noProof/>
+                <w:webHidden/>
+              </w:rPr>
+              <w:fldChar w:fldCharType="separate"/>
+            </w:r>
+            <w:r>
+              <w:rPr>
+                <w:noProof/>
+                <w:webHidden/>
+              </w:rPr>
+              <w:t>3</w:t>
+            </w:r>
+            <w:r>
+              <w:rPr>
+                <w:noProof/>
+                <w:webHidden/>
+              </w:rPr>
+              <w:fldChar w:fldCharType="end"/>
+            </w:r>
+          </w:hyperlink>
+        </w:p>
+        <w:p>
+          <w:pPr>
+            <w:pStyle w:val="TOC1"/>
+            <w:tabs>
+              <w:tab w:val="right" w:leader="dot" w:pos="9350"/>
+            </w:tabs>
+            <w:rPr>
+              <w:rFonts w:asciiTheme="minorHAnsi" w:eastAsiaTheme="minorEastAsia" w:hAnsiTheme="minorHAnsi" w:cstheme="minorBidi"/>
+              <w:noProof/>
+              <w:kern w:val="2"/>
+              <w:sz w:val="24"/>
+              <w:szCs w:val="24"/>
+              <w:lang w:val="en-US"/>
+            </w:rPr>
+          </w:pPr>
+          <w:hyperlink w:anchor="_Toc213242745" w:history="1">
+            <w:r>
+              <w:rPr>
+                <w:rStyle w:val="Hyperlink"/>
+                <w:noProof/>
+              </w:rPr>
+              <w:t>String list</w:t>
+            </w:r>
+            <w:r>
+              <w:rPr>
+                <w:noProof/>
+                <w:webHidden/>
+              </w:rPr>
+              <w:tab/>
+            </w:r>
+            <w:r>
+              <w:rPr>
+                <w:noProof/>
+                <w:webHidden/>
+              </w:rPr>
+              <w:fldChar w:fldCharType="begin"/>
+            </w:r>
+            <w:r>
+              <w:rPr>
+                <w:noProof/>
+                <w:webHidden/>
+              </w:rPr>
+              <w:instrText xml:space="preserve"> PAGEREF _Toc213242745 \h </w:instrText>
+            </w:r>
+            <w:r>
+              <w:rPr>
+                <w:noProof/>
+                <w:webHidden/>
+              </w:rPr>
+            </w:r>
+            <w:r>
+              <w:rPr>
+                <w:noProof/>
+                <w:webHidden/>
+              </w:rPr>
+              <w:fldChar w:fldCharType="separate"/>
+            </w:r>
+            <w:r>
+              <w:rPr>
+                <w:noProof/>
+                <w:webHidden/>
+              </w:rPr>
+              <w:t>3</w:t>
+            </w:r>
+            <w:r>
+              <w:rPr>
+                <w:noProof/>
+                <w:webHidden/>
+              </w:rPr>
+              <w:fldChar w:fldCharType="end"/>
+            </w:r>
+          </w:hyperlink>
+        </w:p>
+        <w:p>
+          <w:pPr>
+            <w:pStyle w:val="TOC1"/>
+            <w:tabs>
+              <w:tab w:val="right" w:leader="dot" w:pos="9350"/>
+            </w:tabs>
+            <w:rPr>
+              <w:rFonts w:asciiTheme="minorHAnsi" w:eastAsiaTheme="minorEastAsia" w:hAnsiTheme="minorHAnsi" w:cstheme="minorBidi"/>
+              <w:noProof/>
+              <w:kern w:val="2"/>
+              <w:sz w:val="24"/>
+              <w:szCs w:val="24"/>
+              <w:lang w:val="en-US"/>
+            </w:rPr>
+          </w:pPr>
+          <w:hyperlink w:anchor="_Toc213242746" w:history="1">
+            <w:r>
+              <w:rPr>
+                <w:rStyle w:val="Hyperlink"/>
+                <w:noProof/>
+              </w:rPr>
+              <w:t>Miscellaneous methods/code for list</w:t>
+            </w:r>
+            <w:r>
+              <w:rPr>
+                <w:noProof/>
+                <w:webHidden/>
+              </w:rPr>
+              <w:tab/>
+            </w:r>
+            <w:r>
+              <w:rPr>
+                <w:noProof/>
+                <w:webHidden/>
+              </w:rPr>
+              <w:fldChar w:fldCharType="begin"/>
+            </w:r>
+            <w:r>
+              <w:rPr>
+                <w:noProof/>
+                <w:webHidden/>
+              </w:rPr>
+              <w:instrText xml:space="preserve"> PAGEREF _Toc213242746 \h </w:instrText>
+            </w:r>
+            <w:r>
+              <w:rPr>
+                <w:noProof/>
+                <w:webHidden/>
+              </w:rPr>
+            </w:r>
+            <w:r>
+              <w:rPr>
+                <w:noProof/>
+                <w:webHidden/>
+              </w:rPr>
+              <w:fldChar w:fldCharType="separate"/>
+            </w:r>
+            <w:r>
+              <w:rPr>
+                <w:noProof/>
+                <w:webHidden/>
+              </w:rPr>
+              <w:t>4</w:t>
+            </w:r>
+            <w:r>
+              <w:rPr>
+                <w:noProof/>
+                <w:webHidden/>
+              </w:rPr>
+              <w:fldChar w:fldCharType="end"/>
+            </w:r>
+          </w:hyperlink>
+        </w:p>
+        <w:p>
+          <w:pPr>
+            <w:pStyle w:val="TOC1"/>
+            <w:tabs>
+              <w:tab w:val="right" w:leader="dot" w:pos="9350"/>
+            </w:tabs>
+            <w:rPr>
+              <w:rFonts w:asciiTheme="minorHAnsi" w:eastAsiaTheme="minorEastAsia" w:hAnsiTheme="minorHAnsi" w:cstheme="minorBidi"/>
+              <w:noProof/>
+              <w:kern w:val="2"/>
+              <w:sz w:val="24"/>
+              <w:szCs w:val="24"/>
+              <w:lang w:val="en-US"/>
+            </w:rPr>
+          </w:pPr>
+          <w:hyperlink w:anchor="_Toc213242747" w:history="1">
+            <w:r>
+              <w:rPr>
+                <w:rStyle w:val="Hyperlink"/>
+                <w:noProof/>
+              </w:rPr>
+              <w:t>Functions</w:t>
+            </w:r>
+            <w:r>
+              <w:rPr>
+                <w:noProof/>
+                <w:webHidden/>
+              </w:rPr>
+              <w:tab/>
+            </w:r>
+            <w:r>
+              <w:rPr>
+                <w:noProof/>
+                <w:webHidden/>
+              </w:rPr>
+              <w:fldChar w:fldCharType="begin"/>
+            </w:r>
+            <w:r>
+              <w:rPr>
+                <w:noProof/>
+                <w:webHidden/>
+              </w:rPr>
+              <w:instrText xml:space="preserve"> PAGEREF _Toc213242747 \h </w:instrText>
+            </w:r>
+            <w:r>
+              <w:rPr>
+                <w:noProof/>
+                <w:webHidden/>
+              </w:rPr>
+            </w:r>
+            <w:r>
+              <w:rPr>
+                <w:noProof/>
+                <w:webHidden/>
+              </w:rPr>
+              <w:fldChar w:fldCharType="separate"/>
+            </w:r>
+            <w:r>
+              <w:rPr>
+                <w:noProof/>
+                <w:webHidden/>
+              </w:rPr>
+              <w:t>6</w:t>
+            </w:r>
+            <w:r>
+              <w:rPr>
+                <w:noProof/>
+                <w:webHidden/>
+              </w:rPr>
+              <w:fldChar w:fldCharType="end"/>
+            </w:r>
+          </w:hyperlink>
+        </w:p>
+        <w:p>
+          <w:r>
+            <w:rPr>
+              <w:b/>
+              <w:bCs/>
+              <w:noProof/>
+            </w:rPr>
+            <w:fldChar w:fldCharType="end"/>
+          </w:r>
+        </w:p>
+      </w:sdtContent>
+    </w:sdt>
+    <w:p>
+      <w:pPr>
+        <w:pStyle w:val="TOCHeading"/>
+      </w:pPr>
+    </w:p>
+    <w:p>
+      <w:pPr>
+        <w:jc w:val="center"/>
+        <w:rPr>
+          <w:rFonts w:ascii="Times New Roman" w:hAnsi="Times New Roman" w:cs="Times New Roman"/>
+          <w:sz w:val="48"/>
+          <w:szCs w:val="48"/>
+        </w:rPr>
+      </w:pPr>
+    </w:p>
+    <w:p>
+      <w:pPr>
+        <w:rPr>
+          <w:rFonts w:ascii="Times New Roman" w:hAnsi="Times New Roman" w:cs="Times New Roman"/>
+          <w:sz w:val="48"/>
+          <w:szCs w:val="48"/>
+        </w:rPr>
+      </w:pPr>
+    </w:p>
     <w:p>
       <w:pPr>
         <w:widowControl w:val="0"/>
@@ -47,359 +1244,17 @@
         </w:rPr>
       </w:pPr>
     </w:p>
-    <w:tbl>
-      <w:tblPr>
-        <w:tblStyle w:val="TableGrid"/>
-        <w:tblW w:w="0" w:type="auto"/>
-        <w:tblLook w:val="04A0" w:firstRow="1" w:lastRow="0" w:firstColumn="1" w:lastColumn="0" w:noHBand="0" w:noVBand="1"/>
-      </w:tblPr>
-      <w:tblGrid>
-        <w:gridCol w:w="9576"/>
-      </w:tblGrid>
-      <w:tr>
-        <w:tc>
-          <w:tcPr>
-            <w:tcW w:w="9576" w:type="dxa"/>
-          </w:tcPr>
-          <w:p>
-            <w:pPr>
-              <w:ind w:left="0"/>
-              <w:rPr>
-                <w:sz w:val="24"/>
-                <w:szCs w:val="24"/>
-                <w:lang w:val="en-US"/>
-              </w:rPr>
-            </w:pPr>
-            <w:r>
-              <w:rPr>
-                <w:sz w:val="24"/>
-                <w:szCs w:val="24"/>
-                <w:lang w:val="en-US"/>
-              </w:rPr>
-              <w:t>General Resources</w:t>
-            </w:r>
-          </w:p>
-          <w:p>
-            <w:pPr>
-              <w:ind w:left="0"/>
-              <w:rPr>
-                <w:sz w:val="24"/>
-                <w:szCs w:val="24"/>
-                <w:lang w:val="en-US"/>
-              </w:rPr>
-            </w:pPr>
-            <w:r>
-              <w:rPr>
-                <w:sz w:val="24"/>
-                <w:szCs w:val="24"/>
-                <w:lang w:val="en-US"/>
-              </w:rPr>
-              <w:t xml:space="preserve"> </w:t>
-            </w:r>
-            <w:r>
-              <w:rPr>
-                <w:sz w:val="24"/>
-                <w:szCs w:val="24"/>
-                <w:lang w:val="en-US"/>
-              </w:rPr>
-              <w:tab/>
-              <w:t>1.1 The Basics of pyth</w:t>
-            </w:r>
-            <w:r>
-              <w:rPr>
-                <w:sz w:val="24"/>
-                <w:szCs w:val="24"/>
-                <w:lang w:val="en-US"/>
-              </w:rPr>
-              <w:t>on</w:t>
-            </w:r>
-          </w:p>
-          <w:p>
-            <w:pPr>
-              <w:ind w:left="0"/>
-              <w:rPr>
-                <w:sz w:val="24"/>
-                <w:szCs w:val="24"/>
-                <w:lang w:val="en-US"/>
-              </w:rPr>
-            </w:pPr>
-            <w:r>
-              <w:rPr>
-                <w:sz w:val="24"/>
-                <w:szCs w:val="24"/>
-                <w:lang w:val="en-US"/>
-              </w:rPr>
-              <w:tab/>
-            </w:r>
-            <w:r>
-              <w:rPr>
-                <w:sz w:val="24"/>
-                <w:szCs w:val="24"/>
-                <w:lang w:val="en-US"/>
-              </w:rPr>
-              <w:tab/>
-              <w:t xml:space="preserve">1..2 Print </w:t>
-            </w:r>
-          </w:p>
-          <w:p>
-            <w:pPr>
-              <w:ind w:left="0"/>
-              <w:rPr>
-                <w:sz w:val="24"/>
-                <w:szCs w:val="24"/>
-                <w:lang w:val="en-US"/>
-              </w:rPr>
-            </w:pPr>
-            <w:r>
-              <w:rPr>
-                <w:sz w:val="24"/>
-                <w:szCs w:val="24"/>
-                <w:lang w:val="en-US"/>
-              </w:rPr>
-              <w:tab/>
-            </w:r>
-            <w:r>
-              <w:rPr>
-                <w:sz w:val="24"/>
-                <w:szCs w:val="24"/>
-                <w:lang w:val="en-US"/>
-              </w:rPr>
-              <w:tab/>
-            </w:r>
-            <w:r>
-              <w:rPr>
-                <w:sz w:val="24"/>
-                <w:szCs w:val="24"/>
-                <w:lang w:val="en-US"/>
-              </w:rPr>
-              <w:tab/>
-              <w:t>1.3 User Input</w:t>
-            </w:r>
-          </w:p>
-          <w:p>
-            <w:pPr>
-              <w:ind w:left="0"/>
-              <w:rPr>
-                <w:sz w:val="24"/>
-                <w:szCs w:val="24"/>
-                <w:lang w:val="en-US"/>
-              </w:rPr>
-            </w:pPr>
-            <w:r>
-              <w:rPr>
-                <w:sz w:val="24"/>
-                <w:szCs w:val="24"/>
-                <w:lang w:val="en-US"/>
-              </w:rPr>
-              <w:tab/>
-              <w:t xml:space="preserve">2.1 If/else statement </w:t>
-            </w:r>
-          </w:p>
-          <w:p>
-            <w:pPr>
-              <w:ind w:left="0"/>
-              <w:rPr>
-                <w:sz w:val="24"/>
-                <w:szCs w:val="24"/>
-                <w:lang w:val="en-US"/>
-              </w:rPr>
-            </w:pPr>
-            <w:r>
-              <w:rPr>
-                <w:sz w:val="24"/>
-                <w:szCs w:val="24"/>
-                <w:lang w:val="en-US"/>
-              </w:rPr>
-              <w:tab/>
-            </w:r>
-            <w:r>
-              <w:rPr>
-                <w:sz w:val="24"/>
-                <w:szCs w:val="24"/>
-                <w:lang w:val="en-US"/>
-              </w:rPr>
-              <w:tab/>
-              <w:t xml:space="preserve">2.2 Operands </w:t>
-            </w:r>
-          </w:p>
-          <w:p>
-            <w:pPr>
-              <w:ind w:left="0"/>
-              <w:rPr>
-                <w:sz w:val="24"/>
-                <w:szCs w:val="24"/>
-                <w:lang w:val="en-US"/>
-              </w:rPr>
-            </w:pPr>
-            <w:r>
-              <w:rPr>
-                <w:sz w:val="24"/>
-                <w:szCs w:val="24"/>
-                <w:lang w:val="en-US"/>
-              </w:rPr>
-              <w:tab/>
-              <w:t xml:space="preserve">3.1 Random Number Generation </w:t>
-            </w:r>
-          </w:p>
-          <w:p>
-            <w:pPr>
-              <w:ind w:left="0"/>
-              <w:rPr>
-                <w:sz w:val="24"/>
-                <w:szCs w:val="24"/>
-                <w:lang w:val="en-US"/>
-              </w:rPr>
-            </w:pPr>
-            <w:r>
-              <w:rPr>
-                <w:sz w:val="24"/>
-                <w:szCs w:val="24"/>
-                <w:lang w:val="en-US"/>
-              </w:rPr>
-              <w:tab/>
-              <w:t>4.1 Loops</w:t>
-            </w:r>
-          </w:p>
-          <w:p>
-            <w:pPr>
-              <w:ind w:left="0"/>
-              <w:rPr>
-                <w:sz w:val="24"/>
-                <w:szCs w:val="24"/>
-                <w:lang w:val="en-US"/>
-              </w:rPr>
-            </w:pPr>
-            <w:r>
-              <w:rPr>
-                <w:sz w:val="24"/>
-                <w:szCs w:val="24"/>
-                <w:lang w:val="en-US"/>
-              </w:rPr>
-              <w:tab/>
-            </w:r>
-            <w:r>
-              <w:rPr>
-                <w:sz w:val="24"/>
-                <w:szCs w:val="24"/>
-                <w:lang w:val="en-US"/>
-              </w:rPr>
-              <w:tab/>
-              <w:t>4.2 While Loops</w:t>
-            </w:r>
-          </w:p>
-          <w:p>
-            <w:pPr>
-              <w:ind w:left="0"/>
-              <w:rPr>
-                <w:sz w:val="24"/>
-                <w:szCs w:val="24"/>
-                <w:lang w:val="en-US"/>
-              </w:rPr>
-            </w:pPr>
-            <w:r>
-              <w:rPr>
-                <w:sz w:val="24"/>
-                <w:szCs w:val="24"/>
-                <w:lang w:val="en-US"/>
-              </w:rPr>
-              <w:tab/>
-            </w:r>
-            <w:r>
-              <w:rPr>
-                <w:sz w:val="24"/>
-                <w:szCs w:val="24"/>
-                <w:lang w:val="en-US"/>
-              </w:rPr>
-              <w:tab/>
-              <w:t>4.3 For Loops</w:t>
-            </w:r>
-          </w:p>
-          <w:p>
-            <w:pPr>
-              <w:ind w:left="0"/>
-              <w:rPr>
-                <w:sz w:val="24"/>
-                <w:szCs w:val="24"/>
-                <w:lang w:val="en-US"/>
-              </w:rPr>
-            </w:pPr>
-            <w:r>
-              <w:rPr>
-                <w:sz w:val="24"/>
-                <w:szCs w:val="24"/>
-                <w:lang w:val="en-US"/>
-              </w:rPr>
-              <w:tab/>
-              <w:t>5.1List</w:t>
-            </w:r>
-          </w:p>
-          <w:p>
-            <w:pPr>
-              <w:ind w:left="0"/>
-              <w:rPr>
-                <w:sz w:val="24"/>
-                <w:szCs w:val="24"/>
-                <w:lang w:val="en-US"/>
-              </w:rPr>
-            </w:pPr>
-            <w:r>
-              <w:rPr>
-                <w:sz w:val="24"/>
-                <w:szCs w:val="24"/>
-                <w:lang w:val="en-US"/>
-              </w:rPr>
-              <w:tab/>
-              <w:t>6.1 Functions</w:t>
-            </w:r>
-          </w:p>
-          <w:p>
-            <w:pPr>
-              <w:ind w:left="0"/>
-              <w:rPr>
-                <w:sz w:val="24"/>
-                <w:szCs w:val="24"/>
-                <w:lang w:val="en-US"/>
-              </w:rPr>
-            </w:pPr>
-            <w:r>
-              <w:rPr>
-                <w:sz w:val="24"/>
-                <w:szCs w:val="24"/>
-                <w:lang w:val="en-US"/>
-              </w:rPr>
-              <w:t xml:space="preserve">Types of Errors </w:t>
-            </w:r>
-          </w:p>
-          <w:p>
-            <w:pPr>
-              <w:ind w:left="0"/>
-              <w:rPr>
-                <w:rFonts w:ascii="Times New Roman" w:hAnsi="Times New Roman" w:cs="Times New Roman"/>
-                <w:sz w:val="40"/>
-                <w:szCs w:val="40"/>
-                <w:lang w:val="en-US"/>
-              </w:rPr>
-            </w:pPr>
-          </w:p>
-        </w:tc>
-      </w:tr>
-    </w:tbl>
     <w:p>
       <w:pPr>
-        <w:ind w:left="0"/>
-        <w:rPr>
-          <w:rFonts w:ascii="Times New Roman" w:hAnsi="Times New Roman" w:cs="Times New Roman"/>
-          <w:sz w:val="40"/>
-          <w:szCs w:val="40"/>
-        </w:rPr>
+        <w:pStyle w:val="Heading1"/>
       </w:pPr>
+      <w:bookmarkStart w:id="0" w:name="_Toc213242733"/>
       <w:r>
-        <w:rPr>
-          <w:rFonts w:ascii="Times New Roman" w:hAnsi="Times New Roman" w:cs="Times New Roman"/>
-          <w:sz w:val="40"/>
-          <w:szCs w:val="40"/>
-        </w:rPr>
-        <w:t xml:space="preserve">General Resources </w:t>
+        <w:t>General Resources</w:t>
+      </w:r>
+      <w:bookmarkEnd w:id="0"/>
+      <w:r>
+        <w:t xml:space="preserve"> </w:t>
       </w:r>
     </w:p>
     <w:tbl>
@@ -442,20 +1297,90 @@
     </w:tbl>
     <w:p>
       <w:pPr>
-        <w:ind w:left="0"/>
-        <w:rPr>
-          <w:rFonts w:ascii="Times New Roman" w:hAnsi="Times New Roman" w:cs="Times New Roman"/>
-          <w:sz w:val="40"/>
-          <w:szCs w:val="40"/>
-        </w:rPr>
+        <w:pStyle w:val="Heading1"/>
       </w:pPr>
+      <w:bookmarkStart w:id="1" w:name="_Toc213242734"/>
       <w:r>
-        <w:rPr>
-          <w:rFonts w:ascii="Times New Roman" w:hAnsi="Times New Roman" w:cs="Times New Roman"/>
-          <w:sz w:val="40"/>
-          <w:szCs w:val="40"/>
-        </w:rPr>
         <w:t>The basics of python</w:t>
+      </w:r>
+      <w:bookmarkEnd w:id="1"/>
+    </w:p>
+    <w:tbl>
+      <w:tblPr>
+        <w:tblStyle w:val="TableGrid"/>
+        <w:tblW w:w="0" w:type="auto"/>
+        <w:tblLook w:val="04A0" w:firstRow="1" w:lastRow="0" w:firstColumn="1" w:lastColumn="0" w:noHBand="0" w:noVBand="1"/>
+      </w:tblPr>
+      <w:tblGrid>
+        <w:gridCol w:w="9576"/>
+      </w:tblGrid>
+      <w:tr>
+        <w:tc>
+          <w:tcPr>
+            <w:tcW w:w="9576" w:type="dxa"/>
+          </w:tcPr>
+          <w:p>
+            <w:pPr>
+              <w:ind w:left="0"/>
+              <w:rPr>
+                <w:rFonts w:ascii="Times New Roman" w:hAnsi="Times New Roman" w:cs="Times New Roman"/>
+                <w:sz w:val="40"/>
+                <w:szCs w:val="40"/>
+              </w:rPr>
+            </w:pPr>
+          </w:p>
+        </w:tc>
+      </w:tr>
+    </w:tbl>
+    <w:p>
+      <w:pPr>
+        <w:pStyle w:val="Heading1"/>
+      </w:pPr>
+      <w:bookmarkStart w:id="2" w:name="_Toc213242735"/>
+      <w:r>
+        <w:lastRenderedPageBreak/>
+        <w:t>Print</w:t>
+      </w:r>
+      <w:bookmarkEnd w:id="2"/>
+    </w:p>
+    <w:tbl>
+      <w:tblPr>
+        <w:tblStyle w:val="TableGrid"/>
+        <w:tblW w:w="0" w:type="auto"/>
+        <w:tblLook w:val="04A0" w:firstRow="1" w:lastRow="0" w:firstColumn="1" w:lastColumn="0" w:noHBand="0" w:noVBand="1"/>
+      </w:tblPr>
+      <w:tblGrid>
+        <w:gridCol w:w="9576"/>
+      </w:tblGrid>
+      <w:tr>
+        <w:tc>
+          <w:tcPr>
+            <w:tcW w:w="9576" w:type="dxa"/>
+          </w:tcPr>
+          <w:p>
+            <w:pPr>
+              <w:ind w:left="0"/>
+              <w:rPr>
+                <w:rFonts w:ascii="Times New Roman" w:hAnsi="Times New Roman" w:cs="Times New Roman"/>
+                <w:sz w:val="40"/>
+                <w:szCs w:val="40"/>
+              </w:rPr>
+            </w:pPr>
+          </w:p>
+        </w:tc>
+      </w:tr>
+    </w:tbl>
+    <w:p>
+      <w:pPr>
+        <w:pStyle w:val="Heading1"/>
+      </w:pPr>
+      <w:bookmarkStart w:id="3" w:name="_Toc213242736"/>
+      <w:r>
+        <w:t>User Input</w:t>
+      </w:r>
+      <w:bookmarkEnd w:id="3"/>
+      <w:r>
+        <w:t xml:space="preserve"> </w:t>
       </w:r>
     </w:p>
     <w:tbl>
@@ -477,8 +1402,151 @@
               <w:ind w:left="0"/>
               <w:rPr>
                 <w:rFonts w:ascii="Times New Roman" w:hAnsi="Times New Roman" w:cs="Times New Roman"/>
+                <w:sz w:val="24"/>
+                <w:szCs w:val="24"/>
+                <w:lang w:val="en-US"/>
+              </w:rPr>
+            </w:pPr>
+            <w:r>
+              <w:rPr>
+                <w:rFonts w:ascii="Times New Roman" w:hAnsi="Times New Roman" w:cs="Times New Roman"/>
+                <w:sz w:val="24"/>
+                <w:szCs w:val="24"/>
+                <w:lang w:val="en-US"/>
+              </w:rPr>
+              <w:t xml:space="preserve">To get an input from a user you’d need to start with a variable and then you would make that variable get an input </w:t>
+            </w:r>
+          </w:p>
+          <w:p>
+            <w:pPr>
+              <w:ind w:left="0"/>
+              <w:rPr>
+                <w:rFonts w:ascii="Times New Roman" w:hAnsi="Times New Roman" w:cs="Times New Roman"/>
+                <w:sz w:val="24"/>
+                <w:szCs w:val="24"/>
+                <w:lang w:val="en-US"/>
+              </w:rPr>
+            </w:pPr>
+            <w:proofErr w:type="spellStart"/>
+            <w:r>
+              <w:rPr>
+                <w:rFonts w:ascii="Times New Roman" w:hAnsi="Times New Roman" w:cs="Times New Roman"/>
+                <w:sz w:val="24"/>
+                <w:szCs w:val="24"/>
+                <w:lang w:val="en-US"/>
+              </w:rPr>
+              <w:t>userSelection</w:t>
+            </w:r>
+            <w:proofErr w:type="spellEnd"/>
+            <w:r>
+              <w:rPr>
+                <w:rFonts w:ascii="Times New Roman" w:hAnsi="Times New Roman" w:cs="Times New Roman"/>
+                <w:sz w:val="24"/>
+                <w:szCs w:val="24"/>
+                <w:lang w:val="en-US"/>
+              </w:rPr>
+              <w:t xml:space="preserve"> = </w:t>
+            </w:r>
+            <w:proofErr w:type="gramStart"/>
+            <w:r>
+              <w:rPr>
+                <w:rFonts w:ascii="Times New Roman" w:hAnsi="Times New Roman" w:cs="Times New Roman"/>
+                <w:sz w:val="24"/>
+                <w:szCs w:val="24"/>
+                <w:lang w:val="en-US"/>
+              </w:rPr>
+              <w:t>input(</w:t>
+            </w:r>
+            <w:proofErr w:type="gramEnd"/>
+            <w:r>
+              <w:rPr>
+                <w:rFonts w:ascii="Times New Roman" w:hAnsi="Times New Roman" w:cs="Times New Roman"/>
+                <w:sz w:val="24"/>
+                <w:szCs w:val="24"/>
+                <w:lang w:val="en-US"/>
+              </w:rPr>
+              <w:t>"Enter y or n: ")</w:t>
+            </w:r>
+          </w:p>
+          <w:p>
+            <w:pPr>
+              <w:ind w:left="0"/>
+              <w:rPr>
+                <w:rFonts w:ascii="Times New Roman" w:hAnsi="Times New Roman" w:cs="Times New Roman"/>
+                <w:sz w:val="24"/>
+                <w:szCs w:val="24"/>
+                <w:lang w:val="en-US"/>
+              </w:rPr>
+            </w:pPr>
+            <w:proofErr w:type="gramStart"/>
+            <w:r>
+              <w:rPr>
+                <w:rFonts w:ascii="Times New Roman" w:hAnsi="Times New Roman" w:cs="Times New Roman"/>
+                <w:sz w:val="24"/>
+                <w:szCs w:val="24"/>
+                <w:lang w:val="en-US"/>
+              </w:rPr>
+              <w:t>like</w:t>
+            </w:r>
+            <w:proofErr w:type="gramEnd"/>
+            <w:r>
+              <w:rPr>
+                <w:rFonts w:ascii="Times New Roman" w:hAnsi="Times New Roman" w:cs="Times New Roman"/>
+                <w:sz w:val="24"/>
+                <w:szCs w:val="24"/>
+                <w:lang w:val="en-US"/>
+              </w:rPr>
+              <w:t xml:space="preserve"> this </w:t>
+            </w:r>
+            <w:proofErr w:type="gramStart"/>
+            <w:r>
+              <w:rPr>
+                <w:rFonts w:ascii="Times New Roman" w:hAnsi="Times New Roman" w:cs="Times New Roman"/>
+                <w:sz w:val="24"/>
+                <w:szCs w:val="24"/>
+                <w:lang w:val="en-US"/>
+              </w:rPr>
+              <w:t>example</w:t>
+            </w:r>
+            <w:proofErr w:type="gramEnd"/>
+            <w:r>
+              <w:rPr>
+                <w:rFonts w:ascii="Times New Roman" w:hAnsi="Times New Roman" w:cs="Times New Roman"/>
+                <w:sz w:val="24"/>
+                <w:szCs w:val="24"/>
+                <w:lang w:val="en-US"/>
+              </w:rPr>
+              <w:t xml:space="preserve"> the variable </w:t>
+            </w:r>
+            <w:proofErr w:type="spellStart"/>
+            <w:r>
+              <w:rPr>
+                <w:rFonts w:ascii="Times New Roman" w:hAnsi="Times New Roman" w:cs="Times New Roman"/>
+                <w:sz w:val="24"/>
+                <w:szCs w:val="24"/>
+                <w:lang w:val="en-US"/>
+              </w:rPr>
+              <w:t>userSelection</w:t>
+            </w:r>
+            <w:proofErr w:type="spellEnd"/>
+            <w:r>
+              <w:rPr>
+                <w:rFonts w:ascii="Times New Roman" w:hAnsi="Times New Roman" w:cs="Times New Roman"/>
+                <w:sz w:val="24"/>
+                <w:szCs w:val="24"/>
+                <w:lang w:val="en-US"/>
+              </w:rPr>
+              <w:t xml:space="preserve"> equals an input that we get from the user from asking to enter y or n</w:t>
+            </w:r>
+          </w:p>
+          <w:p>
+            <w:pPr>
+              <w:ind w:left="0"/>
+              <w:rPr>
+                <w:rFonts w:ascii="Times New Roman" w:hAnsi="Times New Roman" w:cs="Times New Roman"/>
                 <w:sz w:val="40"/>
                 <w:szCs w:val="40"/>
+                <w:lang w:val="en-US"/>
               </w:rPr>
             </w:pPr>
           </w:p>
@@ -487,20 +1555,15 @@
     </w:tbl>
     <w:p>
       <w:pPr>
-        <w:ind w:left="0"/>
-        <w:rPr>
-          <w:rFonts w:ascii="Times New Roman" w:hAnsi="Times New Roman" w:cs="Times New Roman"/>
-          <w:sz w:val="40"/>
-          <w:szCs w:val="40"/>
-        </w:rPr>
+        <w:pStyle w:val="Heading1"/>
       </w:pPr>
+      <w:bookmarkStart w:id="4" w:name="_Toc213242737"/>
       <w:r>
-        <w:rPr>
-          <w:rFonts w:ascii="Times New Roman" w:hAnsi="Times New Roman" w:cs="Times New Roman"/>
-          <w:sz w:val="40"/>
-          <w:szCs w:val="40"/>
-        </w:rPr>
-        <w:t>Print</w:t>
+        <w:t>If/Else If Statements</w:t>
+      </w:r>
+      <w:bookmarkEnd w:id="4"/>
+      <w:r>
+        <w:t xml:space="preserve"> </w:t>
       </w:r>
     </w:p>
     <w:tbl>
@@ -532,20 +1595,15 @@
     </w:tbl>
     <w:p>
       <w:pPr>
-        <w:ind w:left="0"/>
-        <w:rPr>
-          <w:rFonts w:ascii="Times New Roman" w:hAnsi="Times New Roman" w:cs="Times New Roman"/>
-          <w:sz w:val="40"/>
-          <w:szCs w:val="40"/>
-        </w:rPr>
+        <w:pStyle w:val="Heading1"/>
       </w:pPr>
+      <w:bookmarkStart w:id="5" w:name="_Toc213242738"/>
       <w:r>
-        <w:rPr>
-          <w:rFonts w:ascii="Times New Roman" w:hAnsi="Times New Roman" w:cs="Times New Roman"/>
-          <w:sz w:val="40"/>
-          <w:szCs w:val="40"/>
-        </w:rPr>
-        <w:t xml:space="preserve">User Input </w:t>
+        <w:t>Operands</w:t>
+      </w:r>
+      <w:bookmarkEnd w:id="5"/>
+      <w:r>
+        <w:t xml:space="preserve"> </w:t>
       </w:r>
     </w:p>
     <w:tbl>
@@ -567,176 +1625,8 @@
               <w:ind w:left="0"/>
               <w:rPr>
                 <w:rFonts w:ascii="Times New Roman" w:hAnsi="Times New Roman" w:cs="Times New Roman"/>
-                <w:sz w:val="24"/>
-                <w:szCs w:val="24"/>
-                <w:lang w:val="en-US"/>
-              </w:rPr>
-            </w:pPr>
-            <w:r>
-              <w:rPr>
-                <w:rFonts w:ascii="Times New Roman" w:hAnsi="Times New Roman" w:cs="Times New Roman"/>
-                <w:sz w:val="24"/>
-                <w:szCs w:val="24"/>
-                <w:lang w:val="en-US"/>
-              </w:rPr>
-              <w:t xml:space="preserve">To get an input from a user you’d need to </w:t>
-            </w:r>
-            <w:r>
-              <w:rPr>
-                <w:rFonts w:ascii="Times New Roman" w:hAnsi="Times New Roman" w:cs="Times New Roman"/>
-                <w:sz w:val="24"/>
-                <w:szCs w:val="24"/>
-                <w:lang w:val="en-US"/>
-              </w:rPr>
-              <w:t>start</w:t>
-            </w:r>
-            <w:r>
-              <w:rPr>
-                <w:rFonts w:ascii="Times New Roman" w:hAnsi="Times New Roman" w:cs="Times New Roman"/>
-                <w:sz w:val="24"/>
-                <w:szCs w:val="24"/>
-                <w:lang w:val="en-US"/>
-              </w:rPr>
-              <w:t xml:space="preserve"> with a variable and then you would make that variable get an input </w:t>
-            </w:r>
-          </w:p>
-          <w:p>
-            <w:pPr>
-              <w:ind w:left="0"/>
-              <w:rPr>
-                <w:rFonts w:ascii="Times New Roman" w:hAnsi="Times New Roman" w:cs="Times New Roman"/>
-                <w:sz w:val="24"/>
-                <w:szCs w:val="24"/>
-                <w:lang w:val="en-US"/>
-              </w:rPr>
-            </w:pPr>
-            <w:proofErr w:type="spellStart"/>
-            <w:r>
-              <w:rPr>
-                <w:rFonts w:ascii="Times New Roman" w:hAnsi="Times New Roman" w:cs="Times New Roman"/>
-                <w:sz w:val="24"/>
-                <w:szCs w:val="24"/>
-                <w:lang w:val="en-US"/>
-              </w:rPr>
-              <w:t>userSelection</w:t>
-            </w:r>
-            <w:proofErr w:type="spellEnd"/>
-            <w:r>
-              <w:rPr>
-                <w:rFonts w:ascii="Times New Roman" w:hAnsi="Times New Roman" w:cs="Times New Roman"/>
-                <w:sz w:val="24"/>
-                <w:szCs w:val="24"/>
-                <w:lang w:val="en-US"/>
-              </w:rPr>
-              <w:t xml:space="preserve"> = </w:t>
-            </w:r>
-            <w:proofErr w:type="gramStart"/>
-            <w:r>
-              <w:rPr>
-                <w:rFonts w:ascii="Times New Roman" w:hAnsi="Times New Roman" w:cs="Times New Roman"/>
-                <w:sz w:val="24"/>
-                <w:szCs w:val="24"/>
-                <w:lang w:val="en-US"/>
-              </w:rPr>
-              <w:t>input(</w:t>
-            </w:r>
-            <w:proofErr w:type="gramEnd"/>
-            <w:r>
-              <w:rPr>
-                <w:rFonts w:ascii="Times New Roman" w:hAnsi="Times New Roman" w:cs="Times New Roman"/>
-                <w:sz w:val="24"/>
-                <w:szCs w:val="24"/>
-                <w:lang w:val="en-US"/>
-              </w:rPr>
-              <w:t>"Enter y or n: ")</w:t>
-            </w:r>
-          </w:p>
-          <w:p>
-            <w:pPr>
-              <w:ind w:left="0"/>
-              <w:rPr>
-                <w:rFonts w:ascii="Times New Roman" w:hAnsi="Times New Roman" w:cs="Times New Roman"/>
-                <w:sz w:val="24"/>
-                <w:szCs w:val="24"/>
-                <w:lang w:val="en-US"/>
-              </w:rPr>
-            </w:pPr>
-            <w:r>
-              <w:rPr>
-                <w:rFonts w:ascii="Times New Roman" w:hAnsi="Times New Roman" w:cs="Times New Roman"/>
-                <w:sz w:val="24"/>
-                <w:szCs w:val="24"/>
-                <w:lang w:val="en-US"/>
-              </w:rPr>
-              <w:t xml:space="preserve">like this </w:t>
-            </w:r>
-            <w:proofErr w:type="gramStart"/>
-            <w:r>
-              <w:rPr>
-                <w:rFonts w:ascii="Times New Roman" w:hAnsi="Times New Roman" w:cs="Times New Roman"/>
-                <w:sz w:val="24"/>
-                <w:szCs w:val="24"/>
-                <w:lang w:val="en-US"/>
-              </w:rPr>
-              <w:t>example</w:t>
-            </w:r>
-            <w:proofErr w:type="gramEnd"/>
-            <w:r>
-              <w:rPr>
-                <w:rFonts w:ascii="Times New Roman" w:hAnsi="Times New Roman" w:cs="Times New Roman"/>
-                <w:sz w:val="24"/>
-                <w:szCs w:val="24"/>
-                <w:lang w:val="en-US"/>
-              </w:rPr>
-              <w:t xml:space="preserve"> the variable </w:t>
-            </w:r>
-            <w:proofErr w:type="spellStart"/>
-            <w:r>
-              <w:rPr>
-                <w:rFonts w:ascii="Times New Roman" w:hAnsi="Times New Roman" w:cs="Times New Roman"/>
-                <w:sz w:val="24"/>
-                <w:szCs w:val="24"/>
-                <w:lang w:val="en-US"/>
-              </w:rPr>
-              <w:t>userSelection</w:t>
-            </w:r>
-            <w:proofErr w:type="spellEnd"/>
-            <w:r>
-              <w:rPr>
-                <w:rFonts w:ascii="Times New Roman" w:hAnsi="Times New Roman" w:cs="Times New Roman"/>
-                <w:sz w:val="24"/>
-                <w:szCs w:val="24"/>
-                <w:lang w:val="en-US"/>
-              </w:rPr>
-              <w:t xml:space="preserve"> equals an input that we get from the user from asking</w:t>
-            </w:r>
-            <w:r>
-              <w:rPr>
-                <w:rFonts w:ascii="Times New Roman" w:hAnsi="Times New Roman" w:cs="Times New Roman"/>
-                <w:sz w:val="24"/>
-                <w:szCs w:val="24"/>
-                <w:lang w:val="en-US"/>
-              </w:rPr>
-              <w:t xml:space="preserve"> to enter </w:t>
-            </w:r>
-            <w:r>
-              <w:rPr>
-                <w:rFonts w:ascii="Times New Roman" w:hAnsi="Times New Roman" w:cs="Times New Roman"/>
-                <w:sz w:val="24"/>
-                <w:szCs w:val="24"/>
-                <w:lang w:val="en-US"/>
-              </w:rPr>
-              <w:t>y or n</w:t>
-            </w:r>
-          </w:p>
-          <w:p>
-            <w:pPr>
-              <w:ind w:left="0"/>
-              <w:rPr>
-                <w:rFonts w:ascii="Times New Roman" w:hAnsi="Times New Roman" w:cs="Times New Roman"/>
                 <w:sz w:val="40"/>
                 <w:szCs w:val="40"/>
-                <w:lang w:val="en-US"/>
               </w:rPr>
             </w:pPr>
           </w:p>
@@ -745,20 +1635,15 @@
     </w:tbl>
     <w:p>
       <w:pPr>
-        <w:ind w:left="0"/>
-        <w:rPr>
-          <w:rFonts w:ascii="Times New Roman" w:hAnsi="Times New Roman" w:cs="Times New Roman"/>
-          <w:sz w:val="40"/>
-          <w:szCs w:val="40"/>
-        </w:rPr>
+        <w:pStyle w:val="Heading1"/>
       </w:pPr>
+      <w:bookmarkStart w:id="6" w:name="_Toc213242739"/>
       <w:r>
-        <w:rPr>
-          <w:rFonts w:ascii="Times New Roman" w:hAnsi="Times New Roman" w:cs="Times New Roman"/>
-          <w:sz w:val="40"/>
-          <w:szCs w:val="40"/>
-        </w:rPr>
-        <w:t xml:space="preserve">If/Else If Statements </w:t>
+        <w:t>Random Number Generator</w:t>
+      </w:r>
+      <w:bookmarkEnd w:id="6"/>
+      <w:r>
+        <w:t xml:space="preserve"> </w:t>
       </w:r>
     </w:p>
     <w:tbl>
@@ -780,8 +1665,277 @@
               <w:ind w:left="0"/>
               <w:rPr>
                 <w:rFonts w:ascii="Times New Roman" w:hAnsi="Times New Roman" w:cs="Times New Roman"/>
+                <w:sz w:val="24"/>
+                <w:szCs w:val="24"/>
+              </w:rPr>
+            </w:pPr>
+            <w:r>
+              <w:rPr>
+                <w:rFonts w:ascii="Times New Roman" w:hAnsi="Times New Roman" w:cs="Times New Roman"/>
+                <w:sz w:val="24"/>
+                <w:szCs w:val="24"/>
+              </w:rPr>
+              <w:t xml:space="preserve">Getting a random number </w:t>
+            </w:r>
+          </w:p>
+          <w:p>
+            <w:pPr>
+              <w:ind w:left="0"/>
+              <w:rPr>
+                <w:rFonts w:ascii="Times New Roman" w:hAnsi="Times New Roman" w:cs="Times New Roman"/>
+                <w:sz w:val="24"/>
+                <w:szCs w:val="24"/>
+                <w:lang w:val="en-US"/>
+              </w:rPr>
+            </w:pPr>
+            <w:r>
+              <w:rPr>
+                <w:rFonts w:ascii="Times New Roman" w:hAnsi="Times New Roman" w:cs="Times New Roman"/>
+                <w:sz w:val="24"/>
+                <w:szCs w:val="24"/>
+                <w:lang w:val="en-US"/>
+              </w:rPr>
+              <w:t>import random</w:t>
+            </w:r>
+          </w:p>
+          <w:p>
+            <w:pPr>
+              <w:ind w:left="0"/>
+              <w:rPr>
+                <w:rFonts w:ascii="Times New Roman" w:hAnsi="Times New Roman" w:cs="Times New Roman"/>
+                <w:sz w:val="24"/>
+                <w:szCs w:val="24"/>
+                <w:lang w:val="en-US"/>
+              </w:rPr>
+            </w:pPr>
+            <w:r>
+              <w:rPr>
+                <w:rFonts w:ascii="Times New Roman" w:hAnsi="Times New Roman" w:cs="Times New Roman"/>
+                <w:sz w:val="24"/>
+                <w:szCs w:val="24"/>
+                <w:lang w:val="en-US"/>
+              </w:rPr>
+              <w:t># 1. Generate two random single-digit integers (0–6)</w:t>
+            </w:r>
+          </w:p>
+          <w:p>
+            <w:pPr>
+              <w:ind w:left="0"/>
+              <w:rPr>
+                <w:rFonts w:ascii="Times New Roman" w:hAnsi="Times New Roman" w:cs="Times New Roman"/>
+                <w:sz w:val="24"/>
+                <w:szCs w:val="24"/>
+                <w:lang w:val="en-US"/>
+              </w:rPr>
+            </w:pPr>
+            <w:r>
+              <w:rPr>
+                <w:rFonts w:ascii="Times New Roman" w:hAnsi="Times New Roman" w:cs="Times New Roman"/>
+                <w:sz w:val="24"/>
+                <w:szCs w:val="24"/>
+                <w:lang w:val="en-US"/>
+              </w:rPr>
+              <w:t xml:space="preserve">number1 = </w:t>
+            </w:r>
+            <w:proofErr w:type="spellStart"/>
+            <w:proofErr w:type="gramStart"/>
+            <w:r>
+              <w:rPr>
+                <w:rFonts w:ascii="Times New Roman" w:hAnsi="Times New Roman" w:cs="Times New Roman"/>
+                <w:sz w:val="24"/>
+                <w:szCs w:val="24"/>
+                <w:lang w:val="en-US"/>
+              </w:rPr>
+              <w:t>random.randint</w:t>
+            </w:r>
+            <w:proofErr w:type="spellEnd"/>
+            <w:proofErr w:type="gramEnd"/>
+            <w:r>
+              <w:rPr>
+                <w:rFonts w:ascii="Times New Roman" w:hAnsi="Times New Roman" w:cs="Times New Roman"/>
+                <w:sz w:val="24"/>
+                <w:szCs w:val="24"/>
+                <w:lang w:val="en-US"/>
+              </w:rPr>
+              <w:t>(0, 6)</w:t>
+            </w:r>
+          </w:p>
+          <w:p>
+            <w:pPr>
+              <w:ind w:left="0"/>
+              <w:rPr>
+                <w:rFonts w:ascii="Times New Roman" w:hAnsi="Times New Roman" w:cs="Times New Roman"/>
+                <w:sz w:val="24"/>
+                <w:szCs w:val="24"/>
+                <w:lang w:val="en-US"/>
+              </w:rPr>
+            </w:pPr>
+            <w:r>
+              <w:rPr>
+                <w:rFonts w:ascii="Times New Roman" w:hAnsi="Times New Roman" w:cs="Times New Roman"/>
+                <w:sz w:val="24"/>
+                <w:szCs w:val="24"/>
+                <w:lang w:val="en-US"/>
+              </w:rPr>
+              <w:t xml:space="preserve">number2 = </w:t>
+            </w:r>
+            <w:proofErr w:type="spellStart"/>
+            <w:proofErr w:type="gramStart"/>
+            <w:r>
+              <w:rPr>
+                <w:rFonts w:ascii="Times New Roman" w:hAnsi="Times New Roman" w:cs="Times New Roman"/>
+                <w:sz w:val="24"/>
+                <w:szCs w:val="24"/>
+                <w:lang w:val="en-US"/>
+              </w:rPr>
+              <w:t>random.randint</w:t>
+            </w:r>
+            <w:proofErr w:type="spellEnd"/>
+            <w:proofErr w:type="gramEnd"/>
+            <w:r>
+              <w:rPr>
+                <w:rFonts w:ascii="Times New Roman" w:hAnsi="Times New Roman" w:cs="Times New Roman"/>
+                <w:sz w:val="24"/>
+                <w:szCs w:val="24"/>
+                <w:lang w:val="en-US"/>
+              </w:rPr>
+              <w:t>(0, 6)</w:t>
+            </w:r>
+          </w:p>
+          <w:p>
+            <w:pPr>
+              <w:ind w:left="0"/>
+              <w:rPr>
+                <w:rFonts w:ascii="Times New Roman" w:hAnsi="Times New Roman" w:cs="Times New Roman"/>
+                <w:sz w:val="24"/>
+                <w:szCs w:val="24"/>
+                <w:lang w:val="en-US"/>
+              </w:rPr>
+            </w:pPr>
+          </w:p>
+          <w:p>
+            <w:pPr>
+              <w:ind w:left="0"/>
+              <w:rPr>
+                <w:rFonts w:ascii="Times New Roman" w:hAnsi="Times New Roman" w:cs="Times New Roman"/>
+                <w:sz w:val="24"/>
+                <w:szCs w:val="24"/>
+                <w:lang w:val="en-US"/>
+              </w:rPr>
+            </w:pPr>
+            <w:proofErr w:type="gramStart"/>
+            <w:r>
+              <w:rPr>
+                <w:rFonts w:ascii="Times New Roman" w:hAnsi="Times New Roman" w:cs="Times New Roman"/>
+                <w:sz w:val="24"/>
+                <w:szCs w:val="24"/>
+                <w:lang w:val="en-US"/>
+              </w:rPr>
+              <w:t>print(</w:t>
+            </w:r>
+            <w:proofErr w:type="spellStart"/>
+            <w:proofErr w:type="gramEnd"/>
+            <w:r>
+              <w:rPr>
+                <w:rFonts w:ascii="Times New Roman" w:hAnsi="Times New Roman" w:cs="Times New Roman"/>
+                <w:sz w:val="24"/>
+                <w:szCs w:val="24"/>
+                <w:lang w:val="en-US"/>
+              </w:rPr>
+              <w:t>f"Your</w:t>
+            </w:r>
+            <w:proofErr w:type="spellEnd"/>
+            <w:r>
+              <w:rPr>
+                <w:rFonts w:ascii="Times New Roman" w:hAnsi="Times New Roman" w:cs="Times New Roman"/>
+                <w:sz w:val="24"/>
+                <w:szCs w:val="24"/>
+                <w:lang w:val="en-US"/>
+              </w:rPr>
+              <w:t xml:space="preserve"> first dice landed on {number1}")</w:t>
+            </w:r>
+          </w:p>
+          <w:p>
+            <w:pPr>
+              <w:ind w:left="0"/>
+              <w:rPr>
+                <w:rFonts w:ascii="Times New Roman" w:hAnsi="Times New Roman" w:cs="Times New Roman"/>
+                <w:sz w:val="24"/>
+                <w:szCs w:val="24"/>
+                <w:lang w:val="en-US"/>
+              </w:rPr>
+            </w:pPr>
+            <w:proofErr w:type="gramStart"/>
+            <w:r>
+              <w:rPr>
+                <w:rFonts w:ascii="Times New Roman" w:hAnsi="Times New Roman" w:cs="Times New Roman"/>
+                <w:sz w:val="24"/>
+                <w:szCs w:val="24"/>
+                <w:lang w:val="en-US"/>
+              </w:rPr>
+              <w:t>print(</w:t>
+            </w:r>
+            <w:proofErr w:type="spellStart"/>
+            <w:proofErr w:type="gramEnd"/>
+            <w:r>
+              <w:rPr>
+                <w:rFonts w:ascii="Times New Roman" w:hAnsi="Times New Roman" w:cs="Times New Roman"/>
+                <w:sz w:val="24"/>
+                <w:szCs w:val="24"/>
+                <w:lang w:val="en-US"/>
+              </w:rPr>
+              <w:t>f"Your</w:t>
+            </w:r>
+            <w:proofErr w:type="spellEnd"/>
+            <w:r>
+              <w:rPr>
+                <w:rFonts w:ascii="Times New Roman" w:hAnsi="Times New Roman" w:cs="Times New Roman"/>
+                <w:sz w:val="24"/>
+                <w:szCs w:val="24"/>
+                <w:lang w:val="en-US"/>
+              </w:rPr>
+              <w:t xml:space="preserve"> second dice landed on {number2}")</w:t>
+            </w:r>
+          </w:p>
+          <w:p>
+            <w:pPr>
+              <w:ind w:left="0"/>
+              <w:rPr>
+                <w:rFonts w:ascii="Times New Roman" w:hAnsi="Times New Roman" w:cs="Times New Roman"/>
+                <w:sz w:val="24"/>
+                <w:szCs w:val="24"/>
+                <w:lang w:val="en-US"/>
+              </w:rPr>
+            </w:pPr>
+          </w:p>
+          <w:p>
+            <w:pPr>
+              <w:ind w:left="0"/>
+              <w:rPr>
+                <w:rFonts w:ascii="Times New Roman" w:hAnsi="Times New Roman" w:cs="Times New Roman"/>
+                <w:sz w:val="24"/>
+                <w:szCs w:val="24"/>
+                <w:lang w:val="en-US"/>
+              </w:rPr>
+            </w:pPr>
+            <w:r>
+              <w:rPr>
+                <w:rFonts w:ascii="Times New Roman" w:hAnsi="Times New Roman" w:cs="Times New Roman"/>
+                <w:sz w:val="24"/>
+                <w:szCs w:val="24"/>
+                <w:lang w:val="en-US"/>
+              </w:rPr>
+              <w:t xml:space="preserve">This piece of code generates two random numbers in the range 0-6 then it displays those two numbers </w:t>
+            </w:r>
+          </w:p>
+          <w:p>
+            <w:pPr>
+              <w:ind w:left="0"/>
+              <w:rPr>
+                <w:rFonts w:ascii="Times New Roman" w:hAnsi="Times New Roman" w:cs="Times New Roman"/>
                 <w:sz w:val="40"/>
                 <w:szCs w:val="40"/>
+                <w:lang w:val="en-US"/>
               </w:rPr>
             </w:pPr>
           </w:p>
@@ -790,21 +1944,608 @@
     </w:tbl>
     <w:p>
       <w:pPr>
-        <w:ind w:left="0"/>
-        <w:rPr>
-          <w:rFonts w:ascii="Times New Roman" w:hAnsi="Times New Roman" w:cs="Times New Roman"/>
-          <w:sz w:val="40"/>
-          <w:szCs w:val="40"/>
-        </w:rPr>
+        <w:pStyle w:val="Heading1"/>
+      </w:pPr>
+      <w:bookmarkStart w:id="7" w:name="_Toc213242740"/>
+      <w:r>
+        <w:lastRenderedPageBreak/>
+        <w:t>Loops</w:t>
+      </w:r>
+      <w:bookmarkEnd w:id="7"/>
+      <w:r>
+        <w:t xml:space="preserve"> </w:t>
+      </w:r>
+    </w:p>
+    <w:p>
+      <w:pPr>
+        <w:pStyle w:val="Heading1"/>
       </w:pPr>
       <w:r>
-        <w:rPr>
-          <w:rFonts w:ascii="Times New Roman" w:hAnsi="Times New Roman" w:cs="Times New Roman"/>
-          <w:sz w:val="40"/>
-          <w:szCs w:val="40"/>
-        </w:rPr>
-        <w:lastRenderedPageBreak/>
-        <w:t xml:space="preserve">Operands </w:t>
+        <w:t xml:space="preserve">   </w:t>
+      </w:r>
+      <w:r>
+        <w:t xml:space="preserve"> </w:t>
+      </w:r>
+      <w:bookmarkStart w:id="8" w:name="_Toc213242741"/>
+      <w:r>
+        <w:t>While Loops</w:t>
+      </w:r>
+      <w:bookmarkEnd w:id="8"/>
+    </w:p>
+    <w:tbl>
+      <w:tblPr>
+        <w:tblStyle w:val="TableGrid"/>
+        <w:tblW w:w="0" w:type="auto"/>
+        <w:tblLook w:val="04A0" w:firstRow="1" w:lastRow="0" w:firstColumn="1" w:lastColumn="0" w:noHBand="0" w:noVBand="1"/>
+      </w:tblPr>
+      <w:tblGrid>
+        <w:gridCol w:w="9576"/>
+      </w:tblGrid>
+      <w:tr>
+        <w:tc>
+          <w:tcPr>
+            <w:tcW w:w="9576" w:type="dxa"/>
+          </w:tcPr>
+          <w:p>
+            <w:pPr>
+              <w:ind w:left="0"/>
+              <w:rPr>
+                <w:rFonts w:ascii="Times New Roman" w:hAnsi="Times New Roman" w:cs="Times New Roman"/>
+                <w:sz w:val="24"/>
+                <w:szCs w:val="24"/>
+                <w:lang w:val="en-US"/>
+              </w:rPr>
+            </w:pPr>
+            <w:r>
+              <w:rPr>
+                <w:rFonts w:ascii="Times New Roman" w:hAnsi="Times New Roman" w:cs="Times New Roman"/>
+                <w:sz w:val="24"/>
+                <w:szCs w:val="24"/>
+                <w:lang w:val="en-US"/>
+              </w:rPr>
+              <w:t>#</w:t>
+            </w:r>
+            <w:proofErr w:type="gramStart"/>
+            <w:r>
+              <w:rPr>
+                <w:rFonts w:ascii="Times New Roman" w:hAnsi="Times New Roman" w:cs="Times New Roman"/>
+                <w:sz w:val="24"/>
+                <w:szCs w:val="24"/>
+                <w:lang w:val="en-US"/>
+              </w:rPr>
+              <w:t>while</w:t>
+            </w:r>
+            <w:proofErr w:type="gramEnd"/>
+            <w:r>
+              <w:rPr>
+                <w:rFonts w:ascii="Times New Roman" w:hAnsi="Times New Roman" w:cs="Times New Roman"/>
+                <w:sz w:val="24"/>
+                <w:szCs w:val="24"/>
+                <w:lang w:val="en-US"/>
+              </w:rPr>
+              <w:t xml:space="preserve"> loop to see if user wanted to continue an </w:t>
+            </w:r>
+            <w:proofErr w:type="spellStart"/>
+            <w:r>
+              <w:rPr>
+                <w:rFonts w:ascii="Times New Roman" w:hAnsi="Times New Roman" w:cs="Times New Roman"/>
+                <w:sz w:val="24"/>
+                <w:szCs w:val="24"/>
+                <w:lang w:val="en-US"/>
+              </w:rPr>
+              <w:t>infinte</w:t>
+            </w:r>
+            <w:proofErr w:type="spellEnd"/>
+            <w:r>
+              <w:rPr>
+                <w:rFonts w:ascii="Times New Roman" w:hAnsi="Times New Roman" w:cs="Times New Roman"/>
+                <w:sz w:val="24"/>
+                <w:szCs w:val="24"/>
+                <w:lang w:val="en-US"/>
+              </w:rPr>
+              <w:t xml:space="preserve"> loop -EP</w:t>
+            </w:r>
+          </w:p>
+          <w:p>
+            <w:pPr>
+              <w:ind w:left="0"/>
+              <w:rPr>
+                <w:rFonts w:ascii="Times New Roman" w:hAnsi="Times New Roman" w:cs="Times New Roman"/>
+                <w:sz w:val="24"/>
+                <w:szCs w:val="24"/>
+                <w:lang w:val="en-US"/>
+              </w:rPr>
+            </w:pPr>
+            <w:r>
+              <w:rPr>
+                <w:rFonts w:ascii="Times New Roman" w:hAnsi="Times New Roman" w:cs="Times New Roman"/>
+                <w:sz w:val="24"/>
+                <w:szCs w:val="24"/>
+                <w:lang w:val="en-US"/>
+              </w:rPr>
+              <w:t xml:space="preserve">while </w:t>
+            </w:r>
+            <w:proofErr w:type="spellStart"/>
+            <w:r>
+              <w:rPr>
+                <w:rFonts w:ascii="Times New Roman" w:hAnsi="Times New Roman" w:cs="Times New Roman"/>
+                <w:sz w:val="24"/>
+                <w:szCs w:val="24"/>
+                <w:lang w:val="en-US"/>
+              </w:rPr>
+              <w:t>userSelection</w:t>
+            </w:r>
+            <w:proofErr w:type="spellEnd"/>
+            <w:r>
+              <w:rPr>
+                <w:rFonts w:ascii="Times New Roman" w:hAnsi="Times New Roman" w:cs="Times New Roman"/>
+                <w:sz w:val="24"/>
+                <w:szCs w:val="24"/>
+                <w:lang w:val="en-US"/>
+              </w:rPr>
+              <w:t xml:space="preserve"> == "y</w:t>
+            </w:r>
+            <w:proofErr w:type="gramStart"/>
+            <w:r>
+              <w:rPr>
+                <w:rFonts w:ascii="Times New Roman" w:hAnsi="Times New Roman" w:cs="Times New Roman"/>
+                <w:sz w:val="24"/>
+                <w:szCs w:val="24"/>
+                <w:lang w:val="en-US"/>
+              </w:rPr>
+              <w:t>":                         #</w:t>
+            </w:r>
+            <w:proofErr w:type="gramEnd"/>
+            <w:r>
+              <w:rPr>
+                <w:rFonts w:ascii="Times New Roman" w:hAnsi="Times New Roman" w:cs="Times New Roman"/>
+                <w:sz w:val="24"/>
+                <w:szCs w:val="24"/>
+                <w:lang w:val="en-US"/>
+              </w:rPr>
+              <w:t xml:space="preserve">basically if y </w:t>
+            </w:r>
+            <w:proofErr w:type="gramStart"/>
+            <w:r>
+              <w:rPr>
+                <w:rFonts w:ascii="Times New Roman" w:hAnsi="Times New Roman" w:cs="Times New Roman"/>
+                <w:sz w:val="24"/>
+                <w:szCs w:val="24"/>
+                <w:lang w:val="en-US"/>
+              </w:rPr>
+              <w:t>than</w:t>
+            </w:r>
+            <w:proofErr w:type="gramEnd"/>
+            <w:r>
+              <w:rPr>
+                <w:rFonts w:ascii="Times New Roman" w:hAnsi="Times New Roman" w:cs="Times New Roman"/>
+                <w:sz w:val="24"/>
+                <w:szCs w:val="24"/>
+                <w:lang w:val="en-US"/>
+              </w:rPr>
+              <w:t xml:space="preserve"> continue -Ep</w:t>
+            </w:r>
+          </w:p>
+          <w:p>
+            <w:pPr>
+              <w:ind w:left="0"/>
+              <w:rPr>
+                <w:rFonts w:ascii="Times New Roman" w:hAnsi="Times New Roman" w:cs="Times New Roman"/>
+                <w:sz w:val="24"/>
+                <w:szCs w:val="24"/>
+                <w:lang w:val="en-US"/>
+              </w:rPr>
+            </w:pPr>
+            <w:r>
+              <w:rPr>
+                <w:rFonts w:ascii="Times New Roman" w:hAnsi="Times New Roman" w:cs="Times New Roman"/>
+                <w:sz w:val="24"/>
+                <w:szCs w:val="24"/>
+                <w:lang w:val="en-US"/>
+              </w:rPr>
+              <w:t xml:space="preserve">    </w:t>
+            </w:r>
+            <w:proofErr w:type="spellStart"/>
+            <w:r>
+              <w:rPr>
+                <w:rFonts w:ascii="Times New Roman" w:hAnsi="Times New Roman" w:cs="Times New Roman"/>
+                <w:sz w:val="24"/>
+                <w:szCs w:val="24"/>
+                <w:lang w:val="en-US"/>
+              </w:rPr>
+              <w:t>timesContinued</w:t>
+            </w:r>
+            <w:proofErr w:type="spellEnd"/>
+            <w:r>
+              <w:rPr>
+                <w:rFonts w:ascii="Times New Roman" w:hAnsi="Times New Roman" w:cs="Times New Roman"/>
+                <w:sz w:val="24"/>
+                <w:szCs w:val="24"/>
+                <w:lang w:val="en-US"/>
+              </w:rPr>
+              <w:t xml:space="preserve"> += 1</w:t>
+            </w:r>
+          </w:p>
+          <w:p>
+            <w:pPr>
+              <w:ind w:left="0"/>
+              <w:rPr>
+                <w:rFonts w:ascii="Times New Roman" w:hAnsi="Times New Roman" w:cs="Times New Roman"/>
+                <w:sz w:val="24"/>
+                <w:szCs w:val="24"/>
+                <w:lang w:val="en-US"/>
+              </w:rPr>
+            </w:pPr>
+            <w:r>
+              <w:rPr>
+                <w:rFonts w:ascii="Times New Roman" w:hAnsi="Times New Roman" w:cs="Times New Roman"/>
+                <w:sz w:val="24"/>
+                <w:szCs w:val="24"/>
+                <w:lang w:val="en-US"/>
+              </w:rPr>
+              <w:t xml:space="preserve">    </w:t>
+            </w:r>
+            <w:proofErr w:type="gramStart"/>
+            <w:r>
+              <w:rPr>
+                <w:rFonts w:ascii="Times New Roman" w:hAnsi="Times New Roman" w:cs="Times New Roman"/>
+                <w:sz w:val="24"/>
+                <w:szCs w:val="24"/>
+                <w:lang w:val="en-US"/>
+              </w:rPr>
+              <w:t>print(</w:t>
+            </w:r>
+            <w:proofErr w:type="spellStart"/>
+            <w:proofErr w:type="gramEnd"/>
+            <w:r>
+              <w:rPr>
+                <w:rFonts w:ascii="Times New Roman" w:hAnsi="Times New Roman" w:cs="Times New Roman"/>
+                <w:sz w:val="24"/>
+                <w:szCs w:val="24"/>
+                <w:lang w:val="en-US"/>
+              </w:rPr>
+              <w:t>f"you</w:t>
+            </w:r>
+            <w:proofErr w:type="spellEnd"/>
+            <w:r>
+              <w:rPr>
+                <w:rFonts w:ascii="Times New Roman" w:hAnsi="Times New Roman" w:cs="Times New Roman"/>
+                <w:sz w:val="24"/>
+                <w:szCs w:val="24"/>
+                <w:lang w:val="en-US"/>
+              </w:rPr>
+              <w:t xml:space="preserve"> said you wanted to continue")</w:t>
+            </w:r>
+          </w:p>
+          <w:p>
+            <w:pPr>
+              <w:ind w:left="0"/>
+              <w:rPr>
+                <w:rFonts w:ascii="Times New Roman" w:hAnsi="Times New Roman" w:cs="Times New Roman"/>
+                <w:sz w:val="24"/>
+                <w:szCs w:val="24"/>
+                <w:lang w:val="en-US"/>
+              </w:rPr>
+            </w:pPr>
+            <w:r>
+              <w:rPr>
+                <w:rFonts w:ascii="Times New Roman" w:hAnsi="Times New Roman" w:cs="Times New Roman"/>
+                <w:sz w:val="24"/>
+                <w:szCs w:val="24"/>
+                <w:lang w:val="en-US"/>
+              </w:rPr>
+              <w:t xml:space="preserve">    </w:t>
+            </w:r>
+            <w:proofErr w:type="spellStart"/>
+            <w:r>
+              <w:rPr>
+                <w:rFonts w:ascii="Times New Roman" w:hAnsi="Times New Roman" w:cs="Times New Roman"/>
+                <w:sz w:val="24"/>
+                <w:szCs w:val="24"/>
+                <w:lang w:val="en-US"/>
+              </w:rPr>
+              <w:t>userSelection</w:t>
+            </w:r>
+            <w:proofErr w:type="spellEnd"/>
+            <w:r>
+              <w:rPr>
+                <w:rFonts w:ascii="Times New Roman" w:hAnsi="Times New Roman" w:cs="Times New Roman"/>
+                <w:sz w:val="24"/>
+                <w:szCs w:val="24"/>
+                <w:lang w:val="en-US"/>
+              </w:rPr>
+              <w:t xml:space="preserve"> = </w:t>
+            </w:r>
+            <w:proofErr w:type="gramStart"/>
+            <w:r>
+              <w:rPr>
+                <w:rFonts w:ascii="Times New Roman" w:hAnsi="Times New Roman" w:cs="Times New Roman"/>
+                <w:sz w:val="24"/>
+                <w:szCs w:val="24"/>
+                <w:lang w:val="en-US"/>
+              </w:rPr>
+              <w:t>input(</w:t>
+            </w:r>
+            <w:proofErr w:type="gramEnd"/>
+            <w:r>
+              <w:rPr>
+                <w:rFonts w:ascii="Times New Roman" w:hAnsi="Times New Roman" w:cs="Times New Roman"/>
+                <w:sz w:val="24"/>
+                <w:szCs w:val="24"/>
+                <w:lang w:val="en-US"/>
+              </w:rPr>
+              <w:t>"Enter y or n: ")</w:t>
+            </w:r>
+          </w:p>
+          <w:p>
+            <w:pPr>
+              <w:ind w:left="0"/>
+              <w:rPr>
+                <w:rFonts w:ascii="Times New Roman" w:hAnsi="Times New Roman" w:cs="Times New Roman"/>
+                <w:sz w:val="24"/>
+                <w:szCs w:val="24"/>
+                <w:lang w:val="en-US"/>
+              </w:rPr>
+            </w:pPr>
+            <w:r>
+              <w:rPr>
+                <w:rFonts w:ascii="Times New Roman" w:hAnsi="Times New Roman" w:cs="Times New Roman"/>
+                <w:sz w:val="24"/>
+                <w:szCs w:val="24"/>
+                <w:lang w:val="en-US"/>
+              </w:rPr>
+              <w:t>    if (</w:t>
+            </w:r>
+            <w:proofErr w:type="spellStart"/>
+            <w:r>
+              <w:rPr>
+                <w:rFonts w:ascii="Times New Roman" w:hAnsi="Times New Roman" w:cs="Times New Roman"/>
+                <w:sz w:val="24"/>
+                <w:szCs w:val="24"/>
+                <w:lang w:val="en-US"/>
+              </w:rPr>
+              <w:t>userSelection</w:t>
+            </w:r>
+            <w:proofErr w:type="spellEnd"/>
+            <w:r>
+              <w:rPr>
+                <w:rFonts w:ascii="Times New Roman" w:hAnsi="Times New Roman" w:cs="Times New Roman"/>
+                <w:sz w:val="24"/>
+                <w:szCs w:val="24"/>
+                <w:lang w:val="en-US"/>
+              </w:rPr>
+              <w:t xml:space="preserve"> == "n"</w:t>
+            </w:r>
+            <w:proofErr w:type="gramStart"/>
+            <w:r>
+              <w:rPr>
+                <w:rFonts w:ascii="Times New Roman" w:hAnsi="Times New Roman" w:cs="Times New Roman"/>
+                <w:sz w:val="24"/>
+                <w:szCs w:val="24"/>
+                <w:lang w:val="en-US"/>
+              </w:rPr>
+              <w:t>):                      #</w:t>
+            </w:r>
+            <w:proofErr w:type="gramEnd"/>
+            <w:r>
+              <w:rPr>
+                <w:rFonts w:ascii="Times New Roman" w:hAnsi="Times New Roman" w:cs="Times New Roman"/>
+                <w:sz w:val="24"/>
+                <w:szCs w:val="24"/>
+                <w:lang w:val="en-US"/>
+              </w:rPr>
+              <w:t>if not then end loop and print -EP</w:t>
+            </w:r>
+          </w:p>
+          <w:p>
+            <w:pPr>
+              <w:ind w:left="0"/>
+              <w:rPr>
+                <w:rFonts w:ascii="Times New Roman" w:hAnsi="Times New Roman" w:cs="Times New Roman"/>
+                <w:sz w:val="24"/>
+                <w:szCs w:val="24"/>
+                <w:lang w:val="en-US"/>
+              </w:rPr>
+            </w:pPr>
+            <w:r>
+              <w:rPr>
+                <w:rFonts w:ascii="Times New Roman" w:hAnsi="Times New Roman" w:cs="Times New Roman"/>
+                <w:sz w:val="24"/>
+                <w:szCs w:val="24"/>
+                <w:lang w:val="en-US"/>
+              </w:rPr>
+              <w:t>        break</w:t>
+            </w:r>
+          </w:p>
+          <w:p>
+            <w:pPr>
+              <w:ind w:left="0"/>
+              <w:rPr>
+                <w:rFonts w:ascii="Times New Roman" w:hAnsi="Times New Roman" w:cs="Times New Roman"/>
+                <w:sz w:val="24"/>
+                <w:szCs w:val="24"/>
+                <w:lang w:val="en-US"/>
+              </w:rPr>
+            </w:pPr>
+            <w:proofErr w:type="gramStart"/>
+            <w:r>
+              <w:rPr>
+                <w:rFonts w:ascii="Times New Roman" w:hAnsi="Times New Roman" w:cs="Times New Roman"/>
+                <w:sz w:val="24"/>
+                <w:szCs w:val="24"/>
+                <w:lang w:val="en-US"/>
+              </w:rPr>
+              <w:t>print(</w:t>
+            </w:r>
+            <w:proofErr w:type="spellStart"/>
+            <w:proofErr w:type="gramEnd"/>
+            <w:r>
+              <w:rPr>
+                <w:rFonts w:ascii="Times New Roman" w:hAnsi="Times New Roman" w:cs="Times New Roman"/>
+                <w:sz w:val="24"/>
+                <w:szCs w:val="24"/>
+                <w:lang w:val="en-US"/>
+              </w:rPr>
+              <w:t>f"you</w:t>
+            </w:r>
+            <w:proofErr w:type="spellEnd"/>
+            <w:r>
+              <w:rPr>
+                <w:rFonts w:ascii="Times New Roman" w:hAnsi="Times New Roman" w:cs="Times New Roman"/>
+                <w:sz w:val="24"/>
+                <w:szCs w:val="24"/>
+                <w:lang w:val="en-US"/>
+              </w:rPr>
+              <w:t xml:space="preserve"> exited the matrix!")</w:t>
+            </w:r>
+          </w:p>
+          <w:p>
+            <w:pPr>
+              <w:ind w:left="0"/>
+              <w:rPr>
+                <w:rFonts w:ascii="Times New Roman" w:hAnsi="Times New Roman" w:cs="Times New Roman"/>
+                <w:sz w:val="24"/>
+                <w:szCs w:val="24"/>
+                <w:lang w:val="en-US"/>
+              </w:rPr>
+            </w:pPr>
+            <w:proofErr w:type="gramStart"/>
+            <w:r>
+              <w:rPr>
+                <w:rFonts w:ascii="Times New Roman" w:hAnsi="Times New Roman" w:cs="Times New Roman"/>
+                <w:sz w:val="24"/>
+                <w:szCs w:val="24"/>
+                <w:lang w:val="en-US"/>
+              </w:rPr>
+              <w:t>print(</w:t>
+            </w:r>
+            <w:proofErr w:type="spellStart"/>
+            <w:proofErr w:type="gramEnd"/>
+            <w:r>
+              <w:rPr>
+                <w:rFonts w:ascii="Times New Roman" w:hAnsi="Times New Roman" w:cs="Times New Roman"/>
+                <w:sz w:val="24"/>
+                <w:szCs w:val="24"/>
+                <w:lang w:val="en-US"/>
+              </w:rPr>
+              <w:t>f"time</w:t>
+            </w:r>
+            <w:proofErr w:type="spellEnd"/>
+            <w:r>
+              <w:rPr>
+                <w:rFonts w:ascii="Times New Roman" w:hAnsi="Times New Roman" w:cs="Times New Roman"/>
+                <w:sz w:val="24"/>
+                <w:szCs w:val="24"/>
+                <w:lang w:val="en-US"/>
+              </w:rPr>
+              <w:t xml:space="preserve"> spent in the matrix {</w:t>
+            </w:r>
+            <w:proofErr w:type="spellStart"/>
+            <w:r>
+              <w:rPr>
+                <w:rFonts w:ascii="Times New Roman" w:hAnsi="Times New Roman" w:cs="Times New Roman"/>
+                <w:sz w:val="24"/>
+                <w:szCs w:val="24"/>
+                <w:lang w:val="en-US"/>
+              </w:rPr>
+              <w:t>timesContinued</w:t>
+            </w:r>
+            <w:proofErr w:type="spellEnd"/>
+            <w:r>
+              <w:rPr>
+                <w:rFonts w:ascii="Times New Roman" w:hAnsi="Times New Roman" w:cs="Times New Roman"/>
+                <w:sz w:val="24"/>
+                <w:szCs w:val="24"/>
+                <w:lang w:val="en-US"/>
+              </w:rPr>
+              <w:t>}")</w:t>
+            </w:r>
+          </w:p>
+          <w:p>
+            <w:pPr>
+              <w:ind w:left="0"/>
+              <w:rPr>
+                <w:rFonts w:ascii="Times New Roman" w:hAnsi="Times New Roman" w:cs="Times New Roman"/>
+                <w:sz w:val="24"/>
+                <w:szCs w:val="24"/>
+                <w:lang w:val="en-US"/>
+              </w:rPr>
+            </w:pPr>
+          </w:p>
+          <w:p>
+            <w:pPr>
+              <w:ind w:left="0"/>
+              <w:rPr>
+                <w:rFonts w:ascii="Times New Roman" w:hAnsi="Times New Roman" w:cs="Times New Roman"/>
+                <w:sz w:val="24"/>
+                <w:szCs w:val="24"/>
+                <w:lang w:val="en-US"/>
+              </w:rPr>
+            </w:pPr>
+            <w:r>
+              <w:rPr>
+                <w:rFonts w:ascii="Times New Roman" w:hAnsi="Times New Roman" w:cs="Times New Roman"/>
+                <w:sz w:val="24"/>
+                <w:szCs w:val="24"/>
+                <w:lang w:val="en-US"/>
+              </w:rPr>
+              <w:t xml:space="preserve">This piece of code shows how a while loop works. If the </w:t>
+            </w:r>
+            <w:proofErr w:type="spellStart"/>
+            <w:r>
+              <w:rPr>
+                <w:rFonts w:ascii="Times New Roman" w:hAnsi="Times New Roman" w:cs="Times New Roman"/>
+                <w:sz w:val="24"/>
+                <w:szCs w:val="24"/>
+                <w:lang w:val="en-US"/>
+              </w:rPr>
+              <w:t>userSelection</w:t>
+            </w:r>
+            <w:proofErr w:type="spellEnd"/>
+            <w:r>
+              <w:rPr>
+                <w:rFonts w:ascii="Times New Roman" w:hAnsi="Times New Roman" w:cs="Times New Roman"/>
+                <w:sz w:val="24"/>
+                <w:szCs w:val="24"/>
+                <w:lang w:val="en-US"/>
+              </w:rPr>
+              <w:t xml:space="preserve"> is y then it would keep looping. It increments it by one each time and asks the user again. If not, the loop stops.</w:t>
+            </w:r>
+          </w:p>
+          <w:p>
+            <w:pPr>
+              <w:ind w:left="0"/>
+              <w:rPr>
+                <w:rFonts w:ascii="Times New Roman" w:hAnsi="Times New Roman" w:cs="Times New Roman"/>
+                <w:sz w:val="24"/>
+                <w:szCs w:val="24"/>
+                <w:lang w:val="en-US"/>
+              </w:rPr>
+            </w:pPr>
+          </w:p>
+        </w:tc>
+      </w:tr>
+    </w:tbl>
+    <w:p>
+      <w:pPr>
+        <w:pStyle w:val="Heading1"/>
+      </w:pPr>
+      <w:r>
+        <w:t xml:space="preserve">  </w:t>
+      </w:r>
+      <w:r>
+        <w:t xml:space="preserve"> </w:t>
+      </w:r>
+      <w:r>
+        <w:t xml:space="preserve"> </w:t>
+      </w:r>
+      <w:bookmarkStart w:id="9" w:name="_Toc213242742"/>
+      <w:r>
+        <w:t>For Loops</w:t>
+      </w:r>
+      <w:bookmarkEnd w:id="9"/>
+      <w:r>
+        <w:t xml:space="preserve"> </w:t>
       </w:r>
     </w:p>
     <w:tbl>
@@ -826,8 +2567,317 @@
               <w:ind w:left="0"/>
               <w:rPr>
                 <w:rFonts w:ascii="Times New Roman" w:hAnsi="Times New Roman" w:cs="Times New Roman"/>
-                <w:sz w:val="40"/>
-                <w:szCs w:val="40"/>
+                <w:sz w:val="24"/>
+                <w:szCs w:val="24"/>
+                <w:lang w:val="en-US"/>
+              </w:rPr>
+            </w:pPr>
+            <w:r>
+              <w:rPr>
+                <w:rFonts w:ascii="Times New Roman" w:hAnsi="Times New Roman" w:cs="Times New Roman"/>
+                <w:sz w:val="24"/>
+                <w:szCs w:val="24"/>
+                <w:lang w:val="en-US"/>
+              </w:rPr>
+              <w:t>f</w:t>
+            </w:r>
+            <w:r>
+              <w:rPr>
+                <w:rFonts w:ascii="Times New Roman" w:hAnsi="Times New Roman" w:cs="Times New Roman"/>
+                <w:sz w:val="24"/>
+                <w:szCs w:val="24"/>
+                <w:lang w:val="en-US"/>
+              </w:rPr>
+              <w:t xml:space="preserve">or count in </w:t>
+            </w:r>
+            <w:proofErr w:type="gramStart"/>
+            <w:r>
+              <w:rPr>
+                <w:rFonts w:ascii="Times New Roman" w:hAnsi="Times New Roman" w:cs="Times New Roman"/>
+                <w:sz w:val="24"/>
+                <w:szCs w:val="24"/>
+                <w:lang w:val="en-US"/>
+              </w:rPr>
+              <w:t>range(</w:t>
+            </w:r>
+            <w:proofErr w:type="gramEnd"/>
+            <w:r>
+              <w:rPr>
+                <w:rFonts w:ascii="Times New Roman" w:hAnsi="Times New Roman" w:cs="Times New Roman"/>
+                <w:sz w:val="24"/>
+                <w:szCs w:val="24"/>
+                <w:lang w:val="en-US"/>
+              </w:rPr>
+              <w:t>5):</w:t>
+            </w:r>
+          </w:p>
+          <w:p>
+            <w:pPr>
+              <w:ind w:left="0"/>
+              <w:rPr>
+                <w:rFonts w:ascii="Times New Roman" w:hAnsi="Times New Roman" w:cs="Times New Roman"/>
+                <w:sz w:val="24"/>
+                <w:szCs w:val="24"/>
+                <w:lang w:val="en-US"/>
+              </w:rPr>
+            </w:pPr>
+            <w:r>
+              <w:rPr>
+                <w:rFonts w:ascii="Times New Roman" w:hAnsi="Times New Roman" w:cs="Times New Roman"/>
+                <w:sz w:val="24"/>
+                <w:szCs w:val="24"/>
+                <w:lang w:val="en-US"/>
+              </w:rPr>
+              <w:t>        print(count)</w:t>
+            </w:r>
+          </w:p>
+          <w:p>
+            <w:pPr>
+              <w:ind w:left="0"/>
+              <w:rPr>
+                <w:rFonts w:ascii="Times New Roman" w:hAnsi="Times New Roman" w:cs="Times New Roman"/>
+                <w:sz w:val="24"/>
+                <w:szCs w:val="24"/>
+                <w:lang w:val="en-US"/>
+              </w:rPr>
+            </w:pPr>
+          </w:p>
+          <w:p>
+            <w:pPr>
+              <w:ind w:left="0"/>
+              <w:rPr>
+                <w:rFonts w:ascii="Times New Roman" w:hAnsi="Times New Roman" w:cs="Times New Roman"/>
+                <w:sz w:val="24"/>
+                <w:szCs w:val="24"/>
+                <w:lang w:val="en-US"/>
+              </w:rPr>
+            </w:pPr>
+            <w:r>
+              <w:rPr>
+                <w:rFonts w:ascii="Times New Roman" w:hAnsi="Times New Roman" w:cs="Times New Roman"/>
+                <w:sz w:val="24"/>
+                <w:szCs w:val="24"/>
+                <w:lang w:val="en-US"/>
+              </w:rPr>
+              <w:t>This code shows an example of a for loop this code will loop itself 5 times and print each time it loops itself starting at 0 so it would end up printing 0,1,2,3,4 total of 5 loops. You can mess around with the range like instead of 5 you can have (2,6) it would start at 2 and p</w:t>
+            </w:r>
+            <w:r>
+              <w:rPr>
+                <w:rFonts w:ascii="Times New Roman" w:hAnsi="Times New Roman" w:cs="Times New Roman"/>
+                <w:sz w:val="24"/>
+                <w:szCs w:val="24"/>
+                <w:lang w:val="en-US"/>
+              </w:rPr>
+              <w:t>enultimate</w:t>
+            </w:r>
+            <w:r>
+              <w:rPr>
+                <w:rFonts w:ascii="Times New Roman" w:hAnsi="Times New Roman" w:cs="Times New Roman"/>
+                <w:sz w:val="24"/>
+                <w:szCs w:val="24"/>
+                <w:lang w:val="en-US"/>
+              </w:rPr>
+              <w:t xml:space="preserve"> (2</w:t>
+            </w:r>
+            <w:r>
+              <w:rPr>
+                <w:rFonts w:ascii="Times New Roman" w:hAnsi="Times New Roman" w:cs="Times New Roman"/>
+                <w:sz w:val="24"/>
+                <w:szCs w:val="24"/>
+                <w:vertAlign w:val="superscript"/>
+                <w:lang w:val="en-US"/>
+              </w:rPr>
+              <w:t>nd</w:t>
+            </w:r>
+            <w:r>
+              <w:rPr>
+                <w:rFonts w:ascii="Times New Roman" w:hAnsi="Times New Roman" w:cs="Times New Roman"/>
+                <w:sz w:val="24"/>
+                <w:szCs w:val="24"/>
+                <w:lang w:val="en-US"/>
+              </w:rPr>
+              <w:t xml:space="preserve"> to last) at 6 (in reality 2,5) </w:t>
+            </w:r>
+            <w:r>
+              <w:rPr>
+                <w:rFonts w:ascii="Times New Roman" w:hAnsi="Times New Roman" w:cs="Times New Roman"/>
+                <w:sz w:val="24"/>
+                <w:szCs w:val="24"/>
+                <w:lang w:val="en-US"/>
+              </w:rPr>
+              <w:t>or if you add a third number like (0,10,2) the 2 shows how much it would increment by so it would print 0,2,4,6,8)</w:t>
+            </w:r>
+          </w:p>
+          <w:p>
+            <w:pPr>
+              <w:ind w:left="0"/>
+              <w:rPr>
+                <w:rFonts w:ascii="Times New Roman" w:hAnsi="Times New Roman" w:cs="Times New Roman"/>
+                <w:sz w:val="24"/>
+                <w:szCs w:val="24"/>
+                <w:lang w:val="en-US"/>
+              </w:rPr>
+            </w:pPr>
+          </w:p>
+          <w:p>
+            <w:pPr>
+              <w:ind w:left="0"/>
+              <w:rPr>
+                <w:rFonts w:ascii="Times New Roman" w:hAnsi="Times New Roman" w:cs="Times New Roman"/>
+                <w:sz w:val="24"/>
+                <w:szCs w:val="24"/>
+                <w:lang w:val="en-US"/>
+              </w:rPr>
+            </w:pPr>
+            <w:r>
+              <w:rPr>
+                <w:rFonts w:ascii="Times New Roman" w:hAnsi="Times New Roman" w:cs="Times New Roman"/>
+                <w:sz w:val="24"/>
+                <w:szCs w:val="24"/>
+                <w:lang w:val="en-US"/>
+              </w:rPr>
+              <w:t xml:space="preserve">Ex of these two </w:t>
+            </w:r>
+          </w:p>
+          <w:p>
+            <w:pPr>
+              <w:ind w:left="0"/>
+              <w:rPr>
+                <w:rFonts w:ascii="Times New Roman" w:hAnsi="Times New Roman" w:cs="Times New Roman"/>
+                <w:sz w:val="24"/>
+                <w:szCs w:val="24"/>
+                <w:lang w:val="en-US"/>
+              </w:rPr>
+            </w:pPr>
+            <w:r>
+              <w:rPr>
+                <w:rFonts w:ascii="Times New Roman" w:hAnsi="Times New Roman" w:cs="Times New Roman"/>
+                <w:sz w:val="24"/>
+                <w:szCs w:val="24"/>
+                <w:lang w:val="en-US"/>
+              </w:rPr>
+              <w:t xml:space="preserve">for play in </w:t>
+            </w:r>
+            <w:proofErr w:type="gramStart"/>
+            <w:r>
+              <w:rPr>
+                <w:rFonts w:ascii="Times New Roman" w:hAnsi="Times New Roman" w:cs="Times New Roman"/>
+                <w:sz w:val="24"/>
+                <w:szCs w:val="24"/>
+                <w:lang w:val="en-US"/>
+              </w:rPr>
+              <w:t>range(</w:t>
+            </w:r>
+            <w:proofErr w:type="gramEnd"/>
+            <w:r>
+              <w:rPr>
+                <w:rFonts w:ascii="Times New Roman" w:hAnsi="Times New Roman" w:cs="Times New Roman"/>
+                <w:sz w:val="24"/>
+                <w:szCs w:val="24"/>
+                <w:lang w:val="en-US"/>
+              </w:rPr>
+              <w:t>-2,6):</w:t>
+            </w:r>
+          </w:p>
+          <w:p>
+            <w:pPr>
+              <w:ind w:left="0"/>
+              <w:rPr>
+                <w:rFonts w:ascii="Times New Roman" w:hAnsi="Times New Roman" w:cs="Times New Roman"/>
+                <w:sz w:val="24"/>
+                <w:szCs w:val="24"/>
+                <w:lang w:val="en-US"/>
+              </w:rPr>
+            </w:pPr>
+            <w:r>
+              <w:rPr>
+                <w:rFonts w:ascii="Times New Roman" w:hAnsi="Times New Roman" w:cs="Times New Roman"/>
+                <w:sz w:val="24"/>
+                <w:szCs w:val="24"/>
+                <w:lang w:val="en-US"/>
+              </w:rPr>
+              <w:t>        print(play)</w:t>
+            </w:r>
+          </w:p>
+          <w:p>
+            <w:pPr>
+              <w:ind w:left="0"/>
+              <w:rPr>
+                <w:rFonts w:ascii="Times New Roman" w:hAnsi="Times New Roman" w:cs="Times New Roman"/>
+                <w:sz w:val="24"/>
+                <w:szCs w:val="24"/>
+                <w:lang w:val="en-US"/>
+              </w:rPr>
+            </w:pPr>
+          </w:p>
+          <w:p>
+            <w:pPr>
+              <w:ind w:left="0"/>
+              <w:rPr>
+                <w:rFonts w:ascii="Times New Roman" w:hAnsi="Times New Roman" w:cs="Times New Roman"/>
+                <w:sz w:val="24"/>
+                <w:szCs w:val="24"/>
+                <w:lang w:val="en-US"/>
+              </w:rPr>
+            </w:pPr>
+            <w:r>
+              <w:rPr>
+                <w:rFonts w:ascii="Times New Roman" w:hAnsi="Times New Roman" w:cs="Times New Roman"/>
+                <w:sz w:val="24"/>
+                <w:szCs w:val="24"/>
+                <w:lang w:val="en-US"/>
+              </w:rPr>
+              <w:t xml:space="preserve">for dog in </w:t>
+            </w:r>
+            <w:proofErr w:type="gramStart"/>
+            <w:r>
+              <w:rPr>
+                <w:rFonts w:ascii="Times New Roman" w:hAnsi="Times New Roman" w:cs="Times New Roman"/>
+                <w:sz w:val="24"/>
+                <w:szCs w:val="24"/>
+                <w:lang w:val="en-US"/>
+              </w:rPr>
+              <w:t>range(</w:t>
+            </w:r>
+            <w:proofErr w:type="gramEnd"/>
+            <w:r>
+              <w:rPr>
+                <w:rFonts w:ascii="Times New Roman" w:hAnsi="Times New Roman" w:cs="Times New Roman"/>
+                <w:sz w:val="24"/>
+                <w:szCs w:val="24"/>
+                <w:lang w:val="en-US"/>
+              </w:rPr>
+              <w:t>0,10,2):</w:t>
+            </w:r>
+          </w:p>
+          <w:p>
+            <w:pPr>
+              <w:ind w:left="0"/>
+              <w:rPr>
+                <w:rFonts w:ascii="Times New Roman" w:hAnsi="Times New Roman" w:cs="Times New Roman"/>
+                <w:sz w:val="24"/>
+                <w:szCs w:val="24"/>
+                <w:lang w:val="en-US"/>
+              </w:rPr>
+            </w:pPr>
+            <w:r>
+              <w:rPr>
+                <w:rFonts w:ascii="Times New Roman" w:hAnsi="Times New Roman" w:cs="Times New Roman"/>
+                <w:sz w:val="24"/>
+                <w:szCs w:val="24"/>
+                <w:lang w:val="en-US"/>
+              </w:rPr>
+              <w:t>        print(dog)</w:t>
+            </w:r>
+          </w:p>
+          <w:p>
+            <w:pPr>
+              <w:ind w:left="0"/>
+              <w:rPr>
+                <w:rFonts w:ascii="Times New Roman" w:hAnsi="Times New Roman" w:cs="Times New Roman"/>
+                <w:sz w:val="24"/>
+                <w:szCs w:val="24"/>
+                <w:lang w:val="en-US"/>
               </w:rPr>
             </w:pPr>
           </w:p>
@@ -836,21 +2886,27 @@
     </w:tbl>
     <w:p>
       <w:pPr>
-        <w:ind w:left="0"/>
-        <w:rPr>
-          <w:rFonts w:ascii="Times New Roman" w:hAnsi="Times New Roman" w:cs="Times New Roman"/>
-          <w:sz w:val="40"/>
-          <w:szCs w:val="40"/>
-        </w:rPr>
+        <w:pStyle w:val="Heading1"/>
+      </w:pPr>
+      <w:bookmarkStart w:id="10" w:name="_Toc213242743"/>
+      <w:r>
+        <w:lastRenderedPageBreak/>
+        <w:t>List</w:t>
+      </w:r>
+      <w:bookmarkEnd w:id="10"/>
+    </w:p>
+    <w:p>
+      <w:pPr>
+        <w:pStyle w:val="Heading1"/>
       </w:pPr>
       <w:r>
-        <w:rPr>
-          <w:rFonts w:ascii="Times New Roman" w:hAnsi="Times New Roman" w:cs="Times New Roman"/>
-          <w:sz w:val="40"/>
-          <w:szCs w:val="40"/>
-        </w:rPr>
-        <w:t xml:space="preserve">Random Number Generator </w:t>
+        <w:tab/>
       </w:r>
+      <w:bookmarkStart w:id="11" w:name="_Toc213242744"/>
+      <w:r>
+        <w:t>Number list</w:t>
+      </w:r>
+      <w:bookmarkEnd w:id="11"/>
     </w:p>
     <w:tbl>
       <w:tblPr>
@@ -873,77 +2929,180 @@
                 <w:rFonts w:ascii="Times New Roman" w:hAnsi="Times New Roman" w:cs="Times New Roman"/>
                 <w:sz w:val="24"/>
                 <w:szCs w:val="24"/>
-              </w:rPr>
-            </w:pPr>
-            <w:r>
-              <w:rPr>
-                <w:rFonts w:ascii="Times New Roman" w:hAnsi="Times New Roman" w:cs="Times New Roman"/>
-                <w:sz w:val="24"/>
-                <w:szCs w:val="24"/>
-              </w:rPr>
-              <w:t xml:space="preserve">Getting a random number </w:t>
-            </w:r>
-          </w:p>
-          <w:p>
-            <w:pPr>
-              <w:ind w:left="0"/>
-              <w:rPr>
-                <w:rFonts w:ascii="Times New Roman" w:hAnsi="Times New Roman" w:cs="Times New Roman"/>
-                <w:sz w:val="24"/>
-                <w:szCs w:val="24"/>
-                <w:lang w:val="en-US"/>
-              </w:rPr>
-            </w:pPr>
-            <w:r>
-              <w:rPr>
-                <w:rFonts w:ascii="Times New Roman" w:hAnsi="Times New Roman" w:cs="Times New Roman"/>
-                <w:sz w:val="24"/>
-                <w:szCs w:val="24"/>
-                <w:lang w:val="en-US"/>
-              </w:rPr>
-              <w:t>import random</w:t>
-            </w:r>
-          </w:p>
-          <w:p>
-            <w:pPr>
-              <w:ind w:left="0"/>
-              <w:rPr>
-                <w:rFonts w:ascii="Times New Roman" w:hAnsi="Times New Roman" w:cs="Times New Roman"/>
-                <w:sz w:val="24"/>
-                <w:szCs w:val="24"/>
-                <w:lang w:val="en-US"/>
-              </w:rPr>
-            </w:pPr>
-            <w:r>
-              <w:rPr>
-                <w:rFonts w:ascii="Times New Roman" w:hAnsi="Times New Roman" w:cs="Times New Roman"/>
-                <w:sz w:val="24"/>
-                <w:szCs w:val="24"/>
-                <w:lang w:val="en-US"/>
-              </w:rPr>
-              <w:t># 1. Generate two random single-digit integers (0–6)</w:t>
-            </w:r>
-          </w:p>
-          <w:p>
-            <w:pPr>
-              <w:ind w:left="0"/>
-              <w:rPr>
-                <w:rFonts w:ascii="Times New Roman" w:hAnsi="Times New Roman" w:cs="Times New Roman"/>
-                <w:sz w:val="24"/>
-                <w:szCs w:val="24"/>
-                <w:lang w:val="en-US"/>
-              </w:rPr>
-            </w:pPr>
-            <w:r>
-              <w:rPr>
-                <w:rFonts w:ascii="Times New Roman" w:hAnsi="Times New Roman" w:cs="Times New Roman"/>
-                <w:sz w:val="24"/>
-                <w:szCs w:val="24"/>
-                <w:lang w:val="en-US"/>
-              </w:rPr>
-              <w:t xml:space="preserve">number1 = </w:t>
+                <w:lang w:val="en-US"/>
+              </w:rPr>
+            </w:pPr>
+            <w:r>
+              <w:rPr>
+                <w:rFonts w:ascii="Times New Roman" w:hAnsi="Times New Roman" w:cs="Times New Roman"/>
+                <w:sz w:val="24"/>
+                <w:szCs w:val="24"/>
+                <w:lang w:val="en-US"/>
+              </w:rPr>
+              <w:t>scores = [37,73,91]</w:t>
+            </w:r>
+          </w:p>
+          <w:p>
+            <w:pPr>
+              <w:ind w:left="0"/>
+              <w:rPr>
+                <w:rFonts w:ascii="Times New Roman" w:hAnsi="Times New Roman" w:cs="Times New Roman"/>
+                <w:sz w:val="24"/>
+                <w:szCs w:val="24"/>
+                <w:lang w:val="en-US"/>
+              </w:rPr>
+            </w:pPr>
+            <w:r>
+              <w:rPr>
+                <w:rFonts w:ascii="Times New Roman" w:hAnsi="Times New Roman" w:cs="Times New Roman"/>
+                <w:sz w:val="24"/>
+                <w:szCs w:val="24"/>
+                <w:lang w:val="en-US"/>
+              </w:rPr>
+              <w:t>#prints the score in the 2nd spot of the list -EP</w:t>
+            </w:r>
+          </w:p>
+          <w:p>
+            <w:pPr>
+              <w:ind w:left="0"/>
+              <w:rPr>
+                <w:rFonts w:ascii="Times New Roman" w:hAnsi="Times New Roman" w:cs="Times New Roman"/>
+                <w:sz w:val="24"/>
+                <w:szCs w:val="24"/>
+                <w:lang w:val="en-US"/>
+              </w:rPr>
+            </w:pPr>
+            <w:r>
+              <w:rPr>
+                <w:rFonts w:ascii="Times New Roman" w:hAnsi="Times New Roman" w:cs="Times New Roman"/>
+                <w:sz w:val="24"/>
+                <w:szCs w:val="24"/>
+                <w:lang w:val="en-US"/>
+              </w:rPr>
+              <w:t>print(</w:t>
+            </w:r>
+            <w:proofErr w:type="gramStart"/>
+            <w:r>
+              <w:rPr>
+                <w:rFonts w:ascii="Times New Roman" w:hAnsi="Times New Roman" w:cs="Times New Roman"/>
+                <w:sz w:val="24"/>
+                <w:szCs w:val="24"/>
+                <w:lang w:val="en-US"/>
+              </w:rPr>
+              <w:t>scores[</w:t>
+            </w:r>
+            <w:proofErr w:type="gramEnd"/>
+            <w:r>
+              <w:rPr>
+                <w:rFonts w:ascii="Times New Roman" w:hAnsi="Times New Roman" w:cs="Times New Roman"/>
+                <w:sz w:val="24"/>
+                <w:szCs w:val="24"/>
+                <w:lang w:val="en-US"/>
+              </w:rPr>
+              <w:t>2])</w:t>
+            </w:r>
+          </w:p>
+          <w:p>
+            <w:pPr>
+              <w:ind w:left="0"/>
+              <w:rPr>
+                <w:rFonts w:ascii="Times New Roman" w:hAnsi="Times New Roman" w:cs="Times New Roman"/>
+                <w:sz w:val="24"/>
+                <w:szCs w:val="24"/>
+                <w:lang w:val="en-US"/>
+              </w:rPr>
+            </w:pPr>
+            <w:r>
+              <w:rPr>
+                <w:rFonts w:ascii="Times New Roman" w:hAnsi="Times New Roman" w:cs="Times New Roman"/>
+                <w:sz w:val="24"/>
+                <w:szCs w:val="24"/>
+                <w:lang w:val="en-US"/>
+              </w:rPr>
+              <w:t xml:space="preserve">#displays all </w:t>
             </w:r>
             <w:proofErr w:type="spellStart"/>
+            <w:r>
+              <w:rPr>
+                <w:rFonts w:ascii="Times New Roman" w:hAnsi="Times New Roman" w:cs="Times New Roman"/>
+                <w:sz w:val="24"/>
+                <w:szCs w:val="24"/>
+                <w:lang w:val="en-US"/>
+              </w:rPr>
+              <w:t>varaibles</w:t>
+            </w:r>
+            <w:proofErr w:type="spellEnd"/>
+            <w:r>
+              <w:rPr>
+                <w:rFonts w:ascii="Times New Roman" w:hAnsi="Times New Roman" w:cs="Times New Roman"/>
+                <w:sz w:val="24"/>
+                <w:szCs w:val="24"/>
+                <w:lang w:val="en-US"/>
+              </w:rPr>
+              <w:t xml:space="preserve"> in list -EP</w:t>
+            </w:r>
+          </w:p>
+          <w:p>
+            <w:pPr>
+              <w:ind w:left="0"/>
+              <w:rPr>
+                <w:rFonts w:ascii="Times New Roman" w:hAnsi="Times New Roman" w:cs="Times New Roman"/>
+                <w:sz w:val="24"/>
+                <w:szCs w:val="24"/>
+                <w:lang w:val="en-US"/>
+              </w:rPr>
+            </w:pPr>
+            <w:r>
+              <w:rPr>
+                <w:rFonts w:ascii="Times New Roman" w:hAnsi="Times New Roman" w:cs="Times New Roman"/>
+                <w:sz w:val="24"/>
+                <w:szCs w:val="24"/>
+                <w:lang w:val="en-US"/>
+              </w:rPr>
+              <w:t>for scores in scores:</w:t>
+            </w:r>
+          </w:p>
+          <w:p>
+            <w:pPr>
+              <w:ind w:left="0"/>
+              <w:rPr>
+                <w:rFonts w:ascii="Times New Roman" w:hAnsi="Times New Roman" w:cs="Times New Roman"/>
+                <w:sz w:val="24"/>
+                <w:szCs w:val="24"/>
+                <w:lang w:val="en-US"/>
+              </w:rPr>
+            </w:pPr>
+            <w:r>
+              <w:rPr>
+                <w:rFonts w:ascii="Times New Roman" w:hAnsi="Times New Roman" w:cs="Times New Roman"/>
+                <w:sz w:val="24"/>
+                <w:szCs w:val="24"/>
+                <w:lang w:val="en-US"/>
+              </w:rPr>
+              <w:t>    print(scores)</w:t>
+            </w:r>
+          </w:p>
+          <w:p>
+            <w:pPr>
+              <w:ind w:left="0"/>
+              <w:rPr>
+                <w:rFonts w:ascii="Times New Roman" w:hAnsi="Times New Roman" w:cs="Times New Roman"/>
+                <w:sz w:val="24"/>
+                <w:szCs w:val="24"/>
+                <w:lang w:val="en-US"/>
+              </w:rPr>
+            </w:pPr>
+          </w:p>
+          <w:p>
+            <w:pPr>
+              <w:ind w:left="0"/>
+              <w:rPr>
+                <w:rFonts w:ascii="Times New Roman" w:hAnsi="Times New Roman" w:cs="Times New Roman"/>
+                <w:sz w:val="24"/>
+                <w:szCs w:val="24"/>
+                <w:lang w:val="en-US"/>
+              </w:rPr>
+            </w:pPr>
             <w:proofErr w:type="gramStart"/>
             <w:r>
               <w:rPr>
@@ -952,9 +3111,8 @@
                 <w:szCs w:val="24"/>
                 <w:lang w:val="en-US"/>
               </w:rPr>
-              <w:t>random.randint</w:t>
-            </w:r>
-            <w:proofErr w:type="spellEnd"/>
+              <w:t>this</w:t>
+            </w:r>
             <w:proofErr w:type="gramEnd"/>
             <w:r>
               <w:rPr>
@@ -963,29 +3121,8 @@
                 <w:szCs w:val="24"/>
                 <w:lang w:val="en-US"/>
               </w:rPr>
-              <w:t>(0, 6)</w:t>
-            </w:r>
-          </w:p>
-          <w:p>
-            <w:pPr>
-              <w:ind w:left="0"/>
-              <w:rPr>
-                <w:rFonts w:ascii="Times New Roman" w:hAnsi="Times New Roman" w:cs="Times New Roman"/>
-                <w:sz w:val="24"/>
-                <w:szCs w:val="24"/>
-                <w:lang w:val="en-US"/>
-              </w:rPr>
-            </w:pPr>
-            <w:r>
-              <w:rPr>
-                <w:rFonts w:ascii="Times New Roman" w:hAnsi="Times New Roman" w:cs="Times New Roman"/>
-                <w:sz w:val="24"/>
-                <w:szCs w:val="24"/>
-                <w:lang w:val="en-US"/>
-              </w:rPr>
-              <w:t xml:space="preserve">number2 = </w:t>
-            </w:r>
-            <w:proofErr w:type="spellStart"/>
+              <w:t xml:space="preserve"> code shows an example of a </w:t>
+            </w:r>
             <w:proofErr w:type="gramStart"/>
             <w:r>
               <w:rPr>
@@ -994,9 +3131,8 @@
                 <w:szCs w:val="24"/>
                 <w:lang w:val="en-US"/>
               </w:rPr>
-              <w:t>random.randint</w:t>
-            </w:r>
-            <w:proofErr w:type="spellEnd"/>
+              <w:t>number</w:t>
+            </w:r>
             <w:proofErr w:type="gramEnd"/>
             <w:r>
               <w:rPr>
@@ -1005,30 +3141,8 @@
                 <w:szCs w:val="24"/>
                 <w:lang w:val="en-US"/>
               </w:rPr>
-              <w:t>(0, 6)</w:t>
-            </w:r>
-          </w:p>
-          <w:p>
-            <w:pPr>
-              <w:ind w:left="0"/>
-              <w:rPr>
-                <w:rFonts w:ascii="Times New Roman" w:hAnsi="Times New Roman" w:cs="Times New Roman"/>
-                <w:sz w:val="24"/>
-                <w:szCs w:val="24"/>
-                <w:lang w:val="en-US"/>
-              </w:rPr>
-            </w:pPr>
-          </w:p>
-          <w:p>
-            <w:pPr>
-              <w:ind w:left="0"/>
-              <w:rPr>
-                <w:rFonts w:ascii="Times New Roman" w:hAnsi="Times New Roman" w:cs="Times New Roman"/>
-                <w:sz w:val="24"/>
-                <w:szCs w:val="24"/>
-                <w:lang w:val="en-US"/>
-              </w:rPr>
-            </w:pPr>
+              <w:t xml:space="preserve"> list scores declared a list of three numbers in position 0(37),1(73),2(91) so </w:t>
+            </w:r>
             <w:proofErr w:type="gramStart"/>
             <w:r>
               <w:rPr>
@@ -1037,9 +3151,8 @@
                 <w:szCs w:val="24"/>
                 <w:lang w:val="en-US"/>
               </w:rPr>
-              <w:t>print(</w:t>
-            </w:r>
-            <w:proofErr w:type="spellStart"/>
+              <w:t>print</w:t>
+            </w:r>
             <w:proofErr w:type="gramEnd"/>
             <w:r>
               <w:rPr>
@@ -1048,29 +3161,8 @@
                 <w:szCs w:val="24"/>
                 <w:lang w:val="en-US"/>
               </w:rPr>
-              <w:t>f"Your</w:t>
-            </w:r>
-            <w:proofErr w:type="spellEnd"/>
-            <w:r>
-              <w:rPr>
-                <w:rFonts w:ascii="Times New Roman" w:hAnsi="Times New Roman" w:cs="Times New Roman"/>
-                <w:sz w:val="24"/>
-                <w:szCs w:val="24"/>
-                <w:lang w:val="en-US"/>
-              </w:rPr>
-              <w:t xml:space="preserve"> first dice landed on {number1}")</w:t>
-            </w:r>
-          </w:p>
-          <w:p>
-            <w:pPr>
-              <w:ind w:left="0"/>
-              <w:rPr>
-                <w:rFonts w:ascii="Times New Roman" w:hAnsi="Times New Roman" w:cs="Times New Roman"/>
-                <w:sz w:val="24"/>
-                <w:szCs w:val="24"/>
-                <w:lang w:val="en-US"/>
-              </w:rPr>
-            </w:pPr>
+              <w:t>(</w:t>
+            </w:r>
             <w:proofErr w:type="gramStart"/>
             <w:r>
               <w:rPr>
@@ -1079,9 +3171,8 @@
                 <w:szCs w:val="24"/>
                 <w:lang w:val="en-US"/>
               </w:rPr>
-              <w:t>print(</w:t>
-            </w:r>
-            <w:proofErr w:type="spellStart"/>
+              <w:t>score[</w:t>
+            </w:r>
             <w:proofErr w:type="gramEnd"/>
             <w:r>
               <w:rPr>
@@ -1090,115 +3181,41 @@
                 <w:szCs w:val="24"/>
                 <w:lang w:val="en-US"/>
               </w:rPr>
-              <w:t>f"Your</w:t>
-            </w:r>
-            <w:proofErr w:type="spellEnd"/>
-            <w:r>
-              <w:rPr>
-                <w:rFonts w:ascii="Times New Roman" w:hAnsi="Times New Roman" w:cs="Times New Roman"/>
-                <w:sz w:val="24"/>
-                <w:szCs w:val="24"/>
-                <w:lang w:val="en-US"/>
-              </w:rPr>
-              <w:t xml:space="preserve"> second dice landed on {number2}")</w:t>
-            </w:r>
-          </w:p>
-          <w:p>
-            <w:pPr>
-              <w:ind w:left="0"/>
-              <w:rPr>
-                <w:rFonts w:ascii="Times New Roman" w:hAnsi="Times New Roman" w:cs="Times New Roman"/>
-                <w:sz w:val="24"/>
-                <w:szCs w:val="24"/>
-                <w:lang w:val="en-US"/>
-              </w:rPr>
-            </w:pPr>
-          </w:p>
-          <w:p>
-            <w:pPr>
-              <w:ind w:left="0"/>
-              <w:rPr>
-                <w:rFonts w:ascii="Times New Roman" w:hAnsi="Times New Roman" w:cs="Times New Roman"/>
-                <w:sz w:val="24"/>
-                <w:szCs w:val="24"/>
-                <w:lang w:val="en-US"/>
-              </w:rPr>
-            </w:pPr>
-            <w:r>
-              <w:rPr>
-                <w:rFonts w:ascii="Times New Roman" w:hAnsi="Times New Roman" w:cs="Times New Roman"/>
-                <w:sz w:val="24"/>
-                <w:szCs w:val="24"/>
-                <w:lang w:val="en-US"/>
-              </w:rPr>
-              <w:t xml:space="preserve">This piece of code generates two random numbers in the range 0-6 then it displays those two numbers </w:t>
-            </w:r>
-          </w:p>
-          <w:p>
-            <w:pPr>
-              <w:ind w:left="0"/>
-              <w:rPr>
-                <w:rFonts w:ascii="Times New Roman" w:hAnsi="Times New Roman" w:cs="Times New Roman"/>
-                <w:sz w:val="40"/>
-                <w:szCs w:val="40"/>
-                <w:lang w:val="en-US"/>
-              </w:rPr>
-            </w:pPr>
+              <w:t xml:space="preserve">2] would print 91 </w:t>
+            </w:r>
+            <w:proofErr w:type="gramStart"/>
+            <w:r>
+              <w:rPr>
+                <w:rFonts w:ascii="Times New Roman" w:hAnsi="Times New Roman" w:cs="Times New Roman"/>
+                <w:sz w:val="24"/>
+                <w:szCs w:val="24"/>
+                <w:lang w:val="en-US"/>
+              </w:rPr>
+              <w:t>the for</w:t>
+            </w:r>
+            <w:proofErr w:type="gramEnd"/>
+            <w:r>
+              <w:rPr>
+                <w:rFonts w:ascii="Times New Roman" w:hAnsi="Times New Roman" w:cs="Times New Roman"/>
+                <w:sz w:val="24"/>
+                <w:szCs w:val="24"/>
+                <w:lang w:val="en-US"/>
+              </w:rPr>
+              <w:t xml:space="preserve"> loop would print all the numbers in the list until there is not left</w:t>
+            </w:r>
           </w:p>
         </w:tc>
       </w:tr>
     </w:tbl>
     <w:p>
       <w:pPr>
-        <w:ind w:left="0"/>
-        <w:rPr>
-          <w:rFonts w:ascii="Times New Roman" w:hAnsi="Times New Roman" w:cs="Times New Roman"/>
-          <w:sz w:val="40"/>
-          <w:szCs w:val="40"/>
-        </w:rPr>
+        <w:pStyle w:val="Heading1"/>
       </w:pPr>
+      <w:bookmarkStart w:id="12" w:name="_Toc213242745"/>
       <w:r>
-        <w:rPr>
-          <w:rFonts w:ascii="Times New Roman" w:hAnsi="Times New Roman" w:cs="Times New Roman"/>
-          <w:sz w:val="40"/>
-          <w:szCs w:val="40"/>
-        </w:rPr>
-        <w:t xml:space="preserve">Loops </w:t>
+        <w:t>String list</w:t>
       </w:r>
-    </w:p>
-    <w:p>
-      <w:pPr>
-        <w:ind w:left="0"/>
-        <w:rPr>
-          <w:rFonts w:ascii="Times New Roman" w:hAnsi="Times New Roman" w:cs="Times New Roman"/>
-          <w:sz w:val="40"/>
-          <w:szCs w:val="40"/>
-        </w:rPr>
-      </w:pPr>
-      <w:r>
-        <w:rPr>
-          <w:rFonts w:ascii="Times New Roman" w:hAnsi="Times New Roman" w:cs="Times New Roman"/>
-          <w:sz w:val="40"/>
-          <w:szCs w:val="40"/>
-        </w:rPr>
-        <w:t xml:space="preserve">   </w:t>
-      </w:r>
-      <w:r>
-        <w:rPr>
-          <w:rFonts w:ascii="Times New Roman" w:hAnsi="Times New Roman" w:cs="Times New Roman"/>
-          <w:sz w:val="40"/>
-          <w:szCs w:val="40"/>
-        </w:rPr>
-        <w:t xml:space="preserve"> </w:t>
-      </w:r>
-      <w:r>
-        <w:rPr>
-          <w:rFonts w:ascii="Times New Roman" w:hAnsi="Times New Roman" w:cs="Times New Roman"/>
-          <w:sz w:val="40"/>
-          <w:szCs w:val="40"/>
-        </w:rPr>
-        <w:t>While Loops</w:t>
-      </w:r>
+      <w:bookmarkEnd w:id="12"/>
     </w:p>
     <w:tbl>
       <w:tblPr>
@@ -1224,15 +3241,6 @@
                 <w:lang w:val="en-US"/>
               </w:rPr>
             </w:pPr>
-            <w:r>
-              <w:rPr>
-                <w:rFonts w:ascii="Times New Roman" w:hAnsi="Times New Roman" w:cs="Times New Roman"/>
-                <w:sz w:val="24"/>
-                <w:szCs w:val="24"/>
-                <w:lang w:val="en-US"/>
-              </w:rPr>
-              <w:t xml:space="preserve">#while loop to see if user wanted to continue an </w:t>
-            </w:r>
             <w:proofErr w:type="spellStart"/>
             <w:r>
               <w:rPr>
@@ -1241,7 +3249,7 @@
                 <w:szCs w:val="24"/>
                 <w:lang w:val="en-US"/>
               </w:rPr>
-              <w:t>infinte</w:t>
+              <w:t>oods</w:t>
             </w:r>
             <w:proofErr w:type="spellEnd"/>
             <w:r>
@@ -1251,27 +3259,7 @@
                 <w:szCs w:val="24"/>
                 <w:lang w:val="en-US"/>
               </w:rPr>
-              <w:t xml:space="preserve"> loop -EP</w:t>
-            </w:r>
-          </w:p>
-          <w:p>
-            <w:pPr>
-              <w:ind w:left="0"/>
-              <w:rPr>
-                <w:rFonts w:ascii="Times New Roman" w:hAnsi="Times New Roman" w:cs="Times New Roman"/>
-                <w:sz w:val="24"/>
-                <w:szCs w:val="24"/>
-                <w:lang w:val="en-US"/>
-              </w:rPr>
-            </w:pPr>
-            <w:r>
-              <w:rPr>
-                <w:rFonts w:ascii="Times New Roman" w:hAnsi="Times New Roman" w:cs="Times New Roman"/>
-                <w:sz w:val="24"/>
-                <w:szCs w:val="24"/>
-                <w:lang w:val="en-US"/>
-              </w:rPr>
-              <w:t xml:space="preserve">while </w:t>
+              <w:t xml:space="preserve"> = ["</w:t>
             </w:r>
             <w:proofErr w:type="spellStart"/>
             <w:r>
@@ -1281,7 +3269,7 @@
                 <w:szCs w:val="24"/>
                 <w:lang w:val="en-US"/>
               </w:rPr>
-              <w:t>userSelection</w:t>
+              <w:t>pizza","burgers","hot</w:t>
             </w:r>
             <w:proofErr w:type="spellEnd"/>
             <w:r>
@@ -1291,7 +3279,87 @@
                 <w:szCs w:val="24"/>
                 <w:lang w:val="en-US"/>
               </w:rPr>
-              <w:t xml:space="preserve"> == "y</w:t>
+              <w:t xml:space="preserve"> dogs"]</w:t>
+            </w:r>
+          </w:p>
+          <w:p>
+            <w:pPr>
+              <w:ind w:left="0"/>
+              <w:rPr>
+                <w:rFonts w:ascii="Times New Roman" w:hAnsi="Times New Roman" w:cs="Times New Roman"/>
+                <w:sz w:val="24"/>
+                <w:szCs w:val="24"/>
+                <w:lang w:val="en-US"/>
+              </w:rPr>
+            </w:pPr>
+            <w:r>
+              <w:rPr>
+                <w:rFonts w:ascii="Times New Roman" w:hAnsi="Times New Roman" w:cs="Times New Roman"/>
+                <w:sz w:val="24"/>
+                <w:szCs w:val="24"/>
+                <w:lang w:val="en-US"/>
+              </w:rPr>
+              <w:t>#prints list =EP</w:t>
+            </w:r>
+          </w:p>
+          <w:p>
+            <w:pPr>
+              <w:ind w:left="0"/>
+              <w:rPr>
+                <w:rFonts w:ascii="Times New Roman" w:hAnsi="Times New Roman" w:cs="Times New Roman"/>
+                <w:sz w:val="24"/>
+                <w:szCs w:val="24"/>
+                <w:lang w:val="en-US"/>
+              </w:rPr>
+            </w:pPr>
+            <w:r>
+              <w:rPr>
+                <w:rFonts w:ascii="Times New Roman" w:hAnsi="Times New Roman" w:cs="Times New Roman"/>
+                <w:sz w:val="24"/>
+                <w:szCs w:val="24"/>
+                <w:lang w:val="en-US"/>
+              </w:rPr>
+              <w:t>print(foods)</w:t>
+            </w:r>
+          </w:p>
+          <w:p>
+            <w:pPr>
+              <w:ind w:left="0"/>
+              <w:rPr>
+                <w:rFonts w:ascii="Times New Roman" w:hAnsi="Times New Roman" w:cs="Times New Roman"/>
+                <w:sz w:val="24"/>
+                <w:szCs w:val="24"/>
+                <w:lang w:val="en-US"/>
+              </w:rPr>
+            </w:pPr>
+            <w:r>
+              <w:rPr>
+                <w:rFonts w:ascii="Times New Roman" w:hAnsi="Times New Roman" w:cs="Times New Roman"/>
+                <w:sz w:val="24"/>
+                <w:szCs w:val="24"/>
+                <w:lang w:val="en-US"/>
+              </w:rPr>
+              <w:t>#prints the 2nd spot in the list =EP</w:t>
+            </w:r>
+          </w:p>
+          <w:p>
+            <w:pPr>
+              <w:ind w:left="0"/>
+              <w:rPr>
+                <w:rFonts w:ascii="Times New Roman" w:hAnsi="Times New Roman" w:cs="Times New Roman"/>
+                <w:sz w:val="24"/>
+                <w:szCs w:val="24"/>
+                <w:lang w:val="en-US"/>
+              </w:rPr>
+            </w:pPr>
+            <w:r>
+              <w:rPr>
+                <w:rFonts w:ascii="Times New Roman" w:hAnsi="Times New Roman" w:cs="Times New Roman"/>
+                <w:sz w:val="24"/>
+                <w:szCs w:val="24"/>
+                <w:lang w:val="en-US"/>
+              </w:rPr>
+              <w:t>print(</w:t>
             </w:r>
             <w:proofErr w:type="gramStart"/>
             <w:r>
@@ -1301,7 +3369,7 @@
                 <w:szCs w:val="24"/>
                 <w:lang w:val="en-US"/>
               </w:rPr>
-              <w:t>":                         #</w:t>
+              <w:t>foods[</w:t>
             </w:r>
             <w:proofErr w:type="gramEnd"/>
             <w:r>
@@ -1311,7 +3379,109 @@
                 <w:szCs w:val="24"/>
                 <w:lang w:val="en-US"/>
               </w:rPr>
-              <w:t xml:space="preserve">basically if y </w:t>
+              <w:t>2])</w:t>
+            </w:r>
+          </w:p>
+          <w:p>
+            <w:pPr>
+              <w:ind w:left="0"/>
+              <w:rPr>
+                <w:rFonts w:ascii="Times New Roman" w:hAnsi="Times New Roman" w:cs="Times New Roman"/>
+                <w:sz w:val="24"/>
+                <w:szCs w:val="24"/>
+                <w:lang w:val="en-US"/>
+              </w:rPr>
+            </w:pPr>
+            <w:r>
+              <w:rPr>
+                <w:rFonts w:ascii="Times New Roman" w:hAnsi="Times New Roman" w:cs="Times New Roman"/>
+                <w:sz w:val="24"/>
+                <w:szCs w:val="24"/>
+                <w:lang w:val="en-US"/>
+              </w:rPr>
+              <w:t>#prints the number of things in the list -EP</w:t>
+            </w:r>
+          </w:p>
+          <w:p>
+            <w:pPr>
+              <w:ind w:left="0"/>
+              <w:rPr>
+                <w:rFonts w:ascii="Times New Roman" w:hAnsi="Times New Roman" w:cs="Times New Roman"/>
+                <w:sz w:val="24"/>
+                <w:szCs w:val="24"/>
+                <w:lang w:val="en-US"/>
+              </w:rPr>
+            </w:pPr>
+            <w:r>
+              <w:rPr>
+                <w:rFonts w:ascii="Times New Roman" w:hAnsi="Times New Roman" w:cs="Times New Roman"/>
+                <w:sz w:val="24"/>
+                <w:szCs w:val="24"/>
+                <w:lang w:val="en-US"/>
+              </w:rPr>
+              <w:t>print(</w:t>
+            </w:r>
+            <w:proofErr w:type="spellStart"/>
+            <w:r>
+              <w:rPr>
+                <w:rFonts w:ascii="Times New Roman" w:hAnsi="Times New Roman" w:cs="Times New Roman"/>
+                <w:sz w:val="24"/>
+                <w:szCs w:val="24"/>
+                <w:lang w:val="en-US"/>
+              </w:rPr>
+              <w:t>len</w:t>
+            </w:r>
+            <w:proofErr w:type="spellEnd"/>
+            <w:r>
+              <w:rPr>
+                <w:rFonts w:ascii="Times New Roman" w:hAnsi="Times New Roman" w:cs="Times New Roman"/>
+                <w:sz w:val="24"/>
+                <w:szCs w:val="24"/>
+                <w:lang w:val="en-US"/>
+              </w:rPr>
+              <w:t>(foods))</w:t>
+            </w:r>
+          </w:p>
+          <w:p>
+            <w:pPr>
+              <w:ind w:left="0"/>
+              <w:rPr>
+                <w:rFonts w:ascii="Times New Roman" w:hAnsi="Times New Roman" w:cs="Times New Roman"/>
+                <w:sz w:val="24"/>
+                <w:szCs w:val="24"/>
+                <w:lang w:val="en-US"/>
+              </w:rPr>
+            </w:pPr>
+          </w:p>
+          <w:p>
+            <w:pPr>
+              <w:ind w:left="0"/>
+              <w:rPr>
+                <w:rFonts w:ascii="Times New Roman" w:hAnsi="Times New Roman" w:cs="Times New Roman"/>
+                <w:sz w:val="24"/>
+                <w:szCs w:val="24"/>
+                <w:lang w:val="en-US"/>
+              </w:rPr>
+            </w:pPr>
+          </w:p>
+          <w:p>
+            <w:pPr>
+              <w:ind w:left="0"/>
+              <w:rPr>
+                <w:rFonts w:ascii="Times New Roman" w:hAnsi="Times New Roman" w:cs="Times New Roman"/>
+                <w:sz w:val="24"/>
+                <w:szCs w:val="24"/>
+                <w:lang w:val="en-US"/>
+              </w:rPr>
+            </w:pPr>
+            <w:r>
+              <w:rPr>
+                <w:rFonts w:ascii="Times New Roman" w:hAnsi="Times New Roman" w:cs="Times New Roman"/>
+                <w:sz w:val="24"/>
+                <w:szCs w:val="24"/>
+                <w:lang w:val="en-US"/>
+              </w:rPr>
+              <w:t>This code shows a list of strings. Print(food) would print everything in the list as well as the list []. Print(</w:t>
             </w:r>
             <w:proofErr w:type="gramStart"/>
             <w:r>
@@ -1321,7 +3491,7 @@
                 <w:szCs w:val="24"/>
                 <w:lang w:val="en-US"/>
               </w:rPr>
-              <w:t>than</w:t>
+              <w:t>food[</w:t>
             </w:r>
             <w:proofErr w:type="gramEnd"/>
             <w:r>
@@ -1331,27 +3501,7 @@
                 <w:szCs w:val="24"/>
                 <w:lang w:val="en-US"/>
               </w:rPr>
-              <w:t xml:space="preserve"> continue -Ep</w:t>
-            </w:r>
-          </w:p>
-          <w:p>
-            <w:pPr>
-              <w:ind w:left="0"/>
-              <w:rPr>
-                <w:rFonts w:ascii="Times New Roman" w:hAnsi="Times New Roman" w:cs="Times New Roman"/>
-                <w:sz w:val="24"/>
-                <w:szCs w:val="24"/>
-                <w:lang w:val="en-US"/>
-              </w:rPr>
-            </w:pPr>
-            <w:r>
-              <w:rPr>
-                <w:rFonts w:ascii="Times New Roman" w:hAnsi="Times New Roman" w:cs="Times New Roman"/>
-                <w:sz w:val="24"/>
-                <w:szCs w:val="24"/>
-                <w:lang w:val="en-US"/>
-              </w:rPr>
-              <w:t xml:space="preserve">    </w:t>
+              <w:t>2]) like the number print the one in position 2 so hot dogs. Print(</w:t>
             </w:r>
             <w:proofErr w:type="spellStart"/>
             <w:r>
@@ -1361,7 +3511,7 @@
                 <w:szCs w:val="24"/>
                 <w:lang w:val="en-US"/>
               </w:rPr>
-              <w:t>timesContinued</w:t>
+              <w:t>len</w:t>
             </w:r>
             <w:proofErr w:type="spellEnd"/>
             <w:r>
@@ -1371,430 +3521,24 @@
                 <w:szCs w:val="24"/>
                 <w:lang w:val="en-US"/>
               </w:rPr>
-              <w:t xml:space="preserve"> += 1</w:t>
-            </w:r>
-          </w:p>
-          <w:p>
-            <w:pPr>
-              <w:ind w:left="0"/>
-              <w:rPr>
-                <w:rFonts w:ascii="Times New Roman" w:hAnsi="Times New Roman" w:cs="Times New Roman"/>
-                <w:sz w:val="24"/>
-                <w:szCs w:val="24"/>
-                <w:lang w:val="en-US"/>
-              </w:rPr>
-            </w:pPr>
-            <w:r>
-              <w:rPr>
-                <w:rFonts w:ascii="Times New Roman" w:hAnsi="Times New Roman" w:cs="Times New Roman"/>
-                <w:sz w:val="24"/>
-                <w:szCs w:val="24"/>
-                <w:lang w:val="en-US"/>
-              </w:rPr>
-              <w:t xml:space="preserve">    </w:t>
-            </w:r>
-            <w:proofErr w:type="gramStart"/>
-            <w:r>
-              <w:rPr>
-                <w:rFonts w:ascii="Times New Roman" w:hAnsi="Times New Roman" w:cs="Times New Roman"/>
-                <w:sz w:val="24"/>
-                <w:szCs w:val="24"/>
-                <w:lang w:val="en-US"/>
-              </w:rPr>
-              <w:t>print(</w:t>
-            </w:r>
-            <w:proofErr w:type="spellStart"/>
-            <w:proofErr w:type="gramEnd"/>
-            <w:r>
-              <w:rPr>
-                <w:rFonts w:ascii="Times New Roman" w:hAnsi="Times New Roman" w:cs="Times New Roman"/>
-                <w:sz w:val="24"/>
-                <w:szCs w:val="24"/>
-                <w:lang w:val="en-US"/>
-              </w:rPr>
-              <w:t>f"you</w:t>
-            </w:r>
-            <w:proofErr w:type="spellEnd"/>
-            <w:r>
-              <w:rPr>
-                <w:rFonts w:ascii="Times New Roman" w:hAnsi="Times New Roman" w:cs="Times New Roman"/>
-                <w:sz w:val="24"/>
-                <w:szCs w:val="24"/>
-                <w:lang w:val="en-US"/>
-              </w:rPr>
-              <w:t xml:space="preserve"> said you wanted to continue")</w:t>
-            </w:r>
-          </w:p>
-          <w:p>
-            <w:pPr>
-              <w:ind w:left="0"/>
-              <w:rPr>
-                <w:rFonts w:ascii="Times New Roman" w:hAnsi="Times New Roman" w:cs="Times New Roman"/>
-                <w:sz w:val="24"/>
-                <w:szCs w:val="24"/>
-                <w:lang w:val="en-US"/>
-              </w:rPr>
-            </w:pPr>
-            <w:r>
-              <w:rPr>
-                <w:rFonts w:ascii="Times New Roman" w:hAnsi="Times New Roman" w:cs="Times New Roman"/>
-                <w:sz w:val="24"/>
-                <w:szCs w:val="24"/>
-                <w:lang w:val="en-US"/>
-              </w:rPr>
-              <w:t xml:space="preserve">    </w:t>
-            </w:r>
-            <w:proofErr w:type="spellStart"/>
-            <w:r>
-              <w:rPr>
-                <w:rFonts w:ascii="Times New Roman" w:hAnsi="Times New Roman" w:cs="Times New Roman"/>
-                <w:sz w:val="24"/>
-                <w:szCs w:val="24"/>
-                <w:lang w:val="en-US"/>
-              </w:rPr>
-              <w:t>userSelection</w:t>
-            </w:r>
-            <w:proofErr w:type="spellEnd"/>
-            <w:r>
-              <w:rPr>
-                <w:rFonts w:ascii="Times New Roman" w:hAnsi="Times New Roman" w:cs="Times New Roman"/>
-                <w:sz w:val="24"/>
-                <w:szCs w:val="24"/>
-                <w:lang w:val="en-US"/>
-              </w:rPr>
-              <w:t xml:space="preserve"> = </w:t>
-            </w:r>
-            <w:proofErr w:type="gramStart"/>
-            <w:r>
-              <w:rPr>
-                <w:rFonts w:ascii="Times New Roman" w:hAnsi="Times New Roman" w:cs="Times New Roman"/>
-                <w:sz w:val="24"/>
-                <w:szCs w:val="24"/>
-                <w:lang w:val="en-US"/>
-              </w:rPr>
-              <w:t>input(</w:t>
-            </w:r>
-            <w:proofErr w:type="gramEnd"/>
-            <w:r>
-              <w:rPr>
-                <w:rFonts w:ascii="Times New Roman" w:hAnsi="Times New Roman" w:cs="Times New Roman"/>
-                <w:sz w:val="24"/>
-                <w:szCs w:val="24"/>
-                <w:lang w:val="en-US"/>
-              </w:rPr>
-              <w:t>"Enter y or n: ")</w:t>
-            </w:r>
-          </w:p>
-          <w:p>
-            <w:pPr>
-              <w:ind w:left="0"/>
-              <w:rPr>
-                <w:rFonts w:ascii="Times New Roman" w:hAnsi="Times New Roman" w:cs="Times New Roman"/>
-                <w:sz w:val="24"/>
-                <w:szCs w:val="24"/>
-                <w:lang w:val="en-US"/>
-              </w:rPr>
-            </w:pPr>
-            <w:r>
-              <w:rPr>
-                <w:rFonts w:ascii="Times New Roman" w:hAnsi="Times New Roman" w:cs="Times New Roman"/>
-                <w:sz w:val="24"/>
-                <w:szCs w:val="24"/>
-                <w:lang w:val="en-US"/>
-              </w:rPr>
-              <w:t>    if (</w:t>
-            </w:r>
-            <w:proofErr w:type="spellStart"/>
-            <w:r>
-              <w:rPr>
-                <w:rFonts w:ascii="Times New Roman" w:hAnsi="Times New Roman" w:cs="Times New Roman"/>
-                <w:sz w:val="24"/>
-                <w:szCs w:val="24"/>
-                <w:lang w:val="en-US"/>
-              </w:rPr>
-              <w:t>userSelection</w:t>
-            </w:r>
-            <w:proofErr w:type="spellEnd"/>
-            <w:r>
-              <w:rPr>
-                <w:rFonts w:ascii="Times New Roman" w:hAnsi="Times New Roman" w:cs="Times New Roman"/>
-                <w:sz w:val="24"/>
-                <w:szCs w:val="24"/>
-                <w:lang w:val="en-US"/>
-              </w:rPr>
-              <w:t xml:space="preserve"> == "n"</w:t>
-            </w:r>
-            <w:proofErr w:type="gramStart"/>
-            <w:r>
-              <w:rPr>
-                <w:rFonts w:ascii="Times New Roman" w:hAnsi="Times New Roman" w:cs="Times New Roman"/>
-                <w:sz w:val="24"/>
-                <w:szCs w:val="24"/>
-                <w:lang w:val="en-US"/>
-              </w:rPr>
-              <w:t>):                      #</w:t>
-            </w:r>
-            <w:proofErr w:type="gramEnd"/>
-            <w:r>
-              <w:rPr>
-                <w:rFonts w:ascii="Times New Roman" w:hAnsi="Times New Roman" w:cs="Times New Roman"/>
-                <w:sz w:val="24"/>
-                <w:szCs w:val="24"/>
-                <w:lang w:val="en-US"/>
-              </w:rPr>
-              <w:t>if not then end loop and print -EP</w:t>
-            </w:r>
-          </w:p>
-          <w:p>
-            <w:pPr>
-              <w:ind w:left="0"/>
-              <w:rPr>
-                <w:rFonts w:ascii="Times New Roman" w:hAnsi="Times New Roman" w:cs="Times New Roman"/>
-                <w:sz w:val="24"/>
-                <w:szCs w:val="24"/>
-                <w:lang w:val="en-US"/>
-              </w:rPr>
-            </w:pPr>
-            <w:r>
-              <w:rPr>
-                <w:rFonts w:ascii="Times New Roman" w:hAnsi="Times New Roman" w:cs="Times New Roman"/>
-                <w:sz w:val="24"/>
-                <w:szCs w:val="24"/>
-                <w:lang w:val="en-US"/>
-              </w:rPr>
-              <w:t>        break</w:t>
-            </w:r>
-          </w:p>
-          <w:p>
-            <w:pPr>
-              <w:ind w:left="0"/>
-              <w:rPr>
-                <w:rFonts w:ascii="Times New Roman" w:hAnsi="Times New Roman" w:cs="Times New Roman"/>
-                <w:sz w:val="24"/>
-                <w:szCs w:val="24"/>
-                <w:lang w:val="en-US"/>
-              </w:rPr>
-            </w:pPr>
-            <w:proofErr w:type="gramStart"/>
-            <w:r>
-              <w:rPr>
-                <w:rFonts w:ascii="Times New Roman" w:hAnsi="Times New Roman" w:cs="Times New Roman"/>
-                <w:sz w:val="24"/>
-                <w:szCs w:val="24"/>
-                <w:lang w:val="en-US"/>
-              </w:rPr>
-              <w:t>print(</w:t>
-            </w:r>
-            <w:proofErr w:type="spellStart"/>
-            <w:proofErr w:type="gramEnd"/>
-            <w:r>
-              <w:rPr>
-                <w:rFonts w:ascii="Times New Roman" w:hAnsi="Times New Roman" w:cs="Times New Roman"/>
-                <w:sz w:val="24"/>
-                <w:szCs w:val="24"/>
-                <w:lang w:val="en-US"/>
-              </w:rPr>
-              <w:t>f"you</w:t>
-            </w:r>
-            <w:proofErr w:type="spellEnd"/>
-            <w:r>
-              <w:rPr>
-                <w:rFonts w:ascii="Times New Roman" w:hAnsi="Times New Roman" w:cs="Times New Roman"/>
-                <w:sz w:val="24"/>
-                <w:szCs w:val="24"/>
-                <w:lang w:val="en-US"/>
-              </w:rPr>
-              <w:t xml:space="preserve"> exited the matrix!")</w:t>
-            </w:r>
-          </w:p>
-          <w:p>
-            <w:pPr>
-              <w:ind w:left="0"/>
-              <w:rPr>
-                <w:rFonts w:ascii="Times New Roman" w:hAnsi="Times New Roman" w:cs="Times New Roman"/>
-                <w:sz w:val="24"/>
-                <w:szCs w:val="24"/>
-                <w:lang w:val="en-US"/>
-              </w:rPr>
-            </w:pPr>
-            <w:proofErr w:type="gramStart"/>
-            <w:r>
-              <w:rPr>
-                <w:rFonts w:ascii="Times New Roman" w:hAnsi="Times New Roman" w:cs="Times New Roman"/>
-                <w:sz w:val="24"/>
-                <w:szCs w:val="24"/>
-                <w:lang w:val="en-US"/>
-              </w:rPr>
-              <w:t>print(</w:t>
-            </w:r>
-            <w:proofErr w:type="spellStart"/>
-            <w:proofErr w:type="gramEnd"/>
-            <w:r>
-              <w:rPr>
-                <w:rFonts w:ascii="Times New Roman" w:hAnsi="Times New Roman" w:cs="Times New Roman"/>
-                <w:sz w:val="24"/>
-                <w:szCs w:val="24"/>
-                <w:lang w:val="en-US"/>
-              </w:rPr>
-              <w:t>f"time</w:t>
-            </w:r>
-            <w:proofErr w:type="spellEnd"/>
-            <w:r>
-              <w:rPr>
-                <w:rFonts w:ascii="Times New Roman" w:hAnsi="Times New Roman" w:cs="Times New Roman"/>
-                <w:sz w:val="24"/>
-                <w:szCs w:val="24"/>
-                <w:lang w:val="en-US"/>
-              </w:rPr>
-              <w:t xml:space="preserve"> spent in the matrix {</w:t>
-            </w:r>
-            <w:proofErr w:type="spellStart"/>
-            <w:r>
-              <w:rPr>
-                <w:rFonts w:ascii="Times New Roman" w:hAnsi="Times New Roman" w:cs="Times New Roman"/>
-                <w:sz w:val="24"/>
-                <w:szCs w:val="24"/>
-                <w:lang w:val="en-US"/>
-              </w:rPr>
-              <w:t>timesContinued</w:t>
-            </w:r>
-            <w:proofErr w:type="spellEnd"/>
-            <w:r>
-              <w:rPr>
-                <w:rFonts w:ascii="Times New Roman" w:hAnsi="Times New Roman" w:cs="Times New Roman"/>
-                <w:sz w:val="24"/>
-                <w:szCs w:val="24"/>
-                <w:lang w:val="en-US"/>
-              </w:rPr>
-              <w:t>}")</w:t>
-            </w:r>
-          </w:p>
-          <w:p>
-            <w:pPr>
-              <w:ind w:left="0"/>
-              <w:rPr>
-                <w:rFonts w:ascii="Times New Roman" w:hAnsi="Times New Roman" w:cs="Times New Roman"/>
-                <w:sz w:val="24"/>
-                <w:szCs w:val="24"/>
-                <w:lang w:val="en-US"/>
-              </w:rPr>
-            </w:pPr>
-          </w:p>
-          <w:p>
-            <w:pPr>
-              <w:ind w:left="0"/>
-              <w:rPr>
-                <w:rFonts w:ascii="Times New Roman" w:hAnsi="Times New Roman" w:cs="Times New Roman"/>
-                <w:sz w:val="24"/>
-                <w:szCs w:val="24"/>
-                <w:lang w:val="en-US"/>
-              </w:rPr>
-            </w:pPr>
-            <w:r>
-              <w:rPr>
-                <w:rFonts w:ascii="Times New Roman" w:hAnsi="Times New Roman" w:cs="Times New Roman"/>
-                <w:sz w:val="24"/>
-                <w:szCs w:val="24"/>
-                <w:lang w:val="en-US"/>
-              </w:rPr>
-              <w:t xml:space="preserve">This piece of code shows how a while loop works. If the </w:t>
-            </w:r>
-            <w:proofErr w:type="spellStart"/>
-            <w:r>
-              <w:rPr>
-                <w:rFonts w:ascii="Times New Roman" w:hAnsi="Times New Roman" w:cs="Times New Roman"/>
-                <w:sz w:val="24"/>
-                <w:szCs w:val="24"/>
-                <w:lang w:val="en-US"/>
-              </w:rPr>
-              <w:t>userSelection</w:t>
-            </w:r>
-            <w:proofErr w:type="spellEnd"/>
-            <w:r>
-              <w:rPr>
-                <w:rFonts w:ascii="Times New Roman" w:hAnsi="Times New Roman" w:cs="Times New Roman"/>
-                <w:sz w:val="24"/>
-                <w:szCs w:val="24"/>
-                <w:lang w:val="en-US"/>
-              </w:rPr>
-              <w:t xml:space="preserve"> is </w:t>
-            </w:r>
-            <w:proofErr w:type="gramStart"/>
-            <w:r>
-              <w:rPr>
-                <w:rFonts w:ascii="Times New Roman" w:hAnsi="Times New Roman" w:cs="Times New Roman"/>
-                <w:sz w:val="24"/>
-                <w:szCs w:val="24"/>
-                <w:lang w:val="en-US"/>
-              </w:rPr>
-              <w:t>y</w:t>
-            </w:r>
-            <w:proofErr w:type="gramEnd"/>
-            <w:r>
-              <w:rPr>
-                <w:rFonts w:ascii="Times New Roman" w:hAnsi="Times New Roman" w:cs="Times New Roman"/>
-                <w:sz w:val="24"/>
-                <w:szCs w:val="24"/>
-                <w:lang w:val="en-US"/>
-              </w:rPr>
-              <w:t xml:space="preserve"> then it would keep looping. It increments it by one each time and asks the user again. If not, the loop stops.</w:t>
-            </w:r>
-          </w:p>
-          <w:p>
-            <w:pPr>
-              <w:ind w:left="0"/>
-              <w:rPr>
-                <w:rFonts w:ascii="Times New Roman" w:hAnsi="Times New Roman" w:cs="Times New Roman"/>
-                <w:sz w:val="24"/>
-                <w:szCs w:val="24"/>
-                <w:lang w:val="en-US"/>
-              </w:rPr>
-            </w:pPr>
+              <w:t>(foods)) would print how many items are in the list</w:t>
+            </w:r>
           </w:p>
         </w:tc>
       </w:tr>
     </w:tbl>
     <w:p>
       <w:pPr>
-        <w:ind w:left="0"/>
-        <w:rPr>
-          <w:rFonts w:ascii="Times New Roman" w:hAnsi="Times New Roman" w:cs="Times New Roman"/>
-          <w:sz w:val="40"/>
-          <w:szCs w:val="40"/>
-        </w:rPr>
+        <w:pStyle w:val="Heading1"/>
       </w:pPr>
       <w:r>
-        <w:rPr>
-          <w:rFonts w:ascii="Times New Roman" w:hAnsi="Times New Roman" w:cs="Times New Roman"/>
-          <w:sz w:val="40"/>
-          <w:szCs w:val="40"/>
-        </w:rPr>
-        <w:t xml:space="preserve">  </w:t>
+        <w:tab/>
       </w:r>
+      <w:bookmarkStart w:id="13" w:name="_Toc213242746"/>
       <w:r>
-        <w:rPr>
-          <w:rFonts w:ascii="Times New Roman" w:hAnsi="Times New Roman" w:cs="Times New Roman"/>
-          <w:sz w:val="40"/>
-          <w:szCs w:val="40"/>
-        </w:rPr>
-        <w:t xml:space="preserve"> </w:t>
+        <w:t>Miscellaneous methods/code for list</w:t>
       </w:r>
-      <w:r>
-        <w:rPr>
-          <w:rFonts w:ascii="Times New Roman" w:hAnsi="Times New Roman" w:cs="Times New Roman"/>
-          <w:sz w:val="40"/>
-          <w:szCs w:val="40"/>
-        </w:rPr>
-        <w:t xml:space="preserve"> </w:t>
-      </w:r>
-      <w:r>
-        <w:rPr>
-          <w:rFonts w:ascii="Times New Roman" w:hAnsi="Times New Roman" w:cs="Times New Roman"/>
-          <w:sz w:val="40"/>
-          <w:szCs w:val="40"/>
-        </w:rPr>
-        <w:t xml:space="preserve">For Loops </w:t>
-      </w:r>
+      <w:bookmarkEnd w:id="13"/>
     </w:p>
     <w:tbl>
       <w:tblPr>
@@ -1817,26 +3561,31 @@
                 <w:rFonts w:ascii="Times New Roman" w:hAnsi="Times New Roman" w:cs="Times New Roman"/>
                 <w:sz w:val="24"/>
                 <w:szCs w:val="24"/>
-                <w:lang w:val="en-US"/>
-              </w:rPr>
-            </w:pPr>
-            <w:r>
-              <w:rPr>
-                <w:rFonts w:ascii="Times New Roman" w:hAnsi="Times New Roman" w:cs="Times New Roman"/>
-                <w:sz w:val="24"/>
-                <w:szCs w:val="24"/>
-                <w:lang w:val="en-US"/>
-              </w:rPr>
-              <w:t>f</w:t>
-            </w:r>
-            <w:r>
-              <w:rPr>
-                <w:rFonts w:ascii="Times New Roman" w:hAnsi="Times New Roman" w:cs="Times New Roman"/>
-                <w:sz w:val="24"/>
-                <w:szCs w:val="24"/>
-                <w:lang w:val="en-US"/>
-              </w:rPr>
-              <w:t xml:space="preserve">or count in </w:t>
+              </w:rPr>
+            </w:pPr>
+            <w:r>
+              <w:rPr>
+                <w:rFonts w:ascii="Times New Roman" w:hAnsi="Times New Roman" w:cs="Times New Roman"/>
+                <w:sz w:val="24"/>
+                <w:szCs w:val="24"/>
+              </w:rPr>
+              <w:t xml:space="preserve">I could explain everything that is happening in the next </w:t>
+            </w:r>
+            <w:r>
+              <w:rPr>
+                <w:rFonts w:ascii="Times New Roman" w:hAnsi="Times New Roman" w:cs="Times New Roman"/>
+                <w:sz w:val="24"/>
+                <w:szCs w:val="24"/>
+              </w:rPr>
+              <w:t>code,</w:t>
+            </w:r>
+            <w:r>
+              <w:rPr>
+                <w:rFonts w:ascii="Times New Roman" w:hAnsi="Times New Roman" w:cs="Times New Roman"/>
+                <w:sz w:val="24"/>
+                <w:szCs w:val="24"/>
+              </w:rPr>
+              <w:t xml:space="preserve"> but I believe the comments I’ve added in the code already </w:t>
             </w:r>
             <w:proofErr w:type="gramStart"/>
             <w:r>
@@ -1844,9 +3593,8 @@
                 <w:rFonts w:ascii="Times New Roman" w:hAnsi="Times New Roman" w:cs="Times New Roman"/>
                 <w:sz w:val="24"/>
                 <w:szCs w:val="24"/>
-                <w:lang w:val="en-US"/>
-              </w:rPr>
-              <w:t>range(</w:t>
+              </w:rPr>
+              <w:t>does</w:t>
             </w:r>
             <w:proofErr w:type="gramEnd"/>
             <w:r>
@@ -1854,61 +3602,148 @@
                 <w:rFonts w:ascii="Times New Roman" w:hAnsi="Times New Roman" w:cs="Times New Roman"/>
                 <w:sz w:val="24"/>
                 <w:szCs w:val="24"/>
-                <w:lang w:val="en-US"/>
-              </w:rPr>
-              <w:t>5):</w:t>
-            </w:r>
-          </w:p>
-          <w:p>
-            <w:pPr>
-              <w:ind w:left="0"/>
-              <w:rPr>
-                <w:rFonts w:ascii="Times New Roman" w:hAnsi="Times New Roman" w:cs="Times New Roman"/>
-                <w:sz w:val="24"/>
-                <w:szCs w:val="24"/>
-                <w:lang w:val="en-US"/>
-              </w:rPr>
-            </w:pPr>
-            <w:r>
-              <w:rPr>
-                <w:rFonts w:ascii="Times New Roman" w:hAnsi="Times New Roman" w:cs="Times New Roman"/>
-                <w:sz w:val="24"/>
-                <w:szCs w:val="24"/>
-                <w:lang w:val="en-US"/>
-              </w:rPr>
-              <w:t>        print(count)</w:t>
-            </w:r>
-          </w:p>
-          <w:p>
-            <w:pPr>
-              <w:ind w:left="0"/>
-              <w:rPr>
-                <w:rFonts w:ascii="Times New Roman" w:hAnsi="Times New Roman" w:cs="Times New Roman"/>
-                <w:sz w:val="24"/>
-                <w:szCs w:val="24"/>
-                <w:lang w:val="en-US"/>
-              </w:rPr>
-            </w:pPr>
-          </w:p>
-          <w:p>
-            <w:pPr>
-              <w:ind w:left="0"/>
-              <w:rPr>
-                <w:rFonts w:ascii="Times New Roman" w:hAnsi="Times New Roman" w:cs="Times New Roman"/>
-                <w:sz w:val="24"/>
-                <w:szCs w:val="24"/>
-                <w:lang w:val="en-US"/>
-              </w:rPr>
-            </w:pPr>
-            <w:r>
-              <w:rPr>
-                <w:rFonts w:ascii="Times New Roman" w:hAnsi="Times New Roman" w:cs="Times New Roman"/>
-                <w:sz w:val="24"/>
-                <w:szCs w:val="24"/>
-                <w:lang w:val="en-US"/>
-              </w:rPr>
-              <w:t xml:space="preserve">This code shows an example of a for loop this code will loop itself 5 times and print each time it </w:t>
-            </w:r>
+              </w:rPr>
+              <w:t xml:space="preserve"> enough of that</w:t>
+            </w:r>
+            <w:r>
+              <w:rPr>
+                <w:rFonts w:ascii="Times New Roman" w:hAnsi="Times New Roman" w:cs="Times New Roman"/>
+                <w:sz w:val="24"/>
+                <w:szCs w:val="24"/>
+              </w:rPr>
+              <w:t>.</w:t>
+            </w:r>
+          </w:p>
+          <w:p>
+            <w:pPr>
+              <w:ind w:left="0"/>
+              <w:rPr>
+                <w:rFonts w:ascii="Times New Roman" w:hAnsi="Times New Roman" w:cs="Times New Roman"/>
+                <w:sz w:val="24"/>
+                <w:szCs w:val="24"/>
+                <w:lang w:val="en-US"/>
+              </w:rPr>
+            </w:pPr>
+            <w:r>
+              <w:rPr>
+                <w:rFonts w:ascii="Times New Roman" w:hAnsi="Times New Roman" w:cs="Times New Roman"/>
+                <w:sz w:val="24"/>
+                <w:szCs w:val="24"/>
+                <w:lang w:val="en-US"/>
+              </w:rPr>
+              <w:t>#list of food (in string) =EP</w:t>
+            </w:r>
+          </w:p>
+          <w:p>
+            <w:pPr>
+              <w:ind w:left="0"/>
+              <w:rPr>
+                <w:rFonts w:ascii="Times New Roman" w:hAnsi="Times New Roman" w:cs="Times New Roman"/>
+                <w:sz w:val="24"/>
+                <w:szCs w:val="24"/>
+                <w:lang w:val="en-US"/>
+              </w:rPr>
+            </w:pPr>
+            <w:r>
+              <w:rPr>
+                <w:rFonts w:ascii="Times New Roman" w:hAnsi="Times New Roman" w:cs="Times New Roman"/>
+                <w:sz w:val="24"/>
+                <w:szCs w:val="24"/>
+                <w:lang w:val="en-US"/>
+              </w:rPr>
+              <w:t>foods = ["</w:t>
+            </w:r>
+            <w:proofErr w:type="spellStart"/>
+            <w:r>
+              <w:rPr>
+                <w:rFonts w:ascii="Times New Roman" w:hAnsi="Times New Roman" w:cs="Times New Roman"/>
+                <w:sz w:val="24"/>
+                <w:szCs w:val="24"/>
+                <w:lang w:val="en-US"/>
+              </w:rPr>
+              <w:t>pizza","burgers","hot</w:t>
+            </w:r>
+            <w:proofErr w:type="spellEnd"/>
+            <w:r>
+              <w:rPr>
+                <w:rFonts w:ascii="Times New Roman" w:hAnsi="Times New Roman" w:cs="Times New Roman"/>
+                <w:sz w:val="24"/>
+                <w:szCs w:val="24"/>
+                <w:lang w:val="en-US"/>
+              </w:rPr>
+              <w:t xml:space="preserve"> dogs"]</w:t>
+            </w:r>
+          </w:p>
+          <w:p>
+            <w:pPr>
+              <w:ind w:left="0"/>
+              <w:rPr>
+                <w:rFonts w:ascii="Times New Roman" w:hAnsi="Times New Roman" w:cs="Times New Roman"/>
+                <w:sz w:val="24"/>
+                <w:szCs w:val="24"/>
+                <w:lang w:val="en-US"/>
+              </w:rPr>
+            </w:pPr>
+            <w:r>
+              <w:rPr>
+                <w:rFonts w:ascii="Times New Roman" w:hAnsi="Times New Roman" w:cs="Times New Roman"/>
+                <w:sz w:val="24"/>
+                <w:szCs w:val="24"/>
+                <w:lang w:val="en-US"/>
+              </w:rPr>
+              <w:t>#prints list =EP</w:t>
+            </w:r>
+          </w:p>
+          <w:p>
+            <w:pPr>
+              <w:ind w:left="0"/>
+              <w:rPr>
+                <w:rFonts w:ascii="Times New Roman" w:hAnsi="Times New Roman" w:cs="Times New Roman"/>
+                <w:sz w:val="24"/>
+                <w:szCs w:val="24"/>
+                <w:lang w:val="en-US"/>
+              </w:rPr>
+            </w:pPr>
+            <w:r>
+              <w:rPr>
+                <w:rFonts w:ascii="Times New Roman" w:hAnsi="Times New Roman" w:cs="Times New Roman"/>
+                <w:sz w:val="24"/>
+                <w:szCs w:val="24"/>
+                <w:lang w:val="en-US"/>
+              </w:rPr>
+              <w:t>print(foods)</w:t>
+            </w:r>
+          </w:p>
+          <w:p>
+            <w:pPr>
+              <w:ind w:left="0"/>
+              <w:rPr>
+                <w:rFonts w:ascii="Times New Roman" w:hAnsi="Times New Roman" w:cs="Times New Roman"/>
+                <w:sz w:val="24"/>
+                <w:szCs w:val="24"/>
+                <w:lang w:val="en-US"/>
+              </w:rPr>
+            </w:pPr>
+            <w:r>
+              <w:rPr>
+                <w:rFonts w:ascii="Times New Roman" w:hAnsi="Times New Roman" w:cs="Times New Roman"/>
+                <w:sz w:val="24"/>
+                <w:szCs w:val="24"/>
+                <w:lang w:val="en-US"/>
+              </w:rPr>
+              <w:t>#prints the 2nd spot in the list =EP</w:t>
+            </w:r>
+          </w:p>
+          <w:p>
+            <w:pPr>
+              <w:ind w:left="0"/>
+              <w:rPr>
+                <w:rFonts w:ascii="Times New Roman" w:hAnsi="Times New Roman" w:cs="Times New Roman"/>
+                <w:sz w:val="24"/>
+                <w:szCs w:val="24"/>
+                <w:lang w:val="en-US"/>
+              </w:rPr>
+            </w:pPr>
             <w:r>
               <w:rPr>
                 <w:rFonts w:ascii="Times New Roman" w:hAnsi="Times New Roman" w:cs="Times New Roman"/>
@@ -1917,1131 +3752,6 @@
                 <w:lang w:val="en-US"/>
               </w:rPr>
               <w:lastRenderedPageBreak/>
-              <w:t>loops itself starting at 0 so it would end up printing 0,1,2,3,4 total of 5 loops. You can mess around with the range like instead of 5 you can have (2,6) it would start at 2 and p</w:t>
-            </w:r>
-            <w:r>
-              <w:rPr>
-                <w:rFonts w:ascii="Times New Roman" w:hAnsi="Times New Roman" w:cs="Times New Roman"/>
-                <w:sz w:val="24"/>
-                <w:szCs w:val="24"/>
-                <w:lang w:val="en-US"/>
-              </w:rPr>
-              <w:t>enultimate</w:t>
-            </w:r>
-            <w:r>
-              <w:rPr>
-                <w:rFonts w:ascii="Times New Roman" w:hAnsi="Times New Roman" w:cs="Times New Roman"/>
-                <w:sz w:val="24"/>
-                <w:szCs w:val="24"/>
-                <w:lang w:val="en-US"/>
-              </w:rPr>
-              <w:t xml:space="preserve"> (2</w:t>
-            </w:r>
-            <w:r>
-              <w:rPr>
-                <w:rFonts w:ascii="Times New Roman" w:hAnsi="Times New Roman" w:cs="Times New Roman"/>
-                <w:sz w:val="24"/>
-                <w:szCs w:val="24"/>
-                <w:vertAlign w:val="superscript"/>
-                <w:lang w:val="en-US"/>
-              </w:rPr>
-              <w:t>nd</w:t>
-            </w:r>
-            <w:r>
-              <w:rPr>
-                <w:rFonts w:ascii="Times New Roman" w:hAnsi="Times New Roman" w:cs="Times New Roman"/>
-                <w:sz w:val="24"/>
-                <w:szCs w:val="24"/>
-                <w:lang w:val="en-US"/>
-              </w:rPr>
-              <w:t xml:space="preserve"> to last) at 6 (in reality 2,5) </w:t>
-            </w:r>
-            <w:r>
-              <w:rPr>
-                <w:rFonts w:ascii="Times New Roman" w:hAnsi="Times New Roman" w:cs="Times New Roman"/>
-                <w:sz w:val="24"/>
-                <w:szCs w:val="24"/>
-                <w:lang w:val="en-US"/>
-              </w:rPr>
-              <w:t>or if you add a third number like (0,10,2) the 2 shows how much it would increment by so it would print 0,2,4,6,8)</w:t>
-            </w:r>
-          </w:p>
-          <w:p>
-            <w:pPr>
-              <w:ind w:left="0"/>
-              <w:rPr>
-                <w:rFonts w:ascii="Times New Roman" w:hAnsi="Times New Roman" w:cs="Times New Roman"/>
-                <w:sz w:val="24"/>
-                <w:szCs w:val="24"/>
-                <w:lang w:val="en-US"/>
-              </w:rPr>
-            </w:pPr>
-          </w:p>
-          <w:p>
-            <w:pPr>
-              <w:ind w:left="0"/>
-              <w:rPr>
-                <w:rFonts w:ascii="Times New Roman" w:hAnsi="Times New Roman" w:cs="Times New Roman"/>
-                <w:sz w:val="24"/>
-                <w:szCs w:val="24"/>
-                <w:lang w:val="en-US"/>
-              </w:rPr>
-            </w:pPr>
-            <w:r>
-              <w:rPr>
-                <w:rFonts w:ascii="Times New Roman" w:hAnsi="Times New Roman" w:cs="Times New Roman"/>
-                <w:sz w:val="24"/>
-                <w:szCs w:val="24"/>
-                <w:lang w:val="en-US"/>
-              </w:rPr>
-              <w:t xml:space="preserve">Ex of these two </w:t>
-            </w:r>
-          </w:p>
-          <w:p>
-            <w:pPr>
-              <w:ind w:left="0"/>
-              <w:rPr>
-                <w:rFonts w:ascii="Times New Roman" w:hAnsi="Times New Roman" w:cs="Times New Roman"/>
-                <w:sz w:val="24"/>
-                <w:szCs w:val="24"/>
-                <w:lang w:val="en-US"/>
-              </w:rPr>
-            </w:pPr>
-            <w:r>
-              <w:rPr>
-                <w:rFonts w:ascii="Times New Roman" w:hAnsi="Times New Roman" w:cs="Times New Roman"/>
-                <w:sz w:val="24"/>
-                <w:szCs w:val="24"/>
-                <w:lang w:val="en-US"/>
-              </w:rPr>
-              <w:t xml:space="preserve">for play in </w:t>
-            </w:r>
-            <w:proofErr w:type="gramStart"/>
-            <w:r>
-              <w:rPr>
-                <w:rFonts w:ascii="Times New Roman" w:hAnsi="Times New Roman" w:cs="Times New Roman"/>
-                <w:sz w:val="24"/>
-                <w:szCs w:val="24"/>
-                <w:lang w:val="en-US"/>
-              </w:rPr>
-              <w:t>range(</w:t>
-            </w:r>
-            <w:proofErr w:type="gramEnd"/>
-            <w:r>
-              <w:rPr>
-                <w:rFonts w:ascii="Times New Roman" w:hAnsi="Times New Roman" w:cs="Times New Roman"/>
-                <w:sz w:val="24"/>
-                <w:szCs w:val="24"/>
-                <w:lang w:val="en-US"/>
-              </w:rPr>
-              <w:t>-2,6):</w:t>
-            </w:r>
-          </w:p>
-          <w:p>
-            <w:pPr>
-              <w:ind w:left="0"/>
-              <w:rPr>
-                <w:rFonts w:ascii="Times New Roman" w:hAnsi="Times New Roman" w:cs="Times New Roman"/>
-                <w:sz w:val="24"/>
-                <w:szCs w:val="24"/>
-                <w:lang w:val="en-US"/>
-              </w:rPr>
-            </w:pPr>
-            <w:r>
-              <w:rPr>
-                <w:rFonts w:ascii="Times New Roman" w:hAnsi="Times New Roman" w:cs="Times New Roman"/>
-                <w:sz w:val="24"/>
-                <w:szCs w:val="24"/>
-                <w:lang w:val="en-US"/>
-              </w:rPr>
-              <w:t>        print(play)</w:t>
-            </w:r>
-          </w:p>
-          <w:p>
-            <w:pPr>
-              <w:ind w:left="0"/>
-              <w:rPr>
-                <w:rFonts w:ascii="Times New Roman" w:hAnsi="Times New Roman" w:cs="Times New Roman"/>
-                <w:sz w:val="24"/>
-                <w:szCs w:val="24"/>
-                <w:lang w:val="en-US"/>
-              </w:rPr>
-            </w:pPr>
-          </w:p>
-          <w:p>
-            <w:pPr>
-              <w:ind w:left="0"/>
-              <w:rPr>
-                <w:rFonts w:ascii="Times New Roman" w:hAnsi="Times New Roman" w:cs="Times New Roman"/>
-                <w:sz w:val="24"/>
-                <w:szCs w:val="24"/>
-                <w:lang w:val="en-US"/>
-              </w:rPr>
-            </w:pPr>
-            <w:r>
-              <w:rPr>
-                <w:rFonts w:ascii="Times New Roman" w:hAnsi="Times New Roman" w:cs="Times New Roman"/>
-                <w:sz w:val="24"/>
-                <w:szCs w:val="24"/>
-                <w:lang w:val="en-US"/>
-              </w:rPr>
-              <w:t xml:space="preserve">for dog in </w:t>
-            </w:r>
-            <w:proofErr w:type="gramStart"/>
-            <w:r>
-              <w:rPr>
-                <w:rFonts w:ascii="Times New Roman" w:hAnsi="Times New Roman" w:cs="Times New Roman"/>
-                <w:sz w:val="24"/>
-                <w:szCs w:val="24"/>
-                <w:lang w:val="en-US"/>
-              </w:rPr>
-              <w:t>range(</w:t>
-            </w:r>
-            <w:proofErr w:type="gramEnd"/>
-            <w:r>
-              <w:rPr>
-                <w:rFonts w:ascii="Times New Roman" w:hAnsi="Times New Roman" w:cs="Times New Roman"/>
-                <w:sz w:val="24"/>
-                <w:szCs w:val="24"/>
-                <w:lang w:val="en-US"/>
-              </w:rPr>
-              <w:t>0,10,2):</w:t>
-            </w:r>
-          </w:p>
-          <w:p>
-            <w:pPr>
-              <w:ind w:left="0"/>
-              <w:rPr>
-                <w:rFonts w:ascii="Times New Roman" w:hAnsi="Times New Roman" w:cs="Times New Roman"/>
-                <w:sz w:val="24"/>
-                <w:szCs w:val="24"/>
-                <w:lang w:val="en-US"/>
-              </w:rPr>
-            </w:pPr>
-            <w:r>
-              <w:rPr>
-                <w:rFonts w:ascii="Times New Roman" w:hAnsi="Times New Roman" w:cs="Times New Roman"/>
-                <w:sz w:val="24"/>
-                <w:szCs w:val="24"/>
-                <w:lang w:val="en-US"/>
-              </w:rPr>
-              <w:t>        print(dog)</w:t>
-            </w:r>
-          </w:p>
-          <w:p>
-            <w:pPr>
-              <w:ind w:left="0"/>
-              <w:rPr>
-                <w:rFonts w:ascii="Times New Roman" w:hAnsi="Times New Roman" w:cs="Times New Roman"/>
-                <w:sz w:val="24"/>
-                <w:szCs w:val="24"/>
-                <w:lang w:val="en-US"/>
-              </w:rPr>
-            </w:pPr>
-          </w:p>
-        </w:tc>
-      </w:tr>
-    </w:tbl>
-    <w:p>
-      <w:pPr>
-        <w:ind w:left="0"/>
-        <w:rPr>
-          <w:rFonts w:ascii="Times New Roman" w:hAnsi="Times New Roman" w:cs="Times New Roman"/>
-          <w:sz w:val="40"/>
-          <w:szCs w:val="40"/>
-        </w:rPr>
-      </w:pPr>
-      <w:r>
-        <w:rPr>
-          <w:rFonts w:ascii="Times New Roman" w:hAnsi="Times New Roman" w:cs="Times New Roman"/>
-          <w:sz w:val="40"/>
-          <w:szCs w:val="40"/>
-        </w:rPr>
-        <w:lastRenderedPageBreak/>
-        <w:t>List</w:t>
-      </w:r>
-    </w:p>
-    <w:p>
-      <w:pPr>
-        <w:ind w:left="0"/>
-        <w:rPr>
-          <w:rFonts w:ascii="Times New Roman" w:hAnsi="Times New Roman" w:cs="Times New Roman"/>
-          <w:sz w:val="40"/>
-          <w:szCs w:val="40"/>
-        </w:rPr>
-      </w:pPr>
-      <w:r>
-        <w:rPr>
-          <w:rFonts w:ascii="Times New Roman" w:hAnsi="Times New Roman" w:cs="Times New Roman"/>
-          <w:sz w:val="40"/>
-          <w:szCs w:val="40"/>
-        </w:rPr>
-        <w:tab/>
-        <w:t>Number list</w:t>
-      </w:r>
-    </w:p>
-    <w:tbl>
-      <w:tblPr>
-        <w:tblStyle w:val="TableGrid"/>
-        <w:tblW w:w="0" w:type="auto"/>
-        <w:tblLook w:val="04A0" w:firstRow="1" w:lastRow="0" w:firstColumn="1" w:lastColumn="0" w:noHBand="0" w:noVBand="1"/>
-      </w:tblPr>
-      <w:tblGrid>
-        <w:gridCol w:w="9576"/>
-      </w:tblGrid>
-      <w:tr>
-        <w:tc>
-          <w:tcPr>
-            <w:tcW w:w="9576" w:type="dxa"/>
-          </w:tcPr>
-          <w:p>
-            <w:pPr>
-              <w:ind w:left="0"/>
-              <w:rPr>
-                <w:rFonts w:ascii="Times New Roman" w:hAnsi="Times New Roman" w:cs="Times New Roman"/>
-                <w:sz w:val="24"/>
-                <w:szCs w:val="24"/>
-                <w:lang w:val="en-US"/>
-              </w:rPr>
-            </w:pPr>
-            <w:r>
-              <w:rPr>
-                <w:rFonts w:ascii="Times New Roman" w:hAnsi="Times New Roman" w:cs="Times New Roman"/>
-                <w:sz w:val="24"/>
-                <w:szCs w:val="24"/>
-                <w:lang w:val="en-US"/>
-              </w:rPr>
-              <w:t>scores = [37,73,91]</w:t>
-            </w:r>
-          </w:p>
-          <w:p>
-            <w:pPr>
-              <w:ind w:left="0"/>
-              <w:rPr>
-                <w:rFonts w:ascii="Times New Roman" w:hAnsi="Times New Roman" w:cs="Times New Roman"/>
-                <w:sz w:val="24"/>
-                <w:szCs w:val="24"/>
-                <w:lang w:val="en-US"/>
-              </w:rPr>
-            </w:pPr>
-            <w:r>
-              <w:rPr>
-                <w:rFonts w:ascii="Times New Roman" w:hAnsi="Times New Roman" w:cs="Times New Roman"/>
-                <w:sz w:val="24"/>
-                <w:szCs w:val="24"/>
-                <w:lang w:val="en-US"/>
-              </w:rPr>
-              <w:t>#prints the score in the 2nd spot of the list -EP</w:t>
-            </w:r>
-          </w:p>
-          <w:p>
-            <w:pPr>
-              <w:ind w:left="0"/>
-              <w:rPr>
-                <w:rFonts w:ascii="Times New Roman" w:hAnsi="Times New Roman" w:cs="Times New Roman"/>
-                <w:sz w:val="24"/>
-                <w:szCs w:val="24"/>
-                <w:lang w:val="en-US"/>
-              </w:rPr>
-            </w:pPr>
-            <w:r>
-              <w:rPr>
-                <w:rFonts w:ascii="Times New Roman" w:hAnsi="Times New Roman" w:cs="Times New Roman"/>
-                <w:sz w:val="24"/>
-                <w:szCs w:val="24"/>
-                <w:lang w:val="en-US"/>
-              </w:rPr>
-              <w:t>print(</w:t>
-            </w:r>
-            <w:proofErr w:type="gramStart"/>
-            <w:r>
-              <w:rPr>
-                <w:rFonts w:ascii="Times New Roman" w:hAnsi="Times New Roman" w:cs="Times New Roman"/>
-                <w:sz w:val="24"/>
-                <w:szCs w:val="24"/>
-                <w:lang w:val="en-US"/>
-              </w:rPr>
-              <w:t>scores[</w:t>
-            </w:r>
-            <w:proofErr w:type="gramEnd"/>
-            <w:r>
-              <w:rPr>
-                <w:rFonts w:ascii="Times New Roman" w:hAnsi="Times New Roman" w:cs="Times New Roman"/>
-                <w:sz w:val="24"/>
-                <w:szCs w:val="24"/>
-                <w:lang w:val="en-US"/>
-              </w:rPr>
-              <w:t>2])</w:t>
-            </w:r>
-          </w:p>
-          <w:p>
-            <w:pPr>
-              <w:ind w:left="0"/>
-              <w:rPr>
-                <w:rFonts w:ascii="Times New Roman" w:hAnsi="Times New Roman" w:cs="Times New Roman"/>
-                <w:sz w:val="24"/>
-                <w:szCs w:val="24"/>
-                <w:lang w:val="en-US"/>
-              </w:rPr>
-            </w:pPr>
-            <w:r>
-              <w:rPr>
-                <w:rFonts w:ascii="Times New Roman" w:hAnsi="Times New Roman" w:cs="Times New Roman"/>
-                <w:sz w:val="24"/>
-                <w:szCs w:val="24"/>
-                <w:lang w:val="en-US"/>
-              </w:rPr>
-              <w:t xml:space="preserve">#displays all </w:t>
-            </w:r>
-            <w:proofErr w:type="spellStart"/>
-            <w:r>
-              <w:rPr>
-                <w:rFonts w:ascii="Times New Roman" w:hAnsi="Times New Roman" w:cs="Times New Roman"/>
-                <w:sz w:val="24"/>
-                <w:szCs w:val="24"/>
-                <w:lang w:val="en-US"/>
-              </w:rPr>
-              <w:t>varaibles</w:t>
-            </w:r>
-            <w:proofErr w:type="spellEnd"/>
-            <w:r>
-              <w:rPr>
-                <w:rFonts w:ascii="Times New Roman" w:hAnsi="Times New Roman" w:cs="Times New Roman"/>
-                <w:sz w:val="24"/>
-                <w:szCs w:val="24"/>
-                <w:lang w:val="en-US"/>
-              </w:rPr>
-              <w:t xml:space="preserve"> in list -EP</w:t>
-            </w:r>
-          </w:p>
-          <w:p>
-            <w:pPr>
-              <w:ind w:left="0"/>
-              <w:rPr>
-                <w:rFonts w:ascii="Times New Roman" w:hAnsi="Times New Roman" w:cs="Times New Roman"/>
-                <w:sz w:val="24"/>
-                <w:szCs w:val="24"/>
-                <w:lang w:val="en-US"/>
-              </w:rPr>
-            </w:pPr>
-            <w:r>
-              <w:rPr>
-                <w:rFonts w:ascii="Times New Roman" w:hAnsi="Times New Roman" w:cs="Times New Roman"/>
-                <w:sz w:val="24"/>
-                <w:szCs w:val="24"/>
-                <w:lang w:val="en-US"/>
-              </w:rPr>
-              <w:t>for scores in scores:</w:t>
-            </w:r>
-          </w:p>
-          <w:p>
-            <w:pPr>
-              <w:ind w:left="0"/>
-              <w:rPr>
-                <w:rFonts w:ascii="Times New Roman" w:hAnsi="Times New Roman" w:cs="Times New Roman"/>
-                <w:sz w:val="24"/>
-                <w:szCs w:val="24"/>
-                <w:lang w:val="en-US"/>
-              </w:rPr>
-            </w:pPr>
-            <w:r>
-              <w:rPr>
-                <w:rFonts w:ascii="Times New Roman" w:hAnsi="Times New Roman" w:cs="Times New Roman"/>
-                <w:sz w:val="24"/>
-                <w:szCs w:val="24"/>
-                <w:lang w:val="en-US"/>
-              </w:rPr>
-              <w:t>    print(scores)</w:t>
-            </w:r>
-          </w:p>
-          <w:p>
-            <w:pPr>
-              <w:ind w:left="0"/>
-              <w:rPr>
-                <w:rFonts w:ascii="Times New Roman" w:hAnsi="Times New Roman" w:cs="Times New Roman"/>
-                <w:sz w:val="24"/>
-                <w:szCs w:val="24"/>
-                <w:lang w:val="en-US"/>
-              </w:rPr>
-            </w:pPr>
-          </w:p>
-          <w:p>
-            <w:pPr>
-              <w:ind w:left="0"/>
-              <w:rPr>
-                <w:rFonts w:ascii="Times New Roman" w:hAnsi="Times New Roman" w:cs="Times New Roman"/>
-                <w:sz w:val="24"/>
-                <w:szCs w:val="24"/>
-                <w:lang w:val="en-US"/>
-              </w:rPr>
-            </w:pPr>
-            <w:r>
-              <w:rPr>
-                <w:rFonts w:ascii="Times New Roman" w:hAnsi="Times New Roman" w:cs="Times New Roman"/>
-                <w:sz w:val="24"/>
-                <w:szCs w:val="24"/>
-                <w:lang w:val="en-US"/>
-              </w:rPr>
-              <w:t xml:space="preserve">this code shows an example of a </w:t>
-            </w:r>
-            <w:proofErr w:type="gramStart"/>
-            <w:r>
-              <w:rPr>
-                <w:rFonts w:ascii="Times New Roman" w:hAnsi="Times New Roman" w:cs="Times New Roman"/>
-                <w:sz w:val="24"/>
-                <w:szCs w:val="24"/>
-                <w:lang w:val="en-US"/>
-              </w:rPr>
-              <w:t>number</w:t>
-            </w:r>
-            <w:proofErr w:type="gramEnd"/>
-            <w:r>
-              <w:rPr>
-                <w:rFonts w:ascii="Times New Roman" w:hAnsi="Times New Roman" w:cs="Times New Roman"/>
-                <w:sz w:val="24"/>
-                <w:szCs w:val="24"/>
-                <w:lang w:val="en-US"/>
-              </w:rPr>
-              <w:t xml:space="preserve"> list scores declared a list of three numbers in position 0(37),1(73),2(91) so </w:t>
-            </w:r>
-            <w:proofErr w:type="gramStart"/>
-            <w:r>
-              <w:rPr>
-                <w:rFonts w:ascii="Times New Roman" w:hAnsi="Times New Roman" w:cs="Times New Roman"/>
-                <w:sz w:val="24"/>
-                <w:szCs w:val="24"/>
-                <w:lang w:val="en-US"/>
-              </w:rPr>
-              <w:t>print</w:t>
-            </w:r>
-            <w:proofErr w:type="gramEnd"/>
-            <w:r>
-              <w:rPr>
-                <w:rFonts w:ascii="Times New Roman" w:hAnsi="Times New Roman" w:cs="Times New Roman"/>
-                <w:sz w:val="24"/>
-                <w:szCs w:val="24"/>
-                <w:lang w:val="en-US"/>
-              </w:rPr>
-              <w:t>(</w:t>
-            </w:r>
-            <w:proofErr w:type="gramStart"/>
-            <w:r>
-              <w:rPr>
-                <w:rFonts w:ascii="Times New Roman" w:hAnsi="Times New Roman" w:cs="Times New Roman"/>
-                <w:sz w:val="24"/>
-                <w:szCs w:val="24"/>
-                <w:lang w:val="en-US"/>
-              </w:rPr>
-              <w:t>score[</w:t>
-            </w:r>
-            <w:proofErr w:type="gramEnd"/>
-            <w:r>
-              <w:rPr>
-                <w:rFonts w:ascii="Times New Roman" w:hAnsi="Times New Roman" w:cs="Times New Roman"/>
-                <w:sz w:val="24"/>
-                <w:szCs w:val="24"/>
-                <w:lang w:val="en-US"/>
-              </w:rPr>
-              <w:t xml:space="preserve">2] would print 91 </w:t>
-            </w:r>
-            <w:proofErr w:type="gramStart"/>
-            <w:r>
-              <w:rPr>
-                <w:rFonts w:ascii="Times New Roman" w:hAnsi="Times New Roman" w:cs="Times New Roman"/>
-                <w:sz w:val="24"/>
-                <w:szCs w:val="24"/>
-                <w:lang w:val="en-US"/>
-              </w:rPr>
-              <w:t>the for</w:t>
-            </w:r>
-            <w:proofErr w:type="gramEnd"/>
-            <w:r>
-              <w:rPr>
-                <w:rFonts w:ascii="Times New Roman" w:hAnsi="Times New Roman" w:cs="Times New Roman"/>
-                <w:sz w:val="24"/>
-                <w:szCs w:val="24"/>
-                <w:lang w:val="en-US"/>
-              </w:rPr>
-              <w:t xml:space="preserve"> loop would print all the numbers in the list until there is not left</w:t>
-            </w:r>
-          </w:p>
-        </w:tc>
-      </w:tr>
-    </w:tbl>
-    <w:p>
-      <w:pPr>
-        <w:ind w:left="0" w:firstLine="720"/>
-        <w:rPr>
-          <w:rFonts w:ascii="Times New Roman" w:hAnsi="Times New Roman" w:cs="Times New Roman"/>
-          <w:sz w:val="40"/>
-          <w:szCs w:val="40"/>
-        </w:rPr>
-      </w:pPr>
-      <w:r>
-        <w:rPr>
-          <w:rFonts w:ascii="Times New Roman" w:hAnsi="Times New Roman" w:cs="Times New Roman"/>
-          <w:sz w:val="40"/>
-          <w:szCs w:val="40"/>
-        </w:rPr>
-        <w:t>String</w:t>
-      </w:r>
-      <w:r>
-        <w:rPr>
-          <w:rFonts w:ascii="Times New Roman" w:hAnsi="Times New Roman" w:cs="Times New Roman"/>
-          <w:sz w:val="40"/>
-          <w:szCs w:val="40"/>
-        </w:rPr>
-        <w:t xml:space="preserve"> list</w:t>
-      </w:r>
-    </w:p>
-    <w:tbl>
-      <w:tblPr>
-        <w:tblStyle w:val="TableGrid"/>
-        <w:tblW w:w="0" w:type="auto"/>
-        <w:tblLook w:val="04A0" w:firstRow="1" w:lastRow="0" w:firstColumn="1" w:lastColumn="0" w:noHBand="0" w:noVBand="1"/>
-      </w:tblPr>
-      <w:tblGrid>
-        <w:gridCol w:w="9576"/>
-      </w:tblGrid>
-      <w:tr>
-        <w:tc>
-          <w:tcPr>
-            <w:tcW w:w="9576" w:type="dxa"/>
-          </w:tcPr>
-          <w:p>
-            <w:pPr>
-              <w:ind w:left="0"/>
-              <w:rPr>
-                <w:rFonts w:ascii="Times New Roman" w:hAnsi="Times New Roman" w:cs="Times New Roman"/>
-                <w:sz w:val="24"/>
-                <w:szCs w:val="24"/>
-                <w:lang w:val="en-US"/>
-              </w:rPr>
-            </w:pPr>
-            <w:proofErr w:type="spellStart"/>
-            <w:r>
-              <w:rPr>
-                <w:rFonts w:ascii="Times New Roman" w:hAnsi="Times New Roman" w:cs="Times New Roman"/>
-                <w:sz w:val="24"/>
-                <w:szCs w:val="24"/>
-                <w:lang w:val="en-US"/>
-              </w:rPr>
-              <w:t>oods</w:t>
-            </w:r>
-            <w:proofErr w:type="spellEnd"/>
-            <w:r>
-              <w:rPr>
-                <w:rFonts w:ascii="Times New Roman" w:hAnsi="Times New Roman" w:cs="Times New Roman"/>
-                <w:sz w:val="24"/>
-                <w:szCs w:val="24"/>
-                <w:lang w:val="en-US"/>
-              </w:rPr>
-              <w:t xml:space="preserve"> = ["</w:t>
-            </w:r>
-            <w:proofErr w:type="spellStart"/>
-            <w:r>
-              <w:rPr>
-                <w:rFonts w:ascii="Times New Roman" w:hAnsi="Times New Roman" w:cs="Times New Roman"/>
-                <w:sz w:val="24"/>
-                <w:szCs w:val="24"/>
-                <w:lang w:val="en-US"/>
-              </w:rPr>
-              <w:t>pizza","burgers","hot</w:t>
-            </w:r>
-            <w:proofErr w:type="spellEnd"/>
-            <w:r>
-              <w:rPr>
-                <w:rFonts w:ascii="Times New Roman" w:hAnsi="Times New Roman" w:cs="Times New Roman"/>
-                <w:sz w:val="24"/>
-                <w:szCs w:val="24"/>
-                <w:lang w:val="en-US"/>
-              </w:rPr>
-              <w:t xml:space="preserve"> dogs"]</w:t>
-            </w:r>
-          </w:p>
-          <w:p>
-            <w:pPr>
-              <w:ind w:left="0"/>
-              <w:rPr>
-                <w:rFonts w:ascii="Times New Roman" w:hAnsi="Times New Roman" w:cs="Times New Roman"/>
-                <w:sz w:val="24"/>
-                <w:szCs w:val="24"/>
-                <w:lang w:val="en-US"/>
-              </w:rPr>
-            </w:pPr>
-            <w:r>
-              <w:rPr>
-                <w:rFonts w:ascii="Times New Roman" w:hAnsi="Times New Roman" w:cs="Times New Roman"/>
-                <w:sz w:val="24"/>
-                <w:szCs w:val="24"/>
-                <w:lang w:val="en-US"/>
-              </w:rPr>
-              <w:t>#prints list =EP</w:t>
-            </w:r>
-          </w:p>
-          <w:p>
-            <w:pPr>
-              <w:ind w:left="0"/>
-              <w:rPr>
-                <w:rFonts w:ascii="Times New Roman" w:hAnsi="Times New Roman" w:cs="Times New Roman"/>
-                <w:sz w:val="24"/>
-                <w:szCs w:val="24"/>
-                <w:lang w:val="en-US"/>
-              </w:rPr>
-            </w:pPr>
-            <w:r>
-              <w:rPr>
-                <w:rFonts w:ascii="Times New Roman" w:hAnsi="Times New Roman" w:cs="Times New Roman"/>
-                <w:sz w:val="24"/>
-                <w:szCs w:val="24"/>
-                <w:lang w:val="en-US"/>
-              </w:rPr>
-              <w:t>print(foods)</w:t>
-            </w:r>
-          </w:p>
-          <w:p>
-            <w:pPr>
-              <w:ind w:left="0"/>
-              <w:rPr>
-                <w:rFonts w:ascii="Times New Roman" w:hAnsi="Times New Roman" w:cs="Times New Roman"/>
-                <w:sz w:val="24"/>
-                <w:szCs w:val="24"/>
-                <w:lang w:val="en-US"/>
-              </w:rPr>
-            </w:pPr>
-            <w:r>
-              <w:rPr>
-                <w:rFonts w:ascii="Times New Roman" w:hAnsi="Times New Roman" w:cs="Times New Roman"/>
-                <w:sz w:val="24"/>
-                <w:szCs w:val="24"/>
-                <w:lang w:val="en-US"/>
-              </w:rPr>
-              <w:t>#prints the 2nd spot in the list =EP</w:t>
-            </w:r>
-          </w:p>
-          <w:p>
-            <w:pPr>
-              <w:ind w:left="0"/>
-              <w:rPr>
-                <w:rFonts w:ascii="Times New Roman" w:hAnsi="Times New Roman" w:cs="Times New Roman"/>
-                <w:sz w:val="24"/>
-                <w:szCs w:val="24"/>
-                <w:lang w:val="en-US"/>
-              </w:rPr>
-            </w:pPr>
-            <w:r>
-              <w:rPr>
-                <w:rFonts w:ascii="Times New Roman" w:hAnsi="Times New Roman" w:cs="Times New Roman"/>
-                <w:sz w:val="24"/>
-                <w:szCs w:val="24"/>
-                <w:lang w:val="en-US"/>
-              </w:rPr>
-              <w:t>print(</w:t>
-            </w:r>
-            <w:proofErr w:type="gramStart"/>
-            <w:r>
-              <w:rPr>
-                <w:rFonts w:ascii="Times New Roman" w:hAnsi="Times New Roman" w:cs="Times New Roman"/>
-                <w:sz w:val="24"/>
-                <w:szCs w:val="24"/>
-                <w:lang w:val="en-US"/>
-              </w:rPr>
-              <w:t>foods[</w:t>
-            </w:r>
-            <w:proofErr w:type="gramEnd"/>
-            <w:r>
-              <w:rPr>
-                <w:rFonts w:ascii="Times New Roman" w:hAnsi="Times New Roman" w:cs="Times New Roman"/>
-                <w:sz w:val="24"/>
-                <w:szCs w:val="24"/>
-                <w:lang w:val="en-US"/>
-              </w:rPr>
-              <w:t>2])</w:t>
-            </w:r>
-          </w:p>
-          <w:p>
-            <w:pPr>
-              <w:ind w:left="0"/>
-              <w:rPr>
-                <w:rFonts w:ascii="Times New Roman" w:hAnsi="Times New Roman" w:cs="Times New Roman"/>
-                <w:sz w:val="24"/>
-                <w:szCs w:val="24"/>
-                <w:lang w:val="en-US"/>
-              </w:rPr>
-            </w:pPr>
-            <w:r>
-              <w:rPr>
-                <w:rFonts w:ascii="Times New Roman" w:hAnsi="Times New Roman" w:cs="Times New Roman"/>
-                <w:sz w:val="24"/>
-                <w:szCs w:val="24"/>
-                <w:lang w:val="en-US"/>
-              </w:rPr>
-              <w:t>#prints the number of things in the list -EP</w:t>
-            </w:r>
-          </w:p>
-          <w:p>
-            <w:pPr>
-              <w:ind w:left="0"/>
-              <w:rPr>
-                <w:rFonts w:ascii="Times New Roman" w:hAnsi="Times New Roman" w:cs="Times New Roman"/>
-                <w:sz w:val="24"/>
-                <w:szCs w:val="24"/>
-                <w:lang w:val="en-US"/>
-              </w:rPr>
-            </w:pPr>
-            <w:r>
-              <w:rPr>
-                <w:rFonts w:ascii="Times New Roman" w:hAnsi="Times New Roman" w:cs="Times New Roman"/>
-                <w:sz w:val="24"/>
-                <w:szCs w:val="24"/>
-                <w:lang w:val="en-US"/>
-              </w:rPr>
-              <w:t>print(</w:t>
-            </w:r>
-            <w:proofErr w:type="spellStart"/>
-            <w:r>
-              <w:rPr>
-                <w:rFonts w:ascii="Times New Roman" w:hAnsi="Times New Roman" w:cs="Times New Roman"/>
-                <w:sz w:val="24"/>
-                <w:szCs w:val="24"/>
-                <w:lang w:val="en-US"/>
-              </w:rPr>
-              <w:t>len</w:t>
-            </w:r>
-            <w:proofErr w:type="spellEnd"/>
-            <w:r>
-              <w:rPr>
-                <w:rFonts w:ascii="Times New Roman" w:hAnsi="Times New Roman" w:cs="Times New Roman"/>
-                <w:sz w:val="24"/>
-                <w:szCs w:val="24"/>
-                <w:lang w:val="en-US"/>
-              </w:rPr>
-              <w:t>(foods))</w:t>
-            </w:r>
-          </w:p>
-          <w:p>
-            <w:pPr>
-              <w:ind w:left="0"/>
-              <w:rPr>
-                <w:rFonts w:ascii="Times New Roman" w:hAnsi="Times New Roman" w:cs="Times New Roman"/>
-                <w:sz w:val="24"/>
-                <w:szCs w:val="24"/>
-                <w:lang w:val="en-US"/>
-              </w:rPr>
-            </w:pPr>
-          </w:p>
-          <w:p>
-            <w:pPr>
-              <w:ind w:left="0"/>
-              <w:rPr>
-                <w:rFonts w:ascii="Times New Roman" w:hAnsi="Times New Roman" w:cs="Times New Roman"/>
-                <w:sz w:val="24"/>
-                <w:szCs w:val="24"/>
-                <w:lang w:val="en-US"/>
-              </w:rPr>
-            </w:pPr>
-          </w:p>
-          <w:p>
-            <w:pPr>
-              <w:ind w:left="0"/>
-              <w:rPr>
-                <w:rFonts w:ascii="Times New Roman" w:hAnsi="Times New Roman" w:cs="Times New Roman"/>
-                <w:sz w:val="24"/>
-                <w:szCs w:val="24"/>
-                <w:lang w:val="en-US"/>
-              </w:rPr>
-            </w:pPr>
-            <w:r>
-              <w:rPr>
-                <w:rFonts w:ascii="Times New Roman" w:hAnsi="Times New Roman" w:cs="Times New Roman"/>
-                <w:sz w:val="24"/>
-                <w:szCs w:val="24"/>
-                <w:lang w:val="en-US"/>
-              </w:rPr>
-              <w:t>This code shows a list of strings. Print(food) would print everything in the list as well as the list []. Print(</w:t>
-            </w:r>
-            <w:proofErr w:type="gramStart"/>
-            <w:r>
-              <w:rPr>
-                <w:rFonts w:ascii="Times New Roman" w:hAnsi="Times New Roman" w:cs="Times New Roman"/>
-                <w:sz w:val="24"/>
-                <w:szCs w:val="24"/>
-                <w:lang w:val="en-US"/>
-              </w:rPr>
-              <w:t>food[</w:t>
-            </w:r>
-            <w:proofErr w:type="gramEnd"/>
-            <w:r>
-              <w:rPr>
-                <w:rFonts w:ascii="Times New Roman" w:hAnsi="Times New Roman" w:cs="Times New Roman"/>
-                <w:sz w:val="24"/>
-                <w:szCs w:val="24"/>
-                <w:lang w:val="en-US"/>
-              </w:rPr>
-              <w:t>2]) like the number print the one in position 2 so hot dogs. Print(</w:t>
-            </w:r>
-            <w:proofErr w:type="spellStart"/>
-            <w:r>
-              <w:rPr>
-                <w:rFonts w:ascii="Times New Roman" w:hAnsi="Times New Roman" w:cs="Times New Roman"/>
-                <w:sz w:val="24"/>
-                <w:szCs w:val="24"/>
-                <w:lang w:val="en-US"/>
-              </w:rPr>
-              <w:t>len</w:t>
-            </w:r>
-            <w:proofErr w:type="spellEnd"/>
-            <w:r>
-              <w:rPr>
-                <w:rFonts w:ascii="Times New Roman" w:hAnsi="Times New Roman" w:cs="Times New Roman"/>
-                <w:sz w:val="24"/>
-                <w:szCs w:val="24"/>
-                <w:lang w:val="en-US"/>
-              </w:rPr>
-              <w:t>(foods)) would print how many items are in the list</w:t>
-            </w:r>
-          </w:p>
-        </w:tc>
-      </w:tr>
-    </w:tbl>
-    <w:p>
-      <w:pPr>
-        <w:ind w:left="0"/>
-        <w:rPr>
-          <w:rFonts w:ascii="Times New Roman" w:hAnsi="Times New Roman" w:cs="Times New Roman"/>
-          <w:sz w:val="40"/>
-          <w:szCs w:val="40"/>
-        </w:rPr>
-      </w:pPr>
-      <w:r>
-        <w:rPr>
-          <w:rFonts w:ascii="Times New Roman" w:hAnsi="Times New Roman" w:cs="Times New Roman"/>
-          <w:sz w:val="40"/>
-          <w:szCs w:val="40"/>
-        </w:rPr>
-        <w:tab/>
-      </w:r>
-      <w:r>
-        <w:rPr>
-          <w:rFonts w:ascii="Times New Roman" w:hAnsi="Times New Roman" w:cs="Times New Roman"/>
-          <w:sz w:val="40"/>
-          <w:szCs w:val="40"/>
-        </w:rPr>
-        <w:t>Miscellaneous methods/code for list</w:t>
-      </w:r>
-    </w:p>
-    <w:tbl>
-      <w:tblPr>
-        <w:tblStyle w:val="TableGrid"/>
-        <w:tblW w:w="0" w:type="auto"/>
-        <w:tblLook w:val="04A0" w:firstRow="1" w:lastRow="0" w:firstColumn="1" w:lastColumn="0" w:noHBand="0" w:noVBand="1"/>
-      </w:tblPr>
-      <w:tblGrid>
-        <w:gridCol w:w="9576"/>
-      </w:tblGrid>
-      <w:tr>
-        <w:tc>
-          <w:tcPr>
-            <w:tcW w:w="9576" w:type="dxa"/>
-          </w:tcPr>
-          <w:p>
-            <w:pPr>
-              <w:ind w:left="0"/>
-              <w:rPr>
-                <w:rFonts w:ascii="Times New Roman" w:hAnsi="Times New Roman" w:cs="Times New Roman"/>
-                <w:sz w:val="24"/>
-                <w:szCs w:val="24"/>
-              </w:rPr>
-            </w:pPr>
-            <w:r>
-              <w:rPr>
-                <w:rFonts w:ascii="Times New Roman" w:hAnsi="Times New Roman" w:cs="Times New Roman"/>
-                <w:sz w:val="24"/>
-                <w:szCs w:val="24"/>
-              </w:rPr>
-              <w:lastRenderedPageBreak/>
-              <w:t xml:space="preserve">I could explain everything that is happening in the next </w:t>
-            </w:r>
-            <w:r>
-              <w:rPr>
-                <w:rFonts w:ascii="Times New Roman" w:hAnsi="Times New Roman" w:cs="Times New Roman"/>
-                <w:sz w:val="24"/>
-                <w:szCs w:val="24"/>
-              </w:rPr>
-              <w:t>code,</w:t>
-            </w:r>
-            <w:r>
-              <w:rPr>
-                <w:rFonts w:ascii="Times New Roman" w:hAnsi="Times New Roman" w:cs="Times New Roman"/>
-                <w:sz w:val="24"/>
-                <w:szCs w:val="24"/>
-              </w:rPr>
-              <w:t xml:space="preserve"> but I believe the comments I’ve added in the code already </w:t>
-            </w:r>
-            <w:proofErr w:type="gramStart"/>
-            <w:r>
-              <w:rPr>
-                <w:rFonts w:ascii="Times New Roman" w:hAnsi="Times New Roman" w:cs="Times New Roman"/>
-                <w:sz w:val="24"/>
-                <w:szCs w:val="24"/>
-              </w:rPr>
-              <w:t>does</w:t>
-            </w:r>
-            <w:proofErr w:type="gramEnd"/>
-            <w:r>
-              <w:rPr>
-                <w:rFonts w:ascii="Times New Roman" w:hAnsi="Times New Roman" w:cs="Times New Roman"/>
-                <w:sz w:val="24"/>
-                <w:szCs w:val="24"/>
-              </w:rPr>
-              <w:t xml:space="preserve"> enough of that</w:t>
-            </w:r>
-            <w:r>
-              <w:rPr>
-                <w:rFonts w:ascii="Times New Roman" w:hAnsi="Times New Roman" w:cs="Times New Roman"/>
-                <w:sz w:val="24"/>
-                <w:szCs w:val="24"/>
-              </w:rPr>
-              <w:t>.</w:t>
-            </w:r>
-          </w:p>
-          <w:p>
-            <w:pPr>
-              <w:ind w:left="0"/>
-              <w:rPr>
-                <w:rFonts w:ascii="Times New Roman" w:hAnsi="Times New Roman" w:cs="Times New Roman"/>
-                <w:sz w:val="24"/>
-                <w:szCs w:val="24"/>
-                <w:lang w:val="en-US"/>
-              </w:rPr>
-            </w:pPr>
-            <w:r>
-              <w:rPr>
-                <w:rFonts w:ascii="Times New Roman" w:hAnsi="Times New Roman" w:cs="Times New Roman"/>
-                <w:sz w:val="24"/>
-                <w:szCs w:val="24"/>
-                <w:lang w:val="en-US"/>
-              </w:rPr>
-              <w:t>#list of food (in string) =EP</w:t>
-            </w:r>
-          </w:p>
-          <w:p>
-            <w:pPr>
-              <w:ind w:left="0"/>
-              <w:rPr>
-                <w:rFonts w:ascii="Times New Roman" w:hAnsi="Times New Roman" w:cs="Times New Roman"/>
-                <w:sz w:val="24"/>
-                <w:szCs w:val="24"/>
-                <w:lang w:val="en-US"/>
-              </w:rPr>
-            </w:pPr>
-            <w:r>
-              <w:rPr>
-                <w:rFonts w:ascii="Times New Roman" w:hAnsi="Times New Roman" w:cs="Times New Roman"/>
-                <w:sz w:val="24"/>
-                <w:szCs w:val="24"/>
-                <w:lang w:val="en-US"/>
-              </w:rPr>
-              <w:t>foods = ["</w:t>
-            </w:r>
-            <w:proofErr w:type="spellStart"/>
-            <w:r>
-              <w:rPr>
-                <w:rFonts w:ascii="Times New Roman" w:hAnsi="Times New Roman" w:cs="Times New Roman"/>
-                <w:sz w:val="24"/>
-                <w:szCs w:val="24"/>
-                <w:lang w:val="en-US"/>
-              </w:rPr>
-              <w:t>pizza","burgers","hot</w:t>
-            </w:r>
-            <w:proofErr w:type="spellEnd"/>
-            <w:r>
-              <w:rPr>
-                <w:rFonts w:ascii="Times New Roman" w:hAnsi="Times New Roman" w:cs="Times New Roman"/>
-                <w:sz w:val="24"/>
-                <w:szCs w:val="24"/>
-                <w:lang w:val="en-US"/>
-              </w:rPr>
-              <w:t xml:space="preserve"> dogs"]</w:t>
-            </w:r>
-          </w:p>
-          <w:p>
-            <w:pPr>
-              <w:ind w:left="0"/>
-              <w:rPr>
-                <w:rFonts w:ascii="Times New Roman" w:hAnsi="Times New Roman" w:cs="Times New Roman"/>
-                <w:sz w:val="24"/>
-                <w:szCs w:val="24"/>
-                <w:lang w:val="en-US"/>
-              </w:rPr>
-            </w:pPr>
-            <w:r>
-              <w:rPr>
-                <w:rFonts w:ascii="Times New Roman" w:hAnsi="Times New Roman" w:cs="Times New Roman"/>
-                <w:sz w:val="24"/>
-                <w:szCs w:val="24"/>
-                <w:lang w:val="en-US"/>
-              </w:rPr>
-              <w:t>#prints list =EP</w:t>
-            </w:r>
-          </w:p>
-          <w:p>
-            <w:pPr>
-              <w:ind w:left="0"/>
-              <w:rPr>
-                <w:rFonts w:ascii="Times New Roman" w:hAnsi="Times New Roman" w:cs="Times New Roman"/>
-                <w:sz w:val="24"/>
-                <w:szCs w:val="24"/>
-                <w:lang w:val="en-US"/>
-              </w:rPr>
-            </w:pPr>
-            <w:r>
-              <w:rPr>
-                <w:rFonts w:ascii="Times New Roman" w:hAnsi="Times New Roman" w:cs="Times New Roman"/>
-                <w:sz w:val="24"/>
-                <w:szCs w:val="24"/>
-                <w:lang w:val="en-US"/>
-              </w:rPr>
-              <w:t>print(foods)</w:t>
-            </w:r>
-          </w:p>
-          <w:p>
-            <w:pPr>
-              <w:ind w:left="0"/>
-              <w:rPr>
-                <w:rFonts w:ascii="Times New Roman" w:hAnsi="Times New Roman" w:cs="Times New Roman"/>
-                <w:sz w:val="24"/>
-                <w:szCs w:val="24"/>
-                <w:lang w:val="en-US"/>
-              </w:rPr>
-            </w:pPr>
-            <w:r>
-              <w:rPr>
-                <w:rFonts w:ascii="Times New Roman" w:hAnsi="Times New Roman" w:cs="Times New Roman"/>
-                <w:sz w:val="24"/>
-                <w:szCs w:val="24"/>
-                <w:lang w:val="en-US"/>
-              </w:rPr>
-              <w:t>#prints the 2nd spot in the list =EP</w:t>
-            </w:r>
-          </w:p>
-          <w:p>
-            <w:pPr>
-              <w:ind w:left="0"/>
-              <w:rPr>
-                <w:rFonts w:ascii="Times New Roman" w:hAnsi="Times New Roman" w:cs="Times New Roman"/>
-                <w:sz w:val="24"/>
-                <w:szCs w:val="24"/>
-                <w:lang w:val="en-US"/>
-              </w:rPr>
-            </w:pPr>
-            <w:r>
-              <w:rPr>
-                <w:rFonts w:ascii="Times New Roman" w:hAnsi="Times New Roman" w:cs="Times New Roman"/>
-                <w:sz w:val="24"/>
-                <w:szCs w:val="24"/>
-                <w:lang w:val="en-US"/>
-              </w:rPr>
               <w:t>print(</w:t>
             </w:r>
             <w:proofErr w:type="gramStart"/>
@@ -4330,169 +5040,169 @@
                 <w:szCs w:val="24"/>
                 <w:lang w:val="en-US"/>
               </w:rPr>
+              <w:t>print(</w:t>
+            </w:r>
+            <w:proofErr w:type="gramEnd"/>
+            <w:r>
+              <w:rPr>
+                <w:rFonts w:ascii="Times New Roman" w:hAnsi="Times New Roman" w:cs="Times New Roman"/>
+                <w:sz w:val="24"/>
+                <w:szCs w:val="24"/>
+                <w:lang w:val="en-US"/>
+              </w:rPr>
+              <w:t>Hobbies)</w:t>
+            </w:r>
+          </w:p>
+          <w:p>
+            <w:pPr>
+              <w:ind w:left="0"/>
+              <w:rPr>
+                <w:rFonts w:ascii="Times New Roman" w:hAnsi="Times New Roman" w:cs="Times New Roman"/>
+                <w:sz w:val="24"/>
+                <w:szCs w:val="24"/>
+                <w:lang w:val="en-US"/>
+              </w:rPr>
+            </w:pPr>
+            <w:r>
+              <w:rPr>
+                <w:rFonts w:ascii="Times New Roman" w:hAnsi="Times New Roman" w:cs="Times New Roman"/>
+                <w:sz w:val="24"/>
+                <w:szCs w:val="24"/>
+                <w:lang w:val="en-US"/>
+              </w:rPr>
+              <w:t>#deletes the list entirely -EP</w:t>
+            </w:r>
+          </w:p>
+          <w:p>
+            <w:pPr>
+              <w:ind w:left="0"/>
+              <w:rPr>
+                <w:rFonts w:ascii="Times New Roman" w:hAnsi="Times New Roman" w:cs="Times New Roman"/>
+                <w:sz w:val="24"/>
+                <w:szCs w:val="24"/>
+                <w:lang w:val="en-US"/>
+              </w:rPr>
+            </w:pPr>
+            <w:r>
+              <w:rPr>
+                <w:rFonts w:ascii="Times New Roman" w:hAnsi="Times New Roman" w:cs="Times New Roman"/>
+                <w:sz w:val="24"/>
+                <w:szCs w:val="24"/>
+                <w:lang w:val="en-US"/>
+              </w:rPr>
+              <w:t>Hobbies = ["motorcycle", "car", "video games"]</w:t>
+            </w:r>
+          </w:p>
+          <w:p>
+            <w:pPr>
+              <w:ind w:left="0"/>
+              <w:rPr>
+                <w:rFonts w:ascii="Times New Roman" w:hAnsi="Times New Roman" w:cs="Times New Roman"/>
+                <w:sz w:val="24"/>
+                <w:szCs w:val="24"/>
+                <w:lang w:val="en-US"/>
+              </w:rPr>
+            </w:pPr>
+            <w:r>
+              <w:rPr>
+                <w:rFonts w:ascii="Times New Roman" w:hAnsi="Times New Roman" w:cs="Times New Roman"/>
+                <w:sz w:val="24"/>
+                <w:szCs w:val="24"/>
+                <w:lang w:val="en-US"/>
+              </w:rPr>
+              <w:t>del Hobbies</w:t>
+            </w:r>
+          </w:p>
+          <w:p>
+            <w:pPr>
+              <w:ind w:left="0"/>
+              <w:rPr>
+                <w:rFonts w:ascii="Times New Roman" w:hAnsi="Times New Roman" w:cs="Times New Roman"/>
+                <w:sz w:val="24"/>
+                <w:szCs w:val="24"/>
+                <w:lang w:val="en-US"/>
+              </w:rPr>
+            </w:pPr>
+            <w:r>
+              <w:rPr>
+                <w:rFonts w:ascii="Times New Roman" w:hAnsi="Times New Roman" w:cs="Times New Roman"/>
+                <w:sz w:val="24"/>
+                <w:szCs w:val="24"/>
+                <w:lang w:val="en-US"/>
+              </w:rPr>
+              <w:t>#deletes contents of list but not the list itself -EP</w:t>
+            </w:r>
+          </w:p>
+          <w:p>
+            <w:pPr>
+              <w:ind w:left="0"/>
+              <w:rPr>
+                <w:rFonts w:ascii="Times New Roman" w:hAnsi="Times New Roman" w:cs="Times New Roman"/>
+                <w:sz w:val="24"/>
+                <w:szCs w:val="24"/>
+                <w:lang w:val="en-US"/>
+              </w:rPr>
+            </w:pPr>
+            <w:r>
+              <w:rPr>
+                <w:rFonts w:ascii="Times New Roman" w:hAnsi="Times New Roman" w:cs="Times New Roman"/>
+                <w:sz w:val="24"/>
+                <w:szCs w:val="24"/>
+                <w:lang w:val="en-US"/>
+              </w:rPr>
+              <w:t>Hobbies = ["motorcycle", "car", "video games"]</w:t>
+            </w:r>
+          </w:p>
+          <w:p>
+            <w:pPr>
+              <w:ind w:left="0"/>
+              <w:rPr>
+                <w:rFonts w:ascii="Times New Roman" w:hAnsi="Times New Roman" w:cs="Times New Roman"/>
+                <w:sz w:val="24"/>
+                <w:szCs w:val="24"/>
+                <w:lang w:val="en-US"/>
+              </w:rPr>
+            </w:pPr>
+            <w:proofErr w:type="spellStart"/>
+            <w:r>
+              <w:rPr>
+                <w:rFonts w:ascii="Times New Roman" w:hAnsi="Times New Roman" w:cs="Times New Roman"/>
+                <w:sz w:val="24"/>
+                <w:szCs w:val="24"/>
+                <w:lang w:val="en-US"/>
+              </w:rPr>
+              <w:t>Hobbies.clear</w:t>
+            </w:r>
+            <w:proofErr w:type="spellEnd"/>
+            <w:r>
+              <w:rPr>
+                <w:rFonts w:ascii="Times New Roman" w:hAnsi="Times New Roman" w:cs="Times New Roman"/>
+                <w:sz w:val="24"/>
+                <w:szCs w:val="24"/>
+                <w:lang w:val="en-US"/>
+              </w:rPr>
+              <w:t>()</w:t>
+            </w:r>
+          </w:p>
+          <w:p>
+            <w:pPr>
+              <w:ind w:left="0"/>
+              <w:rPr>
+                <w:rFonts w:ascii="Times New Roman" w:hAnsi="Times New Roman" w:cs="Times New Roman"/>
+                <w:sz w:val="24"/>
+                <w:szCs w:val="24"/>
+                <w:lang w:val="en-US"/>
+              </w:rPr>
+            </w:pPr>
+            <w:proofErr w:type="gramStart"/>
+            <w:r>
+              <w:rPr>
+                <w:rFonts w:ascii="Times New Roman" w:hAnsi="Times New Roman" w:cs="Times New Roman"/>
+                <w:sz w:val="24"/>
+                <w:szCs w:val="24"/>
+                <w:lang w:val="en-US"/>
+              </w:rPr>
               <w:lastRenderedPageBreak/>
-              <w:t>print(</w:t>
-            </w:r>
-            <w:proofErr w:type="gramEnd"/>
-            <w:r>
-              <w:rPr>
-                <w:rFonts w:ascii="Times New Roman" w:hAnsi="Times New Roman" w:cs="Times New Roman"/>
-                <w:sz w:val="24"/>
-                <w:szCs w:val="24"/>
-                <w:lang w:val="en-US"/>
-              </w:rPr>
-              <w:t>Hobbies)</w:t>
-            </w:r>
-          </w:p>
-          <w:p>
-            <w:pPr>
-              <w:ind w:left="0"/>
-              <w:rPr>
-                <w:rFonts w:ascii="Times New Roman" w:hAnsi="Times New Roman" w:cs="Times New Roman"/>
-                <w:sz w:val="24"/>
-                <w:szCs w:val="24"/>
-                <w:lang w:val="en-US"/>
-              </w:rPr>
-            </w:pPr>
-            <w:r>
-              <w:rPr>
-                <w:rFonts w:ascii="Times New Roman" w:hAnsi="Times New Roman" w:cs="Times New Roman"/>
-                <w:sz w:val="24"/>
-                <w:szCs w:val="24"/>
-                <w:lang w:val="en-US"/>
-              </w:rPr>
-              <w:t>#deletes the list entirely -EP</w:t>
-            </w:r>
-          </w:p>
-          <w:p>
-            <w:pPr>
-              <w:ind w:left="0"/>
-              <w:rPr>
-                <w:rFonts w:ascii="Times New Roman" w:hAnsi="Times New Roman" w:cs="Times New Roman"/>
-                <w:sz w:val="24"/>
-                <w:szCs w:val="24"/>
-                <w:lang w:val="en-US"/>
-              </w:rPr>
-            </w:pPr>
-            <w:r>
-              <w:rPr>
-                <w:rFonts w:ascii="Times New Roman" w:hAnsi="Times New Roman" w:cs="Times New Roman"/>
-                <w:sz w:val="24"/>
-                <w:szCs w:val="24"/>
-                <w:lang w:val="en-US"/>
-              </w:rPr>
-              <w:t>Hobbies = ["motorcycle", "car", "video games"]</w:t>
-            </w:r>
-          </w:p>
-          <w:p>
-            <w:pPr>
-              <w:ind w:left="0"/>
-              <w:rPr>
-                <w:rFonts w:ascii="Times New Roman" w:hAnsi="Times New Roman" w:cs="Times New Roman"/>
-                <w:sz w:val="24"/>
-                <w:szCs w:val="24"/>
-                <w:lang w:val="en-US"/>
-              </w:rPr>
-            </w:pPr>
-            <w:r>
-              <w:rPr>
-                <w:rFonts w:ascii="Times New Roman" w:hAnsi="Times New Roman" w:cs="Times New Roman"/>
-                <w:sz w:val="24"/>
-                <w:szCs w:val="24"/>
-                <w:lang w:val="en-US"/>
-              </w:rPr>
-              <w:t>del Hobbies</w:t>
-            </w:r>
-          </w:p>
-          <w:p>
-            <w:pPr>
-              <w:ind w:left="0"/>
-              <w:rPr>
-                <w:rFonts w:ascii="Times New Roman" w:hAnsi="Times New Roman" w:cs="Times New Roman"/>
-                <w:sz w:val="24"/>
-                <w:szCs w:val="24"/>
-                <w:lang w:val="en-US"/>
-              </w:rPr>
-            </w:pPr>
-            <w:r>
-              <w:rPr>
-                <w:rFonts w:ascii="Times New Roman" w:hAnsi="Times New Roman" w:cs="Times New Roman"/>
-                <w:sz w:val="24"/>
-                <w:szCs w:val="24"/>
-                <w:lang w:val="en-US"/>
-              </w:rPr>
-              <w:t>#deletes contents of list but not the list itself -EP</w:t>
-            </w:r>
-          </w:p>
-          <w:p>
-            <w:pPr>
-              <w:ind w:left="0"/>
-              <w:rPr>
-                <w:rFonts w:ascii="Times New Roman" w:hAnsi="Times New Roman" w:cs="Times New Roman"/>
-                <w:sz w:val="24"/>
-                <w:szCs w:val="24"/>
-                <w:lang w:val="en-US"/>
-              </w:rPr>
-            </w:pPr>
-            <w:r>
-              <w:rPr>
-                <w:rFonts w:ascii="Times New Roman" w:hAnsi="Times New Roman" w:cs="Times New Roman"/>
-                <w:sz w:val="24"/>
-                <w:szCs w:val="24"/>
-                <w:lang w:val="en-US"/>
-              </w:rPr>
-              <w:t>Hobbies = ["motorcycle", "car", "video games"]</w:t>
-            </w:r>
-          </w:p>
-          <w:p>
-            <w:pPr>
-              <w:ind w:left="0"/>
-              <w:rPr>
-                <w:rFonts w:ascii="Times New Roman" w:hAnsi="Times New Roman" w:cs="Times New Roman"/>
-                <w:sz w:val="24"/>
-                <w:szCs w:val="24"/>
-                <w:lang w:val="en-US"/>
-              </w:rPr>
-            </w:pPr>
-            <w:proofErr w:type="spellStart"/>
-            <w:r>
-              <w:rPr>
-                <w:rFonts w:ascii="Times New Roman" w:hAnsi="Times New Roman" w:cs="Times New Roman"/>
-                <w:sz w:val="24"/>
-                <w:szCs w:val="24"/>
-                <w:lang w:val="en-US"/>
-              </w:rPr>
-              <w:t>Hobbies.clear</w:t>
-            </w:r>
-            <w:proofErr w:type="spellEnd"/>
-            <w:r>
-              <w:rPr>
-                <w:rFonts w:ascii="Times New Roman" w:hAnsi="Times New Roman" w:cs="Times New Roman"/>
-                <w:sz w:val="24"/>
-                <w:szCs w:val="24"/>
-                <w:lang w:val="en-US"/>
-              </w:rPr>
-              <w:t>()</w:t>
-            </w:r>
-          </w:p>
-          <w:p>
-            <w:pPr>
-              <w:ind w:left="0"/>
-              <w:rPr>
-                <w:rFonts w:ascii="Times New Roman" w:hAnsi="Times New Roman" w:cs="Times New Roman"/>
-                <w:sz w:val="24"/>
-                <w:szCs w:val="24"/>
-                <w:lang w:val="en-US"/>
-              </w:rPr>
-            </w:pPr>
-            <w:proofErr w:type="gramStart"/>
-            <w:r>
-              <w:rPr>
-                <w:rFonts w:ascii="Times New Roman" w:hAnsi="Times New Roman" w:cs="Times New Roman"/>
-                <w:sz w:val="24"/>
-                <w:szCs w:val="24"/>
-                <w:lang w:val="en-US"/>
-              </w:rPr>
               <w:t>print(</w:t>
             </w:r>
             <w:proofErr w:type="gramEnd"/>
@@ -4940,20 +5650,15 @@
     </w:p>
     <w:p>
       <w:pPr>
-        <w:ind w:left="0"/>
-        <w:rPr>
-          <w:rFonts w:ascii="Times New Roman" w:hAnsi="Times New Roman" w:cs="Times New Roman"/>
-          <w:sz w:val="40"/>
-          <w:szCs w:val="40"/>
-        </w:rPr>
+        <w:pStyle w:val="Heading1"/>
       </w:pPr>
+      <w:bookmarkStart w:id="14" w:name="_Toc213242747"/>
       <w:r>
-        <w:rPr>
-          <w:rFonts w:ascii="Times New Roman" w:hAnsi="Times New Roman" w:cs="Times New Roman"/>
-          <w:sz w:val="40"/>
-          <w:szCs w:val="40"/>
-        </w:rPr>
-        <w:t xml:space="preserve">Functions </w:t>
+        <w:t>Functions</w:t>
+      </w:r>
+      <w:bookmarkEnd w:id="14"/>
+      <w:r>
+        <w:t xml:space="preserve"> </w:t>
       </w:r>
     </w:p>
     <w:tbl>
@@ -5746,6 +6451,7 @@
   <w:style w:type="character" w:default="1" w:styleId="DefaultParagraphFont">
     <w:name w:val="Default Paragraph Font"/>
     <w:uiPriority w:val="1"/>
+    <w:semiHidden/>
     <w:unhideWhenUsed/>
   </w:style>
   <w:style w:type="table" w:default="1" w:styleId="TableNormal">
@@ -6102,6 +6808,50 @@
       </w:tblBorders>
     </w:tblPr>
   </w:style>
+  <w:style w:type="character" w:styleId="FollowedHyperlink">
+    <w:name w:val="FollowedHyperlink"/>
+    <w:basedOn w:val="DefaultParagraphFont"/>
+    <w:uiPriority w:val="99"/>
+    <w:semiHidden/>
+    <w:unhideWhenUsed/>
+    <w:rsid w:val="008F6754"/>
+    <w:rPr>
+      <w:color w:val="96607D" w:themeColor="followedHyperlink"/>
+      <w:u w:val="single"/>
+    </w:rPr>
+  </w:style>
+  <w:style w:type="paragraph" w:styleId="TOCHeading">
+    <w:name w:val="TOC Heading"/>
+    <w:basedOn w:val="Heading1"/>
+    <w:next w:val="Normal"/>
+    <w:uiPriority w:val="39"/>
+    <w:unhideWhenUsed/>
+    <w:qFormat/>
+    <w:rsid w:val="008F6754"/>
+    <w:pPr>
+      <w:spacing w:before="240" w:after="0" w:line="259" w:lineRule="auto"/>
+      <w:ind w:left="0"/>
+      <w:outlineLvl w:val="9"/>
+    </w:pPr>
+    <w:rPr>
+      <w:sz w:val="32"/>
+      <w:szCs w:val="32"/>
+      <w:lang w:val="en-US" w:eastAsia="en-US"/>
+    </w:rPr>
+  </w:style>
+  <w:style w:type="paragraph" w:styleId="TOC1">
+    <w:name w:val="toc 1"/>
+    <w:basedOn w:val="Normal"/>
+    <w:next w:val="Normal"/>
+    <w:autoRedefine/>
+    <w:uiPriority w:val="39"/>
+    <w:unhideWhenUsed/>
+    <w:rsid w:val="00E63D74"/>
+    <w:pPr>
+      <w:spacing w:after="100"/>
+      <w:ind w:left="0"/>
+    </w:pPr>
+  </w:style>
 </w:styles>
 </file>
 

--- a/Tech doc for python.docx
+++ b/Tech doc for python.docx
@@ -40,6 +40,13 @@
     </w:p>
     <w:sdt>
       <w:sdtPr>
+        <w:rPr>
+          <w:rFonts w:ascii="Lexend" w:eastAsia="Lexend" w:hAnsi="Lexend" w:cs="Lexend"/>
+          <w:color w:val="auto"/>
+          <w:sz w:val="22"/>
+          <w:szCs w:val="22"/>
+          <w:lang w:val="en" w:eastAsia="ja-JP"/>
+        </w:rPr>
         <w:id w:val="-1211039932"/>
         <w:docPartObj>
           <w:docPartGallery w:val="Table of Contents"/>
@@ -48,14 +55,9 @@
       </w:sdtPr>
       <w:sdtEndPr>
         <w:rPr>
-          <w:rFonts w:ascii="Lexend" w:eastAsia="Lexend" w:hAnsi="Lexend" w:cs="Lexend"/>
           <w:b/>
           <w:bCs/>
           <w:noProof/>
-          <w:color w:val="auto"/>
-          <w:sz w:val="22"/>
-          <w:szCs w:val="22"/>
-          <w:lang w:val="en" w:eastAsia="ja-JP"/>
         </w:rPr>
       </w:sdtEndPr>
       <w:sdtContent>
@@ -97,21 +99,7 @@
                 <w:rStyle w:val="Hyperlink"/>
                 <w:noProof/>
               </w:rPr>
-              <w:t>Gen</w:t>
-            </w:r>
-            <w:r>
-              <w:rPr>
-                <w:rStyle w:val="Hyperlink"/>
-                <w:noProof/>
-              </w:rPr>
-              <w:t>e</w:t>
-            </w:r>
-            <w:r>
-              <w:rPr>
-                <w:rStyle w:val="Hyperlink"/>
-                <w:noProof/>
-              </w:rPr>
-              <w:t>ral Resources</w:t>
+              <w:t>General Resources</w:t>
             </w:r>
             <w:r>
               <w:rPr>
@@ -622,21 +610,7 @@
                 <w:rStyle w:val="Hyperlink"/>
                 <w:noProof/>
               </w:rPr>
-              <w:t>Loo</w:t>
-            </w:r>
-            <w:r>
-              <w:rPr>
-                <w:rStyle w:val="Hyperlink"/>
-                <w:noProof/>
-              </w:rPr>
-              <w:t>p</w:t>
-            </w:r>
-            <w:r>
-              <w:rPr>
-                <w:rStyle w:val="Hyperlink"/>
-                <w:noProof/>
-              </w:rPr>
-              <w:t>s</w:t>
+              <w:t>Loops</w:t>
             </w:r>
             <w:r>
               <w:rPr>

--- a/Tech doc for python.docx
+++ b/Tech doc for python.docx
@@ -25,18 +25,8 @@
           <w:sz w:val="48"/>
           <w:szCs w:val="48"/>
         </w:rPr>
-        <w:t xml:space="preserve"> </w:t>
+        <w:t xml:space="preserve"> TechDoc</w:t>
       </w:r>
-      <w:proofErr w:type="spellStart"/>
-      <w:r>
-        <w:rPr>
-          <w:rFonts w:ascii="Times New Roman" w:hAnsi="Times New Roman" w:cs="Times New Roman"/>
-          <w:sz w:val="48"/>
-          <w:szCs w:val="48"/>
-        </w:rPr>
-        <w:t>TechDoc</w:t>
-      </w:r>
-      <w:proofErr w:type="spellEnd"/>
     </w:p>
     <w:sdt>
       <w:sdtPr>
@@ -1298,10 +1288,78 @@
               <w:ind w:left="0"/>
               <w:rPr>
                 <w:rFonts w:ascii="Times New Roman" w:hAnsi="Times New Roman" w:cs="Times New Roman"/>
-                <w:sz w:val="40"/>
-                <w:szCs w:val="40"/>
-              </w:rPr>
-            </w:pPr>
+                <w:sz w:val="24"/>
+                <w:szCs w:val="24"/>
+              </w:rPr>
+            </w:pPr>
+            <w:r>
+              <w:rPr>
+                <w:rFonts w:ascii="Times New Roman" w:hAnsi="Times New Roman" w:cs="Times New Roman"/>
+                <w:sz w:val="24"/>
+                <w:szCs w:val="24"/>
+              </w:rPr>
+              <w:t>Declaring variables and strings</w:t>
+            </w:r>
+          </w:p>
+          <w:p>
+            <w:pPr>
+              <w:ind w:left="0"/>
+              <w:rPr>
+                <w:rFonts w:ascii="Times New Roman" w:hAnsi="Times New Roman" w:cs="Times New Roman"/>
+                <w:sz w:val="24"/>
+                <w:szCs w:val="24"/>
+              </w:rPr>
+            </w:pPr>
+            <w:r>
+              <w:rPr>
+                <w:rFonts w:ascii="Times New Roman" w:hAnsi="Times New Roman" w:cs="Times New Roman"/>
+                <w:noProof/>
+                <w:sz w:val="24"/>
+                <w:szCs w:val="24"/>
+              </w:rPr>
+              <w:lastRenderedPageBreak/>
+              <w:drawing>
+                <wp:inline distT="0" distB="0" distL="0" distR="0" wp14:anchorId="121002D7" wp14:editId="441189C2">
+                  <wp:extent cx="5077534" cy="2381582"/>
+                  <wp:effectExtent l="0" t="0" r="0" b="0"/>
+                  <wp:docPr id="2071543619" name="Picture 3" descr="A computer screen shot of a black screen&#10;&#10;AI-generated content may be incorrect."/>
+                  <wp:cNvGraphicFramePr>
+                    <a:graphicFrameLocks xmlns:a="http://schemas.openxmlformats.org/drawingml/2006/main" noChangeAspect="1"/>
+                  </wp:cNvGraphicFramePr>
+                  <a:graphic xmlns:a="http://schemas.openxmlformats.org/drawingml/2006/main">
+                    <a:graphicData uri="http://schemas.openxmlformats.org/drawingml/2006/picture">
+                      <pic:pic xmlns:pic="http://schemas.openxmlformats.org/drawingml/2006/picture">
+                        <pic:nvPicPr>
+                          <pic:cNvPr id="2071543619" name="Picture 3" descr="A computer screen shot of a black screen&#10;&#10;AI-generated content may be incorrect."/>
+                          <pic:cNvPicPr/>
+                        </pic:nvPicPr>
+                        <pic:blipFill>
+                          <a:blip r:embed="rId6">
+                            <a:extLst>
+                              <a:ext uri="{28A0092B-C50C-407E-A947-70E740481C1C}">
+                                <a14:useLocalDpi xmlns:a14="http://schemas.microsoft.com/office/drawing/2010/main" val="0"/>
+                              </a:ext>
+                            </a:extLst>
+                          </a:blip>
+                          <a:stretch>
+                            <a:fillRect/>
+                          </a:stretch>
+                        </pic:blipFill>
+                        <pic:spPr>
+                          <a:xfrm>
+                            <a:off x="0" y="0"/>
+                            <a:ext cx="5077534" cy="2381582"/>
+                          </a:xfrm>
+                          <a:prstGeom prst="rect">
+                            <a:avLst/>
+                          </a:prstGeom>
+                        </pic:spPr>
+                      </pic:pic>
+                    </a:graphicData>
+                  </a:graphic>
+                </wp:inline>
+              </w:drawing>
+            </w:r>
           </w:p>
         </w:tc>
       </w:tr>
@@ -1336,10 +1394,78 @@
               <w:ind w:left="0"/>
               <w:rPr>
                 <w:rFonts w:ascii="Times New Roman" w:hAnsi="Times New Roman" w:cs="Times New Roman"/>
-                <w:sz w:val="40"/>
-                <w:szCs w:val="40"/>
-              </w:rPr>
-            </w:pPr>
+                <w:sz w:val="24"/>
+                <w:szCs w:val="24"/>
+              </w:rPr>
+            </w:pPr>
+            <w:r>
+              <w:rPr>
+                <w:rFonts w:ascii="Times New Roman" w:hAnsi="Times New Roman" w:cs="Times New Roman"/>
+                <w:sz w:val="24"/>
+                <w:szCs w:val="24"/>
+              </w:rPr>
+              <w:t xml:space="preserve">A couple ways to use print </w:t>
+            </w:r>
+          </w:p>
+          <w:p>
+            <w:pPr>
+              <w:ind w:left="0"/>
+              <w:rPr>
+                <w:rFonts w:ascii="Times New Roman" w:hAnsi="Times New Roman" w:cs="Times New Roman"/>
+                <w:sz w:val="24"/>
+                <w:szCs w:val="24"/>
+              </w:rPr>
+            </w:pPr>
+            <w:r>
+              <w:rPr>
+                <w:rFonts w:ascii="Times New Roman" w:hAnsi="Times New Roman" w:cs="Times New Roman"/>
+                <w:noProof/>
+                <w:sz w:val="24"/>
+                <w:szCs w:val="24"/>
+              </w:rPr>
+              <w:lastRenderedPageBreak/>
+              <w:drawing>
+                <wp:inline distT="0" distB="0" distL="0" distR="0" wp14:anchorId="48DCEB14" wp14:editId="7558A17C">
+                  <wp:extent cx="5943600" cy="5552440"/>
+                  <wp:effectExtent l="0" t="0" r="0" b="0"/>
+                  <wp:docPr id="2067013575" name="Picture 2" descr="A screenshot of a computer program&#10;&#10;AI-generated content may be incorrect."/>
+                  <wp:cNvGraphicFramePr>
+                    <a:graphicFrameLocks xmlns:a="http://schemas.openxmlformats.org/drawingml/2006/main" noChangeAspect="1"/>
+                  </wp:cNvGraphicFramePr>
+                  <a:graphic xmlns:a="http://schemas.openxmlformats.org/drawingml/2006/main">
+                    <a:graphicData uri="http://schemas.openxmlformats.org/drawingml/2006/picture">
+                      <pic:pic xmlns:pic="http://schemas.openxmlformats.org/drawingml/2006/picture">
+                        <pic:nvPicPr>
+                          <pic:cNvPr id="2067013575" name="Picture 2" descr="A screenshot of a computer program&#10;&#10;AI-generated content may be incorrect."/>
+                          <pic:cNvPicPr/>
+                        </pic:nvPicPr>
+                        <pic:blipFill>
+                          <a:blip r:embed="rId7">
+                            <a:extLst>
+                              <a:ext uri="{28A0092B-C50C-407E-A947-70E740481C1C}">
+                                <a14:useLocalDpi xmlns:a14="http://schemas.microsoft.com/office/drawing/2010/main" val="0"/>
+                              </a:ext>
+                            </a:extLst>
+                          </a:blip>
+                          <a:stretch>
+                            <a:fillRect/>
+                          </a:stretch>
+                        </pic:blipFill>
+                        <pic:spPr>
+                          <a:xfrm>
+                            <a:off x="0" y="0"/>
+                            <a:ext cx="5943600" cy="5552440"/>
+                          </a:xfrm>
+                          <a:prstGeom prst="rect">
+                            <a:avLst/>
+                          </a:prstGeom>
+                        </pic:spPr>
+                      </pic:pic>
+                    </a:graphicData>
+                  </a:graphic>
+                </wp:inline>
+              </w:drawing>
+            </w:r>
           </w:p>
         </w:tc>
       </w:tr>
@@ -1350,6 +1476,7 @@
       </w:pPr>
       <w:bookmarkStart w:id="3" w:name="_Toc213242736"/>
       <w:r>
+        <w:lastRenderedPageBreak/>
         <w:t>User Input</w:t>
       </w:r>
       <w:bookmarkEnd w:id="3"/>
@@ -1401,116 +1528,34 @@
                 <w:lang w:val="en-US"/>
               </w:rPr>
             </w:pPr>
-            <w:proofErr w:type="spellStart"/>
-            <w:r>
-              <w:rPr>
-                <w:rFonts w:ascii="Times New Roman" w:hAnsi="Times New Roman" w:cs="Times New Roman"/>
-                <w:sz w:val="24"/>
-                <w:szCs w:val="24"/>
-                <w:lang w:val="en-US"/>
-              </w:rPr>
-              <w:t>userSelection</w:t>
-            </w:r>
-            <w:proofErr w:type="spellEnd"/>
-            <w:r>
-              <w:rPr>
-                <w:rFonts w:ascii="Times New Roman" w:hAnsi="Times New Roman" w:cs="Times New Roman"/>
-                <w:sz w:val="24"/>
-                <w:szCs w:val="24"/>
-                <w:lang w:val="en-US"/>
-              </w:rPr>
-              <w:t xml:space="preserve"> = </w:t>
-            </w:r>
-            <w:proofErr w:type="gramStart"/>
-            <w:r>
-              <w:rPr>
-                <w:rFonts w:ascii="Times New Roman" w:hAnsi="Times New Roman" w:cs="Times New Roman"/>
-                <w:sz w:val="24"/>
-                <w:szCs w:val="24"/>
-                <w:lang w:val="en-US"/>
-              </w:rPr>
-              <w:t>input(</w:t>
-            </w:r>
-            <w:proofErr w:type="gramEnd"/>
-            <w:r>
-              <w:rPr>
-                <w:rFonts w:ascii="Times New Roman" w:hAnsi="Times New Roman" w:cs="Times New Roman"/>
-                <w:sz w:val="24"/>
-                <w:szCs w:val="24"/>
-                <w:lang w:val="en-US"/>
-              </w:rPr>
-              <w:t>"Enter y or n: ")</w:t>
-            </w:r>
-          </w:p>
-          <w:p>
-            <w:pPr>
-              <w:ind w:left="0"/>
-              <w:rPr>
-                <w:rFonts w:ascii="Times New Roman" w:hAnsi="Times New Roman" w:cs="Times New Roman"/>
-                <w:sz w:val="24"/>
-                <w:szCs w:val="24"/>
-                <w:lang w:val="en-US"/>
-              </w:rPr>
-            </w:pPr>
-            <w:proofErr w:type="gramStart"/>
-            <w:r>
-              <w:rPr>
-                <w:rFonts w:ascii="Times New Roman" w:hAnsi="Times New Roman" w:cs="Times New Roman"/>
-                <w:sz w:val="24"/>
-                <w:szCs w:val="24"/>
-                <w:lang w:val="en-US"/>
-              </w:rPr>
-              <w:t>like</w:t>
-            </w:r>
-            <w:proofErr w:type="gramEnd"/>
-            <w:r>
-              <w:rPr>
-                <w:rFonts w:ascii="Times New Roman" w:hAnsi="Times New Roman" w:cs="Times New Roman"/>
-                <w:sz w:val="24"/>
-                <w:szCs w:val="24"/>
-                <w:lang w:val="en-US"/>
-              </w:rPr>
-              <w:t xml:space="preserve"> this </w:t>
-            </w:r>
-            <w:proofErr w:type="gramStart"/>
-            <w:r>
-              <w:rPr>
-                <w:rFonts w:ascii="Times New Roman" w:hAnsi="Times New Roman" w:cs="Times New Roman"/>
-                <w:sz w:val="24"/>
-                <w:szCs w:val="24"/>
-                <w:lang w:val="en-US"/>
-              </w:rPr>
-              <w:t>example</w:t>
-            </w:r>
-            <w:proofErr w:type="gramEnd"/>
-            <w:r>
-              <w:rPr>
-                <w:rFonts w:ascii="Times New Roman" w:hAnsi="Times New Roman" w:cs="Times New Roman"/>
-                <w:sz w:val="24"/>
-                <w:szCs w:val="24"/>
-                <w:lang w:val="en-US"/>
-              </w:rPr>
-              <w:t xml:space="preserve"> the variable </w:t>
-            </w:r>
-            <w:proofErr w:type="spellStart"/>
-            <w:r>
-              <w:rPr>
-                <w:rFonts w:ascii="Times New Roman" w:hAnsi="Times New Roman" w:cs="Times New Roman"/>
-                <w:sz w:val="24"/>
-                <w:szCs w:val="24"/>
-                <w:lang w:val="en-US"/>
-              </w:rPr>
-              <w:t>userSelection</w:t>
-            </w:r>
-            <w:proofErr w:type="spellEnd"/>
-            <w:r>
-              <w:rPr>
-                <w:rFonts w:ascii="Times New Roman" w:hAnsi="Times New Roman" w:cs="Times New Roman"/>
-                <w:sz w:val="24"/>
-                <w:szCs w:val="24"/>
-                <w:lang w:val="en-US"/>
-              </w:rPr>
-              <w:t xml:space="preserve"> equals an input that we get from the user from asking to enter y or n</w:t>
+            <w:r>
+              <w:rPr>
+                <w:rFonts w:ascii="Times New Roman" w:hAnsi="Times New Roman" w:cs="Times New Roman"/>
+                <w:sz w:val="24"/>
+                <w:szCs w:val="24"/>
+                <w:lang w:val="en-US"/>
+              </w:rPr>
+              <w:t>userSelection = input("Enter y or n: ")</w:t>
+            </w:r>
+          </w:p>
+          <w:p>
+            <w:pPr>
+              <w:ind w:left="0"/>
+              <w:rPr>
+                <w:rFonts w:ascii="Times New Roman" w:hAnsi="Times New Roman" w:cs="Times New Roman"/>
+                <w:sz w:val="24"/>
+                <w:szCs w:val="24"/>
+                <w:lang w:val="en-US"/>
+              </w:rPr>
+            </w:pPr>
+            <w:r>
+              <w:rPr>
+                <w:rFonts w:ascii="Times New Roman" w:hAnsi="Times New Roman" w:cs="Times New Roman"/>
+                <w:sz w:val="24"/>
+                <w:szCs w:val="24"/>
+                <w:lang w:val="en-US"/>
+              </w:rPr>
+              <w:t>like this example the variable userSelection equals an input that we get from the user from asking to enter y or n</w:t>
             </w:r>
           </w:p>
           <w:p>
@@ -1533,6 +1578,7 @@
       </w:pPr>
       <w:bookmarkStart w:id="4" w:name="_Toc213242737"/>
       <w:r>
+        <w:lastRenderedPageBreak/>
         <w:t>If/Else If Statements</w:t>
       </w:r>
       <w:bookmarkEnd w:id="4"/>
@@ -1563,6 +1609,73 @@
                 <w:szCs w:val="40"/>
               </w:rPr>
             </w:pPr>
+            <w:r>
+              <w:rPr>
+                <w:rFonts w:ascii="Times New Roman" w:hAnsi="Times New Roman" w:cs="Times New Roman"/>
+                <w:noProof/>
+                <w:sz w:val="40"/>
+                <w:szCs w:val="40"/>
+              </w:rPr>
+              <w:drawing>
+                <wp:inline distT="0" distB="0" distL="0" distR="0" wp14:anchorId="1B932DB1" wp14:editId="4F1C21AC">
+                  <wp:extent cx="5943600" cy="1365885"/>
+                  <wp:effectExtent l="0" t="0" r="0" b="0"/>
+                  <wp:docPr id="2005520564" name="Picture 5" descr="A computer screen shot of a black screen&#10;&#10;AI-generated content may be incorrect."/>
+                  <wp:cNvGraphicFramePr>
+                    <a:graphicFrameLocks xmlns:a="http://schemas.openxmlformats.org/drawingml/2006/main" noChangeAspect="1"/>
+                  </wp:cNvGraphicFramePr>
+                  <a:graphic xmlns:a="http://schemas.openxmlformats.org/drawingml/2006/main">
+                    <a:graphicData uri="http://schemas.openxmlformats.org/drawingml/2006/picture">
+                      <pic:pic xmlns:pic="http://schemas.openxmlformats.org/drawingml/2006/picture">
+                        <pic:nvPicPr>
+                          <pic:cNvPr id="2005520564" name="Picture 5" descr="A computer screen shot of a black screen&#10;&#10;AI-generated content may be incorrect."/>
+                          <pic:cNvPicPr/>
+                        </pic:nvPicPr>
+                        <pic:blipFill>
+                          <a:blip r:embed="rId8">
+                            <a:extLst>
+                              <a:ext uri="{28A0092B-C50C-407E-A947-70E740481C1C}">
+                                <a14:useLocalDpi xmlns:a14="http://schemas.microsoft.com/office/drawing/2010/main" val="0"/>
+                              </a:ext>
+                            </a:extLst>
+                          </a:blip>
+                          <a:stretch>
+                            <a:fillRect/>
+                          </a:stretch>
+                        </pic:blipFill>
+                        <pic:spPr>
+                          <a:xfrm>
+                            <a:off x="0" y="0"/>
+                            <a:ext cx="5943600" cy="1365885"/>
+                          </a:xfrm>
+                          <a:prstGeom prst="rect">
+                            <a:avLst/>
+                          </a:prstGeom>
+                        </pic:spPr>
+                      </pic:pic>
+                    </a:graphicData>
+                  </a:graphic>
+                </wp:inline>
+              </w:drawing>
+            </w:r>
+          </w:p>
+          <w:p>
+            <w:pPr>
+              <w:ind w:left="0"/>
+              <w:rPr>
+                <w:rFonts w:ascii="Times New Roman" w:hAnsi="Times New Roman" w:cs="Times New Roman"/>
+                <w:sz w:val="24"/>
+                <w:szCs w:val="24"/>
+              </w:rPr>
+            </w:pPr>
+            <w:r>
+              <w:rPr>
+                <w:rFonts w:ascii="Times New Roman" w:hAnsi="Times New Roman" w:cs="Times New Roman"/>
+                <w:sz w:val="24"/>
+                <w:szCs w:val="24"/>
+              </w:rPr>
+              <w:t>Looking at this code if finalscore is less than 3 3 than it would print you lose else if finalscore is is more than 3 or less than 8 than print you landed on a shark! Game over and so on</w:t>
+            </w:r>
           </w:p>
         </w:tc>
       </w:tr>
@@ -1709,166 +1822,78 @@
                 <w:szCs w:val="24"/>
                 <w:lang w:val="en-US"/>
               </w:rPr>
-              <w:t xml:space="preserve">number1 = </w:t>
-            </w:r>
-            <w:proofErr w:type="spellStart"/>
-            <w:proofErr w:type="gramStart"/>
-            <w:r>
-              <w:rPr>
-                <w:rFonts w:ascii="Times New Roman" w:hAnsi="Times New Roman" w:cs="Times New Roman"/>
-                <w:sz w:val="24"/>
-                <w:szCs w:val="24"/>
-                <w:lang w:val="en-US"/>
-              </w:rPr>
-              <w:t>random.randint</w:t>
-            </w:r>
-            <w:proofErr w:type="spellEnd"/>
-            <w:proofErr w:type="gramEnd"/>
-            <w:r>
-              <w:rPr>
-                <w:rFonts w:ascii="Times New Roman" w:hAnsi="Times New Roman" w:cs="Times New Roman"/>
-                <w:sz w:val="24"/>
-                <w:szCs w:val="24"/>
-                <w:lang w:val="en-US"/>
-              </w:rPr>
-              <w:t>(0, 6)</w:t>
-            </w:r>
-          </w:p>
-          <w:p>
-            <w:pPr>
-              <w:ind w:left="0"/>
-              <w:rPr>
-                <w:rFonts w:ascii="Times New Roman" w:hAnsi="Times New Roman" w:cs="Times New Roman"/>
-                <w:sz w:val="24"/>
-                <w:szCs w:val="24"/>
-                <w:lang w:val="en-US"/>
-              </w:rPr>
-            </w:pPr>
-            <w:r>
-              <w:rPr>
-                <w:rFonts w:ascii="Times New Roman" w:hAnsi="Times New Roman" w:cs="Times New Roman"/>
-                <w:sz w:val="24"/>
-                <w:szCs w:val="24"/>
-                <w:lang w:val="en-US"/>
-              </w:rPr>
-              <w:t xml:space="preserve">number2 = </w:t>
-            </w:r>
-            <w:proofErr w:type="spellStart"/>
-            <w:proofErr w:type="gramStart"/>
-            <w:r>
-              <w:rPr>
-                <w:rFonts w:ascii="Times New Roman" w:hAnsi="Times New Roman" w:cs="Times New Roman"/>
-                <w:sz w:val="24"/>
-                <w:szCs w:val="24"/>
-                <w:lang w:val="en-US"/>
-              </w:rPr>
-              <w:t>random.randint</w:t>
-            </w:r>
-            <w:proofErr w:type="spellEnd"/>
-            <w:proofErr w:type="gramEnd"/>
-            <w:r>
-              <w:rPr>
-                <w:rFonts w:ascii="Times New Roman" w:hAnsi="Times New Roman" w:cs="Times New Roman"/>
-                <w:sz w:val="24"/>
-                <w:szCs w:val="24"/>
-                <w:lang w:val="en-US"/>
-              </w:rPr>
-              <w:t>(0, 6)</w:t>
-            </w:r>
-          </w:p>
-          <w:p>
-            <w:pPr>
-              <w:ind w:left="0"/>
-              <w:rPr>
-                <w:rFonts w:ascii="Times New Roman" w:hAnsi="Times New Roman" w:cs="Times New Roman"/>
-                <w:sz w:val="24"/>
-                <w:szCs w:val="24"/>
-                <w:lang w:val="en-US"/>
-              </w:rPr>
-            </w:pPr>
-          </w:p>
-          <w:p>
-            <w:pPr>
-              <w:ind w:left="0"/>
-              <w:rPr>
-                <w:rFonts w:ascii="Times New Roman" w:hAnsi="Times New Roman" w:cs="Times New Roman"/>
-                <w:sz w:val="24"/>
-                <w:szCs w:val="24"/>
-                <w:lang w:val="en-US"/>
-              </w:rPr>
-            </w:pPr>
-            <w:proofErr w:type="gramStart"/>
-            <w:r>
-              <w:rPr>
-                <w:rFonts w:ascii="Times New Roman" w:hAnsi="Times New Roman" w:cs="Times New Roman"/>
-                <w:sz w:val="24"/>
-                <w:szCs w:val="24"/>
-                <w:lang w:val="en-US"/>
-              </w:rPr>
-              <w:t>print(</w:t>
-            </w:r>
-            <w:proofErr w:type="spellStart"/>
-            <w:proofErr w:type="gramEnd"/>
-            <w:r>
-              <w:rPr>
-                <w:rFonts w:ascii="Times New Roman" w:hAnsi="Times New Roman" w:cs="Times New Roman"/>
-                <w:sz w:val="24"/>
-                <w:szCs w:val="24"/>
-                <w:lang w:val="en-US"/>
-              </w:rPr>
-              <w:t>f"Your</w:t>
-            </w:r>
-            <w:proofErr w:type="spellEnd"/>
-            <w:r>
-              <w:rPr>
-                <w:rFonts w:ascii="Times New Roman" w:hAnsi="Times New Roman" w:cs="Times New Roman"/>
-                <w:sz w:val="24"/>
-                <w:szCs w:val="24"/>
-                <w:lang w:val="en-US"/>
-              </w:rPr>
-              <w:t xml:space="preserve"> first dice landed on {number1}")</w:t>
-            </w:r>
-          </w:p>
-          <w:p>
-            <w:pPr>
-              <w:ind w:left="0"/>
-              <w:rPr>
-                <w:rFonts w:ascii="Times New Roman" w:hAnsi="Times New Roman" w:cs="Times New Roman"/>
-                <w:sz w:val="24"/>
-                <w:szCs w:val="24"/>
-                <w:lang w:val="en-US"/>
-              </w:rPr>
-            </w:pPr>
-            <w:proofErr w:type="gramStart"/>
-            <w:r>
-              <w:rPr>
-                <w:rFonts w:ascii="Times New Roman" w:hAnsi="Times New Roman" w:cs="Times New Roman"/>
-                <w:sz w:val="24"/>
-                <w:szCs w:val="24"/>
-                <w:lang w:val="en-US"/>
-              </w:rPr>
-              <w:t>print(</w:t>
-            </w:r>
-            <w:proofErr w:type="spellStart"/>
-            <w:proofErr w:type="gramEnd"/>
-            <w:r>
-              <w:rPr>
-                <w:rFonts w:ascii="Times New Roman" w:hAnsi="Times New Roman" w:cs="Times New Roman"/>
-                <w:sz w:val="24"/>
-                <w:szCs w:val="24"/>
-                <w:lang w:val="en-US"/>
-              </w:rPr>
-              <w:t>f"Your</w:t>
-            </w:r>
-            <w:proofErr w:type="spellEnd"/>
-            <w:r>
-              <w:rPr>
-                <w:rFonts w:ascii="Times New Roman" w:hAnsi="Times New Roman" w:cs="Times New Roman"/>
-                <w:sz w:val="24"/>
-                <w:szCs w:val="24"/>
-                <w:lang w:val="en-US"/>
-              </w:rPr>
-              <w:t xml:space="preserve"> second dice landed on {number2}")</w:t>
+              <w:t>number1 = random.randint(0, 6)</w:t>
+            </w:r>
+          </w:p>
+          <w:p>
+            <w:pPr>
+              <w:ind w:left="0"/>
+              <w:rPr>
+                <w:rFonts w:ascii="Times New Roman" w:hAnsi="Times New Roman" w:cs="Times New Roman"/>
+                <w:sz w:val="24"/>
+                <w:szCs w:val="24"/>
+                <w:lang w:val="en-US"/>
+              </w:rPr>
+            </w:pPr>
+            <w:r>
+              <w:rPr>
+                <w:rFonts w:ascii="Times New Roman" w:hAnsi="Times New Roman" w:cs="Times New Roman"/>
+                <w:sz w:val="24"/>
+                <w:szCs w:val="24"/>
+                <w:lang w:val="en-US"/>
+              </w:rPr>
+              <w:t>number2 = random.randint(0, 6)</w:t>
+            </w:r>
+          </w:p>
+          <w:p>
+            <w:pPr>
+              <w:ind w:left="0"/>
+              <w:rPr>
+                <w:rFonts w:ascii="Times New Roman" w:hAnsi="Times New Roman" w:cs="Times New Roman"/>
+                <w:sz w:val="24"/>
+                <w:szCs w:val="24"/>
+                <w:lang w:val="en-US"/>
+              </w:rPr>
+            </w:pPr>
+          </w:p>
+          <w:p>
+            <w:pPr>
+              <w:ind w:left="0"/>
+              <w:rPr>
+                <w:rFonts w:ascii="Times New Roman" w:hAnsi="Times New Roman" w:cs="Times New Roman"/>
+                <w:sz w:val="24"/>
+                <w:szCs w:val="24"/>
+                <w:lang w:val="en-US"/>
+              </w:rPr>
+            </w:pPr>
+            <w:r>
+              <w:rPr>
+                <w:rFonts w:ascii="Times New Roman" w:hAnsi="Times New Roman" w:cs="Times New Roman"/>
+                <w:sz w:val="24"/>
+                <w:szCs w:val="24"/>
+                <w:lang w:val="en-US"/>
+              </w:rPr>
+              <w:t>print(f"Your first dice landed on {number1}")</w:t>
+            </w:r>
+          </w:p>
+          <w:p>
+            <w:pPr>
+              <w:ind w:left="0"/>
+              <w:rPr>
+                <w:rFonts w:ascii="Times New Roman" w:hAnsi="Times New Roman" w:cs="Times New Roman"/>
+                <w:sz w:val="24"/>
+                <w:szCs w:val="24"/>
+                <w:lang w:val="en-US"/>
+              </w:rPr>
+            </w:pPr>
+            <w:r>
+              <w:rPr>
+                <w:rFonts w:ascii="Times New Roman" w:hAnsi="Times New Roman" w:cs="Times New Roman"/>
+                <w:sz w:val="24"/>
+                <w:szCs w:val="24"/>
+                <w:lang w:val="en-US"/>
+              </w:rPr>
+              <w:t>print(f"Your second dice landed on {number2}")</w:t>
             </w:r>
           </w:p>
           <w:p>
@@ -1922,7 +1947,6 @@
       </w:pPr>
       <w:bookmarkStart w:id="7" w:name="_Toc213242740"/>
       <w:r>
-        <w:lastRenderedPageBreak/>
         <w:t>Loops</w:t>
       </w:r>
       <w:bookmarkEnd w:id="7"/>
@@ -1977,338 +2001,108 @@
                 <w:szCs w:val="24"/>
                 <w:lang w:val="en-US"/>
               </w:rPr>
-              <w:t>#</w:t>
-            </w:r>
-            <w:proofErr w:type="gramStart"/>
-            <w:r>
-              <w:rPr>
-                <w:rFonts w:ascii="Times New Roman" w:hAnsi="Times New Roman" w:cs="Times New Roman"/>
-                <w:sz w:val="24"/>
-                <w:szCs w:val="24"/>
-                <w:lang w:val="en-US"/>
-              </w:rPr>
-              <w:t>while</w:t>
-            </w:r>
-            <w:proofErr w:type="gramEnd"/>
-            <w:r>
-              <w:rPr>
-                <w:rFonts w:ascii="Times New Roman" w:hAnsi="Times New Roman" w:cs="Times New Roman"/>
-                <w:sz w:val="24"/>
-                <w:szCs w:val="24"/>
-                <w:lang w:val="en-US"/>
-              </w:rPr>
-              <w:t xml:space="preserve"> loop to see if user wanted to continue an </w:t>
-            </w:r>
-            <w:proofErr w:type="spellStart"/>
-            <w:r>
-              <w:rPr>
-                <w:rFonts w:ascii="Times New Roman" w:hAnsi="Times New Roman" w:cs="Times New Roman"/>
-                <w:sz w:val="24"/>
-                <w:szCs w:val="24"/>
-                <w:lang w:val="en-US"/>
-              </w:rPr>
-              <w:t>infinte</w:t>
-            </w:r>
-            <w:proofErr w:type="spellEnd"/>
-            <w:r>
-              <w:rPr>
-                <w:rFonts w:ascii="Times New Roman" w:hAnsi="Times New Roman" w:cs="Times New Roman"/>
-                <w:sz w:val="24"/>
-                <w:szCs w:val="24"/>
-                <w:lang w:val="en-US"/>
-              </w:rPr>
-              <w:t xml:space="preserve"> loop -EP</w:t>
-            </w:r>
-          </w:p>
-          <w:p>
-            <w:pPr>
-              <w:ind w:left="0"/>
-              <w:rPr>
-                <w:rFonts w:ascii="Times New Roman" w:hAnsi="Times New Roman" w:cs="Times New Roman"/>
-                <w:sz w:val="24"/>
-                <w:szCs w:val="24"/>
-                <w:lang w:val="en-US"/>
-              </w:rPr>
-            </w:pPr>
-            <w:r>
-              <w:rPr>
-                <w:rFonts w:ascii="Times New Roman" w:hAnsi="Times New Roman" w:cs="Times New Roman"/>
-                <w:sz w:val="24"/>
-                <w:szCs w:val="24"/>
-                <w:lang w:val="en-US"/>
-              </w:rPr>
-              <w:t xml:space="preserve">while </w:t>
-            </w:r>
-            <w:proofErr w:type="spellStart"/>
-            <w:r>
-              <w:rPr>
-                <w:rFonts w:ascii="Times New Roman" w:hAnsi="Times New Roman" w:cs="Times New Roman"/>
-                <w:sz w:val="24"/>
-                <w:szCs w:val="24"/>
-                <w:lang w:val="en-US"/>
-              </w:rPr>
-              <w:t>userSelection</w:t>
-            </w:r>
-            <w:proofErr w:type="spellEnd"/>
-            <w:r>
-              <w:rPr>
-                <w:rFonts w:ascii="Times New Roman" w:hAnsi="Times New Roman" w:cs="Times New Roman"/>
-                <w:sz w:val="24"/>
-                <w:szCs w:val="24"/>
-                <w:lang w:val="en-US"/>
-              </w:rPr>
-              <w:t xml:space="preserve"> == "y</w:t>
-            </w:r>
-            <w:proofErr w:type="gramStart"/>
-            <w:r>
-              <w:rPr>
-                <w:rFonts w:ascii="Times New Roman" w:hAnsi="Times New Roman" w:cs="Times New Roman"/>
-                <w:sz w:val="24"/>
-                <w:szCs w:val="24"/>
-                <w:lang w:val="en-US"/>
-              </w:rPr>
-              <w:t>":                         #</w:t>
-            </w:r>
-            <w:proofErr w:type="gramEnd"/>
-            <w:r>
-              <w:rPr>
-                <w:rFonts w:ascii="Times New Roman" w:hAnsi="Times New Roman" w:cs="Times New Roman"/>
-                <w:sz w:val="24"/>
-                <w:szCs w:val="24"/>
-                <w:lang w:val="en-US"/>
-              </w:rPr>
-              <w:t xml:space="preserve">basically if y </w:t>
-            </w:r>
-            <w:proofErr w:type="gramStart"/>
-            <w:r>
-              <w:rPr>
-                <w:rFonts w:ascii="Times New Roman" w:hAnsi="Times New Roman" w:cs="Times New Roman"/>
-                <w:sz w:val="24"/>
-                <w:szCs w:val="24"/>
-                <w:lang w:val="en-US"/>
-              </w:rPr>
-              <w:t>than</w:t>
-            </w:r>
-            <w:proofErr w:type="gramEnd"/>
-            <w:r>
-              <w:rPr>
-                <w:rFonts w:ascii="Times New Roman" w:hAnsi="Times New Roman" w:cs="Times New Roman"/>
-                <w:sz w:val="24"/>
-                <w:szCs w:val="24"/>
-                <w:lang w:val="en-US"/>
-              </w:rPr>
-              <w:t xml:space="preserve"> continue -Ep</w:t>
-            </w:r>
-          </w:p>
-          <w:p>
-            <w:pPr>
-              <w:ind w:left="0"/>
-              <w:rPr>
-                <w:rFonts w:ascii="Times New Roman" w:hAnsi="Times New Roman" w:cs="Times New Roman"/>
-                <w:sz w:val="24"/>
-                <w:szCs w:val="24"/>
-                <w:lang w:val="en-US"/>
-              </w:rPr>
-            </w:pPr>
-            <w:r>
-              <w:rPr>
-                <w:rFonts w:ascii="Times New Roman" w:hAnsi="Times New Roman" w:cs="Times New Roman"/>
-                <w:sz w:val="24"/>
-                <w:szCs w:val="24"/>
-                <w:lang w:val="en-US"/>
-              </w:rPr>
-              <w:t xml:space="preserve">    </w:t>
-            </w:r>
-            <w:proofErr w:type="spellStart"/>
-            <w:r>
-              <w:rPr>
-                <w:rFonts w:ascii="Times New Roman" w:hAnsi="Times New Roman" w:cs="Times New Roman"/>
-                <w:sz w:val="24"/>
-                <w:szCs w:val="24"/>
-                <w:lang w:val="en-US"/>
-              </w:rPr>
-              <w:t>timesContinued</w:t>
-            </w:r>
-            <w:proofErr w:type="spellEnd"/>
-            <w:r>
-              <w:rPr>
-                <w:rFonts w:ascii="Times New Roman" w:hAnsi="Times New Roman" w:cs="Times New Roman"/>
-                <w:sz w:val="24"/>
-                <w:szCs w:val="24"/>
-                <w:lang w:val="en-US"/>
-              </w:rPr>
-              <w:t xml:space="preserve"> += 1</w:t>
-            </w:r>
-          </w:p>
-          <w:p>
-            <w:pPr>
-              <w:ind w:left="0"/>
-              <w:rPr>
-                <w:rFonts w:ascii="Times New Roman" w:hAnsi="Times New Roman" w:cs="Times New Roman"/>
-                <w:sz w:val="24"/>
-                <w:szCs w:val="24"/>
-                <w:lang w:val="en-US"/>
-              </w:rPr>
-            </w:pPr>
-            <w:r>
-              <w:rPr>
-                <w:rFonts w:ascii="Times New Roman" w:hAnsi="Times New Roman" w:cs="Times New Roman"/>
-                <w:sz w:val="24"/>
-                <w:szCs w:val="24"/>
-                <w:lang w:val="en-US"/>
-              </w:rPr>
-              <w:t xml:space="preserve">    </w:t>
-            </w:r>
-            <w:proofErr w:type="gramStart"/>
-            <w:r>
-              <w:rPr>
-                <w:rFonts w:ascii="Times New Roman" w:hAnsi="Times New Roman" w:cs="Times New Roman"/>
-                <w:sz w:val="24"/>
-                <w:szCs w:val="24"/>
-                <w:lang w:val="en-US"/>
-              </w:rPr>
-              <w:t>print(</w:t>
-            </w:r>
-            <w:proofErr w:type="spellStart"/>
-            <w:proofErr w:type="gramEnd"/>
-            <w:r>
-              <w:rPr>
-                <w:rFonts w:ascii="Times New Roman" w:hAnsi="Times New Roman" w:cs="Times New Roman"/>
-                <w:sz w:val="24"/>
-                <w:szCs w:val="24"/>
-                <w:lang w:val="en-US"/>
-              </w:rPr>
-              <w:t>f"you</w:t>
-            </w:r>
-            <w:proofErr w:type="spellEnd"/>
-            <w:r>
-              <w:rPr>
-                <w:rFonts w:ascii="Times New Roman" w:hAnsi="Times New Roman" w:cs="Times New Roman"/>
-                <w:sz w:val="24"/>
-                <w:szCs w:val="24"/>
-                <w:lang w:val="en-US"/>
-              </w:rPr>
-              <w:t xml:space="preserve"> said you wanted to continue")</w:t>
-            </w:r>
-          </w:p>
-          <w:p>
-            <w:pPr>
-              <w:ind w:left="0"/>
-              <w:rPr>
-                <w:rFonts w:ascii="Times New Roman" w:hAnsi="Times New Roman" w:cs="Times New Roman"/>
-                <w:sz w:val="24"/>
-                <w:szCs w:val="24"/>
-                <w:lang w:val="en-US"/>
-              </w:rPr>
-            </w:pPr>
-            <w:r>
-              <w:rPr>
-                <w:rFonts w:ascii="Times New Roman" w:hAnsi="Times New Roman" w:cs="Times New Roman"/>
-                <w:sz w:val="24"/>
-                <w:szCs w:val="24"/>
-                <w:lang w:val="en-US"/>
-              </w:rPr>
-              <w:t xml:space="preserve">    </w:t>
-            </w:r>
-            <w:proofErr w:type="spellStart"/>
-            <w:r>
-              <w:rPr>
-                <w:rFonts w:ascii="Times New Roman" w:hAnsi="Times New Roman" w:cs="Times New Roman"/>
-                <w:sz w:val="24"/>
-                <w:szCs w:val="24"/>
-                <w:lang w:val="en-US"/>
-              </w:rPr>
-              <w:t>userSelection</w:t>
-            </w:r>
-            <w:proofErr w:type="spellEnd"/>
-            <w:r>
-              <w:rPr>
-                <w:rFonts w:ascii="Times New Roman" w:hAnsi="Times New Roman" w:cs="Times New Roman"/>
-                <w:sz w:val="24"/>
-                <w:szCs w:val="24"/>
-                <w:lang w:val="en-US"/>
-              </w:rPr>
-              <w:t xml:space="preserve"> = </w:t>
-            </w:r>
-            <w:proofErr w:type="gramStart"/>
-            <w:r>
-              <w:rPr>
-                <w:rFonts w:ascii="Times New Roman" w:hAnsi="Times New Roman" w:cs="Times New Roman"/>
-                <w:sz w:val="24"/>
-                <w:szCs w:val="24"/>
-                <w:lang w:val="en-US"/>
-              </w:rPr>
-              <w:t>input(</w:t>
-            </w:r>
-            <w:proofErr w:type="gramEnd"/>
-            <w:r>
-              <w:rPr>
-                <w:rFonts w:ascii="Times New Roman" w:hAnsi="Times New Roman" w:cs="Times New Roman"/>
-                <w:sz w:val="24"/>
-                <w:szCs w:val="24"/>
-                <w:lang w:val="en-US"/>
-              </w:rPr>
-              <w:t>"Enter y or n: ")</w:t>
-            </w:r>
-          </w:p>
-          <w:p>
-            <w:pPr>
-              <w:ind w:left="0"/>
-              <w:rPr>
-                <w:rFonts w:ascii="Times New Roman" w:hAnsi="Times New Roman" w:cs="Times New Roman"/>
-                <w:sz w:val="24"/>
-                <w:szCs w:val="24"/>
-                <w:lang w:val="en-US"/>
-              </w:rPr>
-            </w:pPr>
-            <w:r>
-              <w:rPr>
-                <w:rFonts w:ascii="Times New Roman" w:hAnsi="Times New Roman" w:cs="Times New Roman"/>
-                <w:sz w:val="24"/>
-                <w:szCs w:val="24"/>
-                <w:lang w:val="en-US"/>
-              </w:rPr>
-              <w:t>    if (</w:t>
-            </w:r>
-            <w:proofErr w:type="spellStart"/>
-            <w:r>
-              <w:rPr>
-                <w:rFonts w:ascii="Times New Roman" w:hAnsi="Times New Roman" w:cs="Times New Roman"/>
-                <w:sz w:val="24"/>
-                <w:szCs w:val="24"/>
-                <w:lang w:val="en-US"/>
-              </w:rPr>
-              <w:t>userSelection</w:t>
-            </w:r>
-            <w:proofErr w:type="spellEnd"/>
-            <w:r>
-              <w:rPr>
-                <w:rFonts w:ascii="Times New Roman" w:hAnsi="Times New Roman" w:cs="Times New Roman"/>
-                <w:sz w:val="24"/>
-                <w:szCs w:val="24"/>
-                <w:lang w:val="en-US"/>
-              </w:rPr>
-              <w:t xml:space="preserve"> == "n"</w:t>
-            </w:r>
-            <w:proofErr w:type="gramStart"/>
-            <w:r>
-              <w:rPr>
-                <w:rFonts w:ascii="Times New Roman" w:hAnsi="Times New Roman" w:cs="Times New Roman"/>
-                <w:sz w:val="24"/>
-                <w:szCs w:val="24"/>
-                <w:lang w:val="en-US"/>
-              </w:rPr>
-              <w:t>):                      #</w:t>
-            </w:r>
-            <w:proofErr w:type="gramEnd"/>
-            <w:r>
-              <w:rPr>
-                <w:rFonts w:ascii="Times New Roman" w:hAnsi="Times New Roman" w:cs="Times New Roman"/>
-                <w:sz w:val="24"/>
-                <w:szCs w:val="24"/>
-                <w:lang w:val="en-US"/>
-              </w:rPr>
-              <w:t>if not then end loop and print -EP</w:t>
+              <w:t>#while loop to see if user wanted to continue an infinte loop -EP</w:t>
+            </w:r>
+          </w:p>
+          <w:p>
+            <w:pPr>
+              <w:ind w:left="0"/>
+              <w:rPr>
+                <w:rFonts w:ascii="Times New Roman" w:hAnsi="Times New Roman" w:cs="Times New Roman"/>
+                <w:sz w:val="24"/>
+                <w:szCs w:val="24"/>
+                <w:lang w:val="en-US"/>
+              </w:rPr>
+            </w:pPr>
+            <w:r>
+              <w:rPr>
+                <w:rFonts w:ascii="Times New Roman" w:hAnsi="Times New Roman" w:cs="Times New Roman"/>
+                <w:sz w:val="24"/>
+                <w:szCs w:val="24"/>
+                <w:lang w:val="en-US"/>
+              </w:rPr>
+              <w:t>while userSelection == "y":                         #basically if y than continue -Ep</w:t>
+            </w:r>
+          </w:p>
+          <w:p>
+            <w:pPr>
+              <w:ind w:left="0"/>
+              <w:rPr>
+                <w:rFonts w:ascii="Times New Roman" w:hAnsi="Times New Roman" w:cs="Times New Roman"/>
+                <w:sz w:val="24"/>
+                <w:szCs w:val="24"/>
+                <w:lang w:val="en-US"/>
+              </w:rPr>
+            </w:pPr>
+            <w:r>
+              <w:rPr>
+                <w:rFonts w:ascii="Times New Roman" w:hAnsi="Times New Roman" w:cs="Times New Roman"/>
+                <w:sz w:val="24"/>
+                <w:szCs w:val="24"/>
+                <w:lang w:val="en-US"/>
+              </w:rPr>
+              <w:lastRenderedPageBreak/>
+              <w:t>    timesContinued += 1</w:t>
+            </w:r>
+          </w:p>
+          <w:p>
+            <w:pPr>
+              <w:ind w:left="0"/>
+              <w:rPr>
+                <w:rFonts w:ascii="Times New Roman" w:hAnsi="Times New Roman" w:cs="Times New Roman"/>
+                <w:sz w:val="24"/>
+                <w:szCs w:val="24"/>
+                <w:lang w:val="en-US"/>
+              </w:rPr>
+            </w:pPr>
+            <w:r>
+              <w:rPr>
+                <w:rFonts w:ascii="Times New Roman" w:hAnsi="Times New Roman" w:cs="Times New Roman"/>
+                <w:sz w:val="24"/>
+                <w:szCs w:val="24"/>
+                <w:lang w:val="en-US"/>
+              </w:rPr>
+              <w:t>    print(f"you said you wanted to continue")</w:t>
+            </w:r>
+          </w:p>
+          <w:p>
+            <w:pPr>
+              <w:ind w:left="0"/>
+              <w:rPr>
+                <w:rFonts w:ascii="Times New Roman" w:hAnsi="Times New Roman" w:cs="Times New Roman"/>
+                <w:sz w:val="24"/>
+                <w:szCs w:val="24"/>
+                <w:lang w:val="en-US"/>
+              </w:rPr>
+            </w:pPr>
+            <w:r>
+              <w:rPr>
+                <w:rFonts w:ascii="Times New Roman" w:hAnsi="Times New Roman" w:cs="Times New Roman"/>
+                <w:sz w:val="24"/>
+                <w:szCs w:val="24"/>
+                <w:lang w:val="en-US"/>
+              </w:rPr>
+              <w:t>    userSelection = input("Enter y or n: ")</w:t>
+            </w:r>
+          </w:p>
+          <w:p>
+            <w:pPr>
+              <w:ind w:left="0"/>
+              <w:rPr>
+                <w:rFonts w:ascii="Times New Roman" w:hAnsi="Times New Roman" w:cs="Times New Roman"/>
+                <w:sz w:val="24"/>
+                <w:szCs w:val="24"/>
+                <w:lang w:val="en-US"/>
+              </w:rPr>
+            </w:pPr>
+            <w:r>
+              <w:rPr>
+                <w:rFonts w:ascii="Times New Roman" w:hAnsi="Times New Roman" w:cs="Times New Roman"/>
+                <w:sz w:val="24"/>
+                <w:szCs w:val="24"/>
+                <w:lang w:val="en-US"/>
+              </w:rPr>
+              <w:t>    if (userSelection == "n"):                      #if not then end loop and print -EP</w:t>
             </w:r>
           </w:p>
           <w:p>
@@ -2341,149 +2135,65 @@
                 <w:lang w:val="en-US"/>
               </w:rPr>
             </w:pPr>
-            <w:proofErr w:type="gramStart"/>
-            <w:r>
-              <w:rPr>
-                <w:rFonts w:ascii="Times New Roman" w:hAnsi="Times New Roman" w:cs="Times New Roman"/>
-                <w:sz w:val="24"/>
-                <w:szCs w:val="24"/>
-                <w:lang w:val="en-US"/>
-              </w:rPr>
-              <w:t>print(</w:t>
-            </w:r>
-            <w:proofErr w:type="spellStart"/>
-            <w:proofErr w:type="gramEnd"/>
-            <w:r>
-              <w:rPr>
-                <w:rFonts w:ascii="Times New Roman" w:hAnsi="Times New Roman" w:cs="Times New Roman"/>
-                <w:sz w:val="24"/>
-                <w:szCs w:val="24"/>
-                <w:lang w:val="en-US"/>
-              </w:rPr>
-              <w:t>f"you</w:t>
-            </w:r>
-            <w:proofErr w:type="spellEnd"/>
-            <w:r>
-              <w:rPr>
-                <w:rFonts w:ascii="Times New Roman" w:hAnsi="Times New Roman" w:cs="Times New Roman"/>
-                <w:sz w:val="24"/>
-                <w:szCs w:val="24"/>
-                <w:lang w:val="en-US"/>
-              </w:rPr>
-              <w:t xml:space="preserve"> exited the matrix!")</w:t>
-            </w:r>
-          </w:p>
-          <w:p>
-            <w:pPr>
-              <w:ind w:left="0"/>
-              <w:rPr>
-                <w:rFonts w:ascii="Times New Roman" w:hAnsi="Times New Roman" w:cs="Times New Roman"/>
-                <w:sz w:val="24"/>
-                <w:szCs w:val="24"/>
-                <w:lang w:val="en-US"/>
-              </w:rPr>
-            </w:pPr>
-            <w:proofErr w:type="gramStart"/>
-            <w:r>
-              <w:rPr>
-                <w:rFonts w:ascii="Times New Roman" w:hAnsi="Times New Roman" w:cs="Times New Roman"/>
-                <w:sz w:val="24"/>
-                <w:szCs w:val="24"/>
-                <w:lang w:val="en-US"/>
-              </w:rPr>
-              <w:t>print(</w:t>
-            </w:r>
-            <w:proofErr w:type="spellStart"/>
-            <w:proofErr w:type="gramEnd"/>
-            <w:r>
-              <w:rPr>
-                <w:rFonts w:ascii="Times New Roman" w:hAnsi="Times New Roman" w:cs="Times New Roman"/>
-                <w:sz w:val="24"/>
-                <w:szCs w:val="24"/>
-                <w:lang w:val="en-US"/>
-              </w:rPr>
-              <w:t>f"time</w:t>
-            </w:r>
-            <w:proofErr w:type="spellEnd"/>
-            <w:r>
-              <w:rPr>
-                <w:rFonts w:ascii="Times New Roman" w:hAnsi="Times New Roman" w:cs="Times New Roman"/>
-                <w:sz w:val="24"/>
-                <w:szCs w:val="24"/>
-                <w:lang w:val="en-US"/>
-              </w:rPr>
-              <w:t xml:space="preserve"> spent in the matrix {</w:t>
-            </w:r>
-            <w:proofErr w:type="spellStart"/>
-            <w:r>
-              <w:rPr>
-                <w:rFonts w:ascii="Times New Roman" w:hAnsi="Times New Roman" w:cs="Times New Roman"/>
-                <w:sz w:val="24"/>
-                <w:szCs w:val="24"/>
-                <w:lang w:val="en-US"/>
-              </w:rPr>
-              <w:t>timesContinued</w:t>
-            </w:r>
-            <w:proofErr w:type="spellEnd"/>
-            <w:r>
-              <w:rPr>
-                <w:rFonts w:ascii="Times New Roman" w:hAnsi="Times New Roman" w:cs="Times New Roman"/>
-                <w:sz w:val="24"/>
-                <w:szCs w:val="24"/>
-                <w:lang w:val="en-US"/>
-              </w:rPr>
-              <w:t>}")</w:t>
-            </w:r>
-          </w:p>
-          <w:p>
-            <w:pPr>
-              <w:ind w:left="0"/>
-              <w:rPr>
-                <w:rFonts w:ascii="Times New Roman" w:hAnsi="Times New Roman" w:cs="Times New Roman"/>
-                <w:sz w:val="24"/>
-                <w:szCs w:val="24"/>
-                <w:lang w:val="en-US"/>
-              </w:rPr>
-            </w:pPr>
-          </w:p>
-          <w:p>
-            <w:pPr>
-              <w:ind w:left="0"/>
-              <w:rPr>
-                <w:rFonts w:ascii="Times New Roman" w:hAnsi="Times New Roman" w:cs="Times New Roman"/>
-                <w:sz w:val="24"/>
-                <w:szCs w:val="24"/>
-                <w:lang w:val="en-US"/>
-              </w:rPr>
-            </w:pPr>
-            <w:r>
-              <w:rPr>
-                <w:rFonts w:ascii="Times New Roman" w:hAnsi="Times New Roman" w:cs="Times New Roman"/>
-                <w:sz w:val="24"/>
-                <w:szCs w:val="24"/>
-                <w:lang w:val="en-US"/>
-              </w:rPr>
-              <w:t xml:space="preserve">This piece of code shows how a while loop works. If the </w:t>
-            </w:r>
-            <w:proofErr w:type="spellStart"/>
-            <w:r>
-              <w:rPr>
-                <w:rFonts w:ascii="Times New Roman" w:hAnsi="Times New Roman" w:cs="Times New Roman"/>
-                <w:sz w:val="24"/>
-                <w:szCs w:val="24"/>
-                <w:lang w:val="en-US"/>
-              </w:rPr>
-              <w:t>userSelection</w:t>
-            </w:r>
-            <w:proofErr w:type="spellEnd"/>
-            <w:r>
-              <w:rPr>
-                <w:rFonts w:ascii="Times New Roman" w:hAnsi="Times New Roman" w:cs="Times New Roman"/>
-                <w:sz w:val="24"/>
-                <w:szCs w:val="24"/>
-                <w:lang w:val="en-US"/>
-              </w:rPr>
-              <w:t xml:space="preserve"> is y then it would keep looping. It increments it by one each time and asks the user again. If not, the loop stops.</w:t>
+            <w:r>
+              <w:rPr>
+                <w:rFonts w:ascii="Times New Roman" w:hAnsi="Times New Roman" w:cs="Times New Roman"/>
+                <w:sz w:val="24"/>
+                <w:szCs w:val="24"/>
+                <w:lang w:val="en-US"/>
+              </w:rPr>
+              <w:t>print(f"you exited the matrix!")</w:t>
+            </w:r>
+          </w:p>
+          <w:p>
+            <w:pPr>
+              <w:ind w:left="0"/>
+              <w:rPr>
+                <w:rFonts w:ascii="Times New Roman" w:hAnsi="Times New Roman" w:cs="Times New Roman"/>
+                <w:sz w:val="24"/>
+                <w:szCs w:val="24"/>
+                <w:lang w:val="en-US"/>
+              </w:rPr>
+            </w:pPr>
+            <w:r>
+              <w:rPr>
+                <w:rFonts w:ascii="Times New Roman" w:hAnsi="Times New Roman" w:cs="Times New Roman"/>
+                <w:sz w:val="24"/>
+                <w:szCs w:val="24"/>
+                <w:lang w:val="en-US"/>
+              </w:rPr>
+              <w:t>print(f"time spent in the matrix {timesContinued}")</w:t>
+            </w:r>
+          </w:p>
+          <w:p>
+            <w:pPr>
+              <w:ind w:left="0"/>
+              <w:rPr>
+                <w:rFonts w:ascii="Times New Roman" w:hAnsi="Times New Roman" w:cs="Times New Roman"/>
+                <w:sz w:val="24"/>
+                <w:szCs w:val="24"/>
+                <w:lang w:val="en-US"/>
+              </w:rPr>
+            </w:pPr>
+          </w:p>
+          <w:p>
+            <w:pPr>
+              <w:ind w:left="0"/>
+              <w:rPr>
+                <w:rFonts w:ascii="Times New Roman" w:hAnsi="Times New Roman" w:cs="Times New Roman"/>
+                <w:sz w:val="24"/>
+                <w:szCs w:val="24"/>
+                <w:lang w:val="en-US"/>
+              </w:rPr>
+            </w:pPr>
+            <w:r>
+              <w:rPr>
+                <w:rFonts w:ascii="Times New Roman" w:hAnsi="Times New Roman" w:cs="Times New Roman"/>
+                <w:sz w:val="24"/>
+                <w:szCs w:val="24"/>
+                <w:lang w:val="en-US"/>
+              </w:rPr>
+              <w:t>This piece of code shows how a while loop works. If the userSelection is y then it would keep looping. It increments it by one each time and asks the user again. If not, the loop stops.</w:t>
             </w:r>
           </w:p>
           <w:p>
@@ -2505,6 +2215,7 @@
         <w:pStyle w:val="Heading1"/>
       </w:pPr>
       <w:r>
+        <w:lastRenderedPageBreak/>
         <w:t xml:space="preserve">  </w:t>
       </w:r>
       <w:r>
@@ -2562,27 +2273,7 @@
                 <w:szCs w:val="24"/>
                 <w:lang w:val="en-US"/>
               </w:rPr>
-              <w:t xml:space="preserve">or count in </w:t>
-            </w:r>
-            <w:proofErr w:type="gramStart"/>
-            <w:r>
-              <w:rPr>
-                <w:rFonts w:ascii="Times New Roman" w:hAnsi="Times New Roman" w:cs="Times New Roman"/>
-                <w:sz w:val="24"/>
-                <w:szCs w:val="24"/>
-                <w:lang w:val="en-US"/>
-              </w:rPr>
-              <w:t>range(</w:t>
-            </w:r>
-            <w:proofErr w:type="gramEnd"/>
-            <w:r>
-              <w:rPr>
-                <w:rFonts w:ascii="Times New Roman" w:hAnsi="Times New Roman" w:cs="Times New Roman"/>
-                <w:sz w:val="24"/>
-                <w:szCs w:val="24"/>
-                <w:lang w:val="en-US"/>
-              </w:rPr>
-              <w:t>5):</w:t>
+              <w:t>or count in range(5):</w:t>
             </w:r>
           </w:p>
           <w:p>
@@ -2730,27 +2421,7 @@
                 <w:szCs w:val="24"/>
                 <w:lang w:val="en-US"/>
               </w:rPr>
-              <w:t xml:space="preserve">for play in </w:t>
-            </w:r>
-            <w:proofErr w:type="gramStart"/>
-            <w:r>
-              <w:rPr>
-                <w:rFonts w:ascii="Times New Roman" w:hAnsi="Times New Roman" w:cs="Times New Roman"/>
-                <w:sz w:val="24"/>
-                <w:szCs w:val="24"/>
-                <w:lang w:val="en-US"/>
-              </w:rPr>
-              <w:t>range(</w:t>
-            </w:r>
-            <w:proofErr w:type="gramEnd"/>
-            <w:r>
-              <w:rPr>
-                <w:rFonts w:ascii="Times New Roman" w:hAnsi="Times New Roman" w:cs="Times New Roman"/>
-                <w:sz w:val="24"/>
-                <w:szCs w:val="24"/>
-                <w:lang w:val="en-US"/>
-              </w:rPr>
-              <w:t>-2,6):</w:t>
+              <w:t>for play in range(-2,6):</w:t>
             </w:r>
           </w:p>
           <w:p>
@@ -2801,27 +2472,7 @@
                 <w:szCs w:val="24"/>
                 <w:lang w:val="en-US"/>
               </w:rPr>
-              <w:t xml:space="preserve">for dog in </w:t>
-            </w:r>
-            <w:proofErr w:type="gramStart"/>
-            <w:r>
-              <w:rPr>
-                <w:rFonts w:ascii="Times New Roman" w:hAnsi="Times New Roman" w:cs="Times New Roman"/>
-                <w:sz w:val="24"/>
-                <w:szCs w:val="24"/>
-                <w:lang w:val="en-US"/>
-              </w:rPr>
-              <w:t>range(</w:t>
-            </w:r>
-            <w:proofErr w:type="gramEnd"/>
-            <w:r>
-              <w:rPr>
-                <w:rFonts w:ascii="Times New Roman" w:hAnsi="Times New Roman" w:cs="Times New Roman"/>
-                <w:sz w:val="24"/>
-                <w:szCs w:val="24"/>
-                <w:lang w:val="en-US"/>
-              </w:rPr>
-              <w:t>0,10,2):</w:t>
+              <w:t>for dog in range(0,10,2):</w:t>
             </w:r>
           </w:p>
           <w:p>
@@ -2864,7 +2515,6 @@
       </w:pPr>
       <w:bookmarkStart w:id="10" w:name="_Toc213242743"/>
       <w:r>
-        <w:lastRenderedPageBreak/>
         <w:t>List</w:t>
       </w:r>
       <w:bookmarkEnd w:id="10"/>
@@ -2953,86 +2603,47 @@
                 <w:szCs w:val="24"/>
                 <w:lang w:val="en-US"/>
               </w:rPr>
-              <w:t>print(</w:t>
-            </w:r>
-            <w:proofErr w:type="gramStart"/>
-            <w:r>
-              <w:rPr>
-                <w:rFonts w:ascii="Times New Roman" w:hAnsi="Times New Roman" w:cs="Times New Roman"/>
-                <w:sz w:val="24"/>
-                <w:szCs w:val="24"/>
-                <w:lang w:val="en-US"/>
-              </w:rPr>
-              <w:t>scores[</w:t>
-            </w:r>
-            <w:proofErr w:type="gramEnd"/>
-            <w:r>
-              <w:rPr>
-                <w:rFonts w:ascii="Times New Roman" w:hAnsi="Times New Roman" w:cs="Times New Roman"/>
-                <w:sz w:val="24"/>
-                <w:szCs w:val="24"/>
-                <w:lang w:val="en-US"/>
-              </w:rPr>
-              <w:t>2])</w:t>
-            </w:r>
-          </w:p>
-          <w:p>
-            <w:pPr>
-              <w:ind w:left="0"/>
-              <w:rPr>
-                <w:rFonts w:ascii="Times New Roman" w:hAnsi="Times New Roman" w:cs="Times New Roman"/>
-                <w:sz w:val="24"/>
-                <w:szCs w:val="24"/>
-                <w:lang w:val="en-US"/>
-              </w:rPr>
-            </w:pPr>
-            <w:r>
-              <w:rPr>
-                <w:rFonts w:ascii="Times New Roman" w:hAnsi="Times New Roman" w:cs="Times New Roman"/>
-                <w:sz w:val="24"/>
-                <w:szCs w:val="24"/>
-                <w:lang w:val="en-US"/>
-              </w:rPr>
-              <w:t xml:space="preserve">#displays all </w:t>
-            </w:r>
-            <w:proofErr w:type="spellStart"/>
-            <w:r>
-              <w:rPr>
-                <w:rFonts w:ascii="Times New Roman" w:hAnsi="Times New Roman" w:cs="Times New Roman"/>
-                <w:sz w:val="24"/>
-                <w:szCs w:val="24"/>
-                <w:lang w:val="en-US"/>
-              </w:rPr>
-              <w:t>varaibles</w:t>
-            </w:r>
-            <w:proofErr w:type="spellEnd"/>
-            <w:r>
-              <w:rPr>
-                <w:rFonts w:ascii="Times New Roman" w:hAnsi="Times New Roman" w:cs="Times New Roman"/>
-                <w:sz w:val="24"/>
-                <w:szCs w:val="24"/>
-                <w:lang w:val="en-US"/>
-              </w:rPr>
-              <w:t xml:space="preserve"> in list -EP</w:t>
-            </w:r>
-          </w:p>
-          <w:p>
-            <w:pPr>
-              <w:ind w:left="0"/>
-              <w:rPr>
-                <w:rFonts w:ascii="Times New Roman" w:hAnsi="Times New Roman" w:cs="Times New Roman"/>
-                <w:sz w:val="24"/>
-                <w:szCs w:val="24"/>
-                <w:lang w:val="en-US"/>
-              </w:rPr>
-            </w:pPr>
-            <w:r>
-              <w:rPr>
-                <w:rFonts w:ascii="Times New Roman" w:hAnsi="Times New Roman" w:cs="Times New Roman"/>
-                <w:sz w:val="24"/>
-                <w:szCs w:val="24"/>
-                <w:lang w:val="en-US"/>
-              </w:rPr>
+              <w:t>print(scores[2])</w:t>
+            </w:r>
+          </w:p>
+          <w:p>
+            <w:pPr>
+              <w:ind w:left="0"/>
+              <w:rPr>
+                <w:rFonts w:ascii="Times New Roman" w:hAnsi="Times New Roman" w:cs="Times New Roman"/>
+                <w:sz w:val="24"/>
+                <w:szCs w:val="24"/>
+                <w:lang w:val="en-US"/>
+              </w:rPr>
+            </w:pPr>
+            <w:r>
+              <w:rPr>
+                <w:rFonts w:ascii="Times New Roman" w:hAnsi="Times New Roman" w:cs="Times New Roman"/>
+                <w:sz w:val="24"/>
+                <w:szCs w:val="24"/>
+                <w:lang w:val="en-US"/>
+              </w:rPr>
+              <w:t>#displays all varaibles in list -EP</w:t>
+            </w:r>
+          </w:p>
+          <w:p>
+            <w:pPr>
+              <w:ind w:left="0"/>
+              <w:rPr>
+                <w:rFonts w:ascii="Times New Roman" w:hAnsi="Times New Roman" w:cs="Times New Roman"/>
+                <w:sz w:val="24"/>
+                <w:szCs w:val="24"/>
+                <w:lang w:val="en-US"/>
+              </w:rPr>
+            </w:pPr>
+            <w:r>
+              <w:rPr>
+                <w:rFonts w:ascii="Times New Roman" w:hAnsi="Times New Roman" w:cs="Times New Roman"/>
+                <w:sz w:val="24"/>
+                <w:szCs w:val="24"/>
+                <w:lang w:val="en-US"/>
+              </w:rPr>
+              <w:lastRenderedPageBreak/>
               <w:t>for scores in scores:</w:t>
             </w:r>
           </w:p>
@@ -3077,105 +2688,14 @@
                 <w:lang w:val="en-US"/>
               </w:rPr>
             </w:pPr>
-            <w:proofErr w:type="gramStart"/>
-            <w:r>
-              <w:rPr>
-                <w:rFonts w:ascii="Times New Roman" w:hAnsi="Times New Roman" w:cs="Times New Roman"/>
-                <w:sz w:val="24"/>
-                <w:szCs w:val="24"/>
-                <w:lang w:val="en-US"/>
-              </w:rPr>
-              <w:t>this</w:t>
-            </w:r>
-            <w:proofErr w:type="gramEnd"/>
-            <w:r>
-              <w:rPr>
-                <w:rFonts w:ascii="Times New Roman" w:hAnsi="Times New Roman" w:cs="Times New Roman"/>
-                <w:sz w:val="24"/>
-                <w:szCs w:val="24"/>
-                <w:lang w:val="en-US"/>
-              </w:rPr>
-              <w:t xml:space="preserve"> code shows an example of a </w:t>
-            </w:r>
-            <w:proofErr w:type="gramStart"/>
-            <w:r>
-              <w:rPr>
-                <w:rFonts w:ascii="Times New Roman" w:hAnsi="Times New Roman" w:cs="Times New Roman"/>
-                <w:sz w:val="24"/>
-                <w:szCs w:val="24"/>
-                <w:lang w:val="en-US"/>
-              </w:rPr>
-              <w:t>number</w:t>
-            </w:r>
-            <w:proofErr w:type="gramEnd"/>
-            <w:r>
-              <w:rPr>
-                <w:rFonts w:ascii="Times New Roman" w:hAnsi="Times New Roman" w:cs="Times New Roman"/>
-                <w:sz w:val="24"/>
-                <w:szCs w:val="24"/>
-                <w:lang w:val="en-US"/>
-              </w:rPr>
-              <w:t xml:space="preserve"> list scores declared a list of three numbers in position 0(37),1(73),2(91) so </w:t>
-            </w:r>
-            <w:proofErr w:type="gramStart"/>
-            <w:r>
-              <w:rPr>
-                <w:rFonts w:ascii="Times New Roman" w:hAnsi="Times New Roman" w:cs="Times New Roman"/>
-                <w:sz w:val="24"/>
-                <w:szCs w:val="24"/>
-                <w:lang w:val="en-US"/>
-              </w:rPr>
-              <w:t>print</w:t>
-            </w:r>
-            <w:proofErr w:type="gramEnd"/>
-            <w:r>
-              <w:rPr>
-                <w:rFonts w:ascii="Times New Roman" w:hAnsi="Times New Roman" w:cs="Times New Roman"/>
-                <w:sz w:val="24"/>
-                <w:szCs w:val="24"/>
-                <w:lang w:val="en-US"/>
-              </w:rPr>
-              <w:t>(</w:t>
-            </w:r>
-            <w:proofErr w:type="gramStart"/>
-            <w:r>
-              <w:rPr>
-                <w:rFonts w:ascii="Times New Roman" w:hAnsi="Times New Roman" w:cs="Times New Roman"/>
-                <w:sz w:val="24"/>
-                <w:szCs w:val="24"/>
-                <w:lang w:val="en-US"/>
-              </w:rPr>
-              <w:t>score[</w:t>
-            </w:r>
-            <w:proofErr w:type="gramEnd"/>
-            <w:r>
-              <w:rPr>
-                <w:rFonts w:ascii="Times New Roman" w:hAnsi="Times New Roman" w:cs="Times New Roman"/>
-                <w:sz w:val="24"/>
-                <w:szCs w:val="24"/>
-                <w:lang w:val="en-US"/>
-              </w:rPr>
-              <w:t xml:space="preserve">2] would print 91 </w:t>
-            </w:r>
-            <w:proofErr w:type="gramStart"/>
-            <w:r>
-              <w:rPr>
-                <w:rFonts w:ascii="Times New Roman" w:hAnsi="Times New Roman" w:cs="Times New Roman"/>
-                <w:sz w:val="24"/>
-                <w:szCs w:val="24"/>
-                <w:lang w:val="en-US"/>
-              </w:rPr>
-              <w:t>the for</w:t>
-            </w:r>
-            <w:proofErr w:type="gramEnd"/>
-            <w:r>
-              <w:rPr>
-                <w:rFonts w:ascii="Times New Roman" w:hAnsi="Times New Roman" w:cs="Times New Roman"/>
-                <w:sz w:val="24"/>
-                <w:szCs w:val="24"/>
-                <w:lang w:val="en-US"/>
-              </w:rPr>
-              <w:t xml:space="preserve"> loop would print all the numbers in the list until there is not left</w:t>
+            <w:r>
+              <w:rPr>
+                <w:rFonts w:ascii="Times New Roman" w:hAnsi="Times New Roman" w:cs="Times New Roman"/>
+                <w:sz w:val="24"/>
+                <w:szCs w:val="24"/>
+                <w:lang w:val="en-US"/>
+              </w:rPr>
+              <w:t>this code shows an example of a number list scores declared a list of three numbers in position 0(37),1(73),2(91) so print(score[2] would print 91 the for loop would print all the numbers in the list until there is not left</w:t>
             </w:r>
           </w:p>
         </w:tc>
@@ -3187,6 +2707,7 @@
       </w:pPr>
       <w:bookmarkStart w:id="12" w:name="_Toc213242745"/>
       <w:r>
+        <w:lastRenderedPageBreak/>
         <w:t>String list</w:t>
       </w:r>
       <w:bookmarkEnd w:id="12"/>
@@ -3215,45 +2736,14 @@
                 <w:lang w:val="en-US"/>
               </w:rPr>
             </w:pPr>
-            <w:proofErr w:type="spellStart"/>
-            <w:r>
-              <w:rPr>
-                <w:rFonts w:ascii="Times New Roman" w:hAnsi="Times New Roman" w:cs="Times New Roman"/>
-                <w:sz w:val="24"/>
-                <w:szCs w:val="24"/>
-                <w:lang w:val="en-US"/>
-              </w:rPr>
-              <w:t>oods</w:t>
-            </w:r>
-            <w:proofErr w:type="spellEnd"/>
-            <w:r>
-              <w:rPr>
-                <w:rFonts w:ascii="Times New Roman" w:hAnsi="Times New Roman" w:cs="Times New Roman"/>
-                <w:sz w:val="24"/>
-                <w:szCs w:val="24"/>
-                <w:lang w:val="en-US"/>
-              </w:rPr>
-              <w:t xml:space="preserve"> = ["</w:t>
-            </w:r>
-            <w:proofErr w:type="spellStart"/>
-            <w:r>
-              <w:rPr>
-                <w:rFonts w:ascii="Times New Roman" w:hAnsi="Times New Roman" w:cs="Times New Roman"/>
-                <w:sz w:val="24"/>
-                <w:szCs w:val="24"/>
-                <w:lang w:val="en-US"/>
-              </w:rPr>
-              <w:t>pizza","burgers","hot</w:t>
-            </w:r>
-            <w:proofErr w:type="spellEnd"/>
-            <w:r>
-              <w:rPr>
-                <w:rFonts w:ascii="Times New Roman" w:hAnsi="Times New Roman" w:cs="Times New Roman"/>
-                <w:sz w:val="24"/>
-                <w:szCs w:val="24"/>
-                <w:lang w:val="en-US"/>
-              </w:rPr>
-              <w:t xml:space="preserve"> dogs"]</w:t>
+            <w:r>
+              <w:rPr>
+                <w:rFonts w:ascii="Times New Roman" w:hAnsi="Times New Roman" w:cs="Times New Roman"/>
+                <w:sz w:val="24"/>
+                <w:szCs w:val="24"/>
+                <w:lang w:val="en-US"/>
+              </w:rPr>
+              <w:t>oods = ["pizza","burgers","hot dogs"]</w:t>
             </w:r>
           </w:p>
           <w:p>
@@ -3333,27 +2823,7 @@
                 <w:szCs w:val="24"/>
                 <w:lang w:val="en-US"/>
               </w:rPr>
-              <w:t>print(</w:t>
-            </w:r>
-            <w:proofErr w:type="gramStart"/>
-            <w:r>
-              <w:rPr>
-                <w:rFonts w:ascii="Times New Roman" w:hAnsi="Times New Roman" w:cs="Times New Roman"/>
-                <w:sz w:val="24"/>
-                <w:szCs w:val="24"/>
-                <w:lang w:val="en-US"/>
-              </w:rPr>
-              <w:t>foods[</w:t>
-            </w:r>
-            <w:proofErr w:type="gramEnd"/>
-            <w:r>
-              <w:rPr>
-                <w:rFonts w:ascii="Times New Roman" w:hAnsi="Times New Roman" w:cs="Times New Roman"/>
-                <w:sz w:val="24"/>
-                <w:szCs w:val="24"/>
-                <w:lang w:val="en-US"/>
-              </w:rPr>
-              <w:t>2])</w:t>
+              <w:t>print(foods[2])</w:t>
             </w:r>
           </w:p>
           <w:p>
@@ -3393,109 +2863,49 @@
                 <w:szCs w:val="24"/>
                 <w:lang w:val="en-US"/>
               </w:rPr>
-              <w:t>print(</w:t>
-            </w:r>
-            <w:proofErr w:type="spellStart"/>
-            <w:r>
-              <w:rPr>
-                <w:rFonts w:ascii="Times New Roman" w:hAnsi="Times New Roman" w:cs="Times New Roman"/>
-                <w:sz w:val="24"/>
-                <w:szCs w:val="24"/>
-                <w:lang w:val="en-US"/>
-              </w:rPr>
-              <w:t>len</w:t>
-            </w:r>
-            <w:proofErr w:type="spellEnd"/>
-            <w:r>
-              <w:rPr>
-                <w:rFonts w:ascii="Times New Roman" w:hAnsi="Times New Roman" w:cs="Times New Roman"/>
-                <w:sz w:val="24"/>
-                <w:szCs w:val="24"/>
-                <w:lang w:val="en-US"/>
-              </w:rPr>
-              <w:t>(foods))</w:t>
-            </w:r>
-          </w:p>
-          <w:p>
-            <w:pPr>
-              <w:ind w:left="0"/>
-              <w:rPr>
-                <w:rFonts w:ascii="Times New Roman" w:hAnsi="Times New Roman" w:cs="Times New Roman"/>
-                <w:sz w:val="24"/>
-                <w:szCs w:val="24"/>
-                <w:lang w:val="en-US"/>
-              </w:rPr>
-            </w:pPr>
-          </w:p>
-          <w:p>
-            <w:pPr>
-              <w:ind w:left="0"/>
-              <w:rPr>
-                <w:rFonts w:ascii="Times New Roman" w:hAnsi="Times New Roman" w:cs="Times New Roman"/>
-                <w:sz w:val="24"/>
-                <w:szCs w:val="24"/>
-                <w:lang w:val="en-US"/>
-              </w:rPr>
-            </w:pPr>
-          </w:p>
-          <w:p>
-            <w:pPr>
-              <w:ind w:left="0"/>
-              <w:rPr>
-                <w:rFonts w:ascii="Times New Roman" w:hAnsi="Times New Roman" w:cs="Times New Roman"/>
-                <w:sz w:val="24"/>
-                <w:szCs w:val="24"/>
-                <w:lang w:val="en-US"/>
-              </w:rPr>
-            </w:pPr>
-            <w:r>
-              <w:rPr>
-                <w:rFonts w:ascii="Times New Roman" w:hAnsi="Times New Roman" w:cs="Times New Roman"/>
-                <w:sz w:val="24"/>
-                <w:szCs w:val="24"/>
-                <w:lang w:val="en-US"/>
-              </w:rPr>
-              <w:t>This code shows a list of strings. Print(food) would print everything in the list as well as the list []. Print(</w:t>
-            </w:r>
-            <w:proofErr w:type="gramStart"/>
-            <w:r>
-              <w:rPr>
-                <w:rFonts w:ascii="Times New Roman" w:hAnsi="Times New Roman" w:cs="Times New Roman"/>
-                <w:sz w:val="24"/>
-                <w:szCs w:val="24"/>
-                <w:lang w:val="en-US"/>
-              </w:rPr>
-              <w:t>food[</w:t>
-            </w:r>
-            <w:proofErr w:type="gramEnd"/>
-            <w:r>
-              <w:rPr>
-                <w:rFonts w:ascii="Times New Roman" w:hAnsi="Times New Roman" w:cs="Times New Roman"/>
-                <w:sz w:val="24"/>
-                <w:szCs w:val="24"/>
-                <w:lang w:val="en-US"/>
-              </w:rPr>
-              <w:t>2]) like the number print the one in position 2 so hot dogs. Print(</w:t>
-            </w:r>
-            <w:proofErr w:type="spellStart"/>
-            <w:r>
-              <w:rPr>
-                <w:rFonts w:ascii="Times New Roman" w:hAnsi="Times New Roman" w:cs="Times New Roman"/>
-                <w:sz w:val="24"/>
-                <w:szCs w:val="24"/>
-                <w:lang w:val="en-US"/>
-              </w:rPr>
-              <w:t>len</w:t>
-            </w:r>
-            <w:proofErr w:type="spellEnd"/>
-            <w:r>
-              <w:rPr>
-                <w:rFonts w:ascii="Times New Roman" w:hAnsi="Times New Roman" w:cs="Times New Roman"/>
-                <w:sz w:val="24"/>
-                <w:szCs w:val="24"/>
-                <w:lang w:val="en-US"/>
-              </w:rPr>
-              <w:t>(foods)) would print how many items are in the list</w:t>
+              <w:t>print(len(foods))</w:t>
+            </w:r>
+          </w:p>
+          <w:p>
+            <w:pPr>
+              <w:ind w:left="0"/>
+              <w:rPr>
+                <w:rFonts w:ascii="Times New Roman" w:hAnsi="Times New Roman" w:cs="Times New Roman"/>
+                <w:sz w:val="24"/>
+                <w:szCs w:val="24"/>
+                <w:lang w:val="en-US"/>
+              </w:rPr>
+            </w:pPr>
+          </w:p>
+          <w:p>
+            <w:pPr>
+              <w:ind w:left="0"/>
+              <w:rPr>
+                <w:rFonts w:ascii="Times New Roman" w:hAnsi="Times New Roman" w:cs="Times New Roman"/>
+                <w:sz w:val="24"/>
+                <w:szCs w:val="24"/>
+                <w:lang w:val="en-US"/>
+              </w:rPr>
+            </w:pPr>
+          </w:p>
+          <w:p>
+            <w:pPr>
+              <w:ind w:left="0"/>
+              <w:rPr>
+                <w:rFonts w:ascii="Times New Roman" w:hAnsi="Times New Roman" w:cs="Times New Roman"/>
+                <w:sz w:val="24"/>
+                <w:szCs w:val="24"/>
+                <w:lang w:val="en-US"/>
+              </w:rPr>
+            </w:pPr>
+            <w:r>
+              <w:rPr>
+                <w:rFonts w:ascii="Times New Roman" w:hAnsi="Times New Roman" w:cs="Times New Roman"/>
+                <w:sz w:val="24"/>
+                <w:szCs w:val="24"/>
+                <w:lang w:val="en-US"/>
+              </w:rPr>
+              <w:t>This code shows a list of strings. Print(food) would print everything in the list as well as the list []. Print(food[2]) like the number print the one in position 2 so hot dogs. Print(len(foods)) would print how many items are in the list</w:t>
             </w:r>
           </w:p>
         </w:tc>
@@ -3559,25 +2969,7 @@
                 <w:sz w:val="24"/>
                 <w:szCs w:val="24"/>
               </w:rPr>
-              <w:t xml:space="preserve"> but I believe the comments I’ve added in the code already </w:t>
-            </w:r>
-            <w:proofErr w:type="gramStart"/>
-            <w:r>
-              <w:rPr>
-                <w:rFonts w:ascii="Times New Roman" w:hAnsi="Times New Roman" w:cs="Times New Roman"/>
-                <w:sz w:val="24"/>
-                <w:szCs w:val="24"/>
-              </w:rPr>
-              <w:t>does</w:t>
-            </w:r>
-            <w:proofErr w:type="gramEnd"/>
-            <w:r>
-              <w:rPr>
-                <w:rFonts w:ascii="Times New Roman" w:hAnsi="Times New Roman" w:cs="Times New Roman"/>
-                <w:sz w:val="24"/>
-                <w:szCs w:val="24"/>
-              </w:rPr>
-              <w:t xml:space="preserve"> enough of that</w:t>
+              <w:t xml:space="preserve"> but I believe the comments I’ve added in the code already does enough of that</w:t>
             </w:r>
             <w:r>
               <w:rPr>
@@ -3625,27 +3017,7 @@
                 <w:szCs w:val="24"/>
                 <w:lang w:val="en-US"/>
               </w:rPr>
-              <w:t>foods = ["</w:t>
-            </w:r>
-            <w:proofErr w:type="spellStart"/>
-            <w:r>
-              <w:rPr>
-                <w:rFonts w:ascii="Times New Roman" w:hAnsi="Times New Roman" w:cs="Times New Roman"/>
-                <w:sz w:val="24"/>
-                <w:szCs w:val="24"/>
-                <w:lang w:val="en-US"/>
-              </w:rPr>
-              <w:t>pizza","burgers","hot</w:t>
-            </w:r>
-            <w:proofErr w:type="spellEnd"/>
-            <w:r>
-              <w:rPr>
-                <w:rFonts w:ascii="Times New Roman" w:hAnsi="Times New Roman" w:cs="Times New Roman"/>
-                <w:sz w:val="24"/>
-                <w:szCs w:val="24"/>
-                <w:lang w:val="en-US"/>
-              </w:rPr>
-              <w:t xml:space="preserve"> dogs"]</w:t>
+              <w:t>foods = ["pizza","burgers","hot dogs"]</w:t>
             </w:r>
           </w:p>
           <w:p>
@@ -3725,268 +3097,688 @@
                 <w:szCs w:val="24"/>
                 <w:lang w:val="en-US"/>
               </w:rPr>
+              <w:t>print(foods[2])</w:t>
+            </w:r>
+          </w:p>
+          <w:p>
+            <w:pPr>
+              <w:ind w:left="0"/>
+              <w:rPr>
+                <w:rFonts w:ascii="Times New Roman" w:hAnsi="Times New Roman" w:cs="Times New Roman"/>
+                <w:sz w:val="24"/>
+                <w:szCs w:val="24"/>
+                <w:lang w:val="en-US"/>
+              </w:rPr>
+            </w:pPr>
+            <w:r>
+              <w:rPr>
+                <w:rFonts w:ascii="Times New Roman" w:hAnsi="Times New Roman" w:cs="Times New Roman"/>
+                <w:sz w:val="24"/>
+                <w:szCs w:val="24"/>
+                <w:lang w:val="en-US"/>
+              </w:rPr>
+              <w:t>#prints the number of things in the list -EP</w:t>
+            </w:r>
+          </w:p>
+          <w:p>
+            <w:pPr>
+              <w:ind w:left="0"/>
+              <w:rPr>
+                <w:rFonts w:ascii="Times New Roman" w:hAnsi="Times New Roman" w:cs="Times New Roman"/>
+                <w:sz w:val="24"/>
+                <w:szCs w:val="24"/>
+                <w:lang w:val="en-US"/>
+              </w:rPr>
+            </w:pPr>
+            <w:r>
+              <w:rPr>
+                <w:rFonts w:ascii="Times New Roman" w:hAnsi="Times New Roman" w:cs="Times New Roman"/>
+                <w:sz w:val="24"/>
+                <w:szCs w:val="24"/>
+                <w:lang w:val="en-US"/>
+              </w:rPr>
+              <w:t>print(len(foods))</w:t>
+            </w:r>
+          </w:p>
+          <w:p>
+            <w:pPr>
+              <w:ind w:left="0"/>
+              <w:rPr>
+                <w:rFonts w:ascii="Times New Roman" w:hAnsi="Times New Roman" w:cs="Times New Roman"/>
+                <w:sz w:val="24"/>
+                <w:szCs w:val="24"/>
+                <w:lang w:val="en-US"/>
+              </w:rPr>
+            </w:pPr>
+            <w:r>
+              <w:rPr>
+                <w:rFonts w:ascii="Times New Roman" w:hAnsi="Times New Roman" w:cs="Times New Roman"/>
+                <w:sz w:val="24"/>
+                <w:szCs w:val="24"/>
+                <w:lang w:val="en-US"/>
+              </w:rPr>
+              <w:t>#prints i like ___ for everything in the list =EP</w:t>
+            </w:r>
+          </w:p>
+          <w:p>
+            <w:pPr>
+              <w:ind w:left="0"/>
+              <w:rPr>
+                <w:rFonts w:ascii="Times New Roman" w:hAnsi="Times New Roman" w:cs="Times New Roman"/>
+                <w:sz w:val="24"/>
+                <w:szCs w:val="24"/>
+                <w:lang w:val="en-US"/>
+              </w:rPr>
+            </w:pPr>
+            <w:r>
+              <w:rPr>
+                <w:rFonts w:ascii="Times New Roman" w:hAnsi="Times New Roman" w:cs="Times New Roman"/>
+                <w:sz w:val="24"/>
+                <w:szCs w:val="24"/>
+                <w:lang w:val="en-US"/>
+              </w:rPr>
+              <w:t xml:space="preserve">for food in foods: </w:t>
+            </w:r>
+          </w:p>
+          <w:p>
+            <w:pPr>
+              <w:ind w:left="0"/>
+              <w:rPr>
+                <w:rFonts w:ascii="Times New Roman" w:hAnsi="Times New Roman" w:cs="Times New Roman"/>
+                <w:sz w:val="24"/>
+                <w:szCs w:val="24"/>
+                <w:lang w:val="en-US"/>
+              </w:rPr>
+            </w:pPr>
+            <w:r>
+              <w:rPr>
+                <w:rFonts w:ascii="Times New Roman" w:hAnsi="Times New Roman" w:cs="Times New Roman"/>
+                <w:sz w:val="24"/>
+                <w:szCs w:val="24"/>
+                <w:lang w:val="en-US"/>
+              </w:rPr>
+              <w:t>    print("i like", food)</w:t>
+            </w:r>
+          </w:p>
+          <w:p>
+            <w:pPr>
+              <w:ind w:left="0"/>
+              <w:rPr>
+                <w:rFonts w:ascii="Times New Roman" w:hAnsi="Times New Roman" w:cs="Times New Roman"/>
+                <w:sz w:val="24"/>
+                <w:szCs w:val="24"/>
+                <w:lang w:val="en-US"/>
+              </w:rPr>
+            </w:pPr>
+            <w:r>
+              <w:rPr>
+                <w:rFonts w:ascii="Times New Roman" w:hAnsi="Times New Roman" w:cs="Times New Roman"/>
+                <w:sz w:val="24"/>
+                <w:szCs w:val="24"/>
+                <w:lang w:val="en-US"/>
+              </w:rPr>
+              <w:t>#declares list of favo hobbies -EP</w:t>
+            </w:r>
+          </w:p>
+          <w:p>
+            <w:pPr>
+              <w:ind w:left="0"/>
+              <w:rPr>
+                <w:rFonts w:ascii="Times New Roman" w:hAnsi="Times New Roman" w:cs="Times New Roman"/>
+                <w:sz w:val="24"/>
+                <w:szCs w:val="24"/>
+                <w:lang w:val="en-US"/>
+              </w:rPr>
+            </w:pPr>
+            <w:r>
+              <w:rPr>
+                <w:rFonts w:ascii="Times New Roman" w:hAnsi="Times New Roman" w:cs="Times New Roman"/>
+                <w:sz w:val="24"/>
+                <w:szCs w:val="24"/>
+                <w:lang w:val="en-US"/>
+              </w:rPr>
+              <w:t>Hobbies = ["motorcycle", "car", "video games"]</w:t>
+            </w:r>
+          </w:p>
+          <w:p>
+            <w:pPr>
+              <w:ind w:left="0"/>
+              <w:rPr>
+                <w:rFonts w:ascii="Times New Roman" w:hAnsi="Times New Roman" w:cs="Times New Roman"/>
+                <w:sz w:val="24"/>
+                <w:szCs w:val="24"/>
+                <w:lang w:val="en-US"/>
+              </w:rPr>
+            </w:pPr>
+            <w:r>
+              <w:rPr>
+                <w:rFonts w:ascii="Times New Roman" w:hAnsi="Times New Roman" w:cs="Times New Roman"/>
+                <w:sz w:val="24"/>
+                <w:szCs w:val="24"/>
+                <w:lang w:val="en-US"/>
+              </w:rPr>
+              <w:t>#print hobbie 0 -EP</w:t>
+            </w:r>
+          </w:p>
+          <w:p>
+            <w:pPr>
+              <w:ind w:left="0"/>
+              <w:rPr>
+                <w:rFonts w:ascii="Times New Roman" w:hAnsi="Times New Roman" w:cs="Times New Roman"/>
+                <w:sz w:val="24"/>
+                <w:szCs w:val="24"/>
+                <w:lang w:val="en-US"/>
+              </w:rPr>
+            </w:pPr>
+            <w:r>
+              <w:rPr>
+                <w:rFonts w:ascii="Times New Roman" w:hAnsi="Times New Roman" w:cs="Times New Roman"/>
+                <w:sz w:val="24"/>
+                <w:szCs w:val="24"/>
+                <w:lang w:val="en-US"/>
+              </w:rPr>
               <w:lastRenderedPageBreak/>
-              <w:t>print(</w:t>
-            </w:r>
-            <w:proofErr w:type="gramStart"/>
-            <w:r>
-              <w:rPr>
-                <w:rFonts w:ascii="Times New Roman" w:hAnsi="Times New Roman" w:cs="Times New Roman"/>
-                <w:sz w:val="24"/>
-                <w:szCs w:val="24"/>
-                <w:lang w:val="en-US"/>
-              </w:rPr>
-              <w:t>foods[</w:t>
-            </w:r>
-            <w:proofErr w:type="gramEnd"/>
-            <w:r>
-              <w:rPr>
-                <w:rFonts w:ascii="Times New Roman" w:hAnsi="Times New Roman" w:cs="Times New Roman"/>
-                <w:sz w:val="24"/>
-                <w:szCs w:val="24"/>
-                <w:lang w:val="en-US"/>
-              </w:rPr>
-              <w:t>2])</w:t>
-            </w:r>
-          </w:p>
-          <w:p>
-            <w:pPr>
-              <w:ind w:left="0"/>
-              <w:rPr>
-                <w:rFonts w:ascii="Times New Roman" w:hAnsi="Times New Roman" w:cs="Times New Roman"/>
-                <w:sz w:val="24"/>
-                <w:szCs w:val="24"/>
-                <w:lang w:val="en-US"/>
-              </w:rPr>
-            </w:pPr>
-            <w:r>
-              <w:rPr>
-                <w:rFonts w:ascii="Times New Roman" w:hAnsi="Times New Roman" w:cs="Times New Roman"/>
-                <w:sz w:val="24"/>
-                <w:szCs w:val="24"/>
-                <w:lang w:val="en-US"/>
-              </w:rPr>
-              <w:t>#prints the number of things in the list -EP</w:t>
-            </w:r>
-          </w:p>
-          <w:p>
-            <w:pPr>
-              <w:ind w:left="0"/>
-              <w:rPr>
-                <w:rFonts w:ascii="Times New Roman" w:hAnsi="Times New Roman" w:cs="Times New Roman"/>
-                <w:sz w:val="24"/>
-                <w:szCs w:val="24"/>
-                <w:lang w:val="en-US"/>
-              </w:rPr>
-            </w:pPr>
-            <w:r>
-              <w:rPr>
-                <w:rFonts w:ascii="Times New Roman" w:hAnsi="Times New Roman" w:cs="Times New Roman"/>
-                <w:sz w:val="24"/>
-                <w:szCs w:val="24"/>
-                <w:lang w:val="en-US"/>
-              </w:rPr>
-              <w:t>print(</w:t>
-            </w:r>
-            <w:proofErr w:type="spellStart"/>
-            <w:r>
-              <w:rPr>
-                <w:rFonts w:ascii="Times New Roman" w:hAnsi="Times New Roman" w:cs="Times New Roman"/>
-                <w:sz w:val="24"/>
-                <w:szCs w:val="24"/>
-                <w:lang w:val="en-US"/>
-              </w:rPr>
-              <w:t>len</w:t>
-            </w:r>
-            <w:proofErr w:type="spellEnd"/>
-            <w:r>
-              <w:rPr>
-                <w:rFonts w:ascii="Times New Roman" w:hAnsi="Times New Roman" w:cs="Times New Roman"/>
-                <w:sz w:val="24"/>
-                <w:szCs w:val="24"/>
-                <w:lang w:val="en-US"/>
-              </w:rPr>
-              <w:t>(foods))</w:t>
-            </w:r>
-          </w:p>
-          <w:p>
-            <w:pPr>
-              <w:ind w:left="0"/>
-              <w:rPr>
-                <w:rFonts w:ascii="Times New Roman" w:hAnsi="Times New Roman" w:cs="Times New Roman"/>
-                <w:sz w:val="24"/>
-                <w:szCs w:val="24"/>
-                <w:lang w:val="en-US"/>
-              </w:rPr>
-            </w:pPr>
-            <w:r>
-              <w:rPr>
-                <w:rFonts w:ascii="Times New Roman" w:hAnsi="Times New Roman" w:cs="Times New Roman"/>
-                <w:sz w:val="24"/>
-                <w:szCs w:val="24"/>
-                <w:lang w:val="en-US"/>
-              </w:rPr>
-              <w:t xml:space="preserve">#prints </w:t>
-            </w:r>
-            <w:proofErr w:type="spellStart"/>
-            <w:r>
-              <w:rPr>
-                <w:rFonts w:ascii="Times New Roman" w:hAnsi="Times New Roman" w:cs="Times New Roman"/>
-                <w:sz w:val="24"/>
-                <w:szCs w:val="24"/>
-                <w:lang w:val="en-US"/>
-              </w:rPr>
-              <w:t>i</w:t>
-            </w:r>
-            <w:proofErr w:type="spellEnd"/>
-            <w:r>
-              <w:rPr>
-                <w:rFonts w:ascii="Times New Roman" w:hAnsi="Times New Roman" w:cs="Times New Roman"/>
-                <w:sz w:val="24"/>
-                <w:szCs w:val="24"/>
-                <w:lang w:val="en-US"/>
-              </w:rPr>
-              <w:t xml:space="preserve"> like ___ for everything in the list =EP</w:t>
-            </w:r>
-          </w:p>
-          <w:p>
-            <w:pPr>
-              <w:ind w:left="0"/>
-              <w:rPr>
-                <w:rFonts w:ascii="Times New Roman" w:hAnsi="Times New Roman" w:cs="Times New Roman"/>
-                <w:sz w:val="24"/>
-                <w:szCs w:val="24"/>
-                <w:lang w:val="en-US"/>
-              </w:rPr>
-            </w:pPr>
-            <w:r>
-              <w:rPr>
-                <w:rFonts w:ascii="Times New Roman" w:hAnsi="Times New Roman" w:cs="Times New Roman"/>
-                <w:sz w:val="24"/>
-                <w:szCs w:val="24"/>
-                <w:lang w:val="en-US"/>
-              </w:rPr>
-              <w:t xml:space="preserve">for food in </w:t>
-            </w:r>
-            <w:proofErr w:type="gramStart"/>
-            <w:r>
-              <w:rPr>
-                <w:rFonts w:ascii="Times New Roman" w:hAnsi="Times New Roman" w:cs="Times New Roman"/>
-                <w:sz w:val="24"/>
-                <w:szCs w:val="24"/>
-                <w:lang w:val="en-US"/>
-              </w:rPr>
-              <w:t>foods</w:t>
-            </w:r>
-            <w:proofErr w:type="gramEnd"/>
-            <w:r>
-              <w:rPr>
-                <w:rFonts w:ascii="Times New Roman" w:hAnsi="Times New Roman" w:cs="Times New Roman"/>
-                <w:sz w:val="24"/>
-                <w:szCs w:val="24"/>
-                <w:lang w:val="en-US"/>
-              </w:rPr>
-              <w:t xml:space="preserve">: </w:t>
-            </w:r>
-          </w:p>
-          <w:p>
-            <w:pPr>
-              <w:ind w:left="0"/>
-              <w:rPr>
-                <w:rFonts w:ascii="Times New Roman" w:hAnsi="Times New Roman" w:cs="Times New Roman"/>
-                <w:sz w:val="24"/>
-                <w:szCs w:val="24"/>
-                <w:lang w:val="en-US"/>
-              </w:rPr>
-            </w:pPr>
-            <w:r>
-              <w:rPr>
-                <w:rFonts w:ascii="Times New Roman" w:hAnsi="Times New Roman" w:cs="Times New Roman"/>
-                <w:sz w:val="24"/>
-                <w:szCs w:val="24"/>
-                <w:lang w:val="en-US"/>
-              </w:rPr>
-              <w:t xml:space="preserve">    </w:t>
-            </w:r>
-            <w:proofErr w:type="gramStart"/>
-            <w:r>
-              <w:rPr>
-                <w:rFonts w:ascii="Times New Roman" w:hAnsi="Times New Roman" w:cs="Times New Roman"/>
-                <w:sz w:val="24"/>
-                <w:szCs w:val="24"/>
-                <w:lang w:val="en-US"/>
-              </w:rPr>
-              <w:t>print(</w:t>
-            </w:r>
-            <w:proofErr w:type="gramEnd"/>
-            <w:r>
-              <w:rPr>
-                <w:rFonts w:ascii="Times New Roman" w:hAnsi="Times New Roman" w:cs="Times New Roman"/>
-                <w:sz w:val="24"/>
-                <w:szCs w:val="24"/>
-                <w:lang w:val="en-US"/>
-              </w:rPr>
-              <w:t>"</w:t>
-            </w:r>
-            <w:proofErr w:type="spellStart"/>
-            <w:r>
-              <w:rPr>
-                <w:rFonts w:ascii="Times New Roman" w:hAnsi="Times New Roman" w:cs="Times New Roman"/>
-                <w:sz w:val="24"/>
-                <w:szCs w:val="24"/>
-                <w:lang w:val="en-US"/>
-              </w:rPr>
-              <w:t>i</w:t>
-            </w:r>
-            <w:proofErr w:type="spellEnd"/>
-            <w:r>
-              <w:rPr>
-                <w:rFonts w:ascii="Times New Roman" w:hAnsi="Times New Roman" w:cs="Times New Roman"/>
-                <w:sz w:val="24"/>
-                <w:szCs w:val="24"/>
-                <w:lang w:val="en-US"/>
-              </w:rPr>
-              <w:t xml:space="preserve"> like", food)</w:t>
-            </w:r>
-          </w:p>
-          <w:p>
-            <w:pPr>
-              <w:ind w:left="0"/>
-              <w:rPr>
-                <w:rFonts w:ascii="Times New Roman" w:hAnsi="Times New Roman" w:cs="Times New Roman"/>
-                <w:sz w:val="24"/>
-                <w:szCs w:val="24"/>
-                <w:lang w:val="en-US"/>
-              </w:rPr>
-            </w:pPr>
-            <w:r>
-              <w:rPr>
-                <w:rFonts w:ascii="Times New Roman" w:hAnsi="Times New Roman" w:cs="Times New Roman"/>
-                <w:sz w:val="24"/>
-                <w:szCs w:val="24"/>
-                <w:lang w:val="en-US"/>
-              </w:rPr>
-              <w:t xml:space="preserve">#declares list of </w:t>
-            </w:r>
-            <w:proofErr w:type="spellStart"/>
-            <w:r>
-              <w:rPr>
-                <w:rFonts w:ascii="Times New Roman" w:hAnsi="Times New Roman" w:cs="Times New Roman"/>
-                <w:sz w:val="24"/>
-                <w:szCs w:val="24"/>
-                <w:lang w:val="en-US"/>
-              </w:rPr>
-              <w:t>favo</w:t>
-            </w:r>
-            <w:proofErr w:type="spellEnd"/>
-            <w:r>
-              <w:rPr>
-                <w:rFonts w:ascii="Times New Roman" w:hAnsi="Times New Roman" w:cs="Times New Roman"/>
-                <w:sz w:val="24"/>
-                <w:szCs w:val="24"/>
-                <w:lang w:val="en-US"/>
-              </w:rPr>
-              <w:t xml:space="preserve"> hobbies -EP</w:t>
+              <w:t>print(Hobbies[0])</w:t>
+            </w:r>
+          </w:p>
+          <w:p>
+            <w:pPr>
+              <w:ind w:left="0"/>
+              <w:rPr>
+                <w:rFonts w:ascii="Times New Roman" w:hAnsi="Times New Roman" w:cs="Times New Roman"/>
+                <w:sz w:val="24"/>
+                <w:szCs w:val="24"/>
+                <w:lang w:val="en-US"/>
+              </w:rPr>
+            </w:pPr>
+            <w:r>
+              <w:rPr>
+                <w:rFonts w:ascii="Times New Roman" w:hAnsi="Times New Roman" w:cs="Times New Roman"/>
+                <w:sz w:val="24"/>
+                <w:szCs w:val="24"/>
+                <w:lang w:val="en-US"/>
+              </w:rPr>
+              <w:t>#prints hobbie 1 -EP</w:t>
+            </w:r>
+          </w:p>
+          <w:p>
+            <w:pPr>
+              <w:ind w:left="0"/>
+              <w:rPr>
+                <w:rFonts w:ascii="Times New Roman" w:hAnsi="Times New Roman" w:cs="Times New Roman"/>
+                <w:sz w:val="24"/>
+                <w:szCs w:val="24"/>
+                <w:lang w:val="en-US"/>
+              </w:rPr>
+            </w:pPr>
+            <w:r>
+              <w:rPr>
+                <w:rFonts w:ascii="Times New Roman" w:hAnsi="Times New Roman" w:cs="Times New Roman"/>
+                <w:sz w:val="24"/>
+                <w:szCs w:val="24"/>
+                <w:lang w:val="en-US"/>
+              </w:rPr>
+              <w:t>print(Hobbies[2])</w:t>
+            </w:r>
+          </w:p>
+          <w:p>
+            <w:pPr>
+              <w:ind w:left="0"/>
+              <w:rPr>
+                <w:rFonts w:ascii="Times New Roman" w:hAnsi="Times New Roman" w:cs="Times New Roman"/>
+                <w:sz w:val="24"/>
+                <w:szCs w:val="24"/>
+                <w:lang w:val="en-US"/>
+              </w:rPr>
+            </w:pPr>
+            <w:r>
+              <w:rPr>
+                <w:rFonts w:ascii="Times New Roman" w:hAnsi="Times New Roman" w:cs="Times New Roman"/>
+                <w:sz w:val="24"/>
+                <w:szCs w:val="24"/>
+                <w:lang w:val="en-US"/>
+              </w:rPr>
+              <w:t>#print(HObbies[3]) gets in error =EP</w:t>
+            </w:r>
+          </w:p>
+          <w:p>
+            <w:pPr>
+              <w:ind w:left="0"/>
+              <w:rPr>
+                <w:rFonts w:ascii="Times New Roman" w:hAnsi="Times New Roman" w:cs="Times New Roman"/>
+                <w:sz w:val="24"/>
+                <w:szCs w:val="24"/>
+                <w:lang w:val="en-US"/>
+              </w:rPr>
+            </w:pPr>
+            <w:r>
+              <w:rPr>
+                <w:rFonts w:ascii="Times New Roman" w:hAnsi="Times New Roman" w:cs="Times New Roman"/>
+                <w:sz w:val="24"/>
+                <w:szCs w:val="24"/>
+                <w:lang w:val="en-US"/>
+              </w:rPr>
+              <w:t>#reaplaces hobbie 0 with new one =EP</w:t>
+            </w:r>
+          </w:p>
+          <w:p>
+            <w:pPr>
+              <w:ind w:left="0"/>
+              <w:rPr>
+                <w:rFonts w:ascii="Times New Roman" w:hAnsi="Times New Roman" w:cs="Times New Roman"/>
+                <w:sz w:val="24"/>
+                <w:szCs w:val="24"/>
+                <w:lang w:val="en-US"/>
+              </w:rPr>
+            </w:pPr>
+            <w:r>
+              <w:rPr>
+                <w:rFonts w:ascii="Times New Roman" w:hAnsi="Times New Roman" w:cs="Times New Roman"/>
+                <w:sz w:val="24"/>
+                <w:szCs w:val="24"/>
+                <w:lang w:val="en-US"/>
+              </w:rPr>
+              <w:t>Hobbies[0] = "reading"</w:t>
+            </w:r>
+          </w:p>
+          <w:p>
+            <w:pPr>
+              <w:ind w:left="0"/>
+              <w:rPr>
+                <w:rFonts w:ascii="Times New Roman" w:hAnsi="Times New Roman" w:cs="Times New Roman"/>
+                <w:sz w:val="24"/>
+                <w:szCs w:val="24"/>
+                <w:lang w:val="en-US"/>
+              </w:rPr>
+            </w:pPr>
+            <w:r>
+              <w:rPr>
+                <w:rFonts w:ascii="Times New Roman" w:hAnsi="Times New Roman" w:cs="Times New Roman"/>
+                <w:sz w:val="24"/>
+                <w:szCs w:val="24"/>
+                <w:lang w:val="en-US"/>
+              </w:rPr>
+              <w:t>print(Hobbies)</w:t>
+            </w:r>
+          </w:p>
+          <w:p>
+            <w:pPr>
+              <w:ind w:left="0"/>
+              <w:rPr>
+                <w:rFonts w:ascii="Times New Roman" w:hAnsi="Times New Roman" w:cs="Times New Roman"/>
+                <w:sz w:val="24"/>
+                <w:szCs w:val="24"/>
+                <w:lang w:val="en-US"/>
+              </w:rPr>
+            </w:pPr>
+            <w:r>
+              <w:rPr>
+                <w:rFonts w:ascii="Times New Roman" w:hAnsi="Times New Roman" w:cs="Times New Roman"/>
+                <w:sz w:val="24"/>
+                <w:szCs w:val="24"/>
+                <w:lang w:val="en-US"/>
+              </w:rPr>
+              <w:t>#reaplaces 2nd hobbie with 2 more -EP</w:t>
+            </w:r>
+          </w:p>
+          <w:p>
+            <w:pPr>
+              <w:ind w:left="0"/>
+              <w:rPr>
+                <w:rFonts w:ascii="Times New Roman" w:hAnsi="Times New Roman" w:cs="Times New Roman"/>
+                <w:sz w:val="24"/>
+                <w:szCs w:val="24"/>
+                <w:lang w:val="en-US"/>
+              </w:rPr>
+            </w:pPr>
+            <w:r>
+              <w:rPr>
+                <w:rFonts w:ascii="Times New Roman" w:hAnsi="Times New Roman" w:cs="Times New Roman"/>
+                <w:sz w:val="24"/>
+                <w:szCs w:val="24"/>
+                <w:lang w:val="en-US"/>
+              </w:rPr>
+              <w:t>Hobbies[1:2] = ["building pcs", "editing"]</w:t>
+            </w:r>
+          </w:p>
+          <w:p>
+            <w:pPr>
+              <w:ind w:left="0"/>
+              <w:rPr>
+                <w:rFonts w:ascii="Times New Roman" w:hAnsi="Times New Roman" w:cs="Times New Roman"/>
+                <w:sz w:val="24"/>
+                <w:szCs w:val="24"/>
+                <w:lang w:val="en-US"/>
+              </w:rPr>
+            </w:pPr>
+            <w:r>
+              <w:rPr>
+                <w:rFonts w:ascii="Times New Roman" w:hAnsi="Times New Roman" w:cs="Times New Roman"/>
+                <w:sz w:val="24"/>
+                <w:szCs w:val="24"/>
+                <w:lang w:val="en-US"/>
+              </w:rPr>
+              <w:t>print(Hobbies)</w:t>
+            </w:r>
+          </w:p>
+          <w:p>
+            <w:pPr>
+              <w:ind w:left="0"/>
+              <w:rPr>
+                <w:rFonts w:ascii="Times New Roman" w:hAnsi="Times New Roman" w:cs="Times New Roman"/>
+                <w:sz w:val="24"/>
+                <w:szCs w:val="24"/>
+                <w:lang w:val="en-US"/>
+              </w:rPr>
+            </w:pPr>
+            <w:r>
+              <w:rPr>
+                <w:rFonts w:ascii="Times New Roman" w:hAnsi="Times New Roman" w:cs="Times New Roman"/>
+                <w:sz w:val="24"/>
+                <w:szCs w:val="24"/>
+                <w:lang w:val="en-US"/>
+              </w:rPr>
+              <w:t>#replaces hobbie hobbie 2 and 3 with one hobbie -EP</w:t>
+            </w:r>
+          </w:p>
+          <w:p>
+            <w:pPr>
+              <w:ind w:left="0"/>
+              <w:rPr>
+                <w:rFonts w:ascii="Times New Roman" w:hAnsi="Times New Roman" w:cs="Times New Roman"/>
+                <w:sz w:val="24"/>
+                <w:szCs w:val="24"/>
+                <w:lang w:val="en-US"/>
+              </w:rPr>
+            </w:pPr>
+            <w:r>
+              <w:rPr>
+                <w:rFonts w:ascii="Times New Roman" w:hAnsi="Times New Roman" w:cs="Times New Roman"/>
+                <w:sz w:val="24"/>
+                <w:szCs w:val="24"/>
+                <w:lang w:val="en-US"/>
+              </w:rPr>
+              <w:t>Hobbies[1:3] = ["watching YT"]</w:t>
+            </w:r>
+          </w:p>
+          <w:p>
+            <w:pPr>
+              <w:ind w:left="0"/>
+              <w:rPr>
+                <w:rFonts w:ascii="Times New Roman" w:hAnsi="Times New Roman" w:cs="Times New Roman"/>
+                <w:sz w:val="24"/>
+                <w:szCs w:val="24"/>
+                <w:lang w:val="en-US"/>
+              </w:rPr>
+            </w:pPr>
+            <w:r>
+              <w:rPr>
+                <w:rFonts w:ascii="Times New Roman" w:hAnsi="Times New Roman" w:cs="Times New Roman"/>
+                <w:sz w:val="24"/>
+                <w:szCs w:val="24"/>
+                <w:lang w:val="en-US"/>
+              </w:rPr>
+              <w:t>print(Hobbies)</w:t>
+            </w:r>
+          </w:p>
+          <w:p>
+            <w:pPr>
+              <w:ind w:left="0"/>
+              <w:rPr>
+                <w:rFonts w:ascii="Times New Roman" w:hAnsi="Times New Roman" w:cs="Times New Roman"/>
+                <w:sz w:val="24"/>
+                <w:szCs w:val="24"/>
+                <w:lang w:val="en-US"/>
+              </w:rPr>
+            </w:pPr>
+            <w:r>
+              <w:rPr>
+                <w:rFonts w:ascii="Times New Roman" w:hAnsi="Times New Roman" w:cs="Times New Roman"/>
+                <w:sz w:val="24"/>
+                <w:szCs w:val="24"/>
+                <w:lang w:val="en-US"/>
+              </w:rPr>
+              <w:t>#add new hobbie at the end of list -EP</w:t>
+            </w:r>
+          </w:p>
+          <w:p>
+            <w:pPr>
+              <w:ind w:left="0"/>
+              <w:rPr>
+                <w:rFonts w:ascii="Times New Roman" w:hAnsi="Times New Roman" w:cs="Times New Roman"/>
+                <w:sz w:val="24"/>
+                <w:szCs w:val="24"/>
+                <w:lang w:val="en-US"/>
+              </w:rPr>
+            </w:pPr>
+            <w:r>
+              <w:rPr>
+                <w:rFonts w:ascii="Times New Roman" w:hAnsi="Times New Roman" w:cs="Times New Roman"/>
+                <w:sz w:val="24"/>
+                <w:szCs w:val="24"/>
+                <w:lang w:val="en-US"/>
+              </w:rPr>
+              <w:t>Hobbies.append("buidling pcs")</w:t>
+            </w:r>
+          </w:p>
+          <w:p>
+            <w:pPr>
+              <w:ind w:left="0"/>
+              <w:rPr>
+                <w:rFonts w:ascii="Times New Roman" w:hAnsi="Times New Roman" w:cs="Times New Roman"/>
+                <w:sz w:val="24"/>
+                <w:szCs w:val="24"/>
+                <w:lang w:val="en-US"/>
+              </w:rPr>
+            </w:pPr>
+            <w:r>
+              <w:rPr>
+                <w:rFonts w:ascii="Times New Roman" w:hAnsi="Times New Roman" w:cs="Times New Roman"/>
+                <w:sz w:val="24"/>
+                <w:szCs w:val="24"/>
+                <w:lang w:val="en-US"/>
+              </w:rPr>
+              <w:t>print(Hobbies)</w:t>
+            </w:r>
+          </w:p>
+          <w:p>
+            <w:pPr>
+              <w:ind w:left="0"/>
+              <w:rPr>
+                <w:rFonts w:ascii="Times New Roman" w:hAnsi="Times New Roman" w:cs="Times New Roman"/>
+                <w:sz w:val="24"/>
+                <w:szCs w:val="24"/>
+                <w:lang w:val="en-US"/>
+              </w:rPr>
+            </w:pPr>
+            <w:r>
+              <w:rPr>
+                <w:rFonts w:ascii="Times New Roman" w:hAnsi="Times New Roman" w:cs="Times New Roman"/>
+                <w:sz w:val="24"/>
+                <w:szCs w:val="24"/>
+                <w:lang w:val="en-US"/>
+              </w:rPr>
+              <w:t>#add new hobbie to the beggining of list (0)-EP</w:t>
+            </w:r>
+          </w:p>
+          <w:p>
+            <w:pPr>
+              <w:ind w:left="0"/>
+              <w:rPr>
+                <w:rFonts w:ascii="Times New Roman" w:hAnsi="Times New Roman" w:cs="Times New Roman"/>
+                <w:sz w:val="24"/>
+                <w:szCs w:val="24"/>
+                <w:lang w:val="en-US"/>
+              </w:rPr>
+            </w:pPr>
+            <w:r>
+              <w:rPr>
+                <w:rFonts w:ascii="Times New Roman" w:hAnsi="Times New Roman" w:cs="Times New Roman"/>
+                <w:sz w:val="24"/>
+                <w:szCs w:val="24"/>
+                <w:lang w:val="en-US"/>
+              </w:rPr>
+              <w:t>Hobbies.insert(0,"editing")</w:t>
+            </w:r>
+          </w:p>
+          <w:p>
+            <w:pPr>
+              <w:ind w:left="0"/>
+              <w:rPr>
+                <w:rFonts w:ascii="Times New Roman" w:hAnsi="Times New Roman" w:cs="Times New Roman"/>
+                <w:sz w:val="24"/>
+                <w:szCs w:val="24"/>
+                <w:lang w:val="en-US"/>
+              </w:rPr>
+            </w:pPr>
+            <w:r>
+              <w:rPr>
+                <w:rFonts w:ascii="Times New Roman" w:hAnsi="Times New Roman" w:cs="Times New Roman"/>
+                <w:sz w:val="24"/>
+                <w:szCs w:val="24"/>
+                <w:lang w:val="en-US"/>
+              </w:rPr>
+              <w:t>print(Hobbies)</w:t>
+            </w:r>
+          </w:p>
+          <w:p>
+            <w:pPr>
+              <w:ind w:left="0"/>
+              <w:rPr>
+                <w:rFonts w:ascii="Times New Roman" w:hAnsi="Times New Roman" w:cs="Times New Roman"/>
+                <w:sz w:val="24"/>
+                <w:szCs w:val="24"/>
+                <w:lang w:val="en-US"/>
+              </w:rPr>
+            </w:pPr>
+            <w:r>
+              <w:rPr>
+                <w:rFonts w:ascii="Times New Roman" w:hAnsi="Times New Roman" w:cs="Times New Roman"/>
+                <w:sz w:val="24"/>
+                <w:szCs w:val="24"/>
+                <w:lang w:val="en-US"/>
+              </w:rPr>
+              <w:t>#removes a specific hobbie -EP</w:t>
+            </w:r>
+          </w:p>
+          <w:p>
+            <w:pPr>
+              <w:ind w:left="0"/>
+              <w:rPr>
+                <w:rFonts w:ascii="Times New Roman" w:hAnsi="Times New Roman" w:cs="Times New Roman"/>
+                <w:sz w:val="24"/>
+                <w:szCs w:val="24"/>
+                <w:lang w:val="en-US"/>
+              </w:rPr>
+            </w:pPr>
+            <w:r>
+              <w:rPr>
+                <w:rFonts w:ascii="Times New Roman" w:hAnsi="Times New Roman" w:cs="Times New Roman"/>
+                <w:sz w:val="24"/>
+                <w:szCs w:val="24"/>
+                <w:lang w:val="en-US"/>
+              </w:rPr>
+              <w:t>Hobbies.remove("editing")</w:t>
+            </w:r>
+          </w:p>
+          <w:p>
+            <w:pPr>
+              <w:ind w:left="0"/>
+              <w:rPr>
+                <w:rFonts w:ascii="Times New Roman" w:hAnsi="Times New Roman" w:cs="Times New Roman"/>
+                <w:sz w:val="24"/>
+                <w:szCs w:val="24"/>
+                <w:lang w:val="en-US"/>
+              </w:rPr>
+            </w:pPr>
+            <w:r>
+              <w:rPr>
+                <w:rFonts w:ascii="Times New Roman" w:hAnsi="Times New Roman" w:cs="Times New Roman"/>
+                <w:sz w:val="24"/>
+                <w:szCs w:val="24"/>
+                <w:lang w:val="en-US"/>
+              </w:rPr>
+              <w:t>print(Hobbies)</w:t>
+            </w:r>
+          </w:p>
+          <w:p>
+            <w:pPr>
+              <w:ind w:left="0"/>
+              <w:rPr>
+                <w:rFonts w:ascii="Times New Roman" w:hAnsi="Times New Roman" w:cs="Times New Roman"/>
+                <w:sz w:val="24"/>
+                <w:szCs w:val="24"/>
+                <w:lang w:val="en-US"/>
+              </w:rPr>
+            </w:pPr>
+            <w:r>
+              <w:rPr>
+                <w:rFonts w:ascii="Times New Roman" w:hAnsi="Times New Roman" w:cs="Times New Roman"/>
+                <w:sz w:val="24"/>
+                <w:szCs w:val="24"/>
+                <w:lang w:val="en-US"/>
+              </w:rPr>
+              <w:t>#removes one hobbie from a ceratin point on the list -EP</w:t>
+            </w:r>
+          </w:p>
+          <w:p>
+            <w:pPr>
+              <w:ind w:left="0"/>
+              <w:rPr>
+                <w:rFonts w:ascii="Times New Roman" w:hAnsi="Times New Roman" w:cs="Times New Roman"/>
+                <w:sz w:val="24"/>
+                <w:szCs w:val="24"/>
+                <w:lang w:val="en-US"/>
+              </w:rPr>
+            </w:pPr>
+            <w:r>
+              <w:rPr>
+                <w:rFonts w:ascii="Times New Roman" w:hAnsi="Times New Roman" w:cs="Times New Roman"/>
+                <w:sz w:val="24"/>
+                <w:szCs w:val="24"/>
+                <w:lang w:val="en-US"/>
+              </w:rPr>
+              <w:t>Hobbies.pop(2)</w:t>
+            </w:r>
+          </w:p>
+          <w:p>
+            <w:pPr>
+              <w:ind w:left="0"/>
+              <w:rPr>
+                <w:rFonts w:ascii="Times New Roman" w:hAnsi="Times New Roman" w:cs="Times New Roman"/>
+                <w:sz w:val="24"/>
+                <w:szCs w:val="24"/>
+                <w:lang w:val="en-US"/>
+              </w:rPr>
+            </w:pPr>
+            <w:r>
+              <w:rPr>
+                <w:rFonts w:ascii="Times New Roman" w:hAnsi="Times New Roman" w:cs="Times New Roman"/>
+                <w:sz w:val="24"/>
+                <w:szCs w:val="24"/>
+                <w:lang w:val="en-US"/>
+              </w:rPr>
+              <w:t>print(Hobbies)</w:t>
+            </w:r>
+          </w:p>
+          <w:p>
+            <w:pPr>
+              <w:ind w:left="0"/>
+              <w:rPr>
+                <w:rFonts w:ascii="Times New Roman" w:hAnsi="Times New Roman" w:cs="Times New Roman"/>
+                <w:sz w:val="24"/>
+                <w:szCs w:val="24"/>
+                <w:lang w:val="en-US"/>
+              </w:rPr>
+            </w:pPr>
+            <w:r>
+              <w:rPr>
+                <w:rFonts w:ascii="Times New Roman" w:hAnsi="Times New Roman" w:cs="Times New Roman"/>
+                <w:sz w:val="24"/>
+                <w:szCs w:val="24"/>
+                <w:lang w:val="en-US"/>
+              </w:rPr>
+              <w:t>#deletes the list entirely -EP</w:t>
             </w:r>
           </w:p>
           <w:p>
@@ -4026,1025 +3818,27 @@
                 <w:szCs w:val="24"/>
                 <w:lang w:val="en-US"/>
               </w:rPr>
-              <w:t xml:space="preserve">#print </w:t>
-            </w:r>
-            <w:proofErr w:type="spellStart"/>
-            <w:r>
-              <w:rPr>
-                <w:rFonts w:ascii="Times New Roman" w:hAnsi="Times New Roman" w:cs="Times New Roman"/>
-                <w:sz w:val="24"/>
-                <w:szCs w:val="24"/>
-                <w:lang w:val="en-US"/>
-              </w:rPr>
-              <w:t>hobbie</w:t>
-            </w:r>
-            <w:proofErr w:type="spellEnd"/>
-            <w:r>
-              <w:rPr>
-                <w:rFonts w:ascii="Times New Roman" w:hAnsi="Times New Roman" w:cs="Times New Roman"/>
-                <w:sz w:val="24"/>
-                <w:szCs w:val="24"/>
-                <w:lang w:val="en-US"/>
-              </w:rPr>
-              <w:t xml:space="preserve"> 0 -EP</w:t>
-            </w:r>
-          </w:p>
-          <w:p>
-            <w:pPr>
-              <w:ind w:left="0"/>
-              <w:rPr>
-                <w:rFonts w:ascii="Times New Roman" w:hAnsi="Times New Roman" w:cs="Times New Roman"/>
-                <w:sz w:val="24"/>
-                <w:szCs w:val="24"/>
-                <w:lang w:val="en-US"/>
-              </w:rPr>
-            </w:pPr>
-            <w:proofErr w:type="gramStart"/>
-            <w:r>
-              <w:rPr>
-                <w:rFonts w:ascii="Times New Roman" w:hAnsi="Times New Roman" w:cs="Times New Roman"/>
-                <w:sz w:val="24"/>
-                <w:szCs w:val="24"/>
-                <w:lang w:val="en-US"/>
-              </w:rPr>
-              <w:t>print(Hobbies[</w:t>
-            </w:r>
-            <w:proofErr w:type="gramEnd"/>
-            <w:r>
-              <w:rPr>
-                <w:rFonts w:ascii="Times New Roman" w:hAnsi="Times New Roman" w:cs="Times New Roman"/>
-                <w:sz w:val="24"/>
-                <w:szCs w:val="24"/>
-                <w:lang w:val="en-US"/>
-              </w:rPr>
-              <w:t>0])</w:t>
-            </w:r>
-          </w:p>
-          <w:p>
-            <w:pPr>
-              <w:ind w:left="0"/>
-              <w:rPr>
-                <w:rFonts w:ascii="Times New Roman" w:hAnsi="Times New Roman" w:cs="Times New Roman"/>
-                <w:sz w:val="24"/>
-                <w:szCs w:val="24"/>
-                <w:lang w:val="en-US"/>
-              </w:rPr>
-            </w:pPr>
-            <w:r>
-              <w:rPr>
-                <w:rFonts w:ascii="Times New Roman" w:hAnsi="Times New Roman" w:cs="Times New Roman"/>
-                <w:sz w:val="24"/>
-                <w:szCs w:val="24"/>
-                <w:lang w:val="en-US"/>
-              </w:rPr>
-              <w:t xml:space="preserve">#prints </w:t>
-            </w:r>
-            <w:proofErr w:type="spellStart"/>
-            <w:r>
-              <w:rPr>
-                <w:rFonts w:ascii="Times New Roman" w:hAnsi="Times New Roman" w:cs="Times New Roman"/>
-                <w:sz w:val="24"/>
-                <w:szCs w:val="24"/>
-                <w:lang w:val="en-US"/>
-              </w:rPr>
-              <w:t>hobbie</w:t>
-            </w:r>
-            <w:proofErr w:type="spellEnd"/>
-            <w:r>
-              <w:rPr>
-                <w:rFonts w:ascii="Times New Roman" w:hAnsi="Times New Roman" w:cs="Times New Roman"/>
-                <w:sz w:val="24"/>
-                <w:szCs w:val="24"/>
-                <w:lang w:val="en-US"/>
-              </w:rPr>
-              <w:t xml:space="preserve"> 1 -EP</w:t>
-            </w:r>
-          </w:p>
-          <w:p>
-            <w:pPr>
-              <w:ind w:left="0"/>
-              <w:rPr>
-                <w:rFonts w:ascii="Times New Roman" w:hAnsi="Times New Roman" w:cs="Times New Roman"/>
-                <w:sz w:val="24"/>
-                <w:szCs w:val="24"/>
-                <w:lang w:val="en-US"/>
-              </w:rPr>
-            </w:pPr>
-            <w:proofErr w:type="gramStart"/>
-            <w:r>
-              <w:rPr>
-                <w:rFonts w:ascii="Times New Roman" w:hAnsi="Times New Roman" w:cs="Times New Roman"/>
-                <w:sz w:val="24"/>
-                <w:szCs w:val="24"/>
-                <w:lang w:val="en-US"/>
-              </w:rPr>
-              <w:t>print(Hobbies[</w:t>
-            </w:r>
-            <w:proofErr w:type="gramEnd"/>
-            <w:r>
-              <w:rPr>
-                <w:rFonts w:ascii="Times New Roman" w:hAnsi="Times New Roman" w:cs="Times New Roman"/>
-                <w:sz w:val="24"/>
-                <w:szCs w:val="24"/>
-                <w:lang w:val="en-US"/>
-              </w:rPr>
-              <w:t>2])</w:t>
-            </w:r>
-          </w:p>
-          <w:p>
-            <w:pPr>
-              <w:ind w:left="0"/>
-              <w:rPr>
-                <w:rFonts w:ascii="Times New Roman" w:hAnsi="Times New Roman" w:cs="Times New Roman"/>
-                <w:sz w:val="24"/>
-                <w:szCs w:val="24"/>
-                <w:lang w:val="en-US"/>
-              </w:rPr>
-            </w:pPr>
-            <w:r>
-              <w:rPr>
-                <w:rFonts w:ascii="Times New Roman" w:hAnsi="Times New Roman" w:cs="Times New Roman"/>
-                <w:sz w:val="24"/>
-                <w:szCs w:val="24"/>
-                <w:lang w:val="en-US"/>
-              </w:rPr>
-              <w:t>#</w:t>
-            </w:r>
-            <w:proofErr w:type="gramStart"/>
-            <w:r>
-              <w:rPr>
-                <w:rFonts w:ascii="Times New Roman" w:hAnsi="Times New Roman" w:cs="Times New Roman"/>
-                <w:sz w:val="24"/>
-                <w:szCs w:val="24"/>
-                <w:lang w:val="en-US"/>
-              </w:rPr>
-              <w:t>print(HObbies[</w:t>
-            </w:r>
-            <w:proofErr w:type="gramEnd"/>
-            <w:r>
-              <w:rPr>
-                <w:rFonts w:ascii="Times New Roman" w:hAnsi="Times New Roman" w:cs="Times New Roman"/>
-                <w:sz w:val="24"/>
-                <w:szCs w:val="24"/>
-                <w:lang w:val="en-US"/>
-              </w:rPr>
-              <w:t>3]) gets in error =EP</w:t>
-            </w:r>
-          </w:p>
-          <w:p>
-            <w:pPr>
-              <w:ind w:left="0"/>
-              <w:rPr>
-                <w:rFonts w:ascii="Times New Roman" w:hAnsi="Times New Roman" w:cs="Times New Roman"/>
-                <w:sz w:val="24"/>
-                <w:szCs w:val="24"/>
-                <w:lang w:val="en-US"/>
-              </w:rPr>
-            </w:pPr>
-            <w:r>
-              <w:rPr>
-                <w:rFonts w:ascii="Times New Roman" w:hAnsi="Times New Roman" w:cs="Times New Roman"/>
-                <w:sz w:val="24"/>
-                <w:szCs w:val="24"/>
-                <w:lang w:val="en-US"/>
-              </w:rPr>
-              <w:t xml:space="preserve">#reaplaces </w:t>
-            </w:r>
-            <w:proofErr w:type="spellStart"/>
-            <w:r>
-              <w:rPr>
-                <w:rFonts w:ascii="Times New Roman" w:hAnsi="Times New Roman" w:cs="Times New Roman"/>
-                <w:sz w:val="24"/>
-                <w:szCs w:val="24"/>
-                <w:lang w:val="en-US"/>
-              </w:rPr>
-              <w:t>hobbie</w:t>
-            </w:r>
-            <w:proofErr w:type="spellEnd"/>
-            <w:r>
-              <w:rPr>
-                <w:rFonts w:ascii="Times New Roman" w:hAnsi="Times New Roman" w:cs="Times New Roman"/>
-                <w:sz w:val="24"/>
-                <w:szCs w:val="24"/>
-                <w:lang w:val="en-US"/>
-              </w:rPr>
-              <w:t xml:space="preserve"> 0 with new one =EP</w:t>
-            </w:r>
-          </w:p>
-          <w:p>
-            <w:pPr>
-              <w:ind w:left="0"/>
-              <w:rPr>
-                <w:rFonts w:ascii="Times New Roman" w:hAnsi="Times New Roman" w:cs="Times New Roman"/>
-                <w:sz w:val="24"/>
-                <w:szCs w:val="24"/>
-                <w:lang w:val="en-US"/>
-              </w:rPr>
-            </w:pPr>
-            <w:proofErr w:type="gramStart"/>
-            <w:r>
-              <w:rPr>
-                <w:rFonts w:ascii="Times New Roman" w:hAnsi="Times New Roman" w:cs="Times New Roman"/>
-                <w:sz w:val="24"/>
-                <w:szCs w:val="24"/>
-                <w:lang w:val="en-US"/>
-              </w:rPr>
-              <w:t>Hobbies[</w:t>
-            </w:r>
-            <w:proofErr w:type="gramEnd"/>
-            <w:r>
-              <w:rPr>
-                <w:rFonts w:ascii="Times New Roman" w:hAnsi="Times New Roman" w:cs="Times New Roman"/>
-                <w:sz w:val="24"/>
-                <w:szCs w:val="24"/>
-                <w:lang w:val="en-US"/>
-              </w:rPr>
-              <w:t>0] = "reading"</w:t>
-            </w:r>
-          </w:p>
-          <w:p>
-            <w:pPr>
-              <w:ind w:left="0"/>
-              <w:rPr>
-                <w:rFonts w:ascii="Times New Roman" w:hAnsi="Times New Roman" w:cs="Times New Roman"/>
-                <w:sz w:val="24"/>
-                <w:szCs w:val="24"/>
-                <w:lang w:val="en-US"/>
-              </w:rPr>
-            </w:pPr>
-            <w:proofErr w:type="gramStart"/>
-            <w:r>
-              <w:rPr>
-                <w:rFonts w:ascii="Times New Roman" w:hAnsi="Times New Roman" w:cs="Times New Roman"/>
-                <w:sz w:val="24"/>
-                <w:szCs w:val="24"/>
-                <w:lang w:val="en-US"/>
-              </w:rPr>
-              <w:t>print(</w:t>
-            </w:r>
-            <w:proofErr w:type="gramEnd"/>
-            <w:r>
-              <w:rPr>
-                <w:rFonts w:ascii="Times New Roman" w:hAnsi="Times New Roman" w:cs="Times New Roman"/>
-                <w:sz w:val="24"/>
-                <w:szCs w:val="24"/>
-                <w:lang w:val="en-US"/>
-              </w:rPr>
-              <w:t>Hobbies)</w:t>
-            </w:r>
-          </w:p>
-          <w:p>
-            <w:pPr>
-              <w:ind w:left="0"/>
-              <w:rPr>
-                <w:rFonts w:ascii="Times New Roman" w:hAnsi="Times New Roman" w:cs="Times New Roman"/>
-                <w:sz w:val="24"/>
-                <w:szCs w:val="24"/>
-                <w:lang w:val="en-US"/>
-              </w:rPr>
-            </w:pPr>
-            <w:r>
-              <w:rPr>
-                <w:rFonts w:ascii="Times New Roman" w:hAnsi="Times New Roman" w:cs="Times New Roman"/>
-                <w:sz w:val="24"/>
-                <w:szCs w:val="24"/>
-                <w:lang w:val="en-US"/>
-              </w:rPr>
-              <w:t xml:space="preserve">#reaplaces 2nd </w:t>
-            </w:r>
-            <w:proofErr w:type="spellStart"/>
-            <w:r>
-              <w:rPr>
-                <w:rFonts w:ascii="Times New Roman" w:hAnsi="Times New Roman" w:cs="Times New Roman"/>
-                <w:sz w:val="24"/>
-                <w:szCs w:val="24"/>
-                <w:lang w:val="en-US"/>
-              </w:rPr>
-              <w:t>hobbie</w:t>
-            </w:r>
-            <w:proofErr w:type="spellEnd"/>
-            <w:r>
-              <w:rPr>
-                <w:rFonts w:ascii="Times New Roman" w:hAnsi="Times New Roman" w:cs="Times New Roman"/>
-                <w:sz w:val="24"/>
-                <w:szCs w:val="24"/>
-                <w:lang w:val="en-US"/>
-              </w:rPr>
-              <w:t xml:space="preserve"> with 2 more -EP</w:t>
-            </w:r>
-          </w:p>
-          <w:p>
-            <w:pPr>
-              <w:ind w:left="0"/>
-              <w:rPr>
-                <w:rFonts w:ascii="Times New Roman" w:hAnsi="Times New Roman" w:cs="Times New Roman"/>
-                <w:sz w:val="24"/>
-                <w:szCs w:val="24"/>
-                <w:lang w:val="en-US"/>
-              </w:rPr>
-            </w:pPr>
-            <w:proofErr w:type="gramStart"/>
-            <w:r>
-              <w:rPr>
-                <w:rFonts w:ascii="Times New Roman" w:hAnsi="Times New Roman" w:cs="Times New Roman"/>
-                <w:sz w:val="24"/>
-                <w:szCs w:val="24"/>
-                <w:lang w:val="en-US"/>
-              </w:rPr>
-              <w:t>Hobbies[</w:t>
-            </w:r>
-            <w:proofErr w:type="gramEnd"/>
-            <w:r>
-              <w:rPr>
-                <w:rFonts w:ascii="Times New Roman" w:hAnsi="Times New Roman" w:cs="Times New Roman"/>
-                <w:sz w:val="24"/>
-                <w:szCs w:val="24"/>
-                <w:lang w:val="en-US"/>
-              </w:rPr>
-              <w:t>1:2] = ["building pcs", "editing"]</w:t>
-            </w:r>
-          </w:p>
-          <w:p>
-            <w:pPr>
-              <w:ind w:left="0"/>
-              <w:rPr>
-                <w:rFonts w:ascii="Times New Roman" w:hAnsi="Times New Roman" w:cs="Times New Roman"/>
-                <w:sz w:val="24"/>
-                <w:szCs w:val="24"/>
-                <w:lang w:val="en-US"/>
-              </w:rPr>
-            </w:pPr>
-            <w:proofErr w:type="gramStart"/>
-            <w:r>
-              <w:rPr>
-                <w:rFonts w:ascii="Times New Roman" w:hAnsi="Times New Roman" w:cs="Times New Roman"/>
-                <w:sz w:val="24"/>
-                <w:szCs w:val="24"/>
-                <w:lang w:val="en-US"/>
-              </w:rPr>
-              <w:t>print(</w:t>
-            </w:r>
-            <w:proofErr w:type="gramEnd"/>
-            <w:r>
-              <w:rPr>
-                <w:rFonts w:ascii="Times New Roman" w:hAnsi="Times New Roman" w:cs="Times New Roman"/>
-                <w:sz w:val="24"/>
-                <w:szCs w:val="24"/>
-                <w:lang w:val="en-US"/>
-              </w:rPr>
-              <w:t>Hobbies)</w:t>
-            </w:r>
-          </w:p>
-          <w:p>
-            <w:pPr>
-              <w:ind w:left="0"/>
-              <w:rPr>
-                <w:rFonts w:ascii="Times New Roman" w:hAnsi="Times New Roman" w:cs="Times New Roman"/>
-                <w:sz w:val="24"/>
-                <w:szCs w:val="24"/>
-                <w:lang w:val="en-US"/>
-              </w:rPr>
-            </w:pPr>
-            <w:r>
-              <w:rPr>
-                <w:rFonts w:ascii="Times New Roman" w:hAnsi="Times New Roman" w:cs="Times New Roman"/>
-                <w:sz w:val="24"/>
-                <w:szCs w:val="24"/>
-                <w:lang w:val="en-US"/>
-              </w:rPr>
-              <w:t xml:space="preserve">#replaces </w:t>
-            </w:r>
-            <w:proofErr w:type="spellStart"/>
-            <w:r>
-              <w:rPr>
-                <w:rFonts w:ascii="Times New Roman" w:hAnsi="Times New Roman" w:cs="Times New Roman"/>
-                <w:sz w:val="24"/>
-                <w:szCs w:val="24"/>
-                <w:lang w:val="en-US"/>
-              </w:rPr>
-              <w:t>hobbie</w:t>
-            </w:r>
-            <w:proofErr w:type="spellEnd"/>
-            <w:r>
-              <w:rPr>
-                <w:rFonts w:ascii="Times New Roman" w:hAnsi="Times New Roman" w:cs="Times New Roman"/>
-                <w:sz w:val="24"/>
-                <w:szCs w:val="24"/>
-                <w:lang w:val="en-US"/>
-              </w:rPr>
-              <w:t xml:space="preserve"> </w:t>
-            </w:r>
-            <w:proofErr w:type="spellStart"/>
-            <w:r>
-              <w:rPr>
-                <w:rFonts w:ascii="Times New Roman" w:hAnsi="Times New Roman" w:cs="Times New Roman"/>
-                <w:sz w:val="24"/>
-                <w:szCs w:val="24"/>
-                <w:lang w:val="en-US"/>
-              </w:rPr>
-              <w:t>hobbie</w:t>
-            </w:r>
-            <w:proofErr w:type="spellEnd"/>
-            <w:r>
-              <w:rPr>
-                <w:rFonts w:ascii="Times New Roman" w:hAnsi="Times New Roman" w:cs="Times New Roman"/>
-                <w:sz w:val="24"/>
-                <w:szCs w:val="24"/>
-                <w:lang w:val="en-US"/>
-              </w:rPr>
-              <w:t xml:space="preserve"> 2 and 3 with one </w:t>
-            </w:r>
-            <w:proofErr w:type="spellStart"/>
-            <w:r>
-              <w:rPr>
-                <w:rFonts w:ascii="Times New Roman" w:hAnsi="Times New Roman" w:cs="Times New Roman"/>
-                <w:sz w:val="24"/>
-                <w:szCs w:val="24"/>
-                <w:lang w:val="en-US"/>
-              </w:rPr>
-              <w:t>hobbie</w:t>
-            </w:r>
-            <w:proofErr w:type="spellEnd"/>
-            <w:r>
-              <w:rPr>
-                <w:rFonts w:ascii="Times New Roman" w:hAnsi="Times New Roman" w:cs="Times New Roman"/>
-                <w:sz w:val="24"/>
-                <w:szCs w:val="24"/>
-                <w:lang w:val="en-US"/>
-              </w:rPr>
-              <w:t xml:space="preserve"> -EP</w:t>
-            </w:r>
-          </w:p>
-          <w:p>
-            <w:pPr>
-              <w:ind w:left="0"/>
-              <w:rPr>
-                <w:rFonts w:ascii="Times New Roman" w:hAnsi="Times New Roman" w:cs="Times New Roman"/>
-                <w:sz w:val="24"/>
-                <w:szCs w:val="24"/>
-                <w:lang w:val="en-US"/>
-              </w:rPr>
-            </w:pPr>
-            <w:proofErr w:type="gramStart"/>
-            <w:r>
-              <w:rPr>
-                <w:rFonts w:ascii="Times New Roman" w:hAnsi="Times New Roman" w:cs="Times New Roman"/>
-                <w:sz w:val="24"/>
-                <w:szCs w:val="24"/>
-                <w:lang w:val="en-US"/>
-              </w:rPr>
-              <w:t>Hobbies[</w:t>
-            </w:r>
-            <w:proofErr w:type="gramEnd"/>
-            <w:r>
-              <w:rPr>
-                <w:rFonts w:ascii="Times New Roman" w:hAnsi="Times New Roman" w:cs="Times New Roman"/>
-                <w:sz w:val="24"/>
-                <w:szCs w:val="24"/>
-                <w:lang w:val="en-US"/>
-              </w:rPr>
-              <w:t>1:3] = ["watching YT"]</w:t>
-            </w:r>
-          </w:p>
-          <w:p>
-            <w:pPr>
-              <w:ind w:left="0"/>
-              <w:rPr>
-                <w:rFonts w:ascii="Times New Roman" w:hAnsi="Times New Roman" w:cs="Times New Roman"/>
-                <w:sz w:val="24"/>
-                <w:szCs w:val="24"/>
-                <w:lang w:val="en-US"/>
-              </w:rPr>
-            </w:pPr>
-            <w:proofErr w:type="gramStart"/>
-            <w:r>
-              <w:rPr>
-                <w:rFonts w:ascii="Times New Roman" w:hAnsi="Times New Roman" w:cs="Times New Roman"/>
-                <w:sz w:val="24"/>
-                <w:szCs w:val="24"/>
-                <w:lang w:val="en-US"/>
-              </w:rPr>
-              <w:t>print(</w:t>
-            </w:r>
-            <w:proofErr w:type="gramEnd"/>
-            <w:r>
-              <w:rPr>
-                <w:rFonts w:ascii="Times New Roman" w:hAnsi="Times New Roman" w:cs="Times New Roman"/>
-                <w:sz w:val="24"/>
-                <w:szCs w:val="24"/>
-                <w:lang w:val="en-US"/>
-              </w:rPr>
-              <w:t>Hobbies)</w:t>
-            </w:r>
-          </w:p>
-          <w:p>
-            <w:pPr>
-              <w:ind w:left="0"/>
-              <w:rPr>
-                <w:rFonts w:ascii="Times New Roman" w:hAnsi="Times New Roman" w:cs="Times New Roman"/>
-                <w:sz w:val="24"/>
-                <w:szCs w:val="24"/>
-                <w:lang w:val="en-US"/>
-              </w:rPr>
-            </w:pPr>
-            <w:r>
-              <w:rPr>
-                <w:rFonts w:ascii="Times New Roman" w:hAnsi="Times New Roman" w:cs="Times New Roman"/>
-                <w:sz w:val="24"/>
-                <w:szCs w:val="24"/>
-                <w:lang w:val="en-US"/>
-              </w:rPr>
-              <w:t xml:space="preserve">#add new </w:t>
-            </w:r>
-            <w:proofErr w:type="spellStart"/>
-            <w:r>
-              <w:rPr>
-                <w:rFonts w:ascii="Times New Roman" w:hAnsi="Times New Roman" w:cs="Times New Roman"/>
-                <w:sz w:val="24"/>
-                <w:szCs w:val="24"/>
-                <w:lang w:val="en-US"/>
-              </w:rPr>
-              <w:t>hobbie</w:t>
-            </w:r>
-            <w:proofErr w:type="spellEnd"/>
-            <w:r>
-              <w:rPr>
-                <w:rFonts w:ascii="Times New Roman" w:hAnsi="Times New Roman" w:cs="Times New Roman"/>
-                <w:sz w:val="24"/>
-                <w:szCs w:val="24"/>
-                <w:lang w:val="en-US"/>
-              </w:rPr>
-              <w:t xml:space="preserve"> at the end of list -EP</w:t>
-            </w:r>
-          </w:p>
-          <w:p>
-            <w:pPr>
-              <w:ind w:left="0"/>
-              <w:rPr>
-                <w:rFonts w:ascii="Times New Roman" w:hAnsi="Times New Roman" w:cs="Times New Roman"/>
-                <w:sz w:val="24"/>
-                <w:szCs w:val="24"/>
-                <w:lang w:val="en-US"/>
-              </w:rPr>
-            </w:pPr>
-            <w:proofErr w:type="spellStart"/>
-            <w:r>
-              <w:rPr>
-                <w:rFonts w:ascii="Times New Roman" w:hAnsi="Times New Roman" w:cs="Times New Roman"/>
-                <w:sz w:val="24"/>
-                <w:szCs w:val="24"/>
-                <w:lang w:val="en-US"/>
-              </w:rPr>
-              <w:t>Hobbies.append</w:t>
-            </w:r>
-            <w:proofErr w:type="spellEnd"/>
-            <w:r>
-              <w:rPr>
-                <w:rFonts w:ascii="Times New Roman" w:hAnsi="Times New Roman" w:cs="Times New Roman"/>
-                <w:sz w:val="24"/>
-                <w:szCs w:val="24"/>
-                <w:lang w:val="en-US"/>
-              </w:rPr>
-              <w:t>("</w:t>
-            </w:r>
-            <w:proofErr w:type="spellStart"/>
-            <w:r>
-              <w:rPr>
-                <w:rFonts w:ascii="Times New Roman" w:hAnsi="Times New Roman" w:cs="Times New Roman"/>
-                <w:sz w:val="24"/>
-                <w:szCs w:val="24"/>
-                <w:lang w:val="en-US"/>
-              </w:rPr>
-              <w:t>buidling</w:t>
-            </w:r>
-            <w:proofErr w:type="spellEnd"/>
-            <w:r>
-              <w:rPr>
-                <w:rFonts w:ascii="Times New Roman" w:hAnsi="Times New Roman" w:cs="Times New Roman"/>
-                <w:sz w:val="24"/>
-                <w:szCs w:val="24"/>
-                <w:lang w:val="en-US"/>
-              </w:rPr>
-              <w:t xml:space="preserve"> pcs")</w:t>
-            </w:r>
-          </w:p>
-          <w:p>
-            <w:pPr>
-              <w:ind w:left="0"/>
-              <w:rPr>
-                <w:rFonts w:ascii="Times New Roman" w:hAnsi="Times New Roman" w:cs="Times New Roman"/>
-                <w:sz w:val="24"/>
-                <w:szCs w:val="24"/>
-                <w:lang w:val="en-US"/>
-              </w:rPr>
-            </w:pPr>
-            <w:proofErr w:type="gramStart"/>
-            <w:r>
-              <w:rPr>
-                <w:rFonts w:ascii="Times New Roman" w:hAnsi="Times New Roman" w:cs="Times New Roman"/>
-                <w:sz w:val="24"/>
-                <w:szCs w:val="24"/>
-                <w:lang w:val="en-US"/>
-              </w:rPr>
-              <w:t>print(</w:t>
-            </w:r>
-            <w:proofErr w:type="gramEnd"/>
-            <w:r>
-              <w:rPr>
-                <w:rFonts w:ascii="Times New Roman" w:hAnsi="Times New Roman" w:cs="Times New Roman"/>
-                <w:sz w:val="24"/>
-                <w:szCs w:val="24"/>
-                <w:lang w:val="en-US"/>
-              </w:rPr>
-              <w:t>Hobbies)</w:t>
-            </w:r>
-          </w:p>
-          <w:p>
-            <w:pPr>
-              <w:ind w:left="0"/>
-              <w:rPr>
-                <w:rFonts w:ascii="Times New Roman" w:hAnsi="Times New Roman" w:cs="Times New Roman"/>
-                <w:sz w:val="24"/>
-                <w:szCs w:val="24"/>
-                <w:lang w:val="en-US"/>
-              </w:rPr>
-            </w:pPr>
-            <w:r>
-              <w:rPr>
-                <w:rFonts w:ascii="Times New Roman" w:hAnsi="Times New Roman" w:cs="Times New Roman"/>
-                <w:sz w:val="24"/>
-                <w:szCs w:val="24"/>
-                <w:lang w:val="en-US"/>
-              </w:rPr>
-              <w:t xml:space="preserve">#add new </w:t>
-            </w:r>
-            <w:proofErr w:type="spellStart"/>
-            <w:r>
-              <w:rPr>
-                <w:rFonts w:ascii="Times New Roman" w:hAnsi="Times New Roman" w:cs="Times New Roman"/>
-                <w:sz w:val="24"/>
-                <w:szCs w:val="24"/>
-                <w:lang w:val="en-US"/>
-              </w:rPr>
-              <w:t>hobbie</w:t>
-            </w:r>
-            <w:proofErr w:type="spellEnd"/>
-            <w:r>
-              <w:rPr>
-                <w:rFonts w:ascii="Times New Roman" w:hAnsi="Times New Roman" w:cs="Times New Roman"/>
-                <w:sz w:val="24"/>
-                <w:szCs w:val="24"/>
-                <w:lang w:val="en-US"/>
-              </w:rPr>
-              <w:t xml:space="preserve"> to the </w:t>
-            </w:r>
-            <w:proofErr w:type="spellStart"/>
-            <w:r>
-              <w:rPr>
-                <w:rFonts w:ascii="Times New Roman" w:hAnsi="Times New Roman" w:cs="Times New Roman"/>
-                <w:sz w:val="24"/>
-                <w:szCs w:val="24"/>
-                <w:lang w:val="en-US"/>
-              </w:rPr>
-              <w:t>beggining</w:t>
-            </w:r>
-            <w:proofErr w:type="spellEnd"/>
-            <w:r>
-              <w:rPr>
-                <w:rFonts w:ascii="Times New Roman" w:hAnsi="Times New Roman" w:cs="Times New Roman"/>
-                <w:sz w:val="24"/>
-                <w:szCs w:val="24"/>
-                <w:lang w:val="en-US"/>
-              </w:rPr>
-              <w:t xml:space="preserve"> of list (0)-EP</w:t>
-            </w:r>
-          </w:p>
-          <w:p>
-            <w:pPr>
-              <w:ind w:left="0"/>
-              <w:rPr>
-                <w:rFonts w:ascii="Times New Roman" w:hAnsi="Times New Roman" w:cs="Times New Roman"/>
-                <w:sz w:val="24"/>
-                <w:szCs w:val="24"/>
-                <w:lang w:val="en-US"/>
-              </w:rPr>
-            </w:pPr>
-            <w:proofErr w:type="spellStart"/>
-            <w:r>
-              <w:rPr>
-                <w:rFonts w:ascii="Times New Roman" w:hAnsi="Times New Roman" w:cs="Times New Roman"/>
-                <w:sz w:val="24"/>
-                <w:szCs w:val="24"/>
-                <w:lang w:val="en-US"/>
-              </w:rPr>
-              <w:t>Hobbies.insert</w:t>
-            </w:r>
-            <w:proofErr w:type="spellEnd"/>
-            <w:r>
-              <w:rPr>
-                <w:rFonts w:ascii="Times New Roman" w:hAnsi="Times New Roman" w:cs="Times New Roman"/>
-                <w:sz w:val="24"/>
-                <w:szCs w:val="24"/>
-                <w:lang w:val="en-US"/>
-              </w:rPr>
-              <w:t>(0,"editing")</w:t>
-            </w:r>
-          </w:p>
-          <w:p>
-            <w:pPr>
-              <w:ind w:left="0"/>
-              <w:rPr>
-                <w:rFonts w:ascii="Times New Roman" w:hAnsi="Times New Roman" w:cs="Times New Roman"/>
-                <w:sz w:val="24"/>
-                <w:szCs w:val="24"/>
-                <w:lang w:val="en-US"/>
-              </w:rPr>
-            </w:pPr>
-            <w:proofErr w:type="gramStart"/>
-            <w:r>
-              <w:rPr>
-                <w:rFonts w:ascii="Times New Roman" w:hAnsi="Times New Roman" w:cs="Times New Roman"/>
-                <w:sz w:val="24"/>
-                <w:szCs w:val="24"/>
-                <w:lang w:val="en-US"/>
-              </w:rPr>
-              <w:t>print(</w:t>
-            </w:r>
-            <w:proofErr w:type="gramEnd"/>
-            <w:r>
-              <w:rPr>
-                <w:rFonts w:ascii="Times New Roman" w:hAnsi="Times New Roman" w:cs="Times New Roman"/>
-                <w:sz w:val="24"/>
-                <w:szCs w:val="24"/>
-                <w:lang w:val="en-US"/>
-              </w:rPr>
-              <w:t>Hobbies)</w:t>
-            </w:r>
-          </w:p>
-          <w:p>
-            <w:pPr>
-              <w:ind w:left="0"/>
-              <w:rPr>
-                <w:rFonts w:ascii="Times New Roman" w:hAnsi="Times New Roman" w:cs="Times New Roman"/>
-                <w:sz w:val="24"/>
-                <w:szCs w:val="24"/>
-                <w:lang w:val="en-US"/>
-              </w:rPr>
-            </w:pPr>
-            <w:proofErr w:type="gramStart"/>
-            <w:r>
-              <w:rPr>
-                <w:rFonts w:ascii="Times New Roman" w:hAnsi="Times New Roman" w:cs="Times New Roman"/>
-                <w:sz w:val="24"/>
-                <w:szCs w:val="24"/>
-                <w:lang w:val="en-US"/>
-              </w:rPr>
-              <w:t>#removes</w:t>
-            </w:r>
-            <w:proofErr w:type="gramEnd"/>
-            <w:r>
-              <w:rPr>
-                <w:rFonts w:ascii="Times New Roman" w:hAnsi="Times New Roman" w:cs="Times New Roman"/>
-                <w:sz w:val="24"/>
-                <w:szCs w:val="24"/>
-                <w:lang w:val="en-US"/>
-              </w:rPr>
-              <w:t xml:space="preserve"> a specific </w:t>
-            </w:r>
-            <w:proofErr w:type="spellStart"/>
-            <w:r>
-              <w:rPr>
-                <w:rFonts w:ascii="Times New Roman" w:hAnsi="Times New Roman" w:cs="Times New Roman"/>
-                <w:sz w:val="24"/>
-                <w:szCs w:val="24"/>
-                <w:lang w:val="en-US"/>
-              </w:rPr>
-              <w:t>hobbie</w:t>
-            </w:r>
-            <w:proofErr w:type="spellEnd"/>
-            <w:r>
-              <w:rPr>
-                <w:rFonts w:ascii="Times New Roman" w:hAnsi="Times New Roman" w:cs="Times New Roman"/>
-                <w:sz w:val="24"/>
-                <w:szCs w:val="24"/>
-                <w:lang w:val="en-US"/>
-              </w:rPr>
-              <w:t xml:space="preserve"> -EP</w:t>
-            </w:r>
-          </w:p>
-          <w:p>
-            <w:pPr>
-              <w:ind w:left="0"/>
-              <w:rPr>
-                <w:rFonts w:ascii="Times New Roman" w:hAnsi="Times New Roman" w:cs="Times New Roman"/>
-                <w:sz w:val="24"/>
-                <w:szCs w:val="24"/>
-                <w:lang w:val="en-US"/>
-              </w:rPr>
-            </w:pPr>
-            <w:proofErr w:type="spellStart"/>
-            <w:r>
-              <w:rPr>
-                <w:rFonts w:ascii="Times New Roman" w:hAnsi="Times New Roman" w:cs="Times New Roman"/>
-                <w:sz w:val="24"/>
-                <w:szCs w:val="24"/>
-                <w:lang w:val="en-US"/>
-              </w:rPr>
-              <w:t>Hobbies.remove</w:t>
-            </w:r>
-            <w:proofErr w:type="spellEnd"/>
-            <w:r>
-              <w:rPr>
-                <w:rFonts w:ascii="Times New Roman" w:hAnsi="Times New Roman" w:cs="Times New Roman"/>
-                <w:sz w:val="24"/>
-                <w:szCs w:val="24"/>
-                <w:lang w:val="en-US"/>
-              </w:rPr>
-              <w:t>("editing")</w:t>
-            </w:r>
-          </w:p>
-          <w:p>
-            <w:pPr>
-              <w:ind w:left="0"/>
-              <w:rPr>
-                <w:rFonts w:ascii="Times New Roman" w:hAnsi="Times New Roman" w:cs="Times New Roman"/>
-                <w:sz w:val="24"/>
-                <w:szCs w:val="24"/>
-                <w:lang w:val="en-US"/>
-              </w:rPr>
-            </w:pPr>
-            <w:proofErr w:type="gramStart"/>
-            <w:r>
-              <w:rPr>
-                <w:rFonts w:ascii="Times New Roman" w:hAnsi="Times New Roman" w:cs="Times New Roman"/>
-                <w:sz w:val="24"/>
-                <w:szCs w:val="24"/>
-                <w:lang w:val="en-US"/>
-              </w:rPr>
-              <w:t>print(</w:t>
-            </w:r>
-            <w:proofErr w:type="gramEnd"/>
-            <w:r>
-              <w:rPr>
-                <w:rFonts w:ascii="Times New Roman" w:hAnsi="Times New Roman" w:cs="Times New Roman"/>
-                <w:sz w:val="24"/>
-                <w:szCs w:val="24"/>
-                <w:lang w:val="en-US"/>
-              </w:rPr>
-              <w:t>Hobbies)</w:t>
-            </w:r>
-          </w:p>
-          <w:p>
-            <w:pPr>
-              <w:ind w:left="0"/>
-              <w:rPr>
-                <w:rFonts w:ascii="Times New Roman" w:hAnsi="Times New Roman" w:cs="Times New Roman"/>
-                <w:sz w:val="24"/>
-                <w:szCs w:val="24"/>
-                <w:lang w:val="en-US"/>
-              </w:rPr>
-            </w:pPr>
-            <w:r>
-              <w:rPr>
-                <w:rFonts w:ascii="Times New Roman" w:hAnsi="Times New Roman" w:cs="Times New Roman"/>
-                <w:sz w:val="24"/>
-                <w:szCs w:val="24"/>
-                <w:lang w:val="en-US"/>
-              </w:rPr>
-              <w:t xml:space="preserve">#removes one </w:t>
-            </w:r>
-            <w:proofErr w:type="spellStart"/>
-            <w:r>
-              <w:rPr>
-                <w:rFonts w:ascii="Times New Roman" w:hAnsi="Times New Roman" w:cs="Times New Roman"/>
-                <w:sz w:val="24"/>
-                <w:szCs w:val="24"/>
-                <w:lang w:val="en-US"/>
-              </w:rPr>
-              <w:t>hobbie</w:t>
-            </w:r>
-            <w:proofErr w:type="spellEnd"/>
-            <w:r>
-              <w:rPr>
-                <w:rFonts w:ascii="Times New Roman" w:hAnsi="Times New Roman" w:cs="Times New Roman"/>
-                <w:sz w:val="24"/>
-                <w:szCs w:val="24"/>
-                <w:lang w:val="en-US"/>
-              </w:rPr>
-              <w:t xml:space="preserve"> from a </w:t>
-            </w:r>
-            <w:proofErr w:type="spellStart"/>
-            <w:r>
-              <w:rPr>
-                <w:rFonts w:ascii="Times New Roman" w:hAnsi="Times New Roman" w:cs="Times New Roman"/>
-                <w:sz w:val="24"/>
-                <w:szCs w:val="24"/>
-                <w:lang w:val="en-US"/>
-              </w:rPr>
-              <w:t>ceratin</w:t>
-            </w:r>
-            <w:proofErr w:type="spellEnd"/>
-            <w:r>
-              <w:rPr>
-                <w:rFonts w:ascii="Times New Roman" w:hAnsi="Times New Roman" w:cs="Times New Roman"/>
-                <w:sz w:val="24"/>
-                <w:szCs w:val="24"/>
-                <w:lang w:val="en-US"/>
-              </w:rPr>
-              <w:t xml:space="preserve"> point on the list -EP</w:t>
-            </w:r>
-          </w:p>
-          <w:p>
-            <w:pPr>
-              <w:ind w:left="0"/>
-              <w:rPr>
-                <w:rFonts w:ascii="Times New Roman" w:hAnsi="Times New Roman" w:cs="Times New Roman"/>
-                <w:sz w:val="24"/>
-                <w:szCs w:val="24"/>
-                <w:lang w:val="en-US"/>
-              </w:rPr>
-            </w:pPr>
-            <w:proofErr w:type="spellStart"/>
-            <w:proofErr w:type="gramStart"/>
-            <w:r>
-              <w:rPr>
-                <w:rFonts w:ascii="Times New Roman" w:hAnsi="Times New Roman" w:cs="Times New Roman"/>
-                <w:sz w:val="24"/>
-                <w:szCs w:val="24"/>
-                <w:lang w:val="en-US"/>
-              </w:rPr>
-              <w:t>Hobbies.pop</w:t>
-            </w:r>
-            <w:proofErr w:type="spellEnd"/>
-            <w:r>
-              <w:rPr>
-                <w:rFonts w:ascii="Times New Roman" w:hAnsi="Times New Roman" w:cs="Times New Roman"/>
-                <w:sz w:val="24"/>
-                <w:szCs w:val="24"/>
-                <w:lang w:val="en-US"/>
-              </w:rPr>
-              <w:t>(</w:t>
-            </w:r>
-            <w:proofErr w:type="gramEnd"/>
-            <w:r>
-              <w:rPr>
-                <w:rFonts w:ascii="Times New Roman" w:hAnsi="Times New Roman" w:cs="Times New Roman"/>
-                <w:sz w:val="24"/>
-                <w:szCs w:val="24"/>
-                <w:lang w:val="en-US"/>
-              </w:rPr>
-              <w:t>2)</w:t>
-            </w:r>
-          </w:p>
-          <w:p>
-            <w:pPr>
-              <w:ind w:left="0"/>
-              <w:rPr>
-                <w:rFonts w:ascii="Times New Roman" w:hAnsi="Times New Roman" w:cs="Times New Roman"/>
-                <w:sz w:val="24"/>
-                <w:szCs w:val="24"/>
-                <w:lang w:val="en-US"/>
-              </w:rPr>
-            </w:pPr>
-            <w:proofErr w:type="gramStart"/>
-            <w:r>
-              <w:rPr>
-                <w:rFonts w:ascii="Times New Roman" w:hAnsi="Times New Roman" w:cs="Times New Roman"/>
-                <w:sz w:val="24"/>
-                <w:szCs w:val="24"/>
-                <w:lang w:val="en-US"/>
-              </w:rPr>
-              <w:t>print(</w:t>
-            </w:r>
-            <w:proofErr w:type="gramEnd"/>
-            <w:r>
-              <w:rPr>
-                <w:rFonts w:ascii="Times New Roman" w:hAnsi="Times New Roman" w:cs="Times New Roman"/>
-                <w:sz w:val="24"/>
-                <w:szCs w:val="24"/>
-                <w:lang w:val="en-US"/>
-              </w:rPr>
-              <w:t>Hobbies)</w:t>
-            </w:r>
-          </w:p>
-          <w:p>
-            <w:pPr>
-              <w:ind w:left="0"/>
-              <w:rPr>
-                <w:rFonts w:ascii="Times New Roman" w:hAnsi="Times New Roman" w:cs="Times New Roman"/>
-                <w:sz w:val="24"/>
-                <w:szCs w:val="24"/>
-                <w:lang w:val="en-US"/>
-              </w:rPr>
-            </w:pPr>
-            <w:r>
-              <w:rPr>
-                <w:rFonts w:ascii="Times New Roman" w:hAnsi="Times New Roman" w:cs="Times New Roman"/>
-                <w:sz w:val="24"/>
-                <w:szCs w:val="24"/>
-                <w:lang w:val="en-US"/>
-              </w:rPr>
-              <w:t>#deletes the list entirely -EP</w:t>
+              <w:t>del Hobbies</w:t>
+            </w:r>
+          </w:p>
+          <w:p>
+            <w:pPr>
+              <w:ind w:left="0"/>
+              <w:rPr>
+                <w:rFonts w:ascii="Times New Roman" w:hAnsi="Times New Roman" w:cs="Times New Roman"/>
+                <w:sz w:val="24"/>
+                <w:szCs w:val="24"/>
+                <w:lang w:val="en-US"/>
+              </w:rPr>
+            </w:pPr>
+            <w:r>
+              <w:rPr>
+                <w:rFonts w:ascii="Times New Roman" w:hAnsi="Times New Roman" w:cs="Times New Roman"/>
+                <w:sz w:val="24"/>
+                <w:szCs w:val="24"/>
+                <w:lang w:val="en-US"/>
+              </w:rPr>
+              <w:t>#deletes contents of list but not the list itself -EP</w:t>
             </w:r>
           </w:p>
           <w:p>
@@ -5084,294 +3878,182 @@
                 <w:szCs w:val="24"/>
                 <w:lang w:val="en-US"/>
               </w:rPr>
-              <w:t>del Hobbies</w:t>
-            </w:r>
-          </w:p>
-          <w:p>
-            <w:pPr>
-              <w:ind w:left="0"/>
-              <w:rPr>
-                <w:rFonts w:ascii="Times New Roman" w:hAnsi="Times New Roman" w:cs="Times New Roman"/>
-                <w:sz w:val="24"/>
-                <w:szCs w:val="24"/>
-                <w:lang w:val="en-US"/>
-              </w:rPr>
-            </w:pPr>
-            <w:r>
-              <w:rPr>
-                <w:rFonts w:ascii="Times New Roman" w:hAnsi="Times New Roman" w:cs="Times New Roman"/>
-                <w:sz w:val="24"/>
-                <w:szCs w:val="24"/>
-                <w:lang w:val="en-US"/>
-              </w:rPr>
-              <w:t>#deletes contents of list but not the list itself -EP</w:t>
-            </w:r>
-          </w:p>
-          <w:p>
-            <w:pPr>
-              <w:ind w:left="0"/>
-              <w:rPr>
-                <w:rFonts w:ascii="Times New Roman" w:hAnsi="Times New Roman" w:cs="Times New Roman"/>
-                <w:sz w:val="24"/>
-                <w:szCs w:val="24"/>
-                <w:lang w:val="en-US"/>
-              </w:rPr>
-            </w:pPr>
-            <w:r>
-              <w:rPr>
-                <w:rFonts w:ascii="Times New Roman" w:hAnsi="Times New Roman" w:cs="Times New Roman"/>
-                <w:sz w:val="24"/>
-                <w:szCs w:val="24"/>
-                <w:lang w:val="en-US"/>
-              </w:rPr>
-              <w:t>Hobbies = ["motorcycle", "car", "video games"]</w:t>
-            </w:r>
-          </w:p>
-          <w:p>
-            <w:pPr>
-              <w:ind w:left="0"/>
-              <w:rPr>
-                <w:rFonts w:ascii="Times New Roman" w:hAnsi="Times New Roman" w:cs="Times New Roman"/>
-                <w:sz w:val="24"/>
-                <w:szCs w:val="24"/>
-                <w:lang w:val="en-US"/>
-              </w:rPr>
-            </w:pPr>
-            <w:proofErr w:type="spellStart"/>
-            <w:r>
-              <w:rPr>
-                <w:rFonts w:ascii="Times New Roman" w:hAnsi="Times New Roman" w:cs="Times New Roman"/>
-                <w:sz w:val="24"/>
-                <w:szCs w:val="24"/>
-                <w:lang w:val="en-US"/>
-              </w:rPr>
-              <w:t>Hobbies.clear</w:t>
-            </w:r>
-            <w:proofErr w:type="spellEnd"/>
-            <w:r>
-              <w:rPr>
-                <w:rFonts w:ascii="Times New Roman" w:hAnsi="Times New Roman" w:cs="Times New Roman"/>
-                <w:sz w:val="24"/>
-                <w:szCs w:val="24"/>
-                <w:lang w:val="en-US"/>
-              </w:rPr>
-              <w:t>()</w:t>
-            </w:r>
-          </w:p>
-          <w:p>
-            <w:pPr>
-              <w:ind w:left="0"/>
-              <w:rPr>
-                <w:rFonts w:ascii="Times New Roman" w:hAnsi="Times New Roman" w:cs="Times New Roman"/>
-                <w:sz w:val="24"/>
-                <w:szCs w:val="24"/>
-                <w:lang w:val="en-US"/>
-              </w:rPr>
-            </w:pPr>
-            <w:proofErr w:type="gramStart"/>
-            <w:r>
-              <w:rPr>
-                <w:rFonts w:ascii="Times New Roman" w:hAnsi="Times New Roman" w:cs="Times New Roman"/>
-                <w:sz w:val="24"/>
-                <w:szCs w:val="24"/>
-                <w:lang w:val="en-US"/>
+              <w:t>Hobbies.clear()</w:t>
+            </w:r>
+          </w:p>
+          <w:p>
+            <w:pPr>
+              <w:ind w:left="0"/>
+              <w:rPr>
+                <w:rFonts w:ascii="Times New Roman" w:hAnsi="Times New Roman" w:cs="Times New Roman"/>
+                <w:sz w:val="24"/>
+                <w:szCs w:val="24"/>
+                <w:lang w:val="en-US"/>
+              </w:rPr>
+            </w:pPr>
+            <w:r>
+              <w:rPr>
+                <w:rFonts w:ascii="Times New Roman" w:hAnsi="Times New Roman" w:cs="Times New Roman"/>
+                <w:sz w:val="24"/>
+                <w:szCs w:val="24"/>
+                <w:lang w:val="en-US"/>
+              </w:rPr>
+              <w:t>print(Hobbies)</w:t>
+            </w:r>
+          </w:p>
+          <w:p>
+            <w:pPr>
+              <w:ind w:left="0"/>
+              <w:rPr>
+                <w:rFonts w:ascii="Times New Roman" w:hAnsi="Times New Roman" w:cs="Times New Roman"/>
+                <w:sz w:val="24"/>
+                <w:szCs w:val="24"/>
+                <w:lang w:val="en-US"/>
+              </w:rPr>
+            </w:pPr>
+          </w:p>
+          <w:p>
+            <w:pPr>
+              <w:ind w:left="0"/>
+              <w:rPr>
+                <w:rFonts w:ascii="Times New Roman" w:hAnsi="Times New Roman" w:cs="Times New Roman"/>
+                <w:sz w:val="24"/>
+                <w:szCs w:val="24"/>
+              </w:rPr>
+            </w:pPr>
+            <w:r>
+              <w:rPr>
+                <w:rFonts w:ascii="Times New Roman" w:hAnsi="Times New Roman" w:cs="Times New Roman"/>
+                <w:sz w:val="24"/>
+                <w:szCs w:val="24"/>
+              </w:rPr>
+              <w:t>you could compare them to the output show here</w:t>
+            </w:r>
+          </w:p>
+          <w:p>
+            <w:pPr>
+              <w:ind w:left="0"/>
+              <w:rPr>
+                <w:rFonts w:ascii="Times New Roman" w:hAnsi="Times New Roman" w:cs="Times New Roman"/>
+                <w:sz w:val="24"/>
+                <w:szCs w:val="24"/>
+              </w:rPr>
+            </w:pPr>
+            <w:r>
+              <w:rPr>
+                <w:rFonts w:ascii="Times New Roman" w:hAnsi="Times New Roman" w:cs="Times New Roman"/>
+                <w:sz w:val="24"/>
+                <w:szCs w:val="24"/>
+              </w:rPr>
+              <w:t>['pizza', 'burgers', 'hot dogs']</w:t>
+            </w:r>
+          </w:p>
+          <w:p>
+            <w:pPr>
+              <w:ind w:left="0"/>
+              <w:rPr>
+                <w:rFonts w:ascii="Times New Roman" w:hAnsi="Times New Roman" w:cs="Times New Roman"/>
+                <w:sz w:val="24"/>
+                <w:szCs w:val="24"/>
+              </w:rPr>
+            </w:pPr>
+            <w:r>
+              <w:rPr>
+                <w:rFonts w:ascii="Times New Roman" w:hAnsi="Times New Roman" w:cs="Times New Roman"/>
+                <w:sz w:val="24"/>
+                <w:szCs w:val="24"/>
+              </w:rPr>
+              <w:t>hot dogs</w:t>
+            </w:r>
+          </w:p>
+          <w:p>
+            <w:pPr>
+              <w:ind w:left="0"/>
+              <w:rPr>
+                <w:rFonts w:ascii="Times New Roman" w:hAnsi="Times New Roman" w:cs="Times New Roman"/>
+                <w:sz w:val="24"/>
+                <w:szCs w:val="24"/>
+              </w:rPr>
+            </w:pPr>
+            <w:r>
+              <w:rPr>
+                <w:rFonts w:ascii="Times New Roman" w:hAnsi="Times New Roman" w:cs="Times New Roman"/>
+                <w:sz w:val="24"/>
+                <w:szCs w:val="24"/>
+              </w:rPr>
+              <w:t>3</w:t>
+            </w:r>
+          </w:p>
+          <w:p>
+            <w:pPr>
+              <w:ind w:left="0"/>
+              <w:rPr>
+                <w:rFonts w:ascii="Times New Roman" w:hAnsi="Times New Roman" w:cs="Times New Roman"/>
+                <w:sz w:val="24"/>
+                <w:szCs w:val="24"/>
+              </w:rPr>
+            </w:pPr>
+            <w:r>
+              <w:rPr>
+                <w:rFonts w:ascii="Times New Roman" w:hAnsi="Times New Roman" w:cs="Times New Roman"/>
+                <w:sz w:val="24"/>
+                <w:szCs w:val="24"/>
+              </w:rPr>
+              <w:t>i like pizza</w:t>
+            </w:r>
+          </w:p>
+          <w:p>
+            <w:pPr>
+              <w:ind w:left="0"/>
+              <w:rPr>
+                <w:rFonts w:ascii="Times New Roman" w:hAnsi="Times New Roman" w:cs="Times New Roman"/>
+                <w:sz w:val="24"/>
+                <w:szCs w:val="24"/>
+              </w:rPr>
+            </w:pPr>
+            <w:r>
+              <w:rPr>
+                <w:rFonts w:ascii="Times New Roman" w:hAnsi="Times New Roman" w:cs="Times New Roman"/>
+                <w:sz w:val="24"/>
+                <w:szCs w:val="24"/>
+              </w:rPr>
+              <w:t>i like burgers</w:t>
+            </w:r>
+          </w:p>
+          <w:p>
+            <w:pPr>
+              <w:ind w:left="0"/>
+              <w:rPr>
+                <w:rFonts w:ascii="Times New Roman" w:hAnsi="Times New Roman" w:cs="Times New Roman"/>
+                <w:sz w:val="24"/>
+                <w:szCs w:val="24"/>
+              </w:rPr>
+            </w:pPr>
+            <w:r>
+              <w:rPr>
+                <w:rFonts w:ascii="Times New Roman" w:hAnsi="Times New Roman" w:cs="Times New Roman"/>
+                <w:sz w:val="24"/>
+                <w:szCs w:val="24"/>
+              </w:rPr>
+              <w:t>i like hot dogs</w:t>
+            </w:r>
+          </w:p>
+          <w:p>
+            <w:pPr>
+              <w:ind w:left="0"/>
+              <w:rPr>
+                <w:rFonts w:ascii="Times New Roman" w:hAnsi="Times New Roman" w:cs="Times New Roman"/>
+                <w:sz w:val="24"/>
+                <w:szCs w:val="24"/>
+              </w:rPr>
+            </w:pPr>
+            <w:r>
+              <w:rPr>
+                <w:rFonts w:ascii="Times New Roman" w:hAnsi="Times New Roman" w:cs="Times New Roman"/>
+                <w:sz w:val="24"/>
+                <w:szCs w:val="24"/>
               </w:rPr>
               <w:lastRenderedPageBreak/>
-              <w:t>print(</w:t>
-            </w:r>
-            <w:proofErr w:type="gramEnd"/>
-            <w:r>
-              <w:rPr>
-                <w:rFonts w:ascii="Times New Roman" w:hAnsi="Times New Roman" w:cs="Times New Roman"/>
-                <w:sz w:val="24"/>
-                <w:szCs w:val="24"/>
-                <w:lang w:val="en-US"/>
-              </w:rPr>
-              <w:t>Hobbies)</w:t>
-            </w:r>
-          </w:p>
-          <w:p>
-            <w:pPr>
-              <w:ind w:left="0"/>
-              <w:rPr>
-                <w:rFonts w:ascii="Times New Roman" w:hAnsi="Times New Roman" w:cs="Times New Roman"/>
-                <w:sz w:val="24"/>
-                <w:szCs w:val="24"/>
-                <w:lang w:val="en-US"/>
-              </w:rPr>
-            </w:pPr>
-          </w:p>
-          <w:p>
-            <w:pPr>
-              <w:ind w:left="0"/>
-              <w:rPr>
-                <w:rFonts w:ascii="Times New Roman" w:hAnsi="Times New Roman" w:cs="Times New Roman"/>
-                <w:sz w:val="24"/>
-                <w:szCs w:val="24"/>
-              </w:rPr>
-            </w:pPr>
-            <w:r>
-              <w:rPr>
-                <w:rFonts w:ascii="Times New Roman" w:hAnsi="Times New Roman" w:cs="Times New Roman"/>
-                <w:sz w:val="24"/>
-                <w:szCs w:val="24"/>
-              </w:rPr>
-              <w:t>you could compare them to the output show here</w:t>
-            </w:r>
-          </w:p>
-          <w:p>
-            <w:pPr>
-              <w:ind w:left="0"/>
-              <w:rPr>
-                <w:rFonts w:ascii="Times New Roman" w:hAnsi="Times New Roman" w:cs="Times New Roman"/>
-                <w:sz w:val="24"/>
-                <w:szCs w:val="24"/>
-              </w:rPr>
-            </w:pPr>
-            <w:r>
-              <w:rPr>
-                <w:rFonts w:ascii="Times New Roman" w:hAnsi="Times New Roman" w:cs="Times New Roman"/>
-                <w:sz w:val="24"/>
-                <w:szCs w:val="24"/>
-              </w:rPr>
-              <w:t>['pizza', 'burgers', 'hot dogs']</w:t>
-            </w:r>
-          </w:p>
-          <w:p>
-            <w:pPr>
-              <w:ind w:left="0"/>
-              <w:rPr>
-                <w:rFonts w:ascii="Times New Roman" w:hAnsi="Times New Roman" w:cs="Times New Roman"/>
-                <w:sz w:val="24"/>
-                <w:szCs w:val="24"/>
-              </w:rPr>
-            </w:pPr>
-            <w:r>
-              <w:rPr>
-                <w:rFonts w:ascii="Times New Roman" w:hAnsi="Times New Roman" w:cs="Times New Roman"/>
-                <w:sz w:val="24"/>
-                <w:szCs w:val="24"/>
-              </w:rPr>
-              <w:t>hot dogs</w:t>
-            </w:r>
-          </w:p>
-          <w:p>
-            <w:pPr>
-              <w:ind w:left="0"/>
-              <w:rPr>
-                <w:rFonts w:ascii="Times New Roman" w:hAnsi="Times New Roman" w:cs="Times New Roman"/>
-                <w:sz w:val="24"/>
-                <w:szCs w:val="24"/>
-              </w:rPr>
-            </w:pPr>
-            <w:r>
-              <w:rPr>
-                <w:rFonts w:ascii="Times New Roman" w:hAnsi="Times New Roman" w:cs="Times New Roman"/>
-                <w:sz w:val="24"/>
-                <w:szCs w:val="24"/>
-              </w:rPr>
-              <w:t>3</w:t>
-            </w:r>
-          </w:p>
-          <w:p>
-            <w:pPr>
-              <w:ind w:left="0"/>
-              <w:rPr>
-                <w:rFonts w:ascii="Times New Roman" w:hAnsi="Times New Roman" w:cs="Times New Roman"/>
-                <w:sz w:val="24"/>
-                <w:szCs w:val="24"/>
-              </w:rPr>
-            </w:pPr>
-            <w:proofErr w:type="spellStart"/>
-            <w:r>
-              <w:rPr>
-                <w:rFonts w:ascii="Times New Roman" w:hAnsi="Times New Roman" w:cs="Times New Roman"/>
-                <w:sz w:val="24"/>
-                <w:szCs w:val="24"/>
-              </w:rPr>
-              <w:t>i</w:t>
-            </w:r>
-            <w:proofErr w:type="spellEnd"/>
-            <w:r>
-              <w:rPr>
-                <w:rFonts w:ascii="Times New Roman" w:hAnsi="Times New Roman" w:cs="Times New Roman"/>
-                <w:sz w:val="24"/>
-                <w:szCs w:val="24"/>
-              </w:rPr>
-              <w:t xml:space="preserve"> like pizza</w:t>
-            </w:r>
-          </w:p>
-          <w:p>
-            <w:pPr>
-              <w:ind w:left="0"/>
-              <w:rPr>
-                <w:rFonts w:ascii="Times New Roman" w:hAnsi="Times New Roman" w:cs="Times New Roman"/>
-                <w:sz w:val="24"/>
-                <w:szCs w:val="24"/>
-              </w:rPr>
-            </w:pPr>
-            <w:proofErr w:type="spellStart"/>
-            <w:r>
-              <w:rPr>
-                <w:rFonts w:ascii="Times New Roman" w:hAnsi="Times New Roman" w:cs="Times New Roman"/>
-                <w:sz w:val="24"/>
-                <w:szCs w:val="24"/>
-              </w:rPr>
-              <w:t>i</w:t>
-            </w:r>
-            <w:proofErr w:type="spellEnd"/>
-            <w:r>
-              <w:rPr>
-                <w:rFonts w:ascii="Times New Roman" w:hAnsi="Times New Roman" w:cs="Times New Roman"/>
-                <w:sz w:val="24"/>
-                <w:szCs w:val="24"/>
-              </w:rPr>
-              <w:t xml:space="preserve"> like burgers</w:t>
-            </w:r>
-          </w:p>
-          <w:p>
-            <w:pPr>
-              <w:ind w:left="0"/>
-              <w:rPr>
-                <w:rFonts w:ascii="Times New Roman" w:hAnsi="Times New Roman" w:cs="Times New Roman"/>
-                <w:sz w:val="24"/>
-                <w:szCs w:val="24"/>
-              </w:rPr>
-            </w:pPr>
-            <w:proofErr w:type="spellStart"/>
-            <w:r>
-              <w:rPr>
-                <w:rFonts w:ascii="Times New Roman" w:hAnsi="Times New Roman" w:cs="Times New Roman"/>
-                <w:sz w:val="24"/>
-                <w:szCs w:val="24"/>
-              </w:rPr>
-              <w:t>i</w:t>
-            </w:r>
-            <w:proofErr w:type="spellEnd"/>
-            <w:r>
-              <w:rPr>
-                <w:rFonts w:ascii="Times New Roman" w:hAnsi="Times New Roman" w:cs="Times New Roman"/>
-                <w:sz w:val="24"/>
-                <w:szCs w:val="24"/>
-              </w:rPr>
-              <w:t xml:space="preserve"> like hot dogs</w:t>
-            </w:r>
-          </w:p>
-          <w:p>
-            <w:pPr>
-              <w:ind w:left="0"/>
-              <w:rPr>
-                <w:rFonts w:ascii="Times New Roman" w:hAnsi="Times New Roman" w:cs="Times New Roman"/>
-                <w:sz w:val="24"/>
-                <w:szCs w:val="24"/>
-              </w:rPr>
-            </w:pPr>
-            <w:r>
-              <w:rPr>
-                <w:rFonts w:ascii="Times New Roman" w:hAnsi="Times New Roman" w:cs="Times New Roman"/>
-                <w:sz w:val="24"/>
-                <w:szCs w:val="24"/>
-              </w:rPr>
               <w:t>motorcycle</w:t>
             </w:r>
           </w:p>
@@ -5462,133 +4144,61 @@
                 <w:sz w:val="24"/>
                 <w:szCs w:val="24"/>
               </w:rPr>
-              <w:t>['reading', 'watching YT', 'video games', '</w:t>
-            </w:r>
-            <w:proofErr w:type="spellStart"/>
-            <w:r>
-              <w:rPr>
-                <w:rFonts w:ascii="Times New Roman" w:hAnsi="Times New Roman" w:cs="Times New Roman"/>
-                <w:sz w:val="24"/>
-                <w:szCs w:val="24"/>
-              </w:rPr>
-              <w:t>buidling</w:t>
-            </w:r>
-            <w:proofErr w:type="spellEnd"/>
-            <w:r>
-              <w:rPr>
-                <w:rFonts w:ascii="Times New Roman" w:hAnsi="Times New Roman" w:cs="Times New Roman"/>
-                <w:sz w:val="24"/>
-                <w:szCs w:val="24"/>
-              </w:rPr>
-              <w:t xml:space="preserve"> pcs']</w:t>
-            </w:r>
-          </w:p>
-          <w:p>
-            <w:pPr>
-              <w:ind w:left="0"/>
-              <w:rPr>
-                <w:rFonts w:ascii="Times New Roman" w:hAnsi="Times New Roman" w:cs="Times New Roman"/>
-                <w:sz w:val="24"/>
-                <w:szCs w:val="24"/>
-              </w:rPr>
-            </w:pPr>
-            <w:r>
-              <w:rPr>
-                <w:rFonts w:ascii="Times New Roman" w:hAnsi="Times New Roman" w:cs="Times New Roman"/>
-                <w:sz w:val="24"/>
-                <w:szCs w:val="24"/>
-              </w:rPr>
-              <w:t>['editing', 'reading', 'watching YT', 'video games', '</w:t>
-            </w:r>
-            <w:proofErr w:type="spellStart"/>
-            <w:r>
-              <w:rPr>
-                <w:rFonts w:ascii="Times New Roman" w:hAnsi="Times New Roman" w:cs="Times New Roman"/>
-                <w:sz w:val="24"/>
-                <w:szCs w:val="24"/>
-              </w:rPr>
-              <w:t>buidling</w:t>
-            </w:r>
-            <w:proofErr w:type="spellEnd"/>
-            <w:r>
-              <w:rPr>
-                <w:rFonts w:ascii="Times New Roman" w:hAnsi="Times New Roman" w:cs="Times New Roman"/>
-                <w:sz w:val="24"/>
-                <w:szCs w:val="24"/>
-              </w:rPr>
-              <w:t xml:space="preserve"> pcs']</w:t>
-            </w:r>
-          </w:p>
-          <w:p>
-            <w:pPr>
-              <w:ind w:left="0"/>
-              <w:rPr>
-                <w:rFonts w:ascii="Times New Roman" w:hAnsi="Times New Roman" w:cs="Times New Roman"/>
-                <w:sz w:val="24"/>
-                <w:szCs w:val="24"/>
-              </w:rPr>
-            </w:pPr>
-            <w:r>
-              <w:rPr>
-                <w:rFonts w:ascii="Times New Roman" w:hAnsi="Times New Roman" w:cs="Times New Roman"/>
-                <w:sz w:val="24"/>
-                <w:szCs w:val="24"/>
-              </w:rPr>
-              <w:t>['reading', 'watching YT', 'video games', '</w:t>
-            </w:r>
-            <w:proofErr w:type="spellStart"/>
-            <w:r>
-              <w:rPr>
-                <w:rFonts w:ascii="Times New Roman" w:hAnsi="Times New Roman" w:cs="Times New Roman"/>
-                <w:sz w:val="24"/>
-                <w:szCs w:val="24"/>
-              </w:rPr>
-              <w:t>buidling</w:t>
-            </w:r>
-            <w:proofErr w:type="spellEnd"/>
-            <w:r>
-              <w:rPr>
-                <w:rFonts w:ascii="Times New Roman" w:hAnsi="Times New Roman" w:cs="Times New Roman"/>
-                <w:sz w:val="24"/>
-                <w:szCs w:val="24"/>
-              </w:rPr>
-              <w:t xml:space="preserve"> pcs']</w:t>
-            </w:r>
-          </w:p>
-          <w:p>
-            <w:pPr>
-              <w:ind w:left="0"/>
-              <w:rPr>
-                <w:rFonts w:ascii="Times New Roman" w:hAnsi="Times New Roman" w:cs="Times New Roman"/>
-                <w:sz w:val="24"/>
-                <w:szCs w:val="24"/>
-              </w:rPr>
-            </w:pPr>
-            <w:r>
-              <w:rPr>
-                <w:rFonts w:ascii="Times New Roman" w:hAnsi="Times New Roman" w:cs="Times New Roman"/>
-                <w:sz w:val="24"/>
-                <w:szCs w:val="24"/>
-              </w:rPr>
-              <w:t>['reading', 'watching YT', '</w:t>
-            </w:r>
-            <w:proofErr w:type="spellStart"/>
-            <w:r>
-              <w:rPr>
-                <w:rFonts w:ascii="Times New Roman" w:hAnsi="Times New Roman" w:cs="Times New Roman"/>
-                <w:sz w:val="24"/>
-                <w:szCs w:val="24"/>
-              </w:rPr>
-              <w:t>buidling</w:t>
-            </w:r>
-            <w:proofErr w:type="spellEnd"/>
-            <w:r>
-              <w:rPr>
-                <w:rFonts w:ascii="Times New Roman" w:hAnsi="Times New Roman" w:cs="Times New Roman"/>
-                <w:sz w:val="24"/>
-                <w:szCs w:val="24"/>
-              </w:rPr>
-              <w:t xml:space="preserve"> pcs']</w:t>
+              <w:t>['reading', 'watching YT', 'video games', 'buidling pcs']</w:t>
+            </w:r>
+          </w:p>
+          <w:p>
+            <w:pPr>
+              <w:ind w:left="0"/>
+              <w:rPr>
+                <w:rFonts w:ascii="Times New Roman" w:hAnsi="Times New Roman" w:cs="Times New Roman"/>
+                <w:sz w:val="24"/>
+                <w:szCs w:val="24"/>
+              </w:rPr>
+            </w:pPr>
+            <w:r>
+              <w:rPr>
+                <w:rFonts w:ascii="Times New Roman" w:hAnsi="Times New Roman" w:cs="Times New Roman"/>
+                <w:sz w:val="24"/>
+                <w:szCs w:val="24"/>
+              </w:rPr>
+              <w:t>['editing', 'reading', 'watching YT', 'video games', 'buidling pcs']</w:t>
+            </w:r>
+          </w:p>
+          <w:p>
+            <w:pPr>
+              <w:ind w:left="0"/>
+              <w:rPr>
+                <w:rFonts w:ascii="Times New Roman" w:hAnsi="Times New Roman" w:cs="Times New Roman"/>
+                <w:sz w:val="24"/>
+                <w:szCs w:val="24"/>
+              </w:rPr>
+            </w:pPr>
+            <w:r>
+              <w:rPr>
+                <w:rFonts w:ascii="Times New Roman" w:hAnsi="Times New Roman" w:cs="Times New Roman"/>
+                <w:sz w:val="24"/>
+                <w:szCs w:val="24"/>
+              </w:rPr>
+              <w:t>['reading', 'watching YT', 'video games', 'buidling pcs']</w:t>
+            </w:r>
+          </w:p>
+          <w:p>
+            <w:pPr>
+              <w:ind w:left="0"/>
+              <w:rPr>
+                <w:rFonts w:ascii="Times New Roman" w:hAnsi="Times New Roman" w:cs="Times New Roman"/>
+                <w:sz w:val="24"/>
+                <w:szCs w:val="24"/>
+              </w:rPr>
+            </w:pPr>
+            <w:r>
+              <w:rPr>
+                <w:rFonts w:ascii="Times New Roman" w:hAnsi="Times New Roman" w:cs="Times New Roman"/>
+                <w:sz w:val="24"/>
+                <w:szCs w:val="24"/>
+              </w:rPr>
+              <w:t>['reading', 'watching YT', 'buidling pcs']</w:t>
             </w:r>
           </w:p>
           <w:p>
@@ -5628,6 +4238,7 @@
       </w:pPr>
       <w:bookmarkStart w:id="14" w:name="_Toc213242747"/>
       <w:r>
+        <w:lastRenderedPageBreak/>
         <w:t>Functions</w:t>
       </w:r>
       <w:bookmarkEnd w:id="14"/>
@@ -5658,6 +4269,97 @@
                 <w:szCs w:val="40"/>
               </w:rPr>
             </w:pPr>
+            <w:r>
+              <w:rPr>
+                <w:rFonts w:ascii="Times New Roman" w:hAnsi="Times New Roman" w:cs="Times New Roman"/>
+                <w:noProof/>
+                <w:sz w:val="40"/>
+                <w:szCs w:val="40"/>
+              </w:rPr>
+              <w:drawing>
+                <wp:inline distT="0" distB="0" distL="0" distR="0" wp14:anchorId="3033953D" wp14:editId="4211E5AE">
+                  <wp:extent cx="5943600" cy="7064375"/>
+                  <wp:effectExtent l="0" t="0" r="0" b="0"/>
+                  <wp:docPr id="2011718773" name="Picture 4" descr="A screen shot of a computer program&#10;&#10;AI-generated content may be incorrect."/>
+                  <wp:cNvGraphicFramePr>
+                    <a:graphicFrameLocks xmlns:a="http://schemas.openxmlformats.org/drawingml/2006/main" noChangeAspect="1"/>
+                  </wp:cNvGraphicFramePr>
+                  <a:graphic xmlns:a="http://schemas.openxmlformats.org/drawingml/2006/main">
+                    <a:graphicData uri="http://schemas.openxmlformats.org/drawingml/2006/picture">
+                      <pic:pic xmlns:pic="http://schemas.openxmlformats.org/drawingml/2006/picture">
+                        <pic:nvPicPr>
+                          <pic:cNvPr id="2011718773" name="Picture 4" descr="A screen shot of a computer program&#10;&#10;AI-generated content may be incorrect."/>
+                          <pic:cNvPicPr/>
+                        </pic:nvPicPr>
+                        <pic:blipFill>
+                          <a:blip r:embed="rId9">
+                            <a:extLst>
+                              <a:ext uri="{28A0092B-C50C-407E-A947-70E740481C1C}">
+                                <a14:useLocalDpi xmlns:a14="http://schemas.microsoft.com/office/drawing/2010/main" val="0"/>
+                              </a:ext>
+                            </a:extLst>
+                          </a:blip>
+                          <a:stretch>
+                            <a:fillRect/>
+                          </a:stretch>
+                        </pic:blipFill>
+                        <pic:spPr>
+                          <a:xfrm>
+                            <a:off x="0" y="0"/>
+                            <a:ext cx="5943600" cy="7064375"/>
+                          </a:xfrm>
+                          <a:prstGeom prst="rect">
+                            <a:avLst/>
+                          </a:prstGeom>
+                        </pic:spPr>
+                      </pic:pic>
+                    </a:graphicData>
+                  </a:graphic>
+                </wp:inline>
+              </w:drawing>
+            </w:r>
+          </w:p>
+          <w:p>
+            <w:pPr>
+              <w:ind w:left="0"/>
+              <w:rPr>
+                <w:rFonts w:ascii="Times New Roman" w:hAnsi="Times New Roman" w:cs="Times New Roman"/>
+                <w:sz w:val="24"/>
+                <w:szCs w:val="24"/>
+              </w:rPr>
+            </w:pPr>
+            <w:r>
+              <w:rPr>
+                <w:rFonts w:ascii="Times New Roman" w:hAnsi="Times New Roman" w:cs="Times New Roman"/>
+                <w:sz w:val="24"/>
+                <w:szCs w:val="24"/>
+              </w:rPr>
+              <w:t xml:space="preserve">In this code after asking the user if he wants to play again after saying y (yes) it would call the function in line 8 </w:t>
+            </w:r>
+            <w:r>
+              <w:rPr>
+                <w:rFonts w:ascii="Times New Roman" w:hAnsi="Times New Roman" w:cs="Times New Roman"/>
+                <w:sz w:val="24"/>
+                <w:szCs w:val="24"/>
+              </w:rPr>
+              <w:t xml:space="preserve">before the code of the game </w:t>
+            </w:r>
+            <w:r>
+              <w:rPr>
+                <w:rFonts w:ascii="Times New Roman" w:hAnsi="Times New Roman" w:cs="Times New Roman"/>
+                <w:sz w:val="24"/>
+                <w:szCs w:val="24"/>
+              </w:rPr>
+              <w:t xml:space="preserve">and start the game all over. </w:t>
+            </w:r>
+            <w:r>
+              <w:rPr>
+                <w:rFonts w:ascii="Times New Roman" w:hAnsi="Times New Roman" w:cs="Times New Roman"/>
+                <w:sz w:val="24"/>
+                <w:szCs w:val="24"/>
+              </w:rPr>
+              <w:t xml:space="preserve">The last line its just to begin the the very fist function </w:t>
+            </w:r>
           </w:p>
         </w:tc>
       </w:tr>

--- a/Tech doc for python.docx
+++ b/Tech doc for python.docx
@@ -25,19 +25,22 @@
           <w:sz w:val="48"/>
           <w:szCs w:val="48"/>
         </w:rPr>
-        <w:t xml:space="preserve"> TechDoc</w:t>
+        <w:t xml:space="preserve"> </w:t>
       </w:r>
+      <w:proofErr w:type="spellStart"/>
+      <w:r>
+        <w:rPr>
+          <w:rFonts w:ascii="Times New Roman" w:hAnsi="Times New Roman" w:cs="Times New Roman"/>
+          <w:sz w:val="48"/>
+          <w:szCs w:val="48"/>
+        </w:rPr>
+        <w:t>TechDoc</w:t>
+      </w:r>
+      <w:proofErr w:type="spellEnd"/>
     </w:p>
     <w:sdt>
       <w:sdtPr>
-        <w:rPr>
-          <w:rFonts w:ascii="Lexend" w:eastAsia="Lexend" w:hAnsi="Lexend" w:cs="Lexend"/>
-          <w:color w:val="auto"/>
-          <w:sz w:val="22"/>
-          <w:szCs w:val="22"/>
-          <w:lang w:val="en" w:eastAsia="ja-JP"/>
-        </w:rPr>
-        <w:id w:val="-1211039932"/>
+        <w:id w:val="859177555"/>
         <w:docPartObj>
           <w:docPartGallery w:val="Table of Contents"/>
           <w:docPartUnique/>
@@ -45,9 +48,14 @@
       </w:sdtPr>
       <w:sdtEndPr>
         <w:rPr>
+          <w:rFonts w:ascii="Lexend" w:eastAsia="Lexend" w:hAnsi="Lexend" w:cs="Lexend"/>
           <w:b/>
           <w:bCs/>
           <w:noProof/>
+          <w:color w:val="auto"/>
+          <w:sz w:val="22"/>
+          <w:szCs w:val="22"/>
+          <w:lang w:val="en" w:eastAsia="ja-JP"/>
         </w:rPr>
       </w:sdtEndPr>
       <w:sdtContent>
@@ -83,7 +91,7 @@
           <w:r>
             <w:fldChar w:fldCharType="separate"/>
           </w:r>
-          <w:hyperlink w:anchor="_Toc213242733" w:history="1">
+          <w:hyperlink w:anchor="_Toc213266857" w:history="1">
             <w:r>
               <w:rPr>
                 <w:rStyle w:val="Hyperlink"/>
@@ -110,7 +118,7 @@
                 <w:noProof/>
                 <w:webHidden/>
               </w:rPr>
-              <w:instrText xml:space="preserve"> PAGEREF _Toc213242733 \h </w:instrText>
+              <w:instrText xml:space="preserve"> PAGEREF _Toc213266857 \h </w:instrText>
             </w:r>
             <w:r>
               <w:rPr>
@@ -156,7 +164,7 @@
               <w:lang w:val="en-US"/>
             </w:rPr>
           </w:pPr>
-          <w:hyperlink w:anchor="_Toc213242734" w:history="1">
+          <w:hyperlink w:anchor="_Toc213266858" w:history="1">
             <w:r>
               <w:rPr>
                 <w:rStyle w:val="Hyperlink"/>
@@ -183,7 +191,7 @@
                 <w:noProof/>
                 <w:webHidden/>
               </w:rPr>
-              <w:instrText xml:space="preserve"> PAGEREF _Toc213242734 \h </w:instrText>
+              <w:instrText xml:space="preserve"> PAGEREF _Toc213266858 \h </w:instrText>
             </w:r>
             <w:r>
               <w:rPr>
@@ -229,7 +237,7 @@
               <w:lang w:val="en-US"/>
             </w:rPr>
           </w:pPr>
-          <w:hyperlink w:anchor="_Toc213242735" w:history="1">
+          <w:hyperlink w:anchor="_Toc213266859" w:history="1">
             <w:r>
               <w:rPr>
                 <w:rStyle w:val="Hyperlink"/>
@@ -256,7 +264,7 @@
                 <w:noProof/>
                 <w:webHidden/>
               </w:rPr>
-              <w:instrText xml:space="preserve"> PAGEREF _Toc213242735 \h </w:instrText>
+              <w:instrText xml:space="preserve"> PAGEREF _Toc213266859 \h </w:instrText>
             </w:r>
             <w:r>
               <w:rPr>
@@ -302,7 +310,7 @@
               <w:lang w:val="en-US"/>
             </w:rPr>
           </w:pPr>
-          <w:hyperlink w:anchor="_Toc213242736" w:history="1">
+          <w:hyperlink w:anchor="_Toc213266860" w:history="1">
             <w:r>
               <w:rPr>
                 <w:rStyle w:val="Hyperlink"/>
@@ -329,7 +337,7 @@
                 <w:noProof/>
                 <w:webHidden/>
               </w:rPr>
-              <w:instrText xml:space="preserve"> PAGEREF _Toc213242736 \h </w:instrText>
+              <w:instrText xml:space="preserve"> PAGEREF _Toc213266860 \h </w:instrText>
             </w:r>
             <w:r>
               <w:rPr>
@@ -349,7 +357,7 @@
                 <w:noProof/>
                 <w:webHidden/>
               </w:rPr>
-              <w:t>1</w:t>
+              <w:t>2</w:t>
             </w:r>
             <w:r>
               <w:rPr>
@@ -375,7 +383,7 @@
               <w:lang w:val="en-US"/>
             </w:rPr>
           </w:pPr>
-          <w:hyperlink w:anchor="_Toc213242737" w:history="1">
+          <w:hyperlink w:anchor="_Toc213266861" w:history="1">
             <w:r>
               <w:rPr>
                 <w:rStyle w:val="Hyperlink"/>
@@ -402,7 +410,7 @@
                 <w:noProof/>
                 <w:webHidden/>
               </w:rPr>
-              <w:instrText xml:space="preserve"> PAGEREF _Toc213242737 \h </w:instrText>
+              <w:instrText xml:space="preserve"> PAGEREF _Toc213266861 \h </w:instrText>
             </w:r>
             <w:r>
               <w:rPr>
@@ -422,7 +430,7 @@
                 <w:noProof/>
                 <w:webHidden/>
               </w:rPr>
-              <w:t>1</w:t>
+              <w:t>3</w:t>
             </w:r>
             <w:r>
               <w:rPr>
@@ -448,7 +456,7 @@
               <w:lang w:val="en-US"/>
             </w:rPr>
           </w:pPr>
-          <w:hyperlink w:anchor="_Toc213242738" w:history="1">
+          <w:hyperlink w:anchor="_Toc213266862" w:history="1">
             <w:r>
               <w:rPr>
                 <w:rStyle w:val="Hyperlink"/>
@@ -475,7 +483,7 @@
                 <w:noProof/>
                 <w:webHidden/>
               </w:rPr>
-              <w:instrText xml:space="preserve"> PAGEREF _Toc213242738 \h </w:instrText>
+              <w:instrText xml:space="preserve"> PAGEREF _Toc213266862 \h </w:instrText>
             </w:r>
             <w:r>
               <w:rPr>
@@ -495,7 +503,7 @@
                 <w:noProof/>
                 <w:webHidden/>
               </w:rPr>
-              <w:t>2</w:t>
+              <w:t>3</w:t>
             </w:r>
             <w:r>
               <w:rPr>
@@ -521,7 +529,7 @@
               <w:lang w:val="en-US"/>
             </w:rPr>
           </w:pPr>
-          <w:hyperlink w:anchor="_Toc213242739" w:history="1">
+          <w:hyperlink w:anchor="_Toc213266863" w:history="1">
             <w:r>
               <w:rPr>
                 <w:rStyle w:val="Hyperlink"/>
@@ -548,7 +556,7 @@
                 <w:noProof/>
                 <w:webHidden/>
               </w:rPr>
-              <w:instrText xml:space="preserve"> PAGEREF _Toc213242739 \h </w:instrText>
+              <w:instrText xml:space="preserve"> PAGEREF _Toc213266863 \h </w:instrText>
             </w:r>
             <w:r>
               <w:rPr>
@@ -568,7 +576,7 @@
                 <w:noProof/>
                 <w:webHidden/>
               </w:rPr>
-              <w:t>2</w:t>
+              <w:t>4</w:t>
             </w:r>
             <w:r>
               <w:rPr>
@@ -594,13 +602,13 @@
               <w:lang w:val="en-US"/>
             </w:rPr>
           </w:pPr>
-          <w:hyperlink w:anchor="_Toc213242740" w:history="1">
+          <w:hyperlink w:anchor="_Toc213266864" w:history="1">
             <w:r>
               <w:rPr>
                 <w:rStyle w:val="Hyperlink"/>
                 <w:noProof/>
               </w:rPr>
-              <w:t>Loops</w:t>
+              <w:t>While Loops</w:t>
             </w:r>
             <w:r>
               <w:rPr>
@@ -621,7 +629,7 @@
                 <w:noProof/>
                 <w:webHidden/>
               </w:rPr>
-              <w:instrText xml:space="preserve"> PAGEREF _Toc213242740 \h </w:instrText>
+              <w:instrText xml:space="preserve"> PAGEREF _Toc213266864 \h </w:instrText>
             </w:r>
             <w:r>
               <w:rPr>
@@ -641,7 +649,7 @@
                 <w:noProof/>
                 <w:webHidden/>
               </w:rPr>
-              <w:t>2</w:t>
+              <w:t>5</w:t>
             </w:r>
             <w:r>
               <w:rPr>
@@ -667,13 +675,13 @@
               <w:lang w:val="en-US"/>
             </w:rPr>
           </w:pPr>
-          <w:hyperlink w:anchor="_Toc213242741" w:history="1">
+          <w:hyperlink w:anchor="_Toc213266865" w:history="1">
             <w:r>
               <w:rPr>
                 <w:rStyle w:val="Hyperlink"/>
                 <w:noProof/>
               </w:rPr>
-              <w:t>While Loops</w:t>
+              <w:t>For Loops</w:t>
             </w:r>
             <w:r>
               <w:rPr>
@@ -694,7 +702,7 @@
                 <w:noProof/>
                 <w:webHidden/>
               </w:rPr>
-              <w:instrText xml:space="preserve"> PAGEREF _Toc213242741 \h </w:instrText>
+              <w:instrText xml:space="preserve"> PAGEREF _Toc213266865 \h </w:instrText>
             </w:r>
             <w:r>
               <w:rPr>
@@ -714,7 +722,7 @@
                 <w:noProof/>
                 <w:webHidden/>
               </w:rPr>
-              <w:t>2</w:t>
+              <w:t>5</w:t>
             </w:r>
             <w:r>
               <w:rPr>
@@ -740,13 +748,13 @@
               <w:lang w:val="en-US"/>
             </w:rPr>
           </w:pPr>
-          <w:hyperlink w:anchor="_Toc213242742" w:history="1">
+          <w:hyperlink w:anchor="_Toc213266866" w:history="1">
             <w:r>
               <w:rPr>
                 <w:rStyle w:val="Hyperlink"/>
                 <w:noProof/>
               </w:rPr>
-              <w:t>For Loops</w:t>
+              <w:t>Number list</w:t>
             </w:r>
             <w:r>
               <w:rPr>
@@ -767,7 +775,7 @@
                 <w:noProof/>
                 <w:webHidden/>
               </w:rPr>
-              <w:instrText xml:space="preserve"> PAGEREF _Toc213242742 \h </w:instrText>
+              <w:instrText xml:space="preserve"> PAGEREF _Toc213266866 \h </w:instrText>
             </w:r>
             <w:r>
               <w:rPr>
@@ -787,7 +795,7 @@
                 <w:noProof/>
                 <w:webHidden/>
               </w:rPr>
-              <w:t>3</w:t>
+              <w:t>6</w:t>
             </w:r>
             <w:r>
               <w:rPr>
@@ -813,13 +821,13 @@
               <w:lang w:val="en-US"/>
             </w:rPr>
           </w:pPr>
-          <w:hyperlink w:anchor="_Toc213242743" w:history="1">
+          <w:hyperlink w:anchor="_Toc213266867" w:history="1">
             <w:r>
               <w:rPr>
                 <w:rStyle w:val="Hyperlink"/>
                 <w:noProof/>
               </w:rPr>
-              <w:t>List</w:t>
+              <w:t>String list</w:t>
             </w:r>
             <w:r>
               <w:rPr>
@@ -840,7 +848,7 @@
                 <w:noProof/>
                 <w:webHidden/>
               </w:rPr>
-              <w:instrText xml:space="preserve"> PAGEREF _Toc213242743 \h </w:instrText>
+              <w:instrText xml:space="preserve"> PAGEREF _Toc213266867 \h </w:instrText>
             </w:r>
             <w:r>
               <w:rPr>
@@ -860,7 +868,7 @@
                 <w:noProof/>
                 <w:webHidden/>
               </w:rPr>
-              <w:t>3</w:t>
+              <w:t>6</w:t>
             </w:r>
             <w:r>
               <w:rPr>
@@ -886,13 +894,13 @@
               <w:lang w:val="en-US"/>
             </w:rPr>
           </w:pPr>
-          <w:hyperlink w:anchor="_Toc213242744" w:history="1">
+          <w:hyperlink w:anchor="_Toc213266868" w:history="1">
             <w:r>
               <w:rPr>
                 <w:rStyle w:val="Hyperlink"/>
                 <w:noProof/>
               </w:rPr>
-              <w:t>Number list</w:t>
+              <w:t>Miscellaneous methods/code for list</w:t>
             </w:r>
             <w:r>
               <w:rPr>
@@ -913,7 +921,7 @@
                 <w:noProof/>
                 <w:webHidden/>
               </w:rPr>
-              <w:instrText xml:space="preserve"> PAGEREF _Toc213242744 \h </w:instrText>
+              <w:instrText xml:space="preserve"> PAGEREF _Toc213266868 \h </w:instrText>
             </w:r>
             <w:r>
               <w:rPr>
@@ -933,7 +941,7 @@
                 <w:noProof/>
                 <w:webHidden/>
               </w:rPr>
-              <w:t>3</w:t>
+              <w:t>6</w:t>
             </w:r>
             <w:r>
               <w:rPr>
@@ -959,13 +967,13 @@
               <w:lang w:val="en-US"/>
             </w:rPr>
           </w:pPr>
-          <w:hyperlink w:anchor="_Toc213242745" w:history="1">
+          <w:hyperlink w:anchor="_Toc213266869" w:history="1">
             <w:r>
               <w:rPr>
                 <w:rStyle w:val="Hyperlink"/>
                 <w:noProof/>
               </w:rPr>
-              <w:t>String list</w:t>
+              <w:t>Functions</w:t>
             </w:r>
             <w:r>
               <w:rPr>
@@ -986,7 +994,7 @@
                 <w:noProof/>
                 <w:webHidden/>
               </w:rPr>
-              <w:instrText xml:space="preserve"> PAGEREF _Toc213242745 \h </w:instrText>
+              <w:instrText xml:space="preserve"> PAGEREF _Toc213266869 \h </w:instrText>
             </w:r>
             <w:r>
               <w:rPr>
@@ -1006,7 +1014,7 @@
                 <w:noProof/>
                 <w:webHidden/>
               </w:rPr>
-              <w:t>3</w:t>
+              <w:t>8</w:t>
             </w:r>
             <w:r>
               <w:rPr>
@@ -1032,13 +1040,13 @@
               <w:lang w:val="en-US"/>
             </w:rPr>
           </w:pPr>
-          <w:hyperlink w:anchor="_Toc213242746" w:history="1">
+          <w:hyperlink w:anchor="_Toc213266870" w:history="1">
             <w:r>
               <w:rPr>
                 <w:rStyle w:val="Hyperlink"/>
                 <w:noProof/>
               </w:rPr>
-              <w:t>Miscellaneous methods/code for list</w:t>
+              <w:t>My Repos for python</w:t>
             </w:r>
             <w:r>
               <w:rPr>
@@ -1059,7 +1067,7 @@
                 <w:noProof/>
                 <w:webHidden/>
               </w:rPr>
-              <w:instrText xml:space="preserve"> PAGEREF _Toc213242746 \h </w:instrText>
+              <w:instrText xml:space="preserve"> PAGEREF _Toc213266870 \h </w:instrText>
             </w:r>
             <w:r>
               <w:rPr>
@@ -1079,80 +1087,7 @@
                 <w:noProof/>
                 <w:webHidden/>
               </w:rPr>
-              <w:t>4</w:t>
-            </w:r>
-            <w:r>
-              <w:rPr>
-                <w:noProof/>
-                <w:webHidden/>
-              </w:rPr>
-              <w:fldChar w:fldCharType="end"/>
-            </w:r>
-          </w:hyperlink>
-        </w:p>
-        <w:p>
-          <w:pPr>
-            <w:pStyle w:val="TOC1"/>
-            <w:tabs>
-              <w:tab w:val="right" w:leader="dot" w:pos="9350"/>
-            </w:tabs>
-            <w:rPr>
-              <w:rFonts w:asciiTheme="minorHAnsi" w:eastAsiaTheme="minorEastAsia" w:hAnsiTheme="minorHAnsi" w:cstheme="minorBidi"/>
-              <w:noProof/>
-              <w:kern w:val="2"/>
-              <w:sz w:val="24"/>
-              <w:szCs w:val="24"/>
-              <w:lang w:val="en-US"/>
-            </w:rPr>
-          </w:pPr>
-          <w:hyperlink w:anchor="_Toc213242747" w:history="1">
-            <w:r>
-              <w:rPr>
-                <w:rStyle w:val="Hyperlink"/>
-                <w:noProof/>
-              </w:rPr>
-              <w:t>Functions</w:t>
-            </w:r>
-            <w:r>
-              <w:rPr>
-                <w:noProof/>
-                <w:webHidden/>
-              </w:rPr>
-              <w:tab/>
-            </w:r>
-            <w:r>
-              <w:rPr>
-                <w:noProof/>
-                <w:webHidden/>
-              </w:rPr>
-              <w:fldChar w:fldCharType="begin"/>
-            </w:r>
-            <w:r>
-              <w:rPr>
-                <w:noProof/>
-                <w:webHidden/>
-              </w:rPr>
-              <w:instrText xml:space="preserve"> PAGEREF _Toc213242747 \h </w:instrText>
-            </w:r>
-            <w:r>
-              <w:rPr>
-                <w:noProof/>
-                <w:webHidden/>
-              </w:rPr>
-            </w:r>
-            <w:r>
-              <w:rPr>
-                <w:noProof/>
-                <w:webHidden/>
-              </w:rPr>
-              <w:fldChar w:fldCharType="separate"/>
-            </w:r>
-            <w:r>
-              <w:rPr>
-                <w:noProof/>
-                <w:webHidden/>
-              </w:rPr>
-              <w:t>6</w:t>
+              <w:t>9</w:t>
             </w:r>
             <w:r>
               <w:rPr>
@@ -1175,6 +1110,16 @@
         </w:p>
       </w:sdtContent>
     </w:sdt>
+    <w:p>
+      <w:pPr>
+        <w:pStyle w:val="TOCHeading"/>
+      </w:pPr>
+    </w:p>
+    <w:p>
+      <w:pPr>
+        <w:pStyle w:val="TOCHeading"/>
+      </w:pPr>
+    </w:p>
     <w:p>
       <w:pPr>
         <w:pStyle w:val="TOCHeading"/>
@@ -1211,12 +1156,17 @@
     <w:p>
       <w:pPr>
         <w:pStyle w:val="Heading1"/>
+        <w:ind w:left="0"/>
       </w:pPr>
       <w:bookmarkStart w:id="0" w:name="_Toc213242733"/>
+      <w:bookmarkStart w:id="1" w:name="_Toc213266159"/>
+      <w:bookmarkStart w:id="2" w:name="_Toc213266857"/>
       <w:r>
         <w:t>General Resources</w:t>
       </w:r>
       <w:bookmarkEnd w:id="0"/>
+      <w:bookmarkEnd w:id="1"/>
+      <w:bookmarkEnd w:id="2"/>
       <w:r>
         <w:t xml:space="preserve"> </w:t>
       </w:r>
@@ -1252,7 +1202,25 @@
                   <w:szCs w:val="24"/>
                   <w:lang w:val="en-US"/>
                 </w:rPr>
-                <w:t>https://www.w3schools.com/python/default.asp</w:t>
+                <w:t>https://www.w3sch</w:t>
+              </w:r>
+              <w:r>
+                <w:rPr>
+                  <w:rStyle w:val="Hyperlink"/>
+                  <w:sz w:val="24"/>
+                  <w:szCs w:val="24"/>
+                  <w:lang w:val="en-US"/>
+                </w:rPr>
+                <w:t>o</w:t>
+              </w:r>
+              <w:r>
+                <w:rPr>
+                  <w:rStyle w:val="Hyperlink"/>
+                  <w:sz w:val="24"/>
+                  <w:szCs w:val="24"/>
+                  <w:lang w:val="en-US"/>
+                </w:rPr>
+                <w:t>ols.com/python/default.asp</w:t>
               </w:r>
             </w:hyperlink>
           </w:p>
@@ -1262,12 +1230,18 @@
     <w:p>
       <w:pPr>
         <w:pStyle w:val="Heading1"/>
+        <w:ind w:left="0"/>
       </w:pPr>
-      <w:bookmarkStart w:id="1" w:name="_Toc213242734"/>
+      <w:bookmarkStart w:id="3" w:name="_Toc213242734"/>
+      <w:bookmarkStart w:id="4" w:name="_Toc213266160"/>
+      <w:bookmarkStart w:id="5" w:name="_Toc213266858"/>
       <w:r>
+        <w:lastRenderedPageBreak/>
         <w:t>The basics of python</w:t>
       </w:r>
-      <w:bookmarkEnd w:id="1"/>
+      <w:bookmarkEnd w:id="3"/>
+      <w:bookmarkEnd w:id="4"/>
+      <w:bookmarkEnd w:id="5"/>
     </w:p>
     <w:tbl>
       <w:tblPr>
@@ -1317,7 +1291,6 @@
                 <w:sz w:val="24"/>
                 <w:szCs w:val="24"/>
               </w:rPr>
-              <w:lastRenderedPageBreak/>
               <w:drawing>
                 <wp:inline distT="0" distB="0" distL="0" distR="0" wp14:anchorId="121002D7" wp14:editId="441189C2">
                   <wp:extent cx="5077534" cy="2381582"/>
@@ -1367,13 +1340,17 @@
     <w:p>
       <w:pPr>
         <w:pStyle w:val="Heading1"/>
+        <w:ind w:left="0"/>
       </w:pPr>
-      <w:bookmarkStart w:id="2" w:name="_Toc213242735"/>
+      <w:bookmarkStart w:id="6" w:name="_Toc213242735"/>
+      <w:bookmarkStart w:id="7" w:name="_Toc213266161"/>
+      <w:bookmarkStart w:id="8" w:name="_Toc213266859"/>
       <w:r>
-        <w:lastRenderedPageBreak/>
         <w:t>Print</w:t>
       </w:r>
-      <w:bookmarkEnd w:id="2"/>
+      <w:bookmarkEnd w:id="6"/>
+      <w:bookmarkEnd w:id="7"/>
+      <w:bookmarkEnd w:id="8"/>
     </w:p>
     <w:tbl>
       <w:tblPr>
@@ -1473,13 +1450,18 @@
     <w:p>
       <w:pPr>
         <w:pStyle w:val="Heading1"/>
+        <w:ind w:left="0"/>
       </w:pPr>
-      <w:bookmarkStart w:id="3" w:name="_Toc213242736"/>
+      <w:bookmarkStart w:id="9" w:name="_Toc213242736"/>
+      <w:bookmarkStart w:id="10" w:name="_Toc213266162"/>
+      <w:bookmarkStart w:id="11" w:name="_Toc213266860"/>
       <w:r>
         <w:lastRenderedPageBreak/>
         <w:t>User Input</w:t>
       </w:r>
-      <w:bookmarkEnd w:id="3"/>
+      <w:bookmarkEnd w:id="9"/>
+      <w:bookmarkEnd w:id="10"/>
+      <w:bookmarkEnd w:id="11"/>
       <w:r>
         <w:t xml:space="preserve"> </w:t>
       </w:r>
@@ -1528,6 +1510,7 @@
                 <w:lang w:val="en-US"/>
               </w:rPr>
             </w:pPr>
+            <w:proofErr w:type="spellStart"/>
             <w:r>
               <w:rPr>
                 <w:rFonts w:ascii="Times New Roman" w:hAnsi="Times New Roman" w:cs="Times New Roman"/>
@@ -1535,7 +1518,17 @@
                 <w:szCs w:val="24"/>
                 <w:lang w:val="en-US"/>
               </w:rPr>
-              <w:t>userSelection = input("Enter y or n: ")</w:t>
+              <w:t>userSelection</w:t>
+            </w:r>
+            <w:proofErr w:type="spellEnd"/>
+            <w:r>
+              <w:rPr>
+                <w:rFonts w:ascii="Times New Roman" w:hAnsi="Times New Roman" w:cs="Times New Roman"/>
+                <w:sz w:val="24"/>
+                <w:szCs w:val="24"/>
+                <w:lang w:val="en-US"/>
+              </w:rPr>
+              <w:t xml:space="preserve"> = input("Enter y or n: ")</w:t>
             </w:r>
           </w:p>
           <w:p>
@@ -1555,7 +1548,27 @@
                 <w:szCs w:val="24"/>
                 <w:lang w:val="en-US"/>
               </w:rPr>
-              <w:t>like this example the variable userSelection equals an input that we get from the user from asking to enter y or n</w:t>
+              <w:t xml:space="preserve">like this example the variable </w:t>
+            </w:r>
+            <w:proofErr w:type="spellStart"/>
+            <w:r>
+              <w:rPr>
+                <w:rFonts w:ascii="Times New Roman" w:hAnsi="Times New Roman" w:cs="Times New Roman"/>
+                <w:sz w:val="24"/>
+                <w:szCs w:val="24"/>
+                <w:lang w:val="en-US"/>
+              </w:rPr>
+              <w:t>userSelection</w:t>
+            </w:r>
+            <w:proofErr w:type="spellEnd"/>
+            <w:r>
+              <w:rPr>
+                <w:rFonts w:ascii="Times New Roman" w:hAnsi="Times New Roman" w:cs="Times New Roman"/>
+                <w:sz w:val="24"/>
+                <w:szCs w:val="24"/>
+                <w:lang w:val="en-US"/>
+              </w:rPr>
+              <w:t xml:space="preserve"> equals an input that we get from the user from asking to enter y or n</w:t>
             </w:r>
           </w:p>
           <w:p>
@@ -1575,13 +1588,18 @@
     <w:p>
       <w:pPr>
         <w:pStyle w:val="Heading1"/>
+        <w:ind w:left="0"/>
       </w:pPr>
-      <w:bookmarkStart w:id="4" w:name="_Toc213242737"/>
+      <w:bookmarkStart w:id="12" w:name="_Toc213242737"/>
+      <w:bookmarkStart w:id="13" w:name="_Toc213266163"/>
+      <w:bookmarkStart w:id="14" w:name="_Toc213266861"/>
       <w:r>
         <w:lastRenderedPageBreak/>
         <w:t>If/Else If Statements</w:t>
       </w:r>
-      <w:bookmarkEnd w:id="4"/>
+      <w:bookmarkEnd w:id="12"/>
+      <w:bookmarkEnd w:id="13"/>
+      <w:bookmarkEnd w:id="14"/>
       <w:r>
         <w:t xml:space="preserve"> </w:t>
       </w:r>
@@ -1674,7 +1692,61 @@
                 <w:sz w:val="24"/>
                 <w:szCs w:val="24"/>
               </w:rPr>
-              <w:t>Looking at this code if finalscore is less than 3 3 than it would print you lose else if finalscore is is more than 3 or less than 8 than print you landed on a shark! Game over and so on</w:t>
+              <w:t xml:space="preserve">Looking at this code if </w:t>
+            </w:r>
+            <w:proofErr w:type="spellStart"/>
+            <w:r>
+              <w:rPr>
+                <w:rFonts w:ascii="Times New Roman" w:hAnsi="Times New Roman" w:cs="Times New Roman"/>
+                <w:sz w:val="24"/>
+                <w:szCs w:val="24"/>
+              </w:rPr>
+              <w:t>finalscore</w:t>
+            </w:r>
+            <w:proofErr w:type="spellEnd"/>
+            <w:r>
+              <w:rPr>
+                <w:rFonts w:ascii="Times New Roman" w:hAnsi="Times New Roman" w:cs="Times New Roman"/>
+                <w:sz w:val="24"/>
+                <w:szCs w:val="24"/>
+              </w:rPr>
+              <w:t xml:space="preserve"> is less than 3 3 than it would print you lose else if </w:t>
+            </w:r>
+            <w:proofErr w:type="spellStart"/>
+            <w:r>
+              <w:rPr>
+                <w:rFonts w:ascii="Times New Roman" w:hAnsi="Times New Roman" w:cs="Times New Roman"/>
+                <w:sz w:val="24"/>
+                <w:szCs w:val="24"/>
+              </w:rPr>
+              <w:t>finalscore</w:t>
+            </w:r>
+            <w:proofErr w:type="spellEnd"/>
+            <w:r>
+              <w:rPr>
+                <w:rFonts w:ascii="Times New Roman" w:hAnsi="Times New Roman" w:cs="Times New Roman"/>
+                <w:sz w:val="24"/>
+                <w:szCs w:val="24"/>
+              </w:rPr>
+              <w:t xml:space="preserve"> is </w:t>
+            </w:r>
+            <w:proofErr w:type="spellStart"/>
+            <w:r>
+              <w:rPr>
+                <w:rFonts w:ascii="Times New Roman" w:hAnsi="Times New Roman" w:cs="Times New Roman"/>
+                <w:sz w:val="24"/>
+                <w:szCs w:val="24"/>
+              </w:rPr>
+              <w:t>is</w:t>
+            </w:r>
+            <w:proofErr w:type="spellEnd"/>
+            <w:r>
+              <w:rPr>
+                <w:rFonts w:ascii="Times New Roman" w:hAnsi="Times New Roman" w:cs="Times New Roman"/>
+                <w:sz w:val="24"/>
+                <w:szCs w:val="24"/>
+              </w:rPr>
+              <w:t xml:space="preserve"> more than 3 or less than 8 than print you landed on a shark! Game over and so on</w:t>
             </w:r>
           </w:p>
         </w:tc>
@@ -1683,12 +1755,17 @@
     <w:p>
       <w:pPr>
         <w:pStyle w:val="Heading1"/>
+        <w:ind w:left="0"/>
       </w:pPr>
-      <w:bookmarkStart w:id="5" w:name="_Toc213242738"/>
+      <w:bookmarkStart w:id="15" w:name="_Toc213242738"/>
+      <w:bookmarkStart w:id="16" w:name="_Toc213266164"/>
+      <w:bookmarkStart w:id="17" w:name="_Toc213266862"/>
       <w:r>
         <w:t>Operands</w:t>
       </w:r>
-      <w:bookmarkEnd w:id="5"/>
+      <w:bookmarkEnd w:id="15"/>
+      <w:bookmarkEnd w:id="16"/>
+      <w:bookmarkEnd w:id="17"/>
       <w:r>
         <w:t xml:space="preserve"> </w:t>
       </w:r>
@@ -1716,6 +1793,192 @@
                 <w:szCs w:val="40"/>
               </w:rPr>
             </w:pPr>
+            <w:r>
+              <w:rPr>
+                <w:rFonts w:ascii="Times New Roman" w:hAnsi="Times New Roman" w:cs="Times New Roman"/>
+                <w:sz w:val="40"/>
+                <w:szCs w:val="40"/>
+              </w:rPr>
+              <w:t xml:space="preserve">A couple useful operands </w:t>
+            </w:r>
+          </w:p>
+          <w:p>
+            <w:pPr>
+              <w:ind w:left="0"/>
+              <w:rPr>
+                <w:rFonts w:ascii="Times New Roman" w:hAnsi="Times New Roman" w:cs="Times New Roman"/>
+                <w:sz w:val="40"/>
+                <w:szCs w:val="40"/>
+              </w:rPr>
+            </w:pPr>
+            <w:r>
+              <w:rPr>
+                <w:rFonts w:ascii="Times New Roman" w:hAnsi="Times New Roman" w:cs="Times New Roman"/>
+                <w:noProof/>
+                <w:sz w:val="40"/>
+                <w:szCs w:val="40"/>
+              </w:rPr>
+              <w:drawing>
+                <wp:inline distT="0" distB="0" distL="0" distR="0" wp14:anchorId="74E7A06E" wp14:editId="0B832E83">
+                  <wp:extent cx="5943600" cy="2736850"/>
+                  <wp:effectExtent l="0" t="0" r="0" b="0"/>
+                  <wp:docPr id="10356732" name="Picture 1" descr="A screenshot of a math test&#10;&#10;AI-generated content may be incorrect."/>
+                  <wp:cNvGraphicFramePr>
+                    <a:graphicFrameLocks xmlns:a="http://schemas.openxmlformats.org/drawingml/2006/main" noChangeAspect="1"/>
+                  </wp:cNvGraphicFramePr>
+                  <a:graphic xmlns:a="http://schemas.openxmlformats.org/drawingml/2006/main">
+                    <a:graphicData uri="http://schemas.openxmlformats.org/drawingml/2006/picture">
+                      <pic:pic xmlns:pic="http://schemas.openxmlformats.org/drawingml/2006/picture">
+                        <pic:nvPicPr>
+                          <pic:cNvPr id="10356732" name="Picture 1" descr="A screenshot of a math test&#10;&#10;AI-generated content may be incorrect."/>
+                          <pic:cNvPicPr/>
+                        </pic:nvPicPr>
+                        <pic:blipFill>
+                          <a:blip r:embed="rId9">
+                            <a:extLst>
+                              <a:ext uri="{28A0092B-C50C-407E-A947-70E740481C1C}">
+                                <a14:useLocalDpi xmlns:a14="http://schemas.microsoft.com/office/drawing/2010/main" val="0"/>
+                              </a:ext>
+                            </a:extLst>
+                          </a:blip>
+                          <a:stretch>
+                            <a:fillRect/>
+                          </a:stretch>
+                        </pic:blipFill>
+                        <pic:spPr>
+                          <a:xfrm>
+                            <a:off x="0" y="0"/>
+                            <a:ext cx="5943600" cy="2736850"/>
+                          </a:xfrm>
+                          <a:prstGeom prst="rect">
+                            <a:avLst/>
+                          </a:prstGeom>
+                        </pic:spPr>
+                      </pic:pic>
+                    </a:graphicData>
+                  </a:graphic>
+                </wp:inline>
+              </w:drawing>
+            </w:r>
+          </w:p>
+          <w:p>
+            <w:pPr>
+              <w:ind w:left="0"/>
+              <w:rPr>
+                <w:rFonts w:ascii="Times New Roman" w:hAnsi="Times New Roman" w:cs="Times New Roman"/>
+                <w:sz w:val="40"/>
+                <w:szCs w:val="40"/>
+              </w:rPr>
+            </w:pPr>
+            <w:r>
+              <w:rPr>
+                <w:rFonts w:ascii="Times New Roman" w:hAnsi="Times New Roman" w:cs="Times New Roman"/>
+                <w:noProof/>
+                <w:sz w:val="40"/>
+                <w:szCs w:val="40"/>
+              </w:rPr>
+              <w:lastRenderedPageBreak/>
+              <w:drawing>
+                <wp:inline distT="0" distB="0" distL="0" distR="0" wp14:anchorId="6CA4BFE3" wp14:editId="282C8752">
+                  <wp:extent cx="5943600" cy="3084830"/>
+                  <wp:effectExtent l="0" t="0" r="0" b="0"/>
+                  <wp:docPr id="407285786" name="Picture 2" descr="A screenshot of a computer&#10;&#10;AI-generated content may be incorrect."/>
+                  <wp:cNvGraphicFramePr>
+                    <a:graphicFrameLocks xmlns:a="http://schemas.openxmlformats.org/drawingml/2006/main" noChangeAspect="1"/>
+                  </wp:cNvGraphicFramePr>
+                  <a:graphic xmlns:a="http://schemas.openxmlformats.org/drawingml/2006/main">
+                    <a:graphicData uri="http://schemas.openxmlformats.org/drawingml/2006/picture">
+                      <pic:pic xmlns:pic="http://schemas.openxmlformats.org/drawingml/2006/picture">
+                        <pic:nvPicPr>
+                          <pic:cNvPr id="407285786" name="Picture 2" descr="A screenshot of a computer&#10;&#10;AI-generated content may be incorrect."/>
+                          <pic:cNvPicPr/>
+                        </pic:nvPicPr>
+                        <pic:blipFill>
+                          <a:blip r:embed="rId10">
+                            <a:extLst>
+                              <a:ext uri="{28A0092B-C50C-407E-A947-70E740481C1C}">
+                                <a14:useLocalDpi xmlns:a14="http://schemas.microsoft.com/office/drawing/2010/main" val="0"/>
+                              </a:ext>
+                            </a:extLst>
+                          </a:blip>
+                          <a:stretch>
+                            <a:fillRect/>
+                          </a:stretch>
+                        </pic:blipFill>
+                        <pic:spPr>
+                          <a:xfrm>
+                            <a:off x="0" y="0"/>
+                            <a:ext cx="5943600" cy="3084830"/>
+                          </a:xfrm>
+                          <a:prstGeom prst="rect">
+                            <a:avLst/>
+                          </a:prstGeom>
+                        </pic:spPr>
+                      </pic:pic>
+                    </a:graphicData>
+                  </a:graphic>
+                </wp:inline>
+              </w:drawing>
+            </w:r>
+          </w:p>
+          <w:p>
+            <w:pPr>
+              <w:ind w:left="0"/>
+              <w:rPr>
+                <w:rFonts w:ascii="Times New Roman" w:hAnsi="Times New Roman" w:cs="Times New Roman"/>
+                <w:sz w:val="40"/>
+                <w:szCs w:val="40"/>
+              </w:rPr>
+            </w:pPr>
+            <w:r>
+              <w:rPr>
+                <w:rFonts w:ascii="Times New Roman" w:hAnsi="Times New Roman" w:cs="Times New Roman"/>
+                <w:noProof/>
+                <w:sz w:val="40"/>
+                <w:szCs w:val="40"/>
+              </w:rPr>
+              <w:drawing>
+                <wp:inline distT="0" distB="0" distL="0" distR="0" wp14:anchorId="18C53329" wp14:editId="5428537C">
+                  <wp:extent cx="5943600" cy="2229485"/>
+                  <wp:effectExtent l="0" t="0" r="0" b="0"/>
+                  <wp:docPr id="525490638" name="Picture 3" descr="A screenshot of a computer&#10;&#10;AI-generated content may be incorrect."/>
+                  <wp:cNvGraphicFramePr>
+                    <a:graphicFrameLocks xmlns:a="http://schemas.openxmlformats.org/drawingml/2006/main" noChangeAspect="1"/>
+                  </wp:cNvGraphicFramePr>
+                  <a:graphic xmlns:a="http://schemas.openxmlformats.org/drawingml/2006/main">
+                    <a:graphicData uri="http://schemas.openxmlformats.org/drawingml/2006/picture">
+                      <pic:pic xmlns:pic="http://schemas.openxmlformats.org/drawingml/2006/picture">
+                        <pic:nvPicPr>
+                          <pic:cNvPr id="525490638" name="Picture 3" descr="A screenshot of a computer&#10;&#10;AI-generated content may be incorrect."/>
+                          <pic:cNvPicPr/>
+                        </pic:nvPicPr>
+                        <pic:blipFill>
+                          <a:blip r:embed="rId11">
+                            <a:extLst>
+                              <a:ext uri="{28A0092B-C50C-407E-A947-70E740481C1C}">
+                                <a14:useLocalDpi xmlns:a14="http://schemas.microsoft.com/office/drawing/2010/main" val="0"/>
+                              </a:ext>
+                            </a:extLst>
+                          </a:blip>
+                          <a:stretch>
+                            <a:fillRect/>
+                          </a:stretch>
+                        </pic:blipFill>
+                        <pic:spPr>
+                          <a:xfrm>
+                            <a:off x="0" y="0"/>
+                            <a:ext cx="5943600" cy="2229485"/>
+                          </a:xfrm>
+                          <a:prstGeom prst="rect">
+                            <a:avLst/>
+                          </a:prstGeom>
+                        </pic:spPr>
+                      </pic:pic>
+                    </a:graphicData>
+                  </a:graphic>
+                </wp:inline>
+              </w:drawing>
+            </w:r>
           </w:p>
         </w:tc>
       </w:tr>
@@ -1723,12 +1986,18 @@
     <w:p>
       <w:pPr>
         <w:pStyle w:val="Heading1"/>
+        <w:ind w:left="0"/>
       </w:pPr>
-      <w:bookmarkStart w:id="6" w:name="_Toc213242739"/>
+      <w:bookmarkStart w:id="18" w:name="_Toc213242739"/>
+      <w:bookmarkStart w:id="19" w:name="_Toc213266165"/>
+      <w:bookmarkStart w:id="20" w:name="_Toc213266863"/>
       <w:r>
+        <w:lastRenderedPageBreak/>
         <w:t>Random Number Generator</w:t>
       </w:r>
-      <w:bookmarkEnd w:id="6"/>
+      <w:bookmarkEnd w:id="18"/>
+      <w:bookmarkEnd w:id="19"/>
+      <w:bookmarkEnd w:id="20"/>
       <w:r>
         <w:t xml:space="preserve"> </w:t>
       </w:r>
@@ -1778,11 +2047,52 @@
             <w:r>
               <w:rPr>
                 <w:rFonts w:ascii="Times New Roman" w:hAnsi="Times New Roman" w:cs="Times New Roman"/>
+                <w:noProof/>
                 <w:sz w:val="24"/>
                 <w:szCs w:val="24"/>
                 <w:lang w:val="en-US"/>
               </w:rPr>
-              <w:t>import random</w:t>
+              <w:drawing>
+                <wp:inline distT="0" distB="0" distL="0" distR="0" wp14:anchorId="0A38A010" wp14:editId="1A2FF2E1">
+                  <wp:extent cx="5943600" cy="1546860"/>
+                  <wp:effectExtent l="0" t="0" r="0" b="0"/>
+                  <wp:docPr id="629301808" name="Picture 9" descr="A computer screen shot of a number&#10;&#10;AI-generated content may be incorrect."/>
+                  <wp:cNvGraphicFramePr>
+                    <a:graphicFrameLocks xmlns:a="http://schemas.openxmlformats.org/drawingml/2006/main" noChangeAspect="1"/>
+                  </wp:cNvGraphicFramePr>
+                  <a:graphic xmlns:a="http://schemas.openxmlformats.org/drawingml/2006/main">
+                    <a:graphicData uri="http://schemas.openxmlformats.org/drawingml/2006/picture">
+                      <pic:pic xmlns:pic="http://schemas.openxmlformats.org/drawingml/2006/picture">
+                        <pic:nvPicPr>
+                          <pic:cNvPr id="629301808" name="Picture 9" descr="A computer screen shot of a number&#10;&#10;AI-generated content may be incorrect."/>
+                          <pic:cNvPicPr/>
+                        </pic:nvPicPr>
+                        <pic:blipFill>
+                          <a:blip r:embed="rId12">
+                            <a:extLst>
+                              <a:ext uri="{28A0092B-C50C-407E-A947-70E740481C1C}">
+                                <a14:useLocalDpi xmlns:a14="http://schemas.microsoft.com/office/drawing/2010/main" val="0"/>
+                              </a:ext>
+                            </a:extLst>
+                          </a:blip>
+                          <a:stretch>
+                            <a:fillRect/>
+                          </a:stretch>
+                        </pic:blipFill>
+                        <pic:spPr>
+                          <a:xfrm>
+                            <a:off x="0" y="0"/>
+                            <a:ext cx="5943600" cy="1546860"/>
+                          </a:xfrm>
+                          <a:prstGeom prst="rect">
+                            <a:avLst/>
+                          </a:prstGeom>
+                        </pic:spPr>
+                      </pic:pic>
+                    </a:graphicData>
+                  </a:graphic>
+                </wp:inline>
+              </w:drawing>
             </w:r>
           </w:p>
           <w:p>
@@ -1802,129 +2112,17 @@
                 <w:szCs w:val="24"/>
                 <w:lang w:val="en-US"/>
               </w:rPr>
-              <w:t># 1. Generate two random single-digit integers (0–6)</w:t>
-            </w:r>
-          </w:p>
-          <w:p>
-            <w:pPr>
-              <w:ind w:left="0"/>
+              <w:t xml:space="preserve">This piece of code generates two random numbers in the range 0-6 then it displays those two </w:t>
+            </w:r>
+            <w:r>
               <w:rPr>
                 <w:rFonts w:ascii="Times New Roman" w:hAnsi="Times New Roman" w:cs="Times New Roman"/>
                 <w:sz w:val="24"/>
                 <w:szCs w:val="24"/>
                 <w:lang w:val="en-US"/>
               </w:rPr>
-            </w:pPr>
-            <w:r>
-              <w:rPr>
-                <w:rFonts w:ascii="Times New Roman" w:hAnsi="Times New Roman" w:cs="Times New Roman"/>
-                <w:sz w:val="24"/>
-                <w:szCs w:val="24"/>
-                <w:lang w:val="en-US"/>
-              </w:rPr>
-              <w:t>number1 = random.randint(0, 6)</w:t>
-            </w:r>
-          </w:p>
-          <w:p>
-            <w:pPr>
-              <w:ind w:left="0"/>
-              <w:rPr>
-                <w:rFonts w:ascii="Times New Roman" w:hAnsi="Times New Roman" w:cs="Times New Roman"/>
-                <w:sz w:val="24"/>
-                <w:szCs w:val="24"/>
-                <w:lang w:val="en-US"/>
-              </w:rPr>
-            </w:pPr>
-            <w:r>
-              <w:rPr>
-                <w:rFonts w:ascii="Times New Roman" w:hAnsi="Times New Roman" w:cs="Times New Roman"/>
-                <w:sz w:val="24"/>
-                <w:szCs w:val="24"/>
-                <w:lang w:val="en-US"/>
-              </w:rPr>
-              <w:t>number2 = random.randint(0, 6)</w:t>
-            </w:r>
-          </w:p>
-          <w:p>
-            <w:pPr>
-              <w:ind w:left="0"/>
-              <w:rPr>
-                <w:rFonts w:ascii="Times New Roman" w:hAnsi="Times New Roman" w:cs="Times New Roman"/>
-                <w:sz w:val="24"/>
-                <w:szCs w:val="24"/>
-                <w:lang w:val="en-US"/>
-              </w:rPr>
-            </w:pPr>
-          </w:p>
-          <w:p>
-            <w:pPr>
-              <w:ind w:left="0"/>
-              <w:rPr>
-                <w:rFonts w:ascii="Times New Roman" w:hAnsi="Times New Roman" w:cs="Times New Roman"/>
-                <w:sz w:val="24"/>
-                <w:szCs w:val="24"/>
-                <w:lang w:val="en-US"/>
-              </w:rPr>
-            </w:pPr>
-            <w:r>
-              <w:rPr>
-                <w:rFonts w:ascii="Times New Roman" w:hAnsi="Times New Roman" w:cs="Times New Roman"/>
-                <w:sz w:val="24"/>
-                <w:szCs w:val="24"/>
-                <w:lang w:val="en-US"/>
-              </w:rPr>
-              <w:t>print(f"Your first dice landed on {number1}")</w:t>
-            </w:r>
-          </w:p>
-          <w:p>
-            <w:pPr>
-              <w:ind w:left="0"/>
-              <w:rPr>
-                <w:rFonts w:ascii="Times New Roman" w:hAnsi="Times New Roman" w:cs="Times New Roman"/>
-                <w:sz w:val="24"/>
-                <w:szCs w:val="24"/>
-                <w:lang w:val="en-US"/>
-              </w:rPr>
-            </w:pPr>
-            <w:r>
-              <w:rPr>
-                <w:rFonts w:ascii="Times New Roman" w:hAnsi="Times New Roman" w:cs="Times New Roman"/>
-                <w:sz w:val="24"/>
-                <w:szCs w:val="24"/>
-                <w:lang w:val="en-US"/>
-              </w:rPr>
-              <w:t>print(f"Your second dice landed on {number2}")</w:t>
-            </w:r>
-          </w:p>
-          <w:p>
-            <w:pPr>
-              <w:ind w:left="0"/>
-              <w:rPr>
-                <w:rFonts w:ascii="Times New Roman" w:hAnsi="Times New Roman" w:cs="Times New Roman"/>
-                <w:sz w:val="24"/>
-                <w:szCs w:val="24"/>
-                <w:lang w:val="en-US"/>
-              </w:rPr>
-            </w:pPr>
-          </w:p>
-          <w:p>
-            <w:pPr>
-              <w:ind w:left="0"/>
-              <w:rPr>
-                <w:rFonts w:ascii="Times New Roman" w:hAnsi="Times New Roman" w:cs="Times New Roman"/>
-                <w:sz w:val="24"/>
-                <w:szCs w:val="24"/>
-                <w:lang w:val="en-US"/>
-              </w:rPr>
-            </w:pPr>
-            <w:r>
-              <w:rPr>
-                <w:rFonts w:ascii="Times New Roman" w:hAnsi="Times New Roman" w:cs="Times New Roman"/>
-                <w:sz w:val="24"/>
-                <w:szCs w:val="24"/>
-                <w:lang w:val="en-US"/>
-              </w:rPr>
-              <w:t xml:space="preserve">This piece of code generates two random numbers in the range 0-6 then it displays those two numbers </w:t>
+              <w:lastRenderedPageBreak/>
+              <w:t xml:space="preserve">numbers </w:t>
             </w:r>
           </w:p>
           <w:p>
@@ -1944,31 +2142,18 @@
     <w:p>
       <w:pPr>
         <w:pStyle w:val="Heading1"/>
+        <w:ind w:left="0"/>
       </w:pPr>
-      <w:bookmarkStart w:id="7" w:name="_Toc213242740"/>
+      <w:bookmarkStart w:id="21" w:name="_Toc213242741"/>
+      <w:bookmarkStart w:id="22" w:name="_Toc213266166"/>
+      <w:bookmarkStart w:id="23" w:name="_Toc213266864"/>
       <w:r>
-        <w:t>Loops</w:t>
-      </w:r>
-      <w:bookmarkEnd w:id="7"/>
-      <w:r>
-        <w:t xml:space="preserve"> </w:t>
-      </w:r>
-    </w:p>
-    <w:p>
-      <w:pPr>
-        <w:pStyle w:val="Heading1"/>
-      </w:pPr>
-      <w:r>
-        <w:t xml:space="preserve">   </w:t>
-      </w:r>
-      <w:r>
-        <w:t xml:space="preserve"> </w:t>
-      </w:r>
-      <w:bookmarkStart w:id="8" w:name="_Toc213242741"/>
-      <w:r>
+        <w:lastRenderedPageBreak/>
         <w:t>While Loops</w:t>
       </w:r>
-      <w:bookmarkEnd w:id="8"/>
+      <w:bookmarkEnd w:id="21"/>
+      <w:bookmarkEnd w:id="22"/>
+      <w:bookmarkEnd w:id="23"/>
     </w:p>
     <w:tbl>
       <w:tblPr>
@@ -1997,11 +2182,52 @@
             <w:r>
               <w:rPr>
                 <w:rFonts w:ascii="Times New Roman" w:hAnsi="Times New Roman" w:cs="Times New Roman"/>
+                <w:noProof/>
                 <w:sz w:val="24"/>
                 <w:szCs w:val="24"/>
                 <w:lang w:val="en-US"/>
               </w:rPr>
-              <w:t>#while loop to see if user wanted to continue an infinte loop -EP</w:t>
+              <w:drawing>
+                <wp:inline distT="0" distB="0" distL="0" distR="0" wp14:anchorId="2844AD5E" wp14:editId="62098004">
+                  <wp:extent cx="5943600" cy="1150620"/>
+                  <wp:effectExtent l="0" t="0" r="0" b="0"/>
+                  <wp:docPr id="1066851125" name="Picture 8" descr="A black screen with green text&#10;&#10;AI-generated content may be incorrect."/>
+                  <wp:cNvGraphicFramePr>
+                    <a:graphicFrameLocks xmlns:a="http://schemas.openxmlformats.org/drawingml/2006/main" noChangeAspect="1"/>
+                  </wp:cNvGraphicFramePr>
+                  <a:graphic xmlns:a="http://schemas.openxmlformats.org/drawingml/2006/main">
+                    <a:graphicData uri="http://schemas.openxmlformats.org/drawingml/2006/picture">
+                      <pic:pic xmlns:pic="http://schemas.openxmlformats.org/drawingml/2006/picture">
+                        <pic:nvPicPr>
+                          <pic:cNvPr id="1066851125" name="Picture 8" descr="A black screen with green text&#10;&#10;AI-generated content may be incorrect."/>
+                          <pic:cNvPicPr/>
+                        </pic:nvPicPr>
+                        <pic:blipFill>
+                          <a:blip r:embed="rId13">
+                            <a:extLst>
+                              <a:ext uri="{28A0092B-C50C-407E-A947-70E740481C1C}">
+                                <a14:useLocalDpi xmlns:a14="http://schemas.microsoft.com/office/drawing/2010/main" val="0"/>
+                              </a:ext>
+                            </a:extLst>
+                          </a:blip>
+                          <a:stretch>
+                            <a:fillRect/>
+                          </a:stretch>
+                        </pic:blipFill>
+                        <pic:spPr>
+                          <a:xfrm>
+                            <a:off x="0" y="0"/>
+                            <a:ext cx="5943600" cy="1150620"/>
+                          </a:xfrm>
+                          <a:prstGeom prst="rect">
+                            <a:avLst/>
+                          </a:prstGeom>
+                        </pic:spPr>
+                      </pic:pic>
+                    </a:graphicData>
+                  </a:graphic>
+                </wp:inline>
+              </w:drawing>
             </w:r>
           </w:p>
           <w:p>
@@ -2021,19 +2247,19 @@
                 <w:szCs w:val="24"/>
                 <w:lang w:val="en-US"/>
               </w:rPr>
-              <w:t>while userSelection == "y":                         #basically if y than continue -Ep</w:t>
-            </w:r>
-          </w:p>
-          <w:p>
-            <w:pPr>
-              <w:ind w:left="0"/>
+              <w:t xml:space="preserve">This piece of code shows how a while loop works. If the </w:t>
+            </w:r>
+            <w:proofErr w:type="spellStart"/>
+            <w:r>
               <w:rPr>
                 <w:rFonts w:ascii="Times New Roman" w:hAnsi="Times New Roman" w:cs="Times New Roman"/>
                 <w:sz w:val="24"/>
                 <w:szCs w:val="24"/>
                 <w:lang w:val="en-US"/>
               </w:rPr>
-            </w:pPr>
+              <w:t>userSelection</w:t>
+            </w:r>
+            <w:proofErr w:type="spellEnd"/>
             <w:r>
               <w:rPr>
                 <w:rFonts w:ascii="Times New Roman" w:hAnsi="Times New Roman" w:cs="Times New Roman"/>
@@ -2041,159 +2267,7 @@
                 <w:szCs w:val="24"/>
                 <w:lang w:val="en-US"/>
               </w:rPr>
-              <w:lastRenderedPageBreak/>
-              <w:t>    timesContinued += 1</w:t>
-            </w:r>
-          </w:p>
-          <w:p>
-            <w:pPr>
-              <w:ind w:left="0"/>
-              <w:rPr>
-                <w:rFonts w:ascii="Times New Roman" w:hAnsi="Times New Roman" w:cs="Times New Roman"/>
-                <w:sz w:val="24"/>
-                <w:szCs w:val="24"/>
-                <w:lang w:val="en-US"/>
-              </w:rPr>
-            </w:pPr>
-            <w:r>
-              <w:rPr>
-                <w:rFonts w:ascii="Times New Roman" w:hAnsi="Times New Roman" w:cs="Times New Roman"/>
-                <w:sz w:val="24"/>
-                <w:szCs w:val="24"/>
-                <w:lang w:val="en-US"/>
-              </w:rPr>
-              <w:t>    print(f"you said you wanted to continue")</w:t>
-            </w:r>
-          </w:p>
-          <w:p>
-            <w:pPr>
-              <w:ind w:left="0"/>
-              <w:rPr>
-                <w:rFonts w:ascii="Times New Roman" w:hAnsi="Times New Roman" w:cs="Times New Roman"/>
-                <w:sz w:val="24"/>
-                <w:szCs w:val="24"/>
-                <w:lang w:val="en-US"/>
-              </w:rPr>
-            </w:pPr>
-            <w:r>
-              <w:rPr>
-                <w:rFonts w:ascii="Times New Roman" w:hAnsi="Times New Roman" w:cs="Times New Roman"/>
-                <w:sz w:val="24"/>
-                <w:szCs w:val="24"/>
-                <w:lang w:val="en-US"/>
-              </w:rPr>
-              <w:t>    userSelection = input("Enter y or n: ")</w:t>
-            </w:r>
-          </w:p>
-          <w:p>
-            <w:pPr>
-              <w:ind w:left="0"/>
-              <w:rPr>
-                <w:rFonts w:ascii="Times New Roman" w:hAnsi="Times New Roman" w:cs="Times New Roman"/>
-                <w:sz w:val="24"/>
-                <w:szCs w:val="24"/>
-                <w:lang w:val="en-US"/>
-              </w:rPr>
-            </w:pPr>
-            <w:r>
-              <w:rPr>
-                <w:rFonts w:ascii="Times New Roman" w:hAnsi="Times New Roman" w:cs="Times New Roman"/>
-                <w:sz w:val="24"/>
-                <w:szCs w:val="24"/>
-                <w:lang w:val="en-US"/>
-              </w:rPr>
-              <w:t>    if (userSelection == "n"):                      #if not then end loop and print -EP</w:t>
-            </w:r>
-          </w:p>
-          <w:p>
-            <w:pPr>
-              <w:ind w:left="0"/>
-              <w:rPr>
-                <w:rFonts w:ascii="Times New Roman" w:hAnsi="Times New Roman" w:cs="Times New Roman"/>
-                <w:sz w:val="24"/>
-                <w:szCs w:val="24"/>
-                <w:lang w:val="en-US"/>
-              </w:rPr>
-            </w:pPr>
-            <w:r>
-              <w:rPr>
-                <w:rFonts w:ascii="Times New Roman" w:hAnsi="Times New Roman" w:cs="Times New Roman"/>
-                <w:sz w:val="24"/>
-                <w:szCs w:val="24"/>
-                <w:lang w:val="en-US"/>
-              </w:rPr>
-              <w:t>        break</w:t>
-            </w:r>
-          </w:p>
-          <w:p>
-            <w:pPr>
-              <w:ind w:left="0"/>
-              <w:rPr>
-                <w:rFonts w:ascii="Times New Roman" w:hAnsi="Times New Roman" w:cs="Times New Roman"/>
-                <w:sz w:val="24"/>
-                <w:szCs w:val="24"/>
-                <w:lang w:val="en-US"/>
-              </w:rPr>
-            </w:pPr>
-            <w:r>
-              <w:rPr>
-                <w:rFonts w:ascii="Times New Roman" w:hAnsi="Times New Roman" w:cs="Times New Roman"/>
-                <w:sz w:val="24"/>
-                <w:szCs w:val="24"/>
-                <w:lang w:val="en-US"/>
-              </w:rPr>
-              <w:t>print(f"you exited the matrix!")</w:t>
-            </w:r>
-          </w:p>
-          <w:p>
-            <w:pPr>
-              <w:ind w:left="0"/>
-              <w:rPr>
-                <w:rFonts w:ascii="Times New Roman" w:hAnsi="Times New Roman" w:cs="Times New Roman"/>
-                <w:sz w:val="24"/>
-                <w:szCs w:val="24"/>
-                <w:lang w:val="en-US"/>
-              </w:rPr>
-            </w:pPr>
-            <w:r>
-              <w:rPr>
-                <w:rFonts w:ascii="Times New Roman" w:hAnsi="Times New Roman" w:cs="Times New Roman"/>
-                <w:sz w:val="24"/>
-                <w:szCs w:val="24"/>
-                <w:lang w:val="en-US"/>
-              </w:rPr>
-              <w:t>print(f"time spent in the matrix {timesContinued}")</w:t>
-            </w:r>
-          </w:p>
-          <w:p>
-            <w:pPr>
-              <w:ind w:left="0"/>
-              <w:rPr>
-                <w:rFonts w:ascii="Times New Roman" w:hAnsi="Times New Roman" w:cs="Times New Roman"/>
-                <w:sz w:val="24"/>
-                <w:szCs w:val="24"/>
-                <w:lang w:val="en-US"/>
-              </w:rPr>
-            </w:pPr>
-          </w:p>
-          <w:p>
-            <w:pPr>
-              <w:ind w:left="0"/>
-              <w:rPr>
-                <w:rFonts w:ascii="Times New Roman" w:hAnsi="Times New Roman" w:cs="Times New Roman"/>
-                <w:sz w:val="24"/>
-                <w:szCs w:val="24"/>
-                <w:lang w:val="en-US"/>
-              </w:rPr>
-            </w:pPr>
-            <w:r>
-              <w:rPr>
-                <w:rFonts w:ascii="Times New Roman" w:hAnsi="Times New Roman" w:cs="Times New Roman"/>
-                <w:sz w:val="24"/>
-                <w:szCs w:val="24"/>
-                <w:lang w:val="en-US"/>
-              </w:rPr>
-              <w:t>This piece of code shows how a while loop works. If the userSelection is y then it would keep looping. It increments it by one each time and asks the user again. If not, the loop stops.</w:t>
+              <w:t xml:space="preserve"> is y then it would keep looping. It increments it by one each time and asks the user again. If not, the loop stops.</w:t>
             </w:r>
           </w:p>
           <w:p>
@@ -2213,22 +2287,17 @@
     <w:p>
       <w:pPr>
         <w:pStyle w:val="Heading1"/>
+        <w:ind w:left="0"/>
       </w:pPr>
-      <w:r>
-        <w:lastRenderedPageBreak/>
-        <w:t xml:space="preserve">  </w:t>
-      </w:r>
-      <w:r>
-        <w:t xml:space="preserve"> </w:t>
-      </w:r>
-      <w:r>
-        <w:t xml:space="preserve"> </w:t>
-      </w:r>
-      <w:bookmarkStart w:id="9" w:name="_Toc213242742"/>
+      <w:bookmarkStart w:id="24" w:name="_Toc213242742"/>
+      <w:bookmarkStart w:id="25" w:name="_Toc213266167"/>
+      <w:bookmarkStart w:id="26" w:name="_Toc213266865"/>
       <w:r>
         <w:t>For Loops</w:t>
       </w:r>
-      <w:bookmarkEnd w:id="9"/>
+      <w:bookmarkEnd w:id="24"/>
+      <w:bookmarkEnd w:id="25"/>
+      <w:bookmarkEnd w:id="26"/>
       <w:r>
         <w:t xml:space="preserve"> </w:t>
       </w:r>
@@ -2264,7 +2333,7 @@
                 <w:szCs w:val="24"/>
                 <w:lang w:val="en-US"/>
               </w:rPr>
-              <w:t>f</w:t>
+              <w:t>This code shows an example of a for loop this code will loop itself 5 times and print each time it loops itself starting at 0 so it would end up printing 0,1,2,3,4 total of 5 loops. You can mess around with the range like instead of 5 you can have (2,6) it would start at 2 and p</w:t>
             </w:r>
             <w:r>
               <w:rPr>
@@ -2273,27 +2342,44 @@
                 <w:szCs w:val="24"/>
                 <w:lang w:val="en-US"/>
               </w:rPr>
-              <w:t>or count in range(5):</w:t>
-            </w:r>
-          </w:p>
-          <w:p>
-            <w:pPr>
-              <w:ind w:left="0"/>
+              <w:t>enultimate</w:t>
+            </w:r>
+            <w:r>
               <w:rPr>
                 <w:rFonts w:ascii="Times New Roman" w:hAnsi="Times New Roman" w:cs="Times New Roman"/>
                 <w:sz w:val="24"/>
                 <w:szCs w:val="24"/>
                 <w:lang w:val="en-US"/>
               </w:rPr>
-            </w:pPr>
-            <w:r>
-              <w:rPr>
-                <w:rFonts w:ascii="Times New Roman" w:hAnsi="Times New Roman" w:cs="Times New Roman"/>
-                <w:sz w:val="24"/>
-                <w:szCs w:val="24"/>
+              <w:t xml:space="preserve"> (2</w:t>
+            </w:r>
+            <w:r>
+              <w:rPr>
+                <w:rFonts w:ascii="Times New Roman" w:hAnsi="Times New Roman" w:cs="Times New Roman"/>
+                <w:sz w:val="24"/>
+                <w:szCs w:val="24"/>
+                <w:vertAlign w:val="superscript"/>
                 <w:lang w:val="en-US"/>
               </w:rPr>
-              <w:t>        print(count)</w:t>
+              <w:t>nd</w:t>
+            </w:r>
+            <w:r>
+              <w:rPr>
+                <w:rFonts w:ascii="Times New Roman" w:hAnsi="Times New Roman" w:cs="Times New Roman"/>
+                <w:sz w:val="24"/>
+                <w:szCs w:val="24"/>
+                <w:lang w:val="en-US"/>
+              </w:rPr>
+              <w:t xml:space="preserve"> to last) at 6 (in reality 2,5) </w:t>
+            </w:r>
+            <w:r>
+              <w:rPr>
+                <w:rFonts w:ascii="Times New Roman" w:hAnsi="Times New Roman" w:cs="Times New Roman"/>
+                <w:sz w:val="24"/>
+                <w:szCs w:val="24"/>
+                <w:lang w:val="en-US"/>
+              </w:rPr>
+              <w:t>or if you add a third number like (0,10,2) the 2 shows how much it would increment by so it would print 0,2,4,6,8)</w:t>
             </w:r>
           </w:p>
           <w:p>
@@ -2320,191 +2406,53 @@
             <w:r>
               <w:rPr>
                 <w:rFonts w:ascii="Times New Roman" w:hAnsi="Times New Roman" w:cs="Times New Roman"/>
+                <w:noProof/>
                 <w:sz w:val="24"/>
                 <w:szCs w:val="24"/>
                 <w:lang w:val="en-US"/>
               </w:rPr>
-              <w:t>This code shows an example of a for loop this code will loop itself 5 times and print each time it loops itself starting at 0 so it would end up printing 0,1,2,3,4 total of 5 loops. You can mess around with the range like instead of 5 you can have (2,6) it would start at 2 and p</w:t>
-            </w:r>
-            <w:r>
-              <w:rPr>
-                <w:rFonts w:ascii="Times New Roman" w:hAnsi="Times New Roman" w:cs="Times New Roman"/>
-                <w:sz w:val="24"/>
-                <w:szCs w:val="24"/>
-                <w:lang w:val="en-US"/>
-              </w:rPr>
-              <w:t>enultimate</w:t>
-            </w:r>
-            <w:r>
-              <w:rPr>
-                <w:rFonts w:ascii="Times New Roman" w:hAnsi="Times New Roman" w:cs="Times New Roman"/>
-                <w:sz w:val="24"/>
-                <w:szCs w:val="24"/>
-                <w:lang w:val="en-US"/>
-              </w:rPr>
-              <w:t xml:space="preserve"> (2</w:t>
-            </w:r>
-            <w:r>
-              <w:rPr>
-                <w:rFonts w:ascii="Times New Roman" w:hAnsi="Times New Roman" w:cs="Times New Roman"/>
-                <w:sz w:val="24"/>
-                <w:szCs w:val="24"/>
-                <w:vertAlign w:val="superscript"/>
-                <w:lang w:val="en-US"/>
-              </w:rPr>
-              <w:t>nd</w:t>
-            </w:r>
-            <w:r>
-              <w:rPr>
-                <w:rFonts w:ascii="Times New Roman" w:hAnsi="Times New Roman" w:cs="Times New Roman"/>
-                <w:sz w:val="24"/>
-                <w:szCs w:val="24"/>
-                <w:lang w:val="en-US"/>
-              </w:rPr>
-              <w:t xml:space="preserve"> to last) at 6 (in reality 2,5) </w:t>
-            </w:r>
-            <w:r>
-              <w:rPr>
-                <w:rFonts w:ascii="Times New Roman" w:hAnsi="Times New Roman" w:cs="Times New Roman"/>
-                <w:sz w:val="24"/>
-                <w:szCs w:val="24"/>
-                <w:lang w:val="en-US"/>
-              </w:rPr>
-              <w:t>or if you add a third number like (0,10,2) the 2 shows how much it would increment by so it would print 0,2,4,6,8)</w:t>
-            </w:r>
-          </w:p>
-          <w:p>
-            <w:pPr>
-              <w:ind w:left="0"/>
-              <w:rPr>
-                <w:rFonts w:ascii="Times New Roman" w:hAnsi="Times New Roman" w:cs="Times New Roman"/>
-                <w:sz w:val="24"/>
-                <w:szCs w:val="24"/>
-                <w:lang w:val="en-US"/>
-              </w:rPr>
-            </w:pPr>
-          </w:p>
-          <w:p>
-            <w:pPr>
-              <w:ind w:left="0"/>
-              <w:rPr>
-                <w:rFonts w:ascii="Times New Roman" w:hAnsi="Times New Roman" w:cs="Times New Roman"/>
-                <w:sz w:val="24"/>
-                <w:szCs w:val="24"/>
-                <w:lang w:val="en-US"/>
-              </w:rPr>
-            </w:pPr>
-            <w:r>
-              <w:rPr>
-                <w:rFonts w:ascii="Times New Roman" w:hAnsi="Times New Roman" w:cs="Times New Roman"/>
-                <w:sz w:val="24"/>
-                <w:szCs w:val="24"/>
-                <w:lang w:val="en-US"/>
-              </w:rPr>
-              <w:t xml:space="preserve">Ex of these two </w:t>
-            </w:r>
-          </w:p>
-          <w:p>
-            <w:pPr>
-              <w:ind w:left="0"/>
-              <w:rPr>
-                <w:rFonts w:ascii="Times New Roman" w:hAnsi="Times New Roman" w:cs="Times New Roman"/>
-                <w:sz w:val="24"/>
-                <w:szCs w:val="24"/>
-                <w:lang w:val="en-US"/>
-              </w:rPr>
-            </w:pPr>
-            <w:r>
-              <w:rPr>
-                <w:rFonts w:ascii="Times New Roman" w:hAnsi="Times New Roman" w:cs="Times New Roman"/>
-                <w:sz w:val="24"/>
-                <w:szCs w:val="24"/>
-                <w:lang w:val="en-US"/>
-              </w:rPr>
-              <w:t>for play in range(-2,6):</w:t>
-            </w:r>
-          </w:p>
-          <w:p>
-            <w:pPr>
-              <w:ind w:left="0"/>
-              <w:rPr>
-                <w:rFonts w:ascii="Times New Roman" w:hAnsi="Times New Roman" w:cs="Times New Roman"/>
-                <w:sz w:val="24"/>
-                <w:szCs w:val="24"/>
-                <w:lang w:val="en-US"/>
-              </w:rPr>
-            </w:pPr>
-            <w:r>
-              <w:rPr>
-                <w:rFonts w:ascii="Times New Roman" w:hAnsi="Times New Roman" w:cs="Times New Roman"/>
-                <w:sz w:val="24"/>
-                <w:szCs w:val="24"/>
-                <w:lang w:val="en-US"/>
-              </w:rPr>
-              <w:t>        print(play)</w:t>
-            </w:r>
-          </w:p>
-          <w:p>
-            <w:pPr>
-              <w:ind w:left="0"/>
-              <w:rPr>
-                <w:rFonts w:ascii="Times New Roman" w:hAnsi="Times New Roman" w:cs="Times New Roman"/>
-                <w:sz w:val="24"/>
-                <w:szCs w:val="24"/>
-                <w:lang w:val="en-US"/>
-              </w:rPr>
-            </w:pPr>
-          </w:p>
-          <w:p>
-            <w:pPr>
-              <w:ind w:left="0"/>
-              <w:rPr>
-                <w:rFonts w:ascii="Times New Roman" w:hAnsi="Times New Roman" w:cs="Times New Roman"/>
-                <w:sz w:val="24"/>
-                <w:szCs w:val="24"/>
-                <w:lang w:val="en-US"/>
-              </w:rPr>
-            </w:pPr>
-            <w:r>
-              <w:rPr>
-                <w:rFonts w:ascii="Times New Roman" w:hAnsi="Times New Roman" w:cs="Times New Roman"/>
-                <w:sz w:val="24"/>
-                <w:szCs w:val="24"/>
-                <w:lang w:val="en-US"/>
-              </w:rPr>
-              <w:t>for dog in range(0,10,2):</w:t>
-            </w:r>
-          </w:p>
-          <w:p>
-            <w:pPr>
-              <w:ind w:left="0"/>
-              <w:rPr>
-                <w:rFonts w:ascii="Times New Roman" w:hAnsi="Times New Roman" w:cs="Times New Roman"/>
-                <w:sz w:val="24"/>
-                <w:szCs w:val="24"/>
-                <w:lang w:val="en-US"/>
-              </w:rPr>
-            </w:pPr>
-            <w:r>
-              <w:rPr>
-                <w:rFonts w:ascii="Times New Roman" w:hAnsi="Times New Roman" w:cs="Times New Roman"/>
-                <w:sz w:val="24"/>
-                <w:szCs w:val="24"/>
-                <w:lang w:val="en-US"/>
-              </w:rPr>
-              <w:t>        print(dog)</w:t>
-            </w:r>
-          </w:p>
-          <w:p>
-            <w:pPr>
-              <w:ind w:left="0"/>
-              <w:rPr>
-                <w:rFonts w:ascii="Times New Roman" w:hAnsi="Times New Roman" w:cs="Times New Roman"/>
-                <w:sz w:val="24"/>
-                <w:szCs w:val="24"/>
-                <w:lang w:val="en-US"/>
-              </w:rPr>
-            </w:pPr>
+              <w:drawing>
+                <wp:inline distT="0" distB="0" distL="0" distR="0" wp14:anchorId="128E7C27" wp14:editId="4D6BD992">
+                  <wp:extent cx="5943600" cy="2887980"/>
+                  <wp:effectExtent l="0" t="0" r="0" b="0"/>
+                  <wp:docPr id="1706833564" name="Picture 7" descr="A screenshot of a computer program&#10;&#10;AI-generated content may be incorrect."/>
+                  <wp:cNvGraphicFramePr>
+                    <a:graphicFrameLocks xmlns:a="http://schemas.openxmlformats.org/drawingml/2006/main" noChangeAspect="1"/>
+                  </wp:cNvGraphicFramePr>
+                  <a:graphic xmlns:a="http://schemas.openxmlformats.org/drawingml/2006/main">
+                    <a:graphicData uri="http://schemas.openxmlformats.org/drawingml/2006/picture">
+                      <pic:pic xmlns:pic="http://schemas.openxmlformats.org/drawingml/2006/picture">
+                        <pic:nvPicPr>
+                          <pic:cNvPr id="1706833564" name="Picture 7" descr="A screenshot of a computer program&#10;&#10;AI-generated content may be incorrect."/>
+                          <pic:cNvPicPr/>
+                        </pic:nvPicPr>
+                        <pic:blipFill>
+                          <a:blip r:embed="rId14">
+                            <a:extLst>
+                              <a:ext uri="{28A0092B-C50C-407E-A947-70E740481C1C}">
+                                <a14:useLocalDpi xmlns:a14="http://schemas.microsoft.com/office/drawing/2010/main" val="0"/>
+                              </a:ext>
+                            </a:extLst>
+                          </a:blip>
+                          <a:stretch>
+                            <a:fillRect/>
+                          </a:stretch>
+                        </pic:blipFill>
+                        <pic:spPr>
+                          <a:xfrm>
+                            <a:off x="0" y="0"/>
+                            <a:ext cx="5943600" cy="2887980"/>
+                          </a:xfrm>
+                          <a:prstGeom prst="rect">
+                            <a:avLst/>
+                          </a:prstGeom>
+                        </pic:spPr>
+                      </pic:pic>
+                    </a:graphicData>
+                  </a:graphic>
+                </wp:inline>
+              </w:drawing>
+            </w:r>
           </w:p>
         </w:tc>
       </w:tr>
@@ -2512,25 +2460,18 @@
     <w:p>
       <w:pPr>
         <w:pStyle w:val="Heading1"/>
+        <w:ind w:left="0"/>
       </w:pPr>
-      <w:bookmarkStart w:id="10" w:name="_Toc213242743"/>
+      <w:bookmarkStart w:id="27" w:name="_Toc213242744"/>
+      <w:bookmarkStart w:id="28" w:name="_Toc213266168"/>
+      <w:bookmarkStart w:id="29" w:name="_Toc213266866"/>
       <w:r>
-        <w:t>List</w:t>
-      </w:r>
-      <w:bookmarkEnd w:id="10"/>
-    </w:p>
-    <w:p>
-      <w:pPr>
-        <w:pStyle w:val="Heading1"/>
-      </w:pPr>
-      <w:r>
-        <w:tab/>
-      </w:r>
-      <w:bookmarkStart w:id="11" w:name="_Toc213242744"/>
-      <w:r>
+        <w:lastRenderedPageBreak/>
         <w:t>Number list</w:t>
       </w:r>
-      <w:bookmarkEnd w:id="11"/>
+      <w:bookmarkEnd w:id="27"/>
+      <w:bookmarkEnd w:id="28"/>
+      <w:bookmarkEnd w:id="29"/>
     </w:p>
     <w:tbl>
       <w:tblPr>
@@ -2559,124 +2500,53 @@
             <w:r>
               <w:rPr>
                 <w:rFonts w:ascii="Times New Roman" w:hAnsi="Times New Roman" w:cs="Times New Roman"/>
+                <w:noProof/>
                 <w:sz w:val="24"/>
                 <w:szCs w:val="24"/>
                 <w:lang w:val="en-US"/>
               </w:rPr>
-              <w:t>scores = [37,73,91]</w:t>
-            </w:r>
-          </w:p>
-          <w:p>
-            <w:pPr>
-              <w:ind w:left="0"/>
-              <w:rPr>
-                <w:rFonts w:ascii="Times New Roman" w:hAnsi="Times New Roman" w:cs="Times New Roman"/>
-                <w:sz w:val="24"/>
-                <w:szCs w:val="24"/>
-                <w:lang w:val="en-US"/>
-              </w:rPr>
-            </w:pPr>
-            <w:r>
-              <w:rPr>
-                <w:rFonts w:ascii="Times New Roman" w:hAnsi="Times New Roman" w:cs="Times New Roman"/>
-                <w:sz w:val="24"/>
-                <w:szCs w:val="24"/>
-                <w:lang w:val="en-US"/>
-              </w:rPr>
-              <w:t>#prints the score in the 2nd spot of the list -EP</w:t>
-            </w:r>
-          </w:p>
-          <w:p>
-            <w:pPr>
-              <w:ind w:left="0"/>
-              <w:rPr>
-                <w:rFonts w:ascii="Times New Roman" w:hAnsi="Times New Roman" w:cs="Times New Roman"/>
-                <w:sz w:val="24"/>
-                <w:szCs w:val="24"/>
-                <w:lang w:val="en-US"/>
-              </w:rPr>
-            </w:pPr>
-            <w:r>
-              <w:rPr>
-                <w:rFonts w:ascii="Times New Roman" w:hAnsi="Times New Roman" w:cs="Times New Roman"/>
-                <w:sz w:val="24"/>
-                <w:szCs w:val="24"/>
-                <w:lang w:val="en-US"/>
-              </w:rPr>
-              <w:t>print(scores[2])</w:t>
-            </w:r>
-          </w:p>
-          <w:p>
-            <w:pPr>
-              <w:ind w:left="0"/>
-              <w:rPr>
-                <w:rFonts w:ascii="Times New Roman" w:hAnsi="Times New Roman" w:cs="Times New Roman"/>
-                <w:sz w:val="24"/>
-                <w:szCs w:val="24"/>
-                <w:lang w:val="en-US"/>
-              </w:rPr>
-            </w:pPr>
-            <w:r>
-              <w:rPr>
-                <w:rFonts w:ascii="Times New Roman" w:hAnsi="Times New Roman" w:cs="Times New Roman"/>
-                <w:sz w:val="24"/>
-                <w:szCs w:val="24"/>
-                <w:lang w:val="en-US"/>
-              </w:rPr>
-              <w:t>#displays all varaibles in list -EP</w:t>
-            </w:r>
-          </w:p>
-          <w:p>
-            <w:pPr>
-              <w:ind w:left="0"/>
-              <w:rPr>
-                <w:rFonts w:ascii="Times New Roman" w:hAnsi="Times New Roman" w:cs="Times New Roman"/>
-                <w:sz w:val="24"/>
-                <w:szCs w:val="24"/>
-                <w:lang w:val="en-US"/>
-              </w:rPr>
-            </w:pPr>
-            <w:r>
-              <w:rPr>
-                <w:rFonts w:ascii="Times New Roman" w:hAnsi="Times New Roman" w:cs="Times New Roman"/>
-                <w:sz w:val="24"/>
-                <w:szCs w:val="24"/>
-                <w:lang w:val="en-US"/>
-              </w:rPr>
-              <w:lastRenderedPageBreak/>
-              <w:t>for scores in scores:</w:t>
-            </w:r>
-          </w:p>
-          <w:p>
-            <w:pPr>
-              <w:ind w:left="0"/>
-              <w:rPr>
-                <w:rFonts w:ascii="Times New Roman" w:hAnsi="Times New Roman" w:cs="Times New Roman"/>
-                <w:sz w:val="24"/>
-                <w:szCs w:val="24"/>
-                <w:lang w:val="en-US"/>
-              </w:rPr>
-            </w:pPr>
-            <w:r>
-              <w:rPr>
-                <w:rFonts w:ascii="Times New Roman" w:hAnsi="Times New Roman" w:cs="Times New Roman"/>
-                <w:sz w:val="24"/>
-                <w:szCs w:val="24"/>
-                <w:lang w:val="en-US"/>
-              </w:rPr>
-              <w:t>    print(scores)</w:t>
-            </w:r>
-          </w:p>
-          <w:p>
-            <w:pPr>
-              <w:ind w:left="0"/>
-              <w:rPr>
-                <w:rFonts w:ascii="Times New Roman" w:hAnsi="Times New Roman" w:cs="Times New Roman"/>
-                <w:sz w:val="24"/>
-                <w:szCs w:val="24"/>
-                <w:lang w:val="en-US"/>
-              </w:rPr>
-            </w:pPr>
+              <w:drawing>
+                <wp:inline distT="0" distB="0" distL="0" distR="0" wp14:anchorId="20B44007" wp14:editId="57C36E85">
+                  <wp:extent cx="5325218" cy="1362265"/>
+                  <wp:effectExtent l="0" t="0" r="0" b="0"/>
+                  <wp:docPr id="1685145933" name="Picture 6" descr="A screen shot of a computer&#10;&#10;AI-generated content may be incorrect."/>
+                  <wp:cNvGraphicFramePr>
+                    <a:graphicFrameLocks xmlns:a="http://schemas.openxmlformats.org/drawingml/2006/main" noChangeAspect="1"/>
+                  </wp:cNvGraphicFramePr>
+                  <a:graphic xmlns:a="http://schemas.openxmlformats.org/drawingml/2006/main">
+                    <a:graphicData uri="http://schemas.openxmlformats.org/drawingml/2006/picture">
+                      <pic:pic xmlns:pic="http://schemas.openxmlformats.org/drawingml/2006/picture">
+                        <pic:nvPicPr>
+                          <pic:cNvPr id="1685145933" name="Picture 6" descr="A screen shot of a computer&#10;&#10;AI-generated content may be incorrect."/>
+                          <pic:cNvPicPr/>
+                        </pic:nvPicPr>
+                        <pic:blipFill>
+                          <a:blip r:embed="rId15">
+                            <a:extLst>
+                              <a:ext uri="{28A0092B-C50C-407E-A947-70E740481C1C}">
+                                <a14:useLocalDpi xmlns:a14="http://schemas.microsoft.com/office/drawing/2010/main" val="0"/>
+                              </a:ext>
+                            </a:extLst>
+                          </a:blip>
+                          <a:stretch>
+                            <a:fillRect/>
+                          </a:stretch>
+                        </pic:blipFill>
+                        <pic:spPr>
+                          <a:xfrm>
+                            <a:off x="0" y="0"/>
+                            <a:ext cx="5325218" cy="1362265"/>
+                          </a:xfrm>
+                          <a:prstGeom prst="rect">
+                            <a:avLst/>
+                          </a:prstGeom>
+                        </pic:spPr>
+                      </pic:pic>
+                    </a:graphicData>
+                  </a:graphic>
+                </wp:inline>
+              </w:drawing>
+            </w:r>
           </w:p>
           <w:p>
             <w:pPr>
@@ -2704,13 +2574,17 @@
     <w:p>
       <w:pPr>
         <w:pStyle w:val="Heading1"/>
+        <w:ind w:left="0"/>
       </w:pPr>
-      <w:bookmarkStart w:id="12" w:name="_Toc213242745"/>
+      <w:bookmarkStart w:id="30" w:name="_Toc213242745"/>
+      <w:bookmarkStart w:id="31" w:name="_Toc213266169"/>
+      <w:bookmarkStart w:id="32" w:name="_Toc213266867"/>
       <w:r>
-        <w:lastRenderedPageBreak/>
         <w:t>String list</w:t>
       </w:r>
-      <w:bookmarkEnd w:id="12"/>
+      <w:bookmarkEnd w:id="30"/>
+      <w:bookmarkEnd w:id="31"/>
+      <w:bookmarkEnd w:id="32"/>
     </w:p>
     <w:tbl>
       <w:tblPr>
@@ -2739,131 +2613,52 @@
             <w:r>
               <w:rPr>
                 <w:rFonts w:ascii="Times New Roman" w:hAnsi="Times New Roman" w:cs="Times New Roman"/>
+                <w:noProof/>
                 <w:sz w:val="24"/>
                 <w:szCs w:val="24"/>
                 <w:lang w:val="en-US"/>
               </w:rPr>
-              <w:t>oods = ["pizza","burgers","hot dogs"]</w:t>
-            </w:r>
-          </w:p>
-          <w:p>
-            <w:pPr>
-              <w:ind w:left="0"/>
-              <w:rPr>
-                <w:rFonts w:ascii="Times New Roman" w:hAnsi="Times New Roman" w:cs="Times New Roman"/>
-                <w:sz w:val="24"/>
-                <w:szCs w:val="24"/>
-                <w:lang w:val="en-US"/>
-              </w:rPr>
-            </w:pPr>
-            <w:r>
-              <w:rPr>
-                <w:rFonts w:ascii="Times New Roman" w:hAnsi="Times New Roman" w:cs="Times New Roman"/>
-                <w:sz w:val="24"/>
-                <w:szCs w:val="24"/>
-                <w:lang w:val="en-US"/>
-              </w:rPr>
-              <w:t>#prints list =EP</w:t>
-            </w:r>
-          </w:p>
-          <w:p>
-            <w:pPr>
-              <w:ind w:left="0"/>
-              <w:rPr>
-                <w:rFonts w:ascii="Times New Roman" w:hAnsi="Times New Roman" w:cs="Times New Roman"/>
-                <w:sz w:val="24"/>
-                <w:szCs w:val="24"/>
-                <w:lang w:val="en-US"/>
-              </w:rPr>
-            </w:pPr>
-            <w:r>
-              <w:rPr>
-                <w:rFonts w:ascii="Times New Roman" w:hAnsi="Times New Roman" w:cs="Times New Roman"/>
-                <w:sz w:val="24"/>
-                <w:szCs w:val="24"/>
-                <w:lang w:val="en-US"/>
-              </w:rPr>
-              <w:t>print(foods)</w:t>
-            </w:r>
-          </w:p>
-          <w:p>
-            <w:pPr>
-              <w:ind w:left="0"/>
-              <w:rPr>
-                <w:rFonts w:ascii="Times New Roman" w:hAnsi="Times New Roman" w:cs="Times New Roman"/>
-                <w:sz w:val="24"/>
-                <w:szCs w:val="24"/>
-                <w:lang w:val="en-US"/>
-              </w:rPr>
-            </w:pPr>
-            <w:r>
-              <w:rPr>
-                <w:rFonts w:ascii="Times New Roman" w:hAnsi="Times New Roman" w:cs="Times New Roman"/>
-                <w:sz w:val="24"/>
-                <w:szCs w:val="24"/>
-                <w:lang w:val="en-US"/>
-              </w:rPr>
-              <w:t>#prints the 2nd spot in the list =EP</w:t>
-            </w:r>
-          </w:p>
-          <w:p>
-            <w:pPr>
-              <w:ind w:left="0"/>
-              <w:rPr>
-                <w:rFonts w:ascii="Times New Roman" w:hAnsi="Times New Roman" w:cs="Times New Roman"/>
-                <w:sz w:val="24"/>
-                <w:szCs w:val="24"/>
-                <w:lang w:val="en-US"/>
-              </w:rPr>
-            </w:pPr>
-            <w:r>
-              <w:rPr>
-                <w:rFonts w:ascii="Times New Roman" w:hAnsi="Times New Roman" w:cs="Times New Roman"/>
-                <w:sz w:val="24"/>
-                <w:szCs w:val="24"/>
-                <w:lang w:val="en-US"/>
-              </w:rPr>
-              <w:t>print(foods[2])</w:t>
-            </w:r>
-          </w:p>
-          <w:p>
-            <w:pPr>
-              <w:ind w:left="0"/>
-              <w:rPr>
-                <w:rFonts w:ascii="Times New Roman" w:hAnsi="Times New Roman" w:cs="Times New Roman"/>
-                <w:sz w:val="24"/>
-                <w:szCs w:val="24"/>
-                <w:lang w:val="en-US"/>
-              </w:rPr>
-            </w:pPr>
-            <w:r>
-              <w:rPr>
-                <w:rFonts w:ascii="Times New Roman" w:hAnsi="Times New Roman" w:cs="Times New Roman"/>
-                <w:sz w:val="24"/>
-                <w:szCs w:val="24"/>
-                <w:lang w:val="en-US"/>
-              </w:rPr>
-              <w:t>#prints the number of things in the list -EP</w:t>
-            </w:r>
-          </w:p>
-          <w:p>
-            <w:pPr>
-              <w:ind w:left="0"/>
-              <w:rPr>
-                <w:rFonts w:ascii="Times New Roman" w:hAnsi="Times New Roman" w:cs="Times New Roman"/>
-                <w:sz w:val="24"/>
-                <w:szCs w:val="24"/>
-                <w:lang w:val="en-US"/>
-              </w:rPr>
-            </w:pPr>
-            <w:r>
-              <w:rPr>
-                <w:rFonts w:ascii="Times New Roman" w:hAnsi="Times New Roman" w:cs="Times New Roman"/>
-                <w:sz w:val="24"/>
-                <w:szCs w:val="24"/>
-                <w:lang w:val="en-US"/>
-              </w:rPr>
-              <w:t>print(len(foods))</w:t>
+              <w:drawing>
+                <wp:inline distT="0" distB="0" distL="0" distR="0" wp14:anchorId="17110614" wp14:editId="05DCC94A">
+                  <wp:extent cx="5191850" cy="1562318"/>
+                  <wp:effectExtent l="0" t="0" r="0" b="0"/>
+                  <wp:docPr id="379938576" name="Picture 5" descr="A black screen with text&#10;&#10;AI-generated content may be incorrect."/>
+                  <wp:cNvGraphicFramePr>
+                    <a:graphicFrameLocks xmlns:a="http://schemas.openxmlformats.org/drawingml/2006/main" noChangeAspect="1"/>
+                  </wp:cNvGraphicFramePr>
+                  <a:graphic xmlns:a="http://schemas.openxmlformats.org/drawingml/2006/main">
+                    <a:graphicData uri="http://schemas.openxmlformats.org/drawingml/2006/picture">
+                      <pic:pic xmlns:pic="http://schemas.openxmlformats.org/drawingml/2006/picture">
+                        <pic:nvPicPr>
+                          <pic:cNvPr id="379938576" name="Picture 5" descr="A black screen with text&#10;&#10;AI-generated content may be incorrect."/>
+                          <pic:cNvPicPr/>
+                        </pic:nvPicPr>
+                        <pic:blipFill>
+                          <a:blip r:embed="rId16">
+                            <a:extLst>
+                              <a:ext uri="{28A0092B-C50C-407E-A947-70E740481C1C}">
+                                <a14:useLocalDpi xmlns:a14="http://schemas.microsoft.com/office/drawing/2010/main" val="0"/>
+                              </a:ext>
+                            </a:extLst>
+                          </a:blip>
+                          <a:stretch>
+                            <a:fillRect/>
+                          </a:stretch>
+                        </pic:blipFill>
+                        <pic:spPr>
+                          <a:xfrm>
+                            <a:off x="0" y="0"/>
+                            <a:ext cx="5191850" cy="1562318"/>
+                          </a:xfrm>
+                          <a:prstGeom prst="rect">
+                            <a:avLst/>
+                          </a:prstGeom>
+                        </pic:spPr>
+                      </pic:pic>
+                    </a:graphicData>
+                  </a:graphic>
+                </wp:inline>
+              </w:drawing>
             </w:r>
           </w:p>
           <w:p>
@@ -2887,17 +2682,16 @@
                 <w:lang w:val="en-US"/>
               </w:rPr>
             </w:pPr>
-          </w:p>
-          <w:p>
-            <w:pPr>
-              <w:ind w:left="0"/>
+            <w:r>
               <w:rPr>
                 <w:rFonts w:ascii="Times New Roman" w:hAnsi="Times New Roman" w:cs="Times New Roman"/>
                 <w:sz w:val="24"/>
                 <w:szCs w:val="24"/>
                 <w:lang w:val="en-US"/>
               </w:rPr>
-            </w:pPr>
+              <w:t>This code shows a list of strings. Print(food) would print everything in the list as well as the list []. Print(food[2]) like the number print the one in position 2 so hot dogs. Print(</w:t>
+            </w:r>
+            <w:proofErr w:type="spellStart"/>
             <w:r>
               <w:rPr>
                 <w:rFonts w:ascii="Times New Roman" w:hAnsi="Times New Roman" w:cs="Times New Roman"/>
@@ -2905,7 +2699,17 @@
                 <w:szCs w:val="24"/>
                 <w:lang w:val="en-US"/>
               </w:rPr>
-              <w:t>This code shows a list of strings. Print(food) would print everything in the list as well as the list []. Print(food[2]) like the number print the one in position 2 so hot dogs. Print(len(foods)) would print how many items are in the list</w:t>
+              <w:t>len</w:t>
+            </w:r>
+            <w:proofErr w:type="spellEnd"/>
+            <w:r>
+              <w:rPr>
+                <w:rFonts w:ascii="Times New Roman" w:hAnsi="Times New Roman" w:cs="Times New Roman"/>
+                <w:sz w:val="24"/>
+                <w:szCs w:val="24"/>
+                <w:lang w:val="en-US"/>
+              </w:rPr>
+              <w:t>(foods)) would print how many items are in the list</w:t>
             </w:r>
           </w:p>
         </w:tc>
@@ -2914,15 +2718,17 @@
     <w:p>
       <w:pPr>
         <w:pStyle w:val="Heading1"/>
+        <w:ind w:left="0"/>
       </w:pPr>
-      <w:r>
-        <w:tab/>
-      </w:r>
-      <w:bookmarkStart w:id="13" w:name="_Toc213242746"/>
+      <w:bookmarkStart w:id="33" w:name="_Toc213242746"/>
+      <w:bookmarkStart w:id="34" w:name="_Toc213266170"/>
+      <w:bookmarkStart w:id="35" w:name="_Toc213266868"/>
       <w:r>
         <w:t>Miscellaneous methods/code for list</w:t>
       </w:r>
-      <w:bookmarkEnd w:id="13"/>
+      <w:bookmarkEnd w:id="33"/>
+      <w:bookmarkEnd w:id="34"/>
+      <w:bookmarkEnd w:id="35"/>
     </w:p>
     <w:tbl>
       <w:tblPr>
@@ -2969,7 +2775,23 @@
                 <w:sz w:val="24"/>
                 <w:szCs w:val="24"/>
               </w:rPr>
-              <w:t xml:space="preserve"> but I believe the comments I’ve added in the code already does enough of that</w:t>
+              <w:t xml:space="preserve"> but I believe the comments I’ve added in the code already </w:t>
+            </w:r>
+            <w:r>
+              <w:rPr>
+                <w:rFonts w:ascii="Times New Roman" w:hAnsi="Times New Roman" w:cs="Times New Roman"/>
+                <w:sz w:val="24"/>
+                <w:szCs w:val="24"/>
+              </w:rPr>
+              <w:t>does</w:t>
+            </w:r>
+            <w:r>
+              <w:rPr>
+                <w:rFonts w:ascii="Times New Roman" w:hAnsi="Times New Roman" w:cs="Times New Roman"/>
+                <w:sz w:val="24"/>
+                <w:szCs w:val="24"/>
+              </w:rPr>
+              <w:t xml:space="preserve"> enough of that</w:t>
             </w:r>
             <w:r>
               <w:rPr>
@@ -2987,1236 +2809,57 @@
                 <w:rFonts w:ascii="Times New Roman" w:hAnsi="Times New Roman" w:cs="Times New Roman"/>
                 <w:sz w:val="24"/>
                 <w:szCs w:val="24"/>
-                <w:lang w:val="en-US"/>
               </w:rPr>
             </w:pPr>
             <w:r>
               <w:rPr>
                 <w:rFonts w:ascii="Times New Roman" w:hAnsi="Times New Roman" w:cs="Times New Roman"/>
-                <w:sz w:val="24"/>
-                <w:szCs w:val="24"/>
-                <w:lang w:val="en-US"/>
-              </w:rPr>
-              <w:t>#list of food (in string) =EP</w:t>
-            </w:r>
-          </w:p>
-          <w:p>
-            <w:pPr>
-              <w:ind w:left="0"/>
-              <w:rPr>
-                <w:rFonts w:ascii="Times New Roman" w:hAnsi="Times New Roman" w:cs="Times New Roman"/>
-                <w:sz w:val="24"/>
-                <w:szCs w:val="24"/>
-                <w:lang w:val="en-US"/>
-              </w:rPr>
-            </w:pPr>
-            <w:r>
-              <w:rPr>
-                <w:rFonts w:ascii="Times New Roman" w:hAnsi="Times New Roman" w:cs="Times New Roman"/>
-                <w:sz w:val="24"/>
-                <w:szCs w:val="24"/>
-                <w:lang w:val="en-US"/>
-              </w:rPr>
-              <w:t>foods = ["pizza","burgers","hot dogs"]</w:t>
-            </w:r>
-          </w:p>
-          <w:p>
-            <w:pPr>
-              <w:ind w:left="0"/>
-              <w:rPr>
-                <w:rFonts w:ascii="Times New Roman" w:hAnsi="Times New Roman" w:cs="Times New Roman"/>
-                <w:sz w:val="24"/>
-                <w:szCs w:val="24"/>
-                <w:lang w:val="en-US"/>
-              </w:rPr>
-            </w:pPr>
-            <w:r>
-              <w:rPr>
-                <w:rFonts w:ascii="Times New Roman" w:hAnsi="Times New Roman" w:cs="Times New Roman"/>
-                <w:sz w:val="24"/>
-                <w:szCs w:val="24"/>
-                <w:lang w:val="en-US"/>
-              </w:rPr>
-              <w:t>#prints list =EP</w:t>
-            </w:r>
-          </w:p>
-          <w:p>
-            <w:pPr>
-              <w:ind w:left="0"/>
-              <w:rPr>
-                <w:rFonts w:ascii="Times New Roman" w:hAnsi="Times New Roman" w:cs="Times New Roman"/>
-                <w:sz w:val="24"/>
-                <w:szCs w:val="24"/>
-                <w:lang w:val="en-US"/>
-              </w:rPr>
-            </w:pPr>
-            <w:r>
-              <w:rPr>
-                <w:rFonts w:ascii="Times New Roman" w:hAnsi="Times New Roman" w:cs="Times New Roman"/>
-                <w:sz w:val="24"/>
-                <w:szCs w:val="24"/>
-                <w:lang w:val="en-US"/>
-              </w:rPr>
-              <w:t>print(foods)</w:t>
-            </w:r>
-          </w:p>
-          <w:p>
-            <w:pPr>
-              <w:ind w:left="0"/>
-              <w:rPr>
-                <w:rFonts w:ascii="Times New Roman" w:hAnsi="Times New Roman" w:cs="Times New Roman"/>
-                <w:sz w:val="24"/>
-                <w:szCs w:val="24"/>
-                <w:lang w:val="en-US"/>
-              </w:rPr>
-            </w:pPr>
-            <w:r>
-              <w:rPr>
-                <w:rFonts w:ascii="Times New Roman" w:hAnsi="Times New Roman" w:cs="Times New Roman"/>
-                <w:sz w:val="24"/>
-                <w:szCs w:val="24"/>
-                <w:lang w:val="en-US"/>
-              </w:rPr>
-              <w:t>#prints the 2nd spot in the list =EP</w:t>
-            </w:r>
-          </w:p>
-          <w:p>
-            <w:pPr>
-              <w:ind w:left="0"/>
-              <w:rPr>
-                <w:rFonts w:ascii="Times New Roman" w:hAnsi="Times New Roman" w:cs="Times New Roman"/>
-                <w:sz w:val="24"/>
-                <w:szCs w:val="24"/>
-                <w:lang w:val="en-US"/>
-              </w:rPr>
-            </w:pPr>
-            <w:r>
-              <w:rPr>
-                <w:rFonts w:ascii="Times New Roman" w:hAnsi="Times New Roman" w:cs="Times New Roman"/>
-                <w:sz w:val="24"/>
-                <w:szCs w:val="24"/>
-                <w:lang w:val="en-US"/>
-              </w:rPr>
-              <w:t>print(foods[2])</w:t>
-            </w:r>
-          </w:p>
-          <w:p>
-            <w:pPr>
-              <w:ind w:left="0"/>
-              <w:rPr>
-                <w:rFonts w:ascii="Times New Roman" w:hAnsi="Times New Roman" w:cs="Times New Roman"/>
-                <w:sz w:val="24"/>
-                <w:szCs w:val="24"/>
-                <w:lang w:val="en-US"/>
-              </w:rPr>
-            </w:pPr>
-            <w:r>
-              <w:rPr>
-                <w:rFonts w:ascii="Times New Roman" w:hAnsi="Times New Roman" w:cs="Times New Roman"/>
-                <w:sz w:val="24"/>
-                <w:szCs w:val="24"/>
-                <w:lang w:val="en-US"/>
-              </w:rPr>
-              <w:t>#prints the number of things in the list -EP</w:t>
-            </w:r>
-          </w:p>
-          <w:p>
-            <w:pPr>
-              <w:ind w:left="0"/>
-              <w:rPr>
-                <w:rFonts w:ascii="Times New Roman" w:hAnsi="Times New Roman" w:cs="Times New Roman"/>
-                <w:sz w:val="24"/>
-                <w:szCs w:val="24"/>
-                <w:lang w:val="en-US"/>
-              </w:rPr>
-            </w:pPr>
-            <w:r>
-              <w:rPr>
-                <w:rFonts w:ascii="Times New Roman" w:hAnsi="Times New Roman" w:cs="Times New Roman"/>
-                <w:sz w:val="24"/>
-                <w:szCs w:val="24"/>
-                <w:lang w:val="en-US"/>
-              </w:rPr>
-              <w:t>print(len(foods))</w:t>
-            </w:r>
-          </w:p>
-          <w:p>
-            <w:pPr>
-              <w:ind w:left="0"/>
-              <w:rPr>
-                <w:rFonts w:ascii="Times New Roman" w:hAnsi="Times New Roman" w:cs="Times New Roman"/>
-                <w:sz w:val="24"/>
-                <w:szCs w:val="24"/>
-                <w:lang w:val="en-US"/>
-              </w:rPr>
-            </w:pPr>
-            <w:r>
-              <w:rPr>
-                <w:rFonts w:ascii="Times New Roman" w:hAnsi="Times New Roman" w:cs="Times New Roman"/>
-                <w:sz w:val="24"/>
-                <w:szCs w:val="24"/>
-                <w:lang w:val="en-US"/>
-              </w:rPr>
-              <w:t>#prints i like ___ for everything in the list =EP</w:t>
-            </w:r>
-          </w:p>
-          <w:p>
-            <w:pPr>
-              <w:ind w:left="0"/>
-              <w:rPr>
-                <w:rFonts w:ascii="Times New Roman" w:hAnsi="Times New Roman" w:cs="Times New Roman"/>
-                <w:sz w:val="24"/>
-                <w:szCs w:val="24"/>
-                <w:lang w:val="en-US"/>
-              </w:rPr>
-            </w:pPr>
-            <w:r>
-              <w:rPr>
-                <w:rFonts w:ascii="Times New Roman" w:hAnsi="Times New Roman" w:cs="Times New Roman"/>
-                <w:sz w:val="24"/>
-                <w:szCs w:val="24"/>
-                <w:lang w:val="en-US"/>
-              </w:rPr>
-              <w:t xml:space="preserve">for food in foods: </w:t>
-            </w:r>
-          </w:p>
-          <w:p>
-            <w:pPr>
-              <w:ind w:left="0"/>
-              <w:rPr>
-                <w:rFonts w:ascii="Times New Roman" w:hAnsi="Times New Roman" w:cs="Times New Roman"/>
-                <w:sz w:val="24"/>
-                <w:szCs w:val="24"/>
-                <w:lang w:val="en-US"/>
-              </w:rPr>
-            </w:pPr>
-            <w:r>
-              <w:rPr>
-                <w:rFonts w:ascii="Times New Roman" w:hAnsi="Times New Roman" w:cs="Times New Roman"/>
-                <w:sz w:val="24"/>
-                <w:szCs w:val="24"/>
-                <w:lang w:val="en-US"/>
-              </w:rPr>
-              <w:t>    print("i like", food)</w:t>
-            </w:r>
-          </w:p>
-          <w:p>
-            <w:pPr>
-              <w:ind w:left="0"/>
-              <w:rPr>
-                <w:rFonts w:ascii="Times New Roman" w:hAnsi="Times New Roman" w:cs="Times New Roman"/>
-                <w:sz w:val="24"/>
-                <w:szCs w:val="24"/>
-                <w:lang w:val="en-US"/>
-              </w:rPr>
-            </w:pPr>
-            <w:r>
-              <w:rPr>
-                <w:rFonts w:ascii="Times New Roman" w:hAnsi="Times New Roman" w:cs="Times New Roman"/>
-                <w:sz w:val="24"/>
-                <w:szCs w:val="24"/>
-                <w:lang w:val="en-US"/>
-              </w:rPr>
-              <w:t>#declares list of favo hobbies -EP</w:t>
-            </w:r>
-          </w:p>
-          <w:p>
-            <w:pPr>
-              <w:ind w:left="0"/>
-              <w:rPr>
-                <w:rFonts w:ascii="Times New Roman" w:hAnsi="Times New Roman" w:cs="Times New Roman"/>
-                <w:sz w:val="24"/>
-                <w:szCs w:val="24"/>
-                <w:lang w:val="en-US"/>
-              </w:rPr>
-            </w:pPr>
-            <w:r>
-              <w:rPr>
-                <w:rFonts w:ascii="Times New Roman" w:hAnsi="Times New Roman" w:cs="Times New Roman"/>
-                <w:sz w:val="24"/>
-                <w:szCs w:val="24"/>
-                <w:lang w:val="en-US"/>
-              </w:rPr>
-              <w:t>Hobbies = ["motorcycle", "car", "video games"]</w:t>
-            </w:r>
-          </w:p>
-          <w:p>
-            <w:pPr>
-              <w:ind w:left="0"/>
-              <w:rPr>
-                <w:rFonts w:ascii="Times New Roman" w:hAnsi="Times New Roman" w:cs="Times New Roman"/>
-                <w:sz w:val="24"/>
-                <w:szCs w:val="24"/>
-                <w:lang w:val="en-US"/>
-              </w:rPr>
-            </w:pPr>
-            <w:r>
-              <w:rPr>
-                <w:rFonts w:ascii="Times New Roman" w:hAnsi="Times New Roman" w:cs="Times New Roman"/>
-                <w:sz w:val="24"/>
-                <w:szCs w:val="24"/>
-                <w:lang w:val="en-US"/>
-              </w:rPr>
-              <w:t>#print hobbie 0 -EP</w:t>
-            </w:r>
-          </w:p>
-          <w:p>
-            <w:pPr>
-              <w:ind w:left="0"/>
-              <w:rPr>
-                <w:rFonts w:ascii="Times New Roman" w:hAnsi="Times New Roman" w:cs="Times New Roman"/>
-                <w:sz w:val="24"/>
-                <w:szCs w:val="24"/>
-                <w:lang w:val="en-US"/>
-              </w:rPr>
-            </w:pPr>
-            <w:r>
-              <w:rPr>
-                <w:rFonts w:ascii="Times New Roman" w:hAnsi="Times New Roman" w:cs="Times New Roman"/>
-                <w:sz w:val="24"/>
-                <w:szCs w:val="24"/>
-                <w:lang w:val="en-US"/>
+                <w:noProof/>
+                <w:sz w:val="24"/>
+                <w:szCs w:val="24"/>
               </w:rPr>
               <w:lastRenderedPageBreak/>
-              <w:t>print(Hobbies[0])</w:t>
-            </w:r>
-          </w:p>
-          <w:p>
-            <w:pPr>
-              <w:ind w:left="0"/>
-              <w:rPr>
-                <w:rFonts w:ascii="Times New Roman" w:hAnsi="Times New Roman" w:cs="Times New Roman"/>
-                <w:sz w:val="24"/>
-                <w:szCs w:val="24"/>
-                <w:lang w:val="en-US"/>
-              </w:rPr>
-            </w:pPr>
-            <w:r>
-              <w:rPr>
-                <w:rFonts w:ascii="Times New Roman" w:hAnsi="Times New Roman" w:cs="Times New Roman"/>
-                <w:sz w:val="24"/>
-                <w:szCs w:val="24"/>
-                <w:lang w:val="en-US"/>
-              </w:rPr>
-              <w:t>#prints hobbie 1 -EP</w:t>
-            </w:r>
-          </w:p>
-          <w:p>
-            <w:pPr>
-              <w:ind w:left="0"/>
-              <w:rPr>
-                <w:rFonts w:ascii="Times New Roman" w:hAnsi="Times New Roman" w:cs="Times New Roman"/>
-                <w:sz w:val="24"/>
-                <w:szCs w:val="24"/>
-                <w:lang w:val="en-US"/>
-              </w:rPr>
-            </w:pPr>
-            <w:r>
-              <w:rPr>
-                <w:rFonts w:ascii="Times New Roman" w:hAnsi="Times New Roman" w:cs="Times New Roman"/>
-                <w:sz w:val="24"/>
-                <w:szCs w:val="24"/>
-                <w:lang w:val="en-US"/>
-              </w:rPr>
-              <w:t>print(Hobbies[2])</w:t>
-            </w:r>
-          </w:p>
-          <w:p>
-            <w:pPr>
-              <w:ind w:left="0"/>
-              <w:rPr>
-                <w:rFonts w:ascii="Times New Roman" w:hAnsi="Times New Roman" w:cs="Times New Roman"/>
-                <w:sz w:val="24"/>
-                <w:szCs w:val="24"/>
-                <w:lang w:val="en-US"/>
-              </w:rPr>
-            </w:pPr>
-            <w:r>
-              <w:rPr>
-                <w:rFonts w:ascii="Times New Roman" w:hAnsi="Times New Roman" w:cs="Times New Roman"/>
-                <w:sz w:val="24"/>
-                <w:szCs w:val="24"/>
-                <w:lang w:val="en-US"/>
-              </w:rPr>
-              <w:t>#print(HObbies[3]) gets in error =EP</w:t>
-            </w:r>
-          </w:p>
-          <w:p>
-            <w:pPr>
-              <w:ind w:left="0"/>
-              <w:rPr>
-                <w:rFonts w:ascii="Times New Roman" w:hAnsi="Times New Roman" w:cs="Times New Roman"/>
-                <w:sz w:val="24"/>
-                <w:szCs w:val="24"/>
-                <w:lang w:val="en-US"/>
-              </w:rPr>
-            </w:pPr>
-            <w:r>
-              <w:rPr>
-                <w:rFonts w:ascii="Times New Roman" w:hAnsi="Times New Roman" w:cs="Times New Roman"/>
-                <w:sz w:val="24"/>
-                <w:szCs w:val="24"/>
-                <w:lang w:val="en-US"/>
-              </w:rPr>
-              <w:t>#reaplaces hobbie 0 with new one =EP</w:t>
-            </w:r>
-          </w:p>
-          <w:p>
-            <w:pPr>
-              <w:ind w:left="0"/>
-              <w:rPr>
-                <w:rFonts w:ascii="Times New Roman" w:hAnsi="Times New Roman" w:cs="Times New Roman"/>
-                <w:sz w:val="24"/>
-                <w:szCs w:val="24"/>
-                <w:lang w:val="en-US"/>
-              </w:rPr>
-            </w:pPr>
-            <w:r>
-              <w:rPr>
-                <w:rFonts w:ascii="Times New Roman" w:hAnsi="Times New Roman" w:cs="Times New Roman"/>
-                <w:sz w:val="24"/>
-                <w:szCs w:val="24"/>
-                <w:lang w:val="en-US"/>
-              </w:rPr>
-              <w:t>Hobbies[0] = "reading"</w:t>
-            </w:r>
-          </w:p>
-          <w:p>
-            <w:pPr>
-              <w:ind w:left="0"/>
-              <w:rPr>
-                <w:rFonts w:ascii="Times New Roman" w:hAnsi="Times New Roman" w:cs="Times New Roman"/>
-                <w:sz w:val="24"/>
-                <w:szCs w:val="24"/>
-                <w:lang w:val="en-US"/>
-              </w:rPr>
-            </w:pPr>
-            <w:r>
-              <w:rPr>
-                <w:rFonts w:ascii="Times New Roman" w:hAnsi="Times New Roman" w:cs="Times New Roman"/>
-                <w:sz w:val="24"/>
-                <w:szCs w:val="24"/>
-                <w:lang w:val="en-US"/>
-              </w:rPr>
-              <w:t>print(Hobbies)</w:t>
-            </w:r>
-          </w:p>
-          <w:p>
-            <w:pPr>
-              <w:ind w:left="0"/>
-              <w:rPr>
-                <w:rFonts w:ascii="Times New Roman" w:hAnsi="Times New Roman" w:cs="Times New Roman"/>
-                <w:sz w:val="24"/>
-                <w:szCs w:val="24"/>
-                <w:lang w:val="en-US"/>
-              </w:rPr>
-            </w:pPr>
-            <w:r>
-              <w:rPr>
-                <w:rFonts w:ascii="Times New Roman" w:hAnsi="Times New Roman" w:cs="Times New Roman"/>
-                <w:sz w:val="24"/>
-                <w:szCs w:val="24"/>
-                <w:lang w:val="en-US"/>
-              </w:rPr>
-              <w:t>#reaplaces 2nd hobbie with 2 more -EP</w:t>
-            </w:r>
-          </w:p>
-          <w:p>
-            <w:pPr>
-              <w:ind w:left="0"/>
-              <w:rPr>
-                <w:rFonts w:ascii="Times New Roman" w:hAnsi="Times New Roman" w:cs="Times New Roman"/>
-                <w:sz w:val="24"/>
-                <w:szCs w:val="24"/>
-                <w:lang w:val="en-US"/>
-              </w:rPr>
-            </w:pPr>
-            <w:r>
-              <w:rPr>
-                <w:rFonts w:ascii="Times New Roman" w:hAnsi="Times New Roman" w:cs="Times New Roman"/>
-                <w:sz w:val="24"/>
-                <w:szCs w:val="24"/>
-                <w:lang w:val="en-US"/>
-              </w:rPr>
-              <w:t>Hobbies[1:2] = ["building pcs", "editing"]</w:t>
-            </w:r>
-          </w:p>
-          <w:p>
-            <w:pPr>
-              <w:ind w:left="0"/>
-              <w:rPr>
-                <w:rFonts w:ascii="Times New Roman" w:hAnsi="Times New Roman" w:cs="Times New Roman"/>
-                <w:sz w:val="24"/>
-                <w:szCs w:val="24"/>
-                <w:lang w:val="en-US"/>
-              </w:rPr>
-            </w:pPr>
-            <w:r>
-              <w:rPr>
-                <w:rFonts w:ascii="Times New Roman" w:hAnsi="Times New Roman" w:cs="Times New Roman"/>
-                <w:sz w:val="24"/>
-                <w:szCs w:val="24"/>
-                <w:lang w:val="en-US"/>
-              </w:rPr>
-              <w:t>print(Hobbies)</w:t>
-            </w:r>
-          </w:p>
-          <w:p>
-            <w:pPr>
-              <w:ind w:left="0"/>
-              <w:rPr>
-                <w:rFonts w:ascii="Times New Roman" w:hAnsi="Times New Roman" w:cs="Times New Roman"/>
-                <w:sz w:val="24"/>
-                <w:szCs w:val="24"/>
-                <w:lang w:val="en-US"/>
-              </w:rPr>
-            </w:pPr>
-            <w:r>
-              <w:rPr>
-                <w:rFonts w:ascii="Times New Roman" w:hAnsi="Times New Roman" w:cs="Times New Roman"/>
-                <w:sz w:val="24"/>
-                <w:szCs w:val="24"/>
-                <w:lang w:val="en-US"/>
-              </w:rPr>
-              <w:t>#replaces hobbie hobbie 2 and 3 with one hobbie -EP</w:t>
-            </w:r>
-          </w:p>
-          <w:p>
-            <w:pPr>
-              <w:ind w:left="0"/>
-              <w:rPr>
-                <w:rFonts w:ascii="Times New Roman" w:hAnsi="Times New Roman" w:cs="Times New Roman"/>
-                <w:sz w:val="24"/>
-                <w:szCs w:val="24"/>
-                <w:lang w:val="en-US"/>
-              </w:rPr>
-            </w:pPr>
-            <w:r>
-              <w:rPr>
-                <w:rFonts w:ascii="Times New Roman" w:hAnsi="Times New Roman" w:cs="Times New Roman"/>
-                <w:sz w:val="24"/>
-                <w:szCs w:val="24"/>
-                <w:lang w:val="en-US"/>
-              </w:rPr>
-              <w:t>Hobbies[1:3] = ["watching YT"]</w:t>
-            </w:r>
-          </w:p>
-          <w:p>
-            <w:pPr>
-              <w:ind w:left="0"/>
-              <w:rPr>
-                <w:rFonts w:ascii="Times New Roman" w:hAnsi="Times New Roman" w:cs="Times New Roman"/>
-                <w:sz w:val="24"/>
-                <w:szCs w:val="24"/>
-                <w:lang w:val="en-US"/>
-              </w:rPr>
-            </w:pPr>
-            <w:r>
-              <w:rPr>
-                <w:rFonts w:ascii="Times New Roman" w:hAnsi="Times New Roman" w:cs="Times New Roman"/>
-                <w:sz w:val="24"/>
-                <w:szCs w:val="24"/>
-                <w:lang w:val="en-US"/>
-              </w:rPr>
-              <w:t>print(Hobbies)</w:t>
-            </w:r>
-          </w:p>
-          <w:p>
-            <w:pPr>
-              <w:ind w:left="0"/>
-              <w:rPr>
-                <w:rFonts w:ascii="Times New Roman" w:hAnsi="Times New Roman" w:cs="Times New Roman"/>
-                <w:sz w:val="24"/>
-                <w:szCs w:val="24"/>
-                <w:lang w:val="en-US"/>
-              </w:rPr>
-            </w:pPr>
-            <w:r>
-              <w:rPr>
-                <w:rFonts w:ascii="Times New Roman" w:hAnsi="Times New Roman" w:cs="Times New Roman"/>
-                <w:sz w:val="24"/>
-                <w:szCs w:val="24"/>
-                <w:lang w:val="en-US"/>
-              </w:rPr>
-              <w:t>#add new hobbie at the end of list -EP</w:t>
-            </w:r>
-          </w:p>
-          <w:p>
-            <w:pPr>
-              <w:ind w:left="0"/>
-              <w:rPr>
-                <w:rFonts w:ascii="Times New Roman" w:hAnsi="Times New Roman" w:cs="Times New Roman"/>
-                <w:sz w:val="24"/>
-                <w:szCs w:val="24"/>
-                <w:lang w:val="en-US"/>
-              </w:rPr>
-            </w:pPr>
-            <w:r>
-              <w:rPr>
-                <w:rFonts w:ascii="Times New Roman" w:hAnsi="Times New Roman" w:cs="Times New Roman"/>
-                <w:sz w:val="24"/>
-                <w:szCs w:val="24"/>
-                <w:lang w:val="en-US"/>
-              </w:rPr>
-              <w:t>Hobbies.append("buidling pcs")</w:t>
-            </w:r>
-          </w:p>
-          <w:p>
-            <w:pPr>
-              <w:ind w:left="0"/>
-              <w:rPr>
-                <w:rFonts w:ascii="Times New Roman" w:hAnsi="Times New Roman" w:cs="Times New Roman"/>
-                <w:sz w:val="24"/>
-                <w:szCs w:val="24"/>
-                <w:lang w:val="en-US"/>
-              </w:rPr>
-            </w:pPr>
-            <w:r>
-              <w:rPr>
-                <w:rFonts w:ascii="Times New Roman" w:hAnsi="Times New Roman" w:cs="Times New Roman"/>
-                <w:sz w:val="24"/>
-                <w:szCs w:val="24"/>
-                <w:lang w:val="en-US"/>
-              </w:rPr>
-              <w:t>print(Hobbies)</w:t>
-            </w:r>
-          </w:p>
-          <w:p>
-            <w:pPr>
-              <w:ind w:left="0"/>
-              <w:rPr>
-                <w:rFonts w:ascii="Times New Roman" w:hAnsi="Times New Roman" w:cs="Times New Roman"/>
-                <w:sz w:val="24"/>
-                <w:szCs w:val="24"/>
-                <w:lang w:val="en-US"/>
-              </w:rPr>
-            </w:pPr>
-            <w:r>
-              <w:rPr>
-                <w:rFonts w:ascii="Times New Roman" w:hAnsi="Times New Roman" w:cs="Times New Roman"/>
-                <w:sz w:val="24"/>
-                <w:szCs w:val="24"/>
-                <w:lang w:val="en-US"/>
-              </w:rPr>
-              <w:t>#add new hobbie to the beggining of list (0)-EP</w:t>
-            </w:r>
-          </w:p>
-          <w:p>
-            <w:pPr>
-              <w:ind w:left="0"/>
-              <w:rPr>
-                <w:rFonts w:ascii="Times New Roman" w:hAnsi="Times New Roman" w:cs="Times New Roman"/>
-                <w:sz w:val="24"/>
-                <w:szCs w:val="24"/>
-                <w:lang w:val="en-US"/>
-              </w:rPr>
-            </w:pPr>
-            <w:r>
-              <w:rPr>
-                <w:rFonts w:ascii="Times New Roman" w:hAnsi="Times New Roman" w:cs="Times New Roman"/>
-                <w:sz w:val="24"/>
-                <w:szCs w:val="24"/>
-                <w:lang w:val="en-US"/>
-              </w:rPr>
-              <w:t>Hobbies.insert(0,"editing")</w:t>
-            </w:r>
-          </w:p>
-          <w:p>
-            <w:pPr>
-              <w:ind w:left="0"/>
-              <w:rPr>
-                <w:rFonts w:ascii="Times New Roman" w:hAnsi="Times New Roman" w:cs="Times New Roman"/>
-                <w:sz w:val="24"/>
-                <w:szCs w:val="24"/>
-                <w:lang w:val="en-US"/>
-              </w:rPr>
-            </w:pPr>
-            <w:r>
-              <w:rPr>
-                <w:rFonts w:ascii="Times New Roman" w:hAnsi="Times New Roman" w:cs="Times New Roman"/>
-                <w:sz w:val="24"/>
-                <w:szCs w:val="24"/>
-                <w:lang w:val="en-US"/>
-              </w:rPr>
-              <w:t>print(Hobbies)</w:t>
-            </w:r>
-          </w:p>
-          <w:p>
-            <w:pPr>
-              <w:ind w:left="0"/>
-              <w:rPr>
-                <w:rFonts w:ascii="Times New Roman" w:hAnsi="Times New Roman" w:cs="Times New Roman"/>
-                <w:sz w:val="24"/>
-                <w:szCs w:val="24"/>
-                <w:lang w:val="en-US"/>
-              </w:rPr>
-            </w:pPr>
-            <w:r>
-              <w:rPr>
-                <w:rFonts w:ascii="Times New Roman" w:hAnsi="Times New Roman" w:cs="Times New Roman"/>
-                <w:sz w:val="24"/>
-                <w:szCs w:val="24"/>
-                <w:lang w:val="en-US"/>
-              </w:rPr>
-              <w:t>#removes a specific hobbie -EP</w:t>
-            </w:r>
-          </w:p>
-          <w:p>
-            <w:pPr>
-              <w:ind w:left="0"/>
-              <w:rPr>
-                <w:rFonts w:ascii="Times New Roman" w:hAnsi="Times New Roman" w:cs="Times New Roman"/>
-                <w:sz w:val="24"/>
-                <w:szCs w:val="24"/>
-                <w:lang w:val="en-US"/>
-              </w:rPr>
-            </w:pPr>
-            <w:r>
-              <w:rPr>
-                <w:rFonts w:ascii="Times New Roman" w:hAnsi="Times New Roman" w:cs="Times New Roman"/>
-                <w:sz w:val="24"/>
-                <w:szCs w:val="24"/>
-                <w:lang w:val="en-US"/>
-              </w:rPr>
-              <w:t>Hobbies.remove("editing")</w:t>
-            </w:r>
-          </w:p>
-          <w:p>
-            <w:pPr>
-              <w:ind w:left="0"/>
-              <w:rPr>
-                <w:rFonts w:ascii="Times New Roman" w:hAnsi="Times New Roman" w:cs="Times New Roman"/>
-                <w:sz w:val="24"/>
-                <w:szCs w:val="24"/>
-                <w:lang w:val="en-US"/>
-              </w:rPr>
-            </w:pPr>
-            <w:r>
-              <w:rPr>
-                <w:rFonts w:ascii="Times New Roman" w:hAnsi="Times New Roman" w:cs="Times New Roman"/>
-                <w:sz w:val="24"/>
-                <w:szCs w:val="24"/>
-                <w:lang w:val="en-US"/>
-              </w:rPr>
-              <w:t>print(Hobbies)</w:t>
-            </w:r>
-          </w:p>
-          <w:p>
-            <w:pPr>
-              <w:ind w:left="0"/>
-              <w:rPr>
-                <w:rFonts w:ascii="Times New Roman" w:hAnsi="Times New Roman" w:cs="Times New Roman"/>
-                <w:sz w:val="24"/>
-                <w:szCs w:val="24"/>
-                <w:lang w:val="en-US"/>
-              </w:rPr>
-            </w:pPr>
-            <w:r>
-              <w:rPr>
-                <w:rFonts w:ascii="Times New Roman" w:hAnsi="Times New Roman" w:cs="Times New Roman"/>
-                <w:sz w:val="24"/>
-                <w:szCs w:val="24"/>
-                <w:lang w:val="en-US"/>
-              </w:rPr>
-              <w:t>#removes one hobbie from a ceratin point on the list -EP</w:t>
-            </w:r>
-          </w:p>
-          <w:p>
-            <w:pPr>
-              <w:ind w:left="0"/>
-              <w:rPr>
-                <w:rFonts w:ascii="Times New Roman" w:hAnsi="Times New Roman" w:cs="Times New Roman"/>
-                <w:sz w:val="24"/>
-                <w:szCs w:val="24"/>
-                <w:lang w:val="en-US"/>
-              </w:rPr>
-            </w:pPr>
-            <w:r>
-              <w:rPr>
-                <w:rFonts w:ascii="Times New Roman" w:hAnsi="Times New Roman" w:cs="Times New Roman"/>
-                <w:sz w:val="24"/>
-                <w:szCs w:val="24"/>
-                <w:lang w:val="en-US"/>
-              </w:rPr>
-              <w:t>Hobbies.pop(2)</w:t>
-            </w:r>
-          </w:p>
-          <w:p>
-            <w:pPr>
-              <w:ind w:left="0"/>
-              <w:rPr>
-                <w:rFonts w:ascii="Times New Roman" w:hAnsi="Times New Roman" w:cs="Times New Roman"/>
-                <w:sz w:val="24"/>
-                <w:szCs w:val="24"/>
-                <w:lang w:val="en-US"/>
-              </w:rPr>
-            </w:pPr>
-            <w:r>
-              <w:rPr>
-                <w:rFonts w:ascii="Times New Roman" w:hAnsi="Times New Roman" w:cs="Times New Roman"/>
-                <w:sz w:val="24"/>
-                <w:szCs w:val="24"/>
-                <w:lang w:val="en-US"/>
-              </w:rPr>
-              <w:t>print(Hobbies)</w:t>
-            </w:r>
-          </w:p>
-          <w:p>
-            <w:pPr>
-              <w:ind w:left="0"/>
-              <w:rPr>
-                <w:rFonts w:ascii="Times New Roman" w:hAnsi="Times New Roman" w:cs="Times New Roman"/>
-                <w:sz w:val="24"/>
-                <w:szCs w:val="24"/>
-                <w:lang w:val="en-US"/>
-              </w:rPr>
-            </w:pPr>
-            <w:r>
-              <w:rPr>
-                <w:rFonts w:ascii="Times New Roman" w:hAnsi="Times New Roman" w:cs="Times New Roman"/>
-                <w:sz w:val="24"/>
-                <w:szCs w:val="24"/>
-                <w:lang w:val="en-US"/>
-              </w:rPr>
-              <w:t>#deletes the list entirely -EP</w:t>
-            </w:r>
-          </w:p>
-          <w:p>
-            <w:pPr>
-              <w:ind w:left="0"/>
-              <w:rPr>
-                <w:rFonts w:ascii="Times New Roman" w:hAnsi="Times New Roman" w:cs="Times New Roman"/>
-                <w:sz w:val="24"/>
-                <w:szCs w:val="24"/>
-                <w:lang w:val="en-US"/>
-              </w:rPr>
-            </w:pPr>
-            <w:r>
-              <w:rPr>
-                <w:rFonts w:ascii="Times New Roman" w:hAnsi="Times New Roman" w:cs="Times New Roman"/>
-                <w:sz w:val="24"/>
-                <w:szCs w:val="24"/>
-                <w:lang w:val="en-US"/>
-              </w:rPr>
-              <w:t>Hobbies = ["motorcycle", "car", "video games"]</w:t>
-            </w:r>
-          </w:p>
-          <w:p>
-            <w:pPr>
-              <w:ind w:left="0"/>
-              <w:rPr>
-                <w:rFonts w:ascii="Times New Roman" w:hAnsi="Times New Roman" w:cs="Times New Roman"/>
-                <w:sz w:val="24"/>
-                <w:szCs w:val="24"/>
-                <w:lang w:val="en-US"/>
-              </w:rPr>
-            </w:pPr>
-            <w:r>
-              <w:rPr>
-                <w:rFonts w:ascii="Times New Roman" w:hAnsi="Times New Roman" w:cs="Times New Roman"/>
-                <w:sz w:val="24"/>
-                <w:szCs w:val="24"/>
-                <w:lang w:val="en-US"/>
-              </w:rPr>
-              <w:t>del Hobbies</w:t>
-            </w:r>
-          </w:p>
-          <w:p>
-            <w:pPr>
-              <w:ind w:left="0"/>
-              <w:rPr>
-                <w:rFonts w:ascii="Times New Roman" w:hAnsi="Times New Roman" w:cs="Times New Roman"/>
-                <w:sz w:val="24"/>
-                <w:szCs w:val="24"/>
-                <w:lang w:val="en-US"/>
-              </w:rPr>
-            </w:pPr>
-            <w:r>
-              <w:rPr>
-                <w:rFonts w:ascii="Times New Roman" w:hAnsi="Times New Roman" w:cs="Times New Roman"/>
-                <w:sz w:val="24"/>
-                <w:szCs w:val="24"/>
-                <w:lang w:val="en-US"/>
-              </w:rPr>
-              <w:t>#deletes contents of list but not the list itself -EP</w:t>
-            </w:r>
-          </w:p>
-          <w:p>
-            <w:pPr>
-              <w:ind w:left="0"/>
-              <w:rPr>
-                <w:rFonts w:ascii="Times New Roman" w:hAnsi="Times New Roman" w:cs="Times New Roman"/>
-                <w:sz w:val="24"/>
-                <w:szCs w:val="24"/>
-                <w:lang w:val="en-US"/>
-              </w:rPr>
-            </w:pPr>
-            <w:r>
-              <w:rPr>
-                <w:rFonts w:ascii="Times New Roman" w:hAnsi="Times New Roman" w:cs="Times New Roman"/>
-                <w:sz w:val="24"/>
-                <w:szCs w:val="24"/>
-                <w:lang w:val="en-US"/>
-              </w:rPr>
-              <w:t>Hobbies = ["motorcycle", "car", "video games"]</w:t>
-            </w:r>
-          </w:p>
-          <w:p>
-            <w:pPr>
-              <w:ind w:left="0"/>
-              <w:rPr>
-                <w:rFonts w:ascii="Times New Roman" w:hAnsi="Times New Roman" w:cs="Times New Roman"/>
-                <w:sz w:val="24"/>
-                <w:szCs w:val="24"/>
-                <w:lang w:val="en-US"/>
-              </w:rPr>
-            </w:pPr>
-            <w:r>
-              <w:rPr>
-                <w:rFonts w:ascii="Times New Roman" w:hAnsi="Times New Roman" w:cs="Times New Roman"/>
-                <w:sz w:val="24"/>
-                <w:szCs w:val="24"/>
-                <w:lang w:val="en-US"/>
-              </w:rPr>
-              <w:t>Hobbies.clear()</w:t>
-            </w:r>
-          </w:p>
-          <w:p>
-            <w:pPr>
-              <w:ind w:left="0"/>
-              <w:rPr>
-                <w:rFonts w:ascii="Times New Roman" w:hAnsi="Times New Roman" w:cs="Times New Roman"/>
-                <w:sz w:val="24"/>
-                <w:szCs w:val="24"/>
-                <w:lang w:val="en-US"/>
-              </w:rPr>
-            </w:pPr>
-            <w:r>
-              <w:rPr>
-                <w:rFonts w:ascii="Times New Roman" w:hAnsi="Times New Roman" w:cs="Times New Roman"/>
-                <w:sz w:val="24"/>
-                <w:szCs w:val="24"/>
-                <w:lang w:val="en-US"/>
-              </w:rPr>
-              <w:t>print(Hobbies)</w:t>
-            </w:r>
-          </w:p>
-          <w:p>
-            <w:pPr>
-              <w:ind w:left="0"/>
-              <w:rPr>
-                <w:rFonts w:ascii="Times New Roman" w:hAnsi="Times New Roman" w:cs="Times New Roman"/>
-                <w:sz w:val="24"/>
-                <w:szCs w:val="24"/>
-                <w:lang w:val="en-US"/>
-              </w:rPr>
-            </w:pPr>
-          </w:p>
-          <w:p>
-            <w:pPr>
-              <w:ind w:left="0"/>
-              <w:rPr>
-                <w:rFonts w:ascii="Times New Roman" w:hAnsi="Times New Roman" w:cs="Times New Roman"/>
-                <w:sz w:val="24"/>
-                <w:szCs w:val="24"/>
-              </w:rPr>
-            </w:pPr>
-            <w:r>
-              <w:rPr>
-                <w:rFonts w:ascii="Times New Roman" w:hAnsi="Times New Roman" w:cs="Times New Roman"/>
-                <w:sz w:val="24"/>
-                <w:szCs w:val="24"/>
-              </w:rPr>
-              <w:t>you could compare them to the output show here</w:t>
-            </w:r>
-          </w:p>
-          <w:p>
-            <w:pPr>
-              <w:ind w:left="0"/>
-              <w:rPr>
-                <w:rFonts w:ascii="Times New Roman" w:hAnsi="Times New Roman" w:cs="Times New Roman"/>
-                <w:sz w:val="24"/>
-                <w:szCs w:val="24"/>
-              </w:rPr>
-            </w:pPr>
-            <w:r>
-              <w:rPr>
-                <w:rFonts w:ascii="Times New Roman" w:hAnsi="Times New Roman" w:cs="Times New Roman"/>
-                <w:sz w:val="24"/>
-                <w:szCs w:val="24"/>
-              </w:rPr>
-              <w:t>['pizza', 'burgers', 'hot dogs']</w:t>
-            </w:r>
-          </w:p>
-          <w:p>
-            <w:pPr>
-              <w:ind w:left="0"/>
-              <w:rPr>
-                <w:rFonts w:ascii="Times New Roman" w:hAnsi="Times New Roman" w:cs="Times New Roman"/>
-                <w:sz w:val="24"/>
-                <w:szCs w:val="24"/>
-              </w:rPr>
-            </w:pPr>
-            <w:r>
-              <w:rPr>
-                <w:rFonts w:ascii="Times New Roman" w:hAnsi="Times New Roman" w:cs="Times New Roman"/>
-                <w:sz w:val="24"/>
-                <w:szCs w:val="24"/>
-              </w:rPr>
-              <w:t>hot dogs</w:t>
-            </w:r>
-          </w:p>
-          <w:p>
-            <w:pPr>
-              <w:ind w:left="0"/>
-              <w:rPr>
-                <w:rFonts w:ascii="Times New Roman" w:hAnsi="Times New Roman" w:cs="Times New Roman"/>
-                <w:sz w:val="24"/>
-                <w:szCs w:val="24"/>
-              </w:rPr>
-            </w:pPr>
-            <w:r>
-              <w:rPr>
-                <w:rFonts w:ascii="Times New Roman" w:hAnsi="Times New Roman" w:cs="Times New Roman"/>
-                <w:sz w:val="24"/>
-                <w:szCs w:val="24"/>
-              </w:rPr>
-              <w:t>3</w:t>
-            </w:r>
-          </w:p>
-          <w:p>
-            <w:pPr>
-              <w:ind w:left="0"/>
-              <w:rPr>
-                <w:rFonts w:ascii="Times New Roman" w:hAnsi="Times New Roman" w:cs="Times New Roman"/>
-                <w:sz w:val="24"/>
-                <w:szCs w:val="24"/>
-              </w:rPr>
-            </w:pPr>
-            <w:r>
-              <w:rPr>
-                <w:rFonts w:ascii="Times New Roman" w:hAnsi="Times New Roman" w:cs="Times New Roman"/>
-                <w:sz w:val="24"/>
-                <w:szCs w:val="24"/>
-              </w:rPr>
-              <w:t>i like pizza</w:t>
-            </w:r>
-          </w:p>
-          <w:p>
-            <w:pPr>
-              <w:ind w:left="0"/>
-              <w:rPr>
-                <w:rFonts w:ascii="Times New Roman" w:hAnsi="Times New Roman" w:cs="Times New Roman"/>
-                <w:sz w:val="24"/>
-                <w:szCs w:val="24"/>
-              </w:rPr>
-            </w:pPr>
-            <w:r>
-              <w:rPr>
-                <w:rFonts w:ascii="Times New Roman" w:hAnsi="Times New Roman" w:cs="Times New Roman"/>
-                <w:sz w:val="24"/>
-                <w:szCs w:val="24"/>
-              </w:rPr>
-              <w:t>i like burgers</w:t>
-            </w:r>
-          </w:p>
-          <w:p>
-            <w:pPr>
-              <w:ind w:left="0"/>
-              <w:rPr>
-                <w:rFonts w:ascii="Times New Roman" w:hAnsi="Times New Roman" w:cs="Times New Roman"/>
-                <w:sz w:val="24"/>
-                <w:szCs w:val="24"/>
-              </w:rPr>
-            </w:pPr>
-            <w:r>
-              <w:rPr>
-                <w:rFonts w:ascii="Times New Roman" w:hAnsi="Times New Roman" w:cs="Times New Roman"/>
-                <w:sz w:val="24"/>
-                <w:szCs w:val="24"/>
-              </w:rPr>
-              <w:t>i like hot dogs</w:t>
-            </w:r>
-          </w:p>
-          <w:p>
-            <w:pPr>
-              <w:ind w:left="0"/>
-              <w:rPr>
-                <w:rFonts w:ascii="Times New Roman" w:hAnsi="Times New Roman" w:cs="Times New Roman"/>
-                <w:sz w:val="24"/>
-                <w:szCs w:val="24"/>
-              </w:rPr>
-            </w:pPr>
-            <w:r>
-              <w:rPr>
-                <w:rFonts w:ascii="Times New Roman" w:hAnsi="Times New Roman" w:cs="Times New Roman"/>
-                <w:sz w:val="24"/>
-                <w:szCs w:val="24"/>
-              </w:rPr>
-              <w:lastRenderedPageBreak/>
-              <w:t>motorcycle</w:t>
-            </w:r>
-          </w:p>
-          <w:p>
-            <w:pPr>
-              <w:ind w:left="0"/>
-              <w:rPr>
-                <w:rFonts w:ascii="Times New Roman" w:hAnsi="Times New Roman" w:cs="Times New Roman"/>
-                <w:sz w:val="24"/>
-                <w:szCs w:val="24"/>
-              </w:rPr>
-            </w:pPr>
-            <w:r>
-              <w:rPr>
-                <w:rFonts w:ascii="Times New Roman" w:hAnsi="Times New Roman" w:cs="Times New Roman"/>
-                <w:sz w:val="24"/>
-                <w:szCs w:val="24"/>
-              </w:rPr>
-              <w:t>video games</w:t>
-            </w:r>
-          </w:p>
-          <w:p>
-            <w:pPr>
-              <w:ind w:left="0"/>
-              <w:rPr>
-                <w:rFonts w:ascii="Times New Roman" w:hAnsi="Times New Roman" w:cs="Times New Roman"/>
-                <w:sz w:val="24"/>
-                <w:szCs w:val="24"/>
-              </w:rPr>
-            </w:pPr>
-            <w:r>
-              <w:rPr>
-                <w:rFonts w:ascii="Times New Roman" w:hAnsi="Times New Roman" w:cs="Times New Roman"/>
-                <w:sz w:val="24"/>
-                <w:szCs w:val="24"/>
-              </w:rPr>
-              <w:t>['reading', 'car', 'video games']</w:t>
-            </w:r>
-          </w:p>
-          <w:p>
-            <w:pPr>
-              <w:ind w:left="0"/>
-              <w:rPr>
-                <w:rFonts w:ascii="Times New Roman" w:hAnsi="Times New Roman" w:cs="Times New Roman"/>
-                <w:sz w:val="24"/>
-                <w:szCs w:val="24"/>
-              </w:rPr>
-            </w:pPr>
-            <w:r>
-              <w:rPr>
-                <w:rFonts w:ascii="Times New Roman" w:hAnsi="Times New Roman" w:cs="Times New Roman"/>
-                <w:sz w:val="24"/>
-                <w:szCs w:val="24"/>
-              </w:rPr>
-              <w:t>['reading', 'building pcs', 'editing', 'video games']</w:t>
-            </w:r>
-          </w:p>
-          <w:p>
-            <w:pPr>
-              <w:ind w:left="0"/>
-              <w:rPr>
-                <w:rFonts w:ascii="Times New Roman" w:hAnsi="Times New Roman" w:cs="Times New Roman"/>
-                <w:sz w:val="24"/>
-                <w:szCs w:val="24"/>
-              </w:rPr>
-            </w:pPr>
-            <w:r>
-              <w:rPr>
-                <w:rFonts w:ascii="Times New Roman" w:hAnsi="Times New Roman" w:cs="Times New Roman"/>
-                <w:sz w:val="24"/>
-                <w:szCs w:val="24"/>
-              </w:rPr>
-              <w:t>['reading', 'watching YT', 'video games']</w:t>
-            </w:r>
-          </w:p>
-          <w:p>
-            <w:pPr>
-              <w:ind w:left="0"/>
-              <w:rPr>
-                <w:rFonts w:ascii="Times New Roman" w:hAnsi="Times New Roman" w:cs="Times New Roman"/>
-                <w:sz w:val="24"/>
-                <w:szCs w:val="24"/>
-              </w:rPr>
-            </w:pPr>
-            <w:r>
-              <w:rPr>
-                <w:rFonts w:ascii="Times New Roman" w:hAnsi="Times New Roman" w:cs="Times New Roman"/>
-                <w:sz w:val="24"/>
-                <w:szCs w:val="24"/>
-              </w:rPr>
-              <w:t>['reading', 'watching YT', 'video games', 'buidling pcs']</w:t>
-            </w:r>
-          </w:p>
-          <w:p>
-            <w:pPr>
-              <w:ind w:left="0"/>
-              <w:rPr>
-                <w:rFonts w:ascii="Times New Roman" w:hAnsi="Times New Roman" w:cs="Times New Roman"/>
-                <w:sz w:val="24"/>
-                <w:szCs w:val="24"/>
-              </w:rPr>
-            </w:pPr>
-            <w:r>
-              <w:rPr>
-                <w:rFonts w:ascii="Times New Roman" w:hAnsi="Times New Roman" w:cs="Times New Roman"/>
-                <w:sz w:val="24"/>
-                <w:szCs w:val="24"/>
-              </w:rPr>
-              <w:t>['editing', 'reading', 'watching YT', 'video games', 'buidling pcs']</w:t>
-            </w:r>
-          </w:p>
-          <w:p>
-            <w:pPr>
-              <w:ind w:left="0"/>
-              <w:rPr>
-                <w:rFonts w:ascii="Times New Roman" w:hAnsi="Times New Roman" w:cs="Times New Roman"/>
-                <w:sz w:val="24"/>
-                <w:szCs w:val="24"/>
-              </w:rPr>
-            </w:pPr>
-            <w:r>
-              <w:rPr>
-                <w:rFonts w:ascii="Times New Roman" w:hAnsi="Times New Roman" w:cs="Times New Roman"/>
-                <w:sz w:val="24"/>
-                <w:szCs w:val="24"/>
-              </w:rPr>
-              <w:t>['reading', 'watching YT', 'video games', 'buidling pcs']</w:t>
-            </w:r>
-          </w:p>
-          <w:p>
-            <w:pPr>
-              <w:ind w:left="0"/>
-              <w:rPr>
-                <w:rFonts w:ascii="Times New Roman" w:hAnsi="Times New Roman" w:cs="Times New Roman"/>
-                <w:sz w:val="24"/>
-                <w:szCs w:val="24"/>
-              </w:rPr>
-            </w:pPr>
-            <w:r>
-              <w:rPr>
-                <w:rFonts w:ascii="Times New Roman" w:hAnsi="Times New Roman" w:cs="Times New Roman"/>
-                <w:sz w:val="24"/>
-                <w:szCs w:val="24"/>
-              </w:rPr>
-              <w:t>['reading', 'watching YT', 'buidling pcs']</w:t>
-            </w:r>
-          </w:p>
-          <w:p>
-            <w:pPr>
-              <w:ind w:left="0"/>
-              <w:rPr>
-                <w:rFonts w:ascii="Times New Roman" w:hAnsi="Times New Roman" w:cs="Times New Roman"/>
-                <w:sz w:val="24"/>
-                <w:szCs w:val="24"/>
-              </w:rPr>
-            </w:pPr>
-            <w:r>
-              <w:rPr>
-                <w:rFonts w:ascii="Times New Roman" w:hAnsi="Times New Roman" w:cs="Times New Roman"/>
-                <w:sz w:val="24"/>
-                <w:szCs w:val="24"/>
-              </w:rPr>
-              <w:t>[]</w:t>
+              <w:drawing>
+                <wp:inline distT="0" distB="0" distL="0" distR="0" wp14:anchorId="3C38BD0C" wp14:editId="1B241684">
+                  <wp:extent cx="5943600" cy="5277485"/>
+                  <wp:effectExtent l="0" t="0" r="0" b="0"/>
+                  <wp:docPr id="1039337129" name="Picture 4" descr="A screen shot of a computer program&#10;&#10;AI-generated content may be incorrect."/>
+                  <wp:cNvGraphicFramePr>
+                    <a:graphicFrameLocks xmlns:a="http://schemas.openxmlformats.org/drawingml/2006/main" noChangeAspect="1"/>
+                  </wp:cNvGraphicFramePr>
+                  <a:graphic xmlns:a="http://schemas.openxmlformats.org/drawingml/2006/main">
+                    <a:graphicData uri="http://schemas.openxmlformats.org/drawingml/2006/picture">
+                      <pic:pic xmlns:pic="http://schemas.openxmlformats.org/drawingml/2006/picture">
+                        <pic:nvPicPr>
+                          <pic:cNvPr id="1039337129" name="Picture 4" descr="A screen shot of a computer program&#10;&#10;AI-generated content may be incorrect."/>
+                          <pic:cNvPicPr/>
+                        </pic:nvPicPr>
+                        <pic:blipFill>
+                          <a:blip r:embed="rId17">
+                            <a:extLst>
+                              <a:ext uri="{28A0092B-C50C-407E-A947-70E740481C1C}">
+                                <a14:useLocalDpi xmlns:a14="http://schemas.microsoft.com/office/drawing/2010/main" val="0"/>
+                              </a:ext>
+                            </a:extLst>
+                          </a:blip>
+                          <a:stretch>
+                            <a:fillRect/>
+                          </a:stretch>
+                        </pic:blipFill>
+                        <pic:spPr>
+                          <a:xfrm>
+                            <a:off x="0" y="0"/>
+                            <a:ext cx="5943600" cy="5277485"/>
+                          </a:xfrm>
+                          <a:prstGeom prst="rect">
+                            <a:avLst/>
+                          </a:prstGeom>
+                        </pic:spPr>
+                      </pic:pic>
+                    </a:graphicData>
+                  </a:graphic>
+                </wp:inline>
+              </w:drawing>
             </w:r>
           </w:p>
         </w:tc>
@@ -4236,12 +2879,16 @@
       <w:pPr>
         <w:pStyle w:val="Heading1"/>
       </w:pPr>
-      <w:bookmarkStart w:id="14" w:name="_Toc213242747"/>
+      <w:bookmarkStart w:id="36" w:name="_Toc213242747"/>
+      <w:bookmarkStart w:id="37" w:name="_Toc213266171"/>
+      <w:bookmarkStart w:id="38" w:name="_Toc213266869"/>
       <w:r>
         <w:lastRenderedPageBreak/>
         <w:t>Functions</w:t>
       </w:r>
-      <w:bookmarkEnd w:id="14"/>
+      <w:bookmarkEnd w:id="36"/>
+      <w:bookmarkEnd w:id="37"/>
+      <w:bookmarkEnd w:id="38"/>
       <w:r>
         <w:t xml:space="preserve"> </w:t>
       </w:r>
@@ -4292,7 +2939,7 @@
                           <pic:cNvPicPr/>
                         </pic:nvPicPr>
                         <pic:blipFill>
-                          <a:blip r:embed="rId9">
+                          <a:blip r:embed="rId18">
                             <a:extLst>
                               <a:ext uri="{28A0092B-C50C-407E-A947-70E740481C1C}">
                                 <a14:useLocalDpi xmlns:a14="http://schemas.microsoft.com/office/drawing/2010/main" val="0"/>
@@ -4358,12 +3005,139 @@
                 <w:sz w:val="24"/>
                 <w:szCs w:val="24"/>
               </w:rPr>
-              <w:t xml:space="preserve">The last line its just to begin the the very fist function </w:t>
+              <w:t xml:space="preserve">The last line </w:t>
+            </w:r>
+            <w:r>
+              <w:rPr>
+                <w:rFonts w:ascii="Times New Roman" w:hAnsi="Times New Roman" w:cs="Times New Roman"/>
+                <w:sz w:val="24"/>
+                <w:szCs w:val="24"/>
+              </w:rPr>
+              <w:t>it’s</w:t>
+            </w:r>
+            <w:r>
+              <w:rPr>
+                <w:rFonts w:ascii="Times New Roman" w:hAnsi="Times New Roman" w:cs="Times New Roman"/>
+                <w:sz w:val="24"/>
+                <w:szCs w:val="24"/>
+              </w:rPr>
+              <w:t xml:space="preserve"> just </w:t>
+            </w:r>
+            <w:proofErr w:type="spellStart"/>
+            <w:r>
+              <w:rPr>
+                <w:rFonts w:ascii="Times New Roman" w:hAnsi="Times New Roman" w:cs="Times New Roman"/>
+                <w:sz w:val="24"/>
+                <w:szCs w:val="24"/>
+              </w:rPr>
+              <w:t>to</w:t>
+            </w:r>
+            <w:proofErr w:type="spellEnd"/>
+            <w:r>
+              <w:rPr>
+                <w:rFonts w:ascii="Times New Roman" w:hAnsi="Times New Roman" w:cs="Times New Roman"/>
+                <w:sz w:val="24"/>
+                <w:szCs w:val="24"/>
+              </w:rPr>
+              <w:t xml:space="preserve"> begin</w:t>
+            </w:r>
+            <w:r>
+              <w:rPr>
+                <w:rFonts w:ascii="Times New Roman" w:hAnsi="Times New Roman" w:cs="Times New Roman"/>
+                <w:sz w:val="24"/>
+                <w:szCs w:val="24"/>
+              </w:rPr>
+              <w:t>s</w:t>
+            </w:r>
+            <w:r>
+              <w:rPr>
+                <w:rFonts w:ascii="Times New Roman" w:hAnsi="Times New Roman" w:cs="Times New Roman"/>
+                <w:sz w:val="24"/>
+                <w:szCs w:val="24"/>
+              </w:rPr>
+              <w:t xml:space="preserve"> the</w:t>
+            </w:r>
+            <w:r>
+              <w:rPr>
+                <w:rFonts w:ascii="Times New Roman" w:hAnsi="Times New Roman" w:cs="Times New Roman"/>
+                <w:sz w:val="24"/>
+                <w:szCs w:val="24"/>
+              </w:rPr>
+              <w:t xml:space="preserve"> </w:t>
+            </w:r>
+            <w:r>
+              <w:rPr>
+                <w:rFonts w:ascii="Times New Roman" w:hAnsi="Times New Roman" w:cs="Times New Roman"/>
+                <w:sz w:val="24"/>
+                <w:szCs w:val="24"/>
+              </w:rPr>
+              <w:t xml:space="preserve">very </w:t>
+            </w:r>
+            <w:r>
+              <w:rPr>
+                <w:rFonts w:ascii="Times New Roman" w:hAnsi="Times New Roman" w:cs="Times New Roman"/>
+                <w:sz w:val="24"/>
+                <w:szCs w:val="24"/>
+              </w:rPr>
+              <w:t>first</w:t>
+            </w:r>
+            <w:r>
+              <w:rPr>
+                <w:rFonts w:ascii="Times New Roman" w:hAnsi="Times New Roman" w:cs="Times New Roman"/>
+                <w:sz w:val="24"/>
+                <w:szCs w:val="24"/>
+              </w:rPr>
+              <w:t xml:space="preserve"> function </w:t>
             </w:r>
           </w:p>
         </w:tc>
       </w:tr>
     </w:tbl>
+    <w:p>
+      <w:pPr>
+        <w:pStyle w:val="Heading1"/>
+        <w:ind w:left="0"/>
+      </w:pPr>
+      <w:bookmarkStart w:id="39" w:name="_Toc213266870"/>
+      <w:r>
+        <w:lastRenderedPageBreak/>
+        <w:t>My Repos for python</w:t>
+      </w:r>
+      <w:bookmarkEnd w:id="39"/>
+      <w:r>
+        <w:t xml:space="preserve"> </w:t>
+      </w:r>
+    </w:p>
+    <w:tbl>
+      <w:tblPr>
+        <w:tblStyle w:val="TableGrid"/>
+        <w:tblW w:w="0" w:type="auto"/>
+        <w:tblLook w:val="04A0" w:firstRow="1" w:lastRow="0" w:firstColumn="1" w:lastColumn="0" w:noHBand="0" w:noVBand="1"/>
+      </w:tblPr>
+      <w:tblGrid>
+        <w:gridCol w:w="9576"/>
+      </w:tblGrid>
+      <w:tr>
+        <w:tc>
+          <w:tcPr>
+            <w:tcW w:w="9576" w:type="dxa"/>
+          </w:tcPr>
+          <w:p>
+            <w:pPr>
+              <w:ind w:left="0"/>
+            </w:pPr>
+            <w:r>
+              <w:t>https://github.com/Emilio9382/CS1030-Python</w:t>
+            </w:r>
+          </w:p>
+        </w:tc>
+      </w:tr>
+    </w:tbl>
+    <w:p>
+      <w:pPr>
+        <w:ind w:left="0"/>
+      </w:pPr>
+    </w:p>
     <w:p>
       <w:pPr>
         <w:ind w:left="0"/>

--- a/Tech doc for python.docx
+++ b/Tech doc for python.docx
@@ -25,18 +25,8 @@
           <w:sz w:val="48"/>
           <w:szCs w:val="48"/>
         </w:rPr>
-        <w:t xml:space="preserve"> </w:t>
+        <w:t xml:space="preserve"> TechDoc</w:t>
       </w:r>
-      <w:proofErr w:type="spellStart"/>
-      <w:r>
-        <w:rPr>
-          <w:rFonts w:ascii="Times New Roman" w:hAnsi="Times New Roman" w:cs="Times New Roman"/>
-          <w:sz w:val="48"/>
-          <w:szCs w:val="48"/>
-        </w:rPr>
-        <w:t>TechDoc</w:t>
-      </w:r>
-      <w:proofErr w:type="spellEnd"/>
     </w:p>
     <w:sdt>
       <w:sdtPr>
@@ -1510,7 +1500,6 @@
                 <w:lang w:val="en-US"/>
               </w:rPr>
             </w:pPr>
-            <w:proofErr w:type="spellStart"/>
             <w:r>
               <w:rPr>
                 <w:rFonts w:ascii="Times New Roman" w:hAnsi="Times New Roman" w:cs="Times New Roman"/>
@@ -1518,17 +1507,7 @@
                 <w:szCs w:val="24"/>
                 <w:lang w:val="en-US"/>
               </w:rPr>
-              <w:t>userSelection</w:t>
-            </w:r>
-            <w:proofErr w:type="spellEnd"/>
-            <w:r>
-              <w:rPr>
-                <w:rFonts w:ascii="Times New Roman" w:hAnsi="Times New Roman" w:cs="Times New Roman"/>
-                <w:sz w:val="24"/>
-                <w:szCs w:val="24"/>
-                <w:lang w:val="en-US"/>
-              </w:rPr>
-              <w:t xml:space="preserve"> = input("Enter y or n: ")</w:t>
+              <w:t>userSelection = input("Enter y or n: ")</w:t>
             </w:r>
           </w:p>
           <w:p>
@@ -1548,27 +1527,7 @@
                 <w:szCs w:val="24"/>
                 <w:lang w:val="en-US"/>
               </w:rPr>
-              <w:t xml:space="preserve">like this example the variable </w:t>
-            </w:r>
-            <w:proofErr w:type="spellStart"/>
-            <w:r>
-              <w:rPr>
-                <w:rFonts w:ascii="Times New Roman" w:hAnsi="Times New Roman" w:cs="Times New Roman"/>
-                <w:sz w:val="24"/>
-                <w:szCs w:val="24"/>
-                <w:lang w:val="en-US"/>
-              </w:rPr>
-              <w:t>userSelection</w:t>
-            </w:r>
-            <w:proofErr w:type="spellEnd"/>
-            <w:r>
-              <w:rPr>
-                <w:rFonts w:ascii="Times New Roman" w:hAnsi="Times New Roman" w:cs="Times New Roman"/>
-                <w:sz w:val="24"/>
-                <w:szCs w:val="24"/>
-                <w:lang w:val="en-US"/>
-              </w:rPr>
-              <w:t xml:space="preserve"> equals an input that we get from the user from asking to enter y or n</w:t>
+              <w:t>like this example the variable userSelection equals an input that we get from the user from asking to enter y or n</w:t>
             </w:r>
           </w:p>
           <w:p>
@@ -1692,61 +1651,7 @@
                 <w:sz w:val="24"/>
                 <w:szCs w:val="24"/>
               </w:rPr>
-              <w:t xml:space="preserve">Looking at this code if </w:t>
-            </w:r>
-            <w:proofErr w:type="spellStart"/>
-            <w:r>
-              <w:rPr>
-                <w:rFonts w:ascii="Times New Roman" w:hAnsi="Times New Roman" w:cs="Times New Roman"/>
-                <w:sz w:val="24"/>
-                <w:szCs w:val="24"/>
-              </w:rPr>
-              <w:t>finalscore</w:t>
-            </w:r>
-            <w:proofErr w:type="spellEnd"/>
-            <w:r>
-              <w:rPr>
-                <w:rFonts w:ascii="Times New Roman" w:hAnsi="Times New Roman" w:cs="Times New Roman"/>
-                <w:sz w:val="24"/>
-                <w:szCs w:val="24"/>
-              </w:rPr>
-              <w:t xml:space="preserve"> is less than 3 3 than it would print you lose else if </w:t>
-            </w:r>
-            <w:proofErr w:type="spellStart"/>
-            <w:r>
-              <w:rPr>
-                <w:rFonts w:ascii="Times New Roman" w:hAnsi="Times New Roman" w:cs="Times New Roman"/>
-                <w:sz w:val="24"/>
-                <w:szCs w:val="24"/>
-              </w:rPr>
-              <w:t>finalscore</w:t>
-            </w:r>
-            <w:proofErr w:type="spellEnd"/>
-            <w:r>
-              <w:rPr>
-                <w:rFonts w:ascii="Times New Roman" w:hAnsi="Times New Roman" w:cs="Times New Roman"/>
-                <w:sz w:val="24"/>
-                <w:szCs w:val="24"/>
-              </w:rPr>
-              <w:t xml:space="preserve"> is </w:t>
-            </w:r>
-            <w:proofErr w:type="spellStart"/>
-            <w:r>
-              <w:rPr>
-                <w:rFonts w:ascii="Times New Roman" w:hAnsi="Times New Roman" w:cs="Times New Roman"/>
-                <w:sz w:val="24"/>
-                <w:szCs w:val="24"/>
-              </w:rPr>
-              <w:t>is</w:t>
-            </w:r>
-            <w:proofErr w:type="spellEnd"/>
-            <w:r>
-              <w:rPr>
-                <w:rFonts w:ascii="Times New Roman" w:hAnsi="Times New Roman" w:cs="Times New Roman"/>
-                <w:sz w:val="24"/>
-                <w:szCs w:val="24"/>
-              </w:rPr>
-              <w:t xml:space="preserve"> more than 3 or less than 8 than print you landed on a shark! Game over and so on</w:t>
+              <w:t>Looking at this code if finalscore is less than 3 3 than it would print you lose else if finalscore is is more than 3 or less than 8 than print you landed on a shark! Game over and so on</w:t>
             </w:r>
           </w:p>
         </w:tc>
@@ -2247,27 +2152,7 @@
                 <w:szCs w:val="24"/>
                 <w:lang w:val="en-US"/>
               </w:rPr>
-              <w:t xml:space="preserve">This piece of code shows how a while loop works. If the </w:t>
-            </w:r>
-            <w:proofErr w:type="spellStart"/>
-            <w:r>
-              <w:rPr>
-                <w:rFonts w:ascii="Times New Roman" w:hAnsi="Times New Roman" w:cs="Times New Roman"/>
-                <w:sz w:val="24"/>
-                <w:szCs w:val="24"/>
-                <w:lang w:val="en-US"/>
-              </w:rPr>
-              <w:t>userSelection</w:t>
-            </w:r>
-            <w:proofErr w:type="spellEnd"/>
-            <w:r>
-              <w:rPr>
-                <w:rFonts w:ascii="Times New Roman" w:hAnsi="Times New Roman" w:cs="Times New Roman"/>
-                <w:sz w:val="24"/>
-                <w:szCs w:val="24"/>
-                <w:lang w:val="en-US"/>
-              </w:rPr>
-              <w:t xml:space="preserve"> is y then it would keep looping. It increments it by one each time and asks the user again. If not, the loop stops.</w:t>
+              <w:t>This piece of code shows how a while loop works. If the userSelection is y then it would keep looping. It increments it by one each time and asks the user again. If not, the loop stops.</w:t>
             </w:r>
           </w:p>
           <w:p>
@@ -2689,27 +2574,7 @@
                 <w:szCs w:val="24"/>
                 <w:lang w:val="en-US"/>
               </w:rPr>
-              <w:t>This code shows a list of strings. Print(food) would print everything in the list as well as the list []. Print(food[2]) like the number print the one in position 2 so hot dogs. Print(</w:t>
-            </w:r>
-            <w:proofErr w:type="spellStart"/>
-            <w:r>
-              <w:rPr>
-                <w:rFonts w:ascii="Times New Roman" w:hAnsi="Times New Roman" w:cs="Times New Roman"/>
-                <w:sz w:val="24"/>
-                <w:szCs w:val="24"/>
-                <w:lang w:val="en-US"/>
-              </w:rPr>
-              <w:t>len</w:t>
-            </w:r>
-            <w:proofErr w:type="spellEnd"/>
-            <w:r>
-              <w:rPr>
-                <w:rFonts w:ascii="Times New Roman" w:hAnsi="Times New Roman" w:cs="Times New Roman"/>
-                <w:sz w:val="24"/>
-                <w:szCs w:val="24"/>
-                <w:lang w:val="en-US"/>
-              </w:rPr>
-              <w:t>(foods)) would print how many items are in the list</w:t>
+              <w:t>This code shows a list of strings. Print(food) would print everything in the list as well as the list []. Print(food[2]) like the number print the one in position 2 so hot dogs. Print(len(foods)) would print how many items are in the list</w:t>
             </w:r>
           </w:p>
         </w:tc>
@@ -3021,25 +2886,7 @@
                 <w:sz w:val="24"/>
                 <w:szCs w:val="24"/>
               </w:rPr>
-              <w:t xml:space="preserve"> just </w:t>
-            </w:r>
-            <w:proofErr w:type="spellStart"/>
-            <w:r>
-              <w:rPr>
-                <w:rFonts w:ascii="Times New Roman" w:hAnsi="Times New Roman" w:cs="Times New Roman"/>
-                <w:sz w:val="24"/>
-                <w:szCs w:val="24"/>
-              </w:rPr>
-              <w:t>to</w:t>
-            </w:r>
-            <w:proofErr w:type="spellEnd"/>
-            <w:r>
-              <w:rPr>
-                <w:rFonts w:ascii="Times New Roman" w:hAnsi="Times New Roman" w:cs="Times New Roman"/>
-                <w:sz w:val="24"/>
-                <w:szCs w:val="24"/>
-              </w:rPr>
-              <w:t xml:space="preserve"> begin</w:t>
+              <w:t xml:space="preserve"> just to begin</w:t>
             </w:r>
             <w:r>
               <w:rPr>
@@ -3087,7 +2934,15 @@
                 <w:sz w:val="24"/>
                 <w:szCs w:val="24"/>
               </w:rPr>
-              <w:t xml:space="preserve"> function </w:t>
+              <w:t xml:space="preserve"> function</w:t>
+            </w:r>
+            <w:r>
+              <w:rPr>
+                <w:rFonts w:ascii="Times New Roman" w:hAnsi="Times New Roman" w:cs="Times New Roman"/>
+                <w:sz w:val="24"/>
+                <w:szCs w:val="24"/>
+              </w:rPr>
+              <w:t>.</w:t>
             </w:r>
           </w:p>
         </w:tc>
